--- a/TCC Matheus.docx
+++ b/TCC Matheus.docx
@@ -1,6 +1,6 @@
 
 <file path=word/document.xml><?xml version="1.0" encoding="utf-8"?>
-<w:document xmlns:wpc="http://schemas.microsoft.com/office/word/2010/wordprocessingCanvas" xmlns:mo="http://schemas.microsoft.com/office/mac/office/2008/main" xmlns:mc="http://schemas.openxmlformats.org/markup-compatibility/2006" xmlns:mv="urn:schemas-microsoft-com:mac:vml" xmlns:o="urn:schemas-microsoft-com:office:office" xmlns:r="http://schemas.openxmlformats.org/officeDocument/2006/relationships" xmlns:m="http://schemas.openxmlformats.org/officeDocument/2006/math" xmlns:v="urn:schemas-microsoft-com:vml" xmlns:wp14="http://schemas.microsoft.com/office/word/2010/wordprocessingDrawing" xmlns:wp="http://schemas.openxmlformats.org/drawingml/2006/wordprocessingDrawing" xmlns:w10="urn:schemas-microsoft-com:office:word" xmlns:w="http://schemas.openxmlformats.org/wordprocessingml/2006/main" xmlns:w14="http://schemas.microsoft.com/office/word/2010/wordml" xmlns:wpg="http://schemas.microsoft.com/office/word/2010/wordprocessingGroup" xmlns:wpi="http://schemas.microsoft.com/office/word/2010/wordprocessingInk" xmlns:wne="http://schemas.microsoft.com/office/word/2006/wordml" xmlns:wps="http://schemas.microsoft.com/office/word/2010/wordprocessingShape" mc:Ignorable="w14 wp14">
+<w:document xmlns:wpc="http://schemas.microsoft.com/office/word/2010/wordprocessingCanvas" xmlns:cx="http://schemas.microsoft.com/office/drawing/2014/chartex" xmlns:cx1="http://schemas.microsoft.com/office/drawing/2015/9/8/chartex" xmlns:cx2="http://schemas.microsoft.com/office/drawing/2015/10/21/chartex" xmlns:cx3="http://schemas.microsoft.com/office/drawing/2016/5/9/chartex" xmlns:cx4="http://schemas.microsoft.com/office/drawing/2016/5/10/chartex" xmlns:cx5="http://schemas.microsoft.com/office/drawing/2016/5/11/chartex" xmlns:cx6="http://schemas.microsoft.com/office/drawing/2016/5/12/chartex" xmlns:cx7="http://schemas.microsoft.com/office/drawing/2016/5/13/chartex" xmlns:cx8="http://schemas.microsoft.com/office/drawing/2016/5/14/chartex" xmlns:mc="http://schemas.openxmlformats.org/markup-compatibility/2006" xmlns:aink="http://schemas.microsoft.com/office/drawing/2016/ink" xmlns:am3d="http://schemas.microsoft.com/office/drawing/2017/model3d" xmlns:o="urn:schemas-microsoft-com:office:office" xmlns:r="http://schemas.openxmlformats.org/officeDocument/2006/relationships" xmlns:m="http://schemas.openxmlformats.org/officeDocument/2006/math" xmlns:v="urn:schemas-microsoft-com:vml" xmlns:wp14="http://schemas.microsoft.com/office/word/2010/wordprocessingDrawing" xmlns:wp="http://schemas.openxmlformats.org/drawingml/2006/wordprocessingDrawing" xmlns:w10="urn:schemas-microsoft-com:office:word" xmlns:w="http://schemas.openxmlformats.org/wordprocessingml/2006/main" xmlns:w14="http://schemas.microsoft.com/office/word/2010/wordml" xmlns:w15="http://schemas.microsoft.com/office/word/2012/wordml" xmlns:w16cex="http://schemas.microsoft.com/office/word/2018/wordml/cex" xmlns:w16cid="http://schemas.microsoft.com/office/word/2016/wordml/cid" xmlns:w16="http://schemas.microsoft.com/office/word/2018/wordml" xmlns:w16sdtdh="http://schemas.microsoft.com/office/word/2020/wordml/sdtdatahash" xmlns:w16se="http://schemas.microsoft.com/office/word/2015/wordml/symex" xmlns:wpg="http://schemas.microsoft.com/office/word/2010/wordprocessingGroup" xmlns:wpi="http://schemas.microsoft.com/office/word/2010/wordprocessingInk" xmlns:wne="http://schemas.microsoft.com/office/word/2006/wordml" xmlns:wps="http://schemas.microsoft.com/office/word/2010/wordprocessingShape" mc:Ignorable="w14 w15 w16se w16cid w16 w16cex w16sdtdh wp14">
   <w:body>
     <w:p>
       <w:pPr>
@@ -13,9 +13,7 @@
         </w:rPr>
       </w:pPr>
       <w:bookmarkStart w:id="0" w:name="_heading=h.gjdgxs" w:colFirst="0" w:colLast="0"/>
-      <w:bookmarkStart w:id="1" w:name="_GoBack"/>
       <w:bookmarkEnd w:id="0"/>
-      <w:bookmarkEnd w:id="1"/>
     </w:p>
     <w:p>
       <w:pPr>
@@ -230,12 +228,21 @@
           <w:szCs w:val="38"/>
         </w:rPr>
       </w:pPr>
+      <w:proofErr w:type="spellStart"/>
       <w:r>
         <w:rPr>
           <w:sz w:val="38"/>
           <w:szCs w:val="38"/>
         </w:rPr>
-        <w:t>&lt;nome do sistema&gt;</w:t>
+        <w:t>SisGePro</w:t>
+      </w:r>
+      <w:proofErr w:type="spellEnd"/>
+      <w:r>
+        <w:rPr>
+          <w:sz w:val="38"/>
+          <w:szCs w:val="38"/>
+        </w:rPr>
+        <w:t xml:space="preserve"> – Sistema de Gerenciamento de Projetos</w:t>
       </w:r>
     </w:p>
     <w:p>
@@ -303,14 +310,14 @@
           <w:szCs w:val="24"/>
         </w:rPr>
       </w:pPr>
-      <w:bookmarkStart w:id="2" w:name="_heading=h.30j0zll" w:colFirst="0" w:colLast="0"/>
-      <w:bookmarkEnd w:id="2"/>
-      <w:r>
-        <w:rPr>
-          <w:sz w:val="24"/>
-          <w:szCs w:val="24"/>
-        </w:rPr>
-        <w:t>&lt;nome do aluno&gt;</w:t>
+      <w:bookmarkStart w:id="1" w:name="_heading=h.30j0zll" w:colFirst="0" w:colLast="0"/>
+      <w:bookmarkEnd w:id="1"/>
+      <w:r>
+        <w:rPr>
+          <w:sz w:val="24"/>
+          <w:szCs w:val="24"/>
+        </w:rPr>
+        <w:t>Matheus Santos de Oliveira</w:t>
       </w:r>
     </w:p>
     <w:p>
@@ -413,7 +420,14 @@
           <w:sz w:val="24"/>
           <w:szCs w:val="24"/>
         </w:rPr>
-        <w:t>&lt;mês e ano&gt;.</w:t>
+        <w:t>Abril/2022</w:t>
+      </w:r>
+      <w:r>
+        <w:rPr>
+          <w:sz w:val="24"/>
+          <w:szCs w:val="24"/>
+        </w:rPr>
+        <w:t>.</w:t>
       </w:r>
     </w:p>
     <w:p>
@@ -429,7 +443,7 @@
     </w:p>
     <w:p>
       <w:pPr>
-        <w:pStyle w:val="Heading1"/>
+        <w:pStyle w:val="Ttulo1"/>
         <w:numPr>
           <w:ilvl w:val="0"/>
           <w:numId w:val="0"/>
@@ -444,7 +458,7 @@
         <w:lastRenderedPageBreak/>
         <w:br w:type="page"/>
       </w:r>
-      <w:bookmarkStart w:id="3" w:name="_Toc484348782"/>
+      <w:bookmarkStart w:id="2" w:name="_Toc484348782"/>
       <w:r>
         <w:rPr>
           <w:rFonts w:ascii="Times New Roman" w:hAnsi="Times New Roman"/>
@@ -452,11 +466,11 @@
         <w:lastRenderedPageBreak/>
         <w:t>Trabalho de Conclusão de Curso</w:t>
       </w:r>
-      <w:bookmarkEnd w:id="3"/>
-    </w:p>
-    <w:p>
-      <w:pPr>
-        <w:pStyle w:val="Subtitle"/>
+      <w:bookmarkEnd w:id="2"/>
+    </w:p>
+    <w:p>
+      <w:pPr>
+        <w:pStyle w:val="Subttulo"/>
         <w:jc w:val="both"/>
         <w:rPr>
           <w:rFonts w:ascii="Times New Roman" w:eastAsia="Times New Roman" w:hAnsi="Times New Roman" w:cs="Times New Roman"/>
@@ -465,8 +479,8 @@
           <w:szCs w:val="24"/>
         </w:rPr>
       </w:pPr>
-      <w:bookmarkStart w:id="4" w:name="_heading=h.3znysh7" w:colFirst="0" w:colLast="0"/>
-      <w:bookmarkEnd w:id="4"/>
+      <w:bookmarkStart w:id="3" w:name="_heading=h.3znysh7" w:colFirst="0" w:colLast="0"/>
+      <w:bookmarkEnd w:id="3"/>
       <w:r>
         <w:rPr>
           <w:rFonts w:ascii="Times New Roman" w:eastAsia="Times New Roman" w:hAnsi="Times New Roman" w:cs="Times New Roman"/>
@@ -497,7 +511,7 @@
     </w:p>
     <w:p>
       <w:pPr>
-        <w:pStyle w:val="TOC1"/>
+        <w:pStyle w:val="Sumrio1"/>
         <w:tabs>
           <w:tab w:val="right" w:pos="8305"/>
         </w:tabs>
@@ -580,7 +594,7 @@
     </w:p>
     <w:p>
       <w:pPr>
-        <w:pStyle w:val="TOC2"/>
+        <w:pStyle w:val="Sumrio2"/>
         <w:tabs>
           <w:tab w:val="left" w:pos="590"/>
           <w:tab w:val="right" w:pos="8305"/>
@@ -659,7 +673,7 @@
     </w:p>
     <w:p>
       <w:pPr>
-        <w:pStyle w:val="TOC2"/>
+        <w:pStyle w:val="Sumrio2"/>
         <w:tabs>
           <w:tab w:val="left" w:pos="590"/>
           <w:tab w:val="right" w:pos="8305"/>
@@ -738,7 +752,7 @@
     </w:p>
     <w:p>
       <w:pPr>
-        <w:pStyle w:val="TOC2"/>
+        <w:pStyle w:val="Sumrio2"/>
         <w:tabs>
           <w:tab w:val="left" w:pos="590"/>
           <w:tab w:val="right" w:pos="8305"/>
@@ -817,7 +831,7 @@
     </w:p>
     <w:p>
       <w:pPr>
-        <w:pStyle w:val="TOC2"/>
+        <w:pStyle w:val="Sumrio2"/>
         <w:tabs>
           <w:tab w:val="left" w:pos="590"/>
           <w:tab w:val="right" w:pos="8305"/>
@@ -896,7 +910,7 @@
     </w:p>
     <w:p>
       <w:pPr>
-        <w:pStyle w:val="TOC2"/>
+        <w:pStyle w:val="Sumrio2"/>
         <w:tabs>
           <w:tab w:val="left" w:pos="590"/>
           <w:tab w:val="right" w:pos="8305"/>
@@ -975,7 +989,7 @@
     </w:p>
     <w:p>
       <w:pPr>
-        <w:pStyle w:val="TOC2"/>
+        <w:pStyle w:val="Sumrio2"/>
         <w:tabs>
           <w:tab w:val="left" w:pos="590"/>
           <w:tab w:val="right" w:pos="8305"/>
@@ -1054,7 +1068,7 @@
     </w:p>
     <w:p>
       <w:pPr>
-        <w:pStyle w:val="TOC3"/>
+        <w:pStyle w:val="Sumrio3"/>
         <w:tabs>
           <w:tab w:val="left" w:pos="940"/>
           <w:tab w:val="right" w:pos="8305"/>
@@ -1133,7 +1147,7 @@
     </w:p>
     <w:p>
       <w:pPr>
-        <w:pStyle w:val="TOC3"/>
+        <w:pStyle w:val="Sumrio3"/>
         <w:tabs>
           <w:tab w:val="left" w:pos="940"/>
           <w:tab w:val="right" w:pos="8305"/>
@@ -1212,7 +1226,7 @@
     </w:p>
     <w:p>
       <w:pPr>
-        <w:pStyle w:val="TOC3"/>
+        <w:pStyle w:val="Sumrio3"/>
         <w:tabs>
           <w:tab w:val="left" w:pos="940"/>
           <w:tab w:val="right" w:pos="8305"/>
@@ -1291,7 +1305,7 @@
     </w:p>
     <w:p>
       <w:pPr>
-        <w:pStyle w:val="TOC2"/>
+        <w:pStyle w:val="Sumrio2"/>
         <w:tabs>
           <w:tab w:val="left" w:pos="590"/>
           <w:tab w:val="right" w:pos="8305"/>
@@ -1370,7 +1384,7 @@
     </w:p>
     <w:p>
       <w:pPr>
-        <w:pStyle w:val="TOC2"/>
+        <w:pStyle w:val="Sumrio2"/>
         <w:tabs>
           <w:tab w:val="left" w:pos="590"/>
           <w:tab w:val="right" w:pos="8305"/>
@@ -1449,7 +1463,7 @@
     </w:p>
     <w:p>
       <w:pPr>
-        <w:pStyle w:val="TOC2"/>
+        <w:pStyle w:val="Sumrio2"/>
         <w:tabs>
           <w:tab w:val="left" w:pos="590"/>
           <w:tab w:val="right" w:pos="8305"/>
@@ -1528,7 +1542,7 @@
     </w:p>
     <w:p>
       <w:pPr>
-        <w:pStyle w:val="TOC2"/>
+        <w:pStyle w:val="Sumrio2"/>
         <w:tabs>
           <w:tab w:val="left" w:pos="690"/>
           <w:tab w:val="right" w:pos="8305"/>
@@ -1607,7 +1621,7 @@
     </w:p>
     <w:p>
       <w:pPr>
-        <w:pStyle w:val="TOC2"/>
+        <w:pStyle w:val="Sumrio2"/>
         <w:tabs>
           <w:tab w:val="left" w:pos="690"/>
           <w:tab w:val="right" w:pos="8305"/>
@@ -1711,14 +1725,14 @@
     </w:p>
     <w:p>
       <w:pPr>
-        <w:pStyle w:val="Heading2"/>
-      </w:pPr>
-      <w:bookmarkStart w:id="5" w:name="_Toc484348783"/>
+        <w:pStyle w:val="Ttulo2"/>
+      </w:pPr>
+      <w:bookmarkStart w:id="4" w:name="_Toc484348783"/>
       <w:r>
         <w:lastRenderedPageBreak/>
         <w:t>Cronograma de trabalho</w:t>
       </w:r>
-      <w:bookmarkEnd w:id="5"/>
+      <w:bookmarkEnd w:id="4"/>
     </w:p>
     <w:tbl>
       <w:tblPr>
@@ -2010,7 +2024,11 @@
           </w:tcPr>
           <w:p>
             <w:pPr>
-              <w:ind w:firstLine="5"/>
+              <w:pStyle w:val="PargrafodaLista"/>
+              <w:numPr>
+                <w:ilvl w:val="0"/>
+                <w:numId w:val="18"/>
+              </w:numPr>
               <w:rPr>
                 <w:rFonts w:ascii="Arial" w:eastAsia="Arial" w:hAnsi="Arial" w:cs="Arial"/>
               </w:rPr>
@@ -2019,7 +2037,7 @@
               <w:rPr>
                 <w:rFonts w:ascii="Arial" w:eastAsia="Arial" w:hAnsi="Arial" w:cs="Arial"/>
               </w:rPr>
-              <w:t>1.</w:t>
+              <w:t>Desdobramento de requisitos</w:t>
             </w:r>
           </w:p>
           <w:p>
@@ -2114,7 +2132,11 @@
           </w:tcPr>
           <w:p>
             <w:pPr>
-              <w:ind w:firstLine="5"/>
+              <w:pStyle w:val="PargrafodaLista"/>
+              <w:numPr>
+                <w:ilvl w:val="0"/>
+                <w:numId w:val="18"/>
+              </w:numPr>
               <w:rPr>
                 <w:rFonts w:ascii="Arial" w:eastAsia="Arial" w:hAnsi="Arial" w:cs="Arial"/>
               </w:rPr>
@@ -2123,7 +2145,7 @@
               <w:rPr>
                 <w:rFonts w:ascii="Arial" w:eastAsia="Arial" w:hAnsi="Arial" w:cs="Arial"/>
               </w:rPr>
-              <w:t>2.</w:t>
+              <w:t>Desenho do diagrama de casos de uso</w:t>
             </w:r>
           </w:p>
           <w:p>
@@ -2218,17 +2240,15 @@
           </w:tcPr>
           <w:p>
             <w:pPr>
-              <w:ind w:firstLine="5"/>
-              <w:rPr>
-                <w:rFonts w:ascii="Arial" w:eastAsia="Arial" w:hAnsi="Arial" w:cs="Arial"/>
-              </w:rPr>
-            </w:pPr>
-            <w:r>
-              <w:rPr>
-                <w:rFonts w:ascii="Arial" w:eastAsia="Arial" w:hAnsi="Arial" w:cs="Arial"/>
-              </w:rPr>
-              <w:t>3.</w:t>
-            </w:r>
+              <w:pStyle w:val="PargrafodaLista"/>
+              <w:numPr>
+                <w:ilvl w:val="0"/>
+                <w:numId w:val="18"/>
+              </w:numPr>
+              <w:rPr>
+                <w:rFonts w:ascii="Arial" w:eastAsia="Arial" w:hAnsi="Arial" w:cs="Arial"/>
+              </w:rPr>
+            </w:pPr>
           </w:p>
           <w:p>
             <w:pPr>
@@ -3822,17 +3842,17 @@
     </w:tbl>
     <w:p>
       <w:pPr>
-        <w:pStyle w:val="Heading2"/>
+        <w:pStyle w:val="Ttulo2"/>
       </w:pPr>
       <w:r>
         <w:br w:type="page"/>
       </w:r>
-      <w:bookmarkStart w:id="6" w:name="_Toc484348784"/>
+      <w:bookmarkStart w:id="5" w:name="_Toc484348784"/>
       <w:r>
         <w:lastRenderedPageBreak/>
         <w:t>Diagrama de casos de uso</w:t>
       </w:r>
-      <w:bookmarkEnd w:id="6"/>
+      <w:bookmarkEnd w:id="5"/>
     </w:p>
     <w:p>
       <w:pPr>
@@ -4316,23 +4336,23 @@
     </w:tbl>
     <w:p>
       <w:pPr>
-        <w:pStyle w:val="Heading2"/>
+        <w:pStyle w:val="Ttulo2"/>
         <w:spacing w:before="360" w:after="80"/>
         <w:jc w:val="both"/>
         <w:rPr>
           <w:rFonts w:ascii="Times New Roman" w:hAnsi="Times New Roman"/>
         </w:rPr>
       </w:pPr>
-      <w:bookmarkStart w:id="7" w:name="_heading=h.e4qgsirqegbo" w:colFirst="0" w:colLast="0"/>
-      <w:bookmarkStart w:id="8" w:name="_Toc484348785"/>
+      <w:bookmarkStart w:id="6" w:name="_heading=h.e4qgsirqegbo" w:colFirst="0" w:colLast="0"/>
+      <w:bookmarkStart w:id="7" w:name="_Toc484348785"/>
+      <w:bookmarkEnd w:id="6"/>
+      <w:r>
+        <w:rPr>
+          <w:rFonts w:ascii="Times New Roman" w:hAnsi="Times New Roman"/>
+        </w:rPr>
+        <w:t>Requisitos não-funcionais</w:t>
+      </w:r>
       <w:bookmarkEnd w:id="7"/>
-      <w:r>
-        <w:rPr>
-          <w:rFonts w:ascii="Times New Roman" w:hAnsi="Times New Roman"/>
-        </w:rPr>
-        <w:t>Requisitos não-funcionais</w:t>
-      </w:r>
-      <w:bookmarkEnd w:id="8"/>
     </w:p>
     <w:p>
       <w:pPr>
@@ -4361,22 +4381,22 @@
     </w:p>
     <w:p>
       <w:pPr>
-        <w:pStyle w:val="Heading2"/>
+        <w:pStyle w:val="Ttulo2"/>
         <w:jc w:val="both"/>
         <w:rPr>
           <w:rFonts w:ascii="Times New Roman" w:hAnsi="Times New Roman"/>
         </w:rPr>
       </w:pPr>
-      <w:bookmarkStart w:id="9" w:name="_heading=h.ltbu7zl67dmw" w:colFirst="0" w:colLast="0"/>
-      <w:bookmarkStart w:id="10" w:name="_Toc484348786"/>
+      <w:bookmarkStart w:id="8" w:name="_heading=h.ltbu7zl67dmw" w:colFirst="0" w:colLast="0"/>
+      <w:bookmarkStart w:id="9" w:name="_Toc484348786"/>
+      <w:bookmarkEnd w:id="8"/>
+      <w:r>
+        <w:rPr>
+          <w:rFonts w:ascii="Times New Roman" w:hAnsi="Times New Roman"/>
+        </w:rPr>
+        <w:t>Protótipo navegável do sistema</w:t>
+      </w:r>
       <w:bookmarkEnd w:id="9"/>
-      <w:r>
-        <w:rPr>
-          <w:rFonts w:ascii="Times New Roman" w:hAnsi="Times New Roman"/>
-        </w:rPr>
-        <w:t>Protótipo navegável do sistema</w:t>
-      </w:r>
-      <w:bookmarkEnd w:id="10"/>
     </w:p>
     <w:p>
       <w:pPr>
@@ -4471,7 +4491,7 @@
         </w:rPr>
         <w:t xml:space="preserve"> (como </w:t>
       </w:r>
-      <w:hyperlink r:id="rId9">
+      <w:hyperlink r:id="rId8">
         <w:proofErr w:type="spellStart"/>
         <w:r>
           <w:rPr>
@@ -4493,8 +4513,7 @@
         </w:rPr>
         <w:t xml:space="preserve"> ou </w:t>
       </w:r>
-      <w:hyperlink r:id="rId10" w:history="1">
-        <w:proofErr w:type="spellStart"/>
+      <w:hyperlink r:id="rId9" w:history="1">
         <w:r>
           <w:rPr>
             <w:rStyle w:val="Hyperlink"/>
@@ -4505,7 +4524,6 @@
           </w:rPr>
           <w:t>Balsamiq</w:t>
         </w:r>
-        <w:proofErr w:type="spellEnd"/>
       </w:hyperlink>
       <w:r>
         <w:rPr>
@@ -4587,8 +4605,7 @@
         </w:rPr>
         <w:t xml:space="preserve"> desse vídeo e do repositório (como o </w:t>
       </w:r>
-      <w:hyperlink r:id="rId11">
-        <w:proofErr w:type="spellStart"/>
+      <w:hyperlink r:id="rId10">
         <w:r>
           <w:rPr>
             <w:color w:val="0000FF"/>
@@ -4598,7 +4615,6 @@
           </w:rPr>
           <w:t>GitHub</w:t>
         </w:r>
-        <w:proofErr w:type="spellEnd"/>
       </w:hyperlink>
       <w:r>
         <w:rPr>
@@ -4608,7 +4624,7 @@
         </w:rPr>
         <w:t xml:space="preserve">, </w:t>
       </w:r>
-      <w:hyperlink r:id="rId12">
+      <w:hyperlink r:id="rId11">
         <w:proofErr w:type="spellStart"/>
         <w:r>
           <w:rPr>
@@ -4650,21 +4666,21 @@
     </w:p>
     <w:p>
       <w:pPr>
-        <w:pStyle w:val="Heading2"/>
+        <w:pStyle w:val="Ttulo2"/>
         <w:spacing w:line="360" w:lineRule="auto"/>
         <w:jc w:val="both"/>
         <w:rPr>
           <w:rFonts w:ascii="Times New Roman" w:hAnsi="Times New Roman"/>
         </w:rPr>
       </w:pPr>
-      <w:bookmarkStart w:id="11" w:name="_Toc484348787"/>
+      <w:bookmarkStart w:id="10" w:name="_Toc484348787"/>
       <w:r>
         <w:rPr>
           <w:rFonts w:ascii="Times New Roman" w:hAnsi="Times New Roman"/>
         </w:rPr>
         <w:t>Diagrama de classes de domínio</w:t>
       </w:r>
-      <w:bookmarkEnd w:id="11"/>
+      <w:bookmarkEnd w:id="10"/>
     </w:p>
     <w:p>
       <w:pPr>
@@ -5132,7 +5148,7 @@
     </w:p>
     <w:p>
       <w:pPr>
-        <w:pStyle w:val="Heading2"/>
+        <w:pStyle w:val="Ttulo2"/>
         <w:jc w:val="both"/>
         <w:rPr>
           <w:rFonts w:ascii="Times New Roman" w:hAnsi="Times New Roman"/>
@@ -5141,7 +5157,7 @@
       <w:r>
         <w:br w:type="page"/>
       </w:r>
-      <w:bookmarkStart w:id="12" w:name="_Toc484348788"/>
+      <w:bookmarkStart w:id="11" w:name="_Toc484348788"/>
       <w:r>
         <w:rPr>
           <w:rFonts w:ascii="Times New Roman" w:hAnsi="Times New Roman"/>
@@ -5149,21 +5165,21 @@
         <w:lastRenderedPageBreak/>
         <w:t>Modelo de componentes</w:t>
       </w:r>
-      <w:bookmarkEnd w:id="12"/>
-    </w:p>
-    <w:p>
-      <w:pPr>
-        <w:pStyle w:val="Heading3"/>
+      <w:bookmarkEnd w:id="11"/>
+    </w:p>
+    <w:p>
+      <w:pPr>
+        <w:pStyle w:val="Ttulo3"/>
         <w:numPr>
           <w:ilvl w:val="1"/>
           <w:numId w:val="13"/>
         </w:numPr>
       </w:pPr>
-      <w:bookmarkStart w:id="13" w:name="_Toc484348789"/>
+      <w:bookmarkStart w:id="12" w:name="_Toc484348789"/>
       <w:r>
         <w:t>Padrão arquitetural</w:t>
       </w:r>
-      <w:bookmarkEnd w:id="13"/>
+      <w:bookmarkEnd w:id="12"/>
     </w:p>
     <w:p>
       <w:pPr>
@@ -5259,17 +5275,17 @@
     </w:p>
     <w:p>
       <w:pPr>
-        <w:pStyle w:val="Heading3"/>
+        <w:pStyle w:val="Ttulo3"/>
         <w:numPr>
           <w:ilvl w:val="1"/>
           <w:numId w:val="13"/>
         </w:numPr>
       </w:pPr>
-      <w:bookmarkStart w:id="14" w:name="_Toc484348790"/>
+      <w:bookmarkStart w:id="13" w:name="_Toc484348790"/>
       <w:r>
         <w:t>Diagrama de componentes</w:t>
       </w:r>
-      <w:bookmarkEnd w:id="14"/>
+      <w:bookmarkEnd w:id="13"/>
     </w:p>
     <w:p>
       <w:pPr>
@@ -5592,17 +5608,17 @@
     </w:p>
     <w:p>
       <w:pPr>
-        <w:pStyle w:val="Heading3"/>
+        <w:pStyle w:val="Ttulo3"/>
         <w:numPr>
           <w:ilvl w:val="1"/>
           <w:numId w:val="13"/>
         </w:numPr>
       </w:pPr>
-      <w:bookmarkStart w:id="15" w:name="_Toc484348791"/>
+      <w:bookmarkStart w:id="14" w:name="_Toc484348791"/>
       <w:r>
         <w:t>Descrição dos componentes</w:t>
       </w:r>
-      <w:bookmarkEnd w:id="15"/>
+      <w:bookmarkEnd w:id="14"/>
     </w:p>
     <w:p>
       <w:pPr>
@@ -5622,8 +5638,8 @@
           <w:szCs w:val="24"/>
         </w:rPr>
       </w:pPr>
-      <w:bookmarkStart w:id="16" w:name="_heading=h.26in1rg" w:colFirst="0" w:colLast="0"/>
-      <w:bookmarkEnd w:id="16"/>
+      <w:bookmarkStart w:id="15" w:name="_heading=h.26in1rg" w:colFirst="0" w:colLast="0"/>
+      <w:bookmarkEnd w:id="15"/>
       <w:r>
         <w:rPr>
           <w:color w:val="000000"/>
@@ -6384,20 +6400,20 @@
     </w:tbl>
     <w:p>
       <w:pPr>
-        <w:pStyle w:val="Heading2"/>
+        <w:pStyle w:val="Ttulo2"/>
         <w:jc w:val="both"/>
         <w:rPr>
           <w:rFonts w:ascii="Times New Roman" w:hAnsi="Times New Roman"/>
         </w:rPr>
       </w:pPr>
-      <w:bookmarkStart w:id="17" w:name="_Toc484348792"/>
+      <w:bookmarkStart w:id="16" w:name="_Toc484348792"/>
       <w:r>
         <w:rPr>
           <w:rFonts w:ascii="Times New Roman" w:hAnsi="Times New Roman"/>
         </w:rPr>
         <w:t>Diagrama de implantação</w:t>
       </w:r>
-      <w:bookmarkEnd w:id="17"/>
+      <w:bookmarkEnd w:id="16"/>
     </w:p>
     <w:p>
       <w:pPr>
@@ -6747,7 +6763,7 @@
     </w:p>
     <w:p>
       <w:pPr>
-        <w:pStyle w:val="Heading2"/>
+        <w:pStyle w:val="Ttulo2"/>
         <w:jc w:val="both"/>
         <w:rPr>
           <w:rFonts w:ascii="Times New Roman" w:hAnsi="Times New Roman"/>
@@ -6756,7 +6772,7 @@
       <w:r>
         <w:br w:type="page"/>
       </w:r>
-      <w:bookmarkStart w:id="18" w:name="_Toc484348793"/>
+      <w:bookmarkStart w:id="17" w:name="_Toc484348793"/>
       <w:r>
         <w:rPr>
           <w:rFonts w:ascii="Times New Roman" w:hAnsi="Times New Roman"/>
@@ -6764,7 +6780,7 @@
         <w:lastRenderedPageBreak/>
         <w:t>Plano de Testes</w:t>
       </w:r>
-      <w:bookmarkEnd w:id="18"/>
+      <w:bookmarkEnd w:id="17"/>
     </w:p>
     <w:tbl>
       <w:tblPr>
@@ -7867,7 +7883,7 @@
     </w:tbl>
     <w:p>
       <w:pPr>
-        <w:pStyle w:val="Heading2"/>
+        <w:pStyle w:val="Ttulo2"/>
         <w:jc w:val="both"/>
         <w:rPr>
           <w:rFonts w:ascii="Times New Roman" w:hAnsi="Times New Roman"/>
@@ -7876,7 +7892,7 @@
       <w:r>
         <w:br w:type="page"/>
       </w:r>
-      <w:bookmarkStart w:id="19" w:name="_Toc484348794"/>
+      <w:bookmarkStart w:id="18" w:name="_Toc484348794"/>
       <w:r>
         <w:rPr>
           <w:rFonts w:ascii="Times New Roman" w:hAnsi="Times New Roman"/>
@@ -7884,7 +7900,7 @@
         <w:lastRenderedPageBreak/>
         <w:t>Estimativa de pontos de função</w:t>
       </w:r>
-      <w:bookmarkEnd w:id="19"/>
+      <w:bookmarkEnd w:id="18"/>
     </w:p>
     <w:p>
       <w:pPr>
@@ -7929,8 +7945,7 @@
         </w:rPr>
         <w:t xml:space="preserve"> do repositório (como o </w:t>
       </w:r>
-      <w:hyperlink r:id="rId13">
-        <w:proofErr w:type="spellStart"/>
+      <w:hyperlink r:id="rId12">
         <w:r>
           <w:rPr>
             <w:color w:val="0000FF"/>
@@ -7940,7 +7955,6 @@
           </w:rPr>
           <w:t>GitHub</w:t>
         </w:r>
-        <w:proofErr w:type="spellEnd"/>
       </w:hyperlink>
       <w:r>
         <w:rPr>
@@ -7953,7 +7967,7 @@
     </w:p>
     <w:p>
       <w:pPr>
-        <w:pStyle w:val="Heading2"/>
+        <w:pStyle w:val="Ttulo2"/>
         <w:jc w:val="both"/>
         <w:rPr>
           <w:rFonts w:ascii="Times New Roman" w:hAnsi="Times New Roman"/>
@@ -7962,7 +7976,7 @@
       <w:r>
         <w:br w:type="page"/>
       </w:r>
-      <w:bookmarkStart w:id="20" w:name="_Toc484348795"/>
+      <w:bookmarkStart w:id="19" w:name="_Toc484348795"/>
       <w:r>
         <w:rPr>
           <w:rFonts w:ascii="Times New Roman" w:hAnsi="Times New Roman"/>
@@ -7970,7 +7984,7 @@
         <w:lastRenderedPageBreak/>
         <w:t>Informações da implementação</w:t>
       </w:r>
-      <w:bookmarkEnd w:id="20"/>
+      <w:bookmarkEnd w:id="19"/>
     </w:p>
     <w:p>
       <w:pPr>
@@ -8073,13 +8087,13 @@
     </w:p>
     <w:p>
       <w:pPr>
-        <w:pStyle w:val="Heading2"/>
+        <w:pStyle w:val="Ttulo2"/>
         <w:jc w:val="both"/>
         <w:rPr>
           <w:rFonts w:ascii="Times New Roman" w:hAnsi="Times New Roman"/>
         </w:rPr>
       </w:pPr>
-      <w:bookmarkStart w:id="21" w:name="_Toc484348796"/>
+      <w:bookmarkStart w:id="20" w:name="_Toc484348796"/>
       <w:r>
         <w:rPr>
           <w:rFonts w:ascii="Times New Roman" w:hAnsi="Times New Roman"/>
@@ -8087,7 +8101,7 @@
         <w:lastRenderedPageBreak/>
         <w:t>Referências</w:t>
       </w:r>
-      <w:bookmarkEnd w:id="21"/>
+      <w:bookmarkEnd w:id="20"/>
     </w:p>
     <w:p>
       <w:pPr>
@@ -8105,7 +8119,7 @@
         </w:rPr>
         <w:t xml:space="preserve">&lt;Esse trabalho não requer revisão bibliográfica e, por isso, a inclusão das referências não é obrigatória, embora seja recomendada. Caso você deseje incluir referências empregadas em seu trabalho, relacione-as de acordo com as normas ABNT, disponíveis em </w:t>
       </w:r>
-      <w:hyperlink r:id="rId14">
+      <w:hyperlink r:id="rId13">
         <w:r>
           <w:rPr>
             <w:color w:val="0000FF"/>
@@ -8138,7 +8152,7 @@
         </w:rPr>
         <w:t xml:space="preserve">: </w:t>
       </w:r>
-      <w:hyperlink r:id="rId15">
+      <w:hyperlink r:id="rId14">
         <w:r>
           <w:rPr>
             <w:color w:val="0000FF"/>
@@ -8223,10 +8237,10 @@
       </w:pPr>
     </w:p>
     <w:sectPr>
-      <w:headerReference w:type="even" r:id="rId16"/>
-      <w:headerReference w:type="default" r:id="rId17"/>
-      <w:footerReference w:type="even" r:id="rId18"/>
-      <w:footerReference w:type="default" r:id="rId19"/>
+      <w:headerReference w:type="even" r:id="rId15"/>
+      <w:headerReference w:type="default" r:id="rId16"/>
+      <w:footerReference w:type="even" r:id="rId17"/>
+      <w:footerReference w:type="default" r:id="rId18"/>
       <w:pgSz w:w="11909" w:h="16834"/>
       <w:pgMar w:top="1418" w:right="1797" w:bottom="1418" w:left="1797" w:header="709" w:footer="709" w:gutter="0"/>
       <w:pgNumType w:start="1"/>
@@ -8238,7 +8252,7 @@
 </file>
 
 <file path=word/endnotes.xml><?xml version="1.0" encoding="utf-8"?>
-<w:endnotes xmlns:wpc="http://schemas.microsoft.com/office/word/2010/wordprocessingCanvas" xmlns:mo="http://schemas.microsoft.com/office/mac/office/2008/main" xmlns:mc="http://schemas.openxmlformats.org/markup-compatibility/2006" xmlns:mv="urn:schemas-microsoft-com:mac:vml" xmlns:o="urn:schemas-microsoft-com:office:office" xmlns:r="http://schemas.openxmlformats.org/officeDocument/2006/relationships" xmlns:m="http://schemas.openxmlformats.org/officeDocument/2006/math" xmlns:v="urn:schemas-microsoft-com:vml" xmlns:wp14="http://schemas.microsoft.com/office/word/2010/wordprocessingDrawing" xmlns:wp="http://schemas.openxmlformats.org/drawingml/2006/wordprocessingDrawing" xmlns:w10="urn:schemas-microsoft-com:office:word" xmlns:w="http://schemas.openxmlformats.org/wordprocessingml/2006/main" xmlns:w14="http://schemas.microsoft.com/office/word/2010/wordml" xmlns:wpg="http://schemas.microsoft.com/office/word/2010/wordprocessingGroup" xmlns:wpi="http://schemas.microsoft.com/office/word/2010/wordprocessingInk" xmlns:wne="http://schemas.microsoft.com/office/word/2006/wordml" xmlns:wps="http://schemas.microsoft.com/office/word/2010/wordprocessingShape" mc:Ignorable="w14 wp14">
+<w:endnotes xmlns:wpc="http://schemas.microsoft.com/office/word/2010/wordprocessingCanvas" xmlns:cx="http://schemas.microsoft.com/office/drawing/2014/chartex" xmlns:cx1="http://schemas.microsoft.com/office/drawing/2015/9/8/chartex" xmlns:cx2="http://schemas.microsoft.com/office/drawing/2015/10/21/chartex" xmlns:cx3="http://schemas.microsoft.com/office/drawing/2016/5/9/chartex" xmlns:cx4="http://schemas.microsoft.com/office/drawing/2016/5/10/chartex" xmlns:cx5="http://schemas.microsoft.com/office/drawing/2016/5/11/chartex" xmlns:cx6="http://schemas.microsoft.com/office/drawing/2016/5/12/chartex" xmlns:cx7="http://schemas.microsoft.com/office/drawing/2016/5/13/chartex" xmlns:cx8="http://schemas.microsoft.com/office/drawing/2016/5/14/chartex" xmlns:mc="http://schemas.openxmlformats.org/markup-compatibility/2006" xmlns:aink="http://schemas.microsoft.com/office/drawing/2016/ink" xmlns:am3d="http://schemas.microsoft.com/office/drawing/2017/model3d" xmlns:o="urn:schemas-microsoft-com:office:office" xmlns:r="http://schemas.openxmlformats.org/officeDocument/2006/relationships" xmlns:m="http://schemas.openxmlformats.org/officeDocument/2006/math" xmlns:v="urn:schemas-microsoft-com:vml" xmlns:wp14="http://schemas.microsoft.com/office/word/2010/wordprocessingDrawing" xmlns:wp="http://schemas.openxmlformats.org/drawingml/2006/wordprocessingDrawing" xmlns:w10="urn:schemas-microsoft-com:office:word" xmlns:w="http://schemas.openxmlformats.org/wordprocessingml/2006/main" xmlns:w14="http://schemas.microsoft.com/office/word/2010/wordml" xmlns:w15="http://schemas.microsoft.com/office/word/2012/wordml" xmlns:w16cex="http://schemas.microsoft.com/office/word/2018/wordml/cex" xmlns:w16cid="http://schemas.microsoft.com/office/word/2016/wordml/cid" xmlns:w16="http://schemas.microsoft.com/office/word/2018/wordml" xmlns:w16sdtdh="http://schemas.microsoft.com/office/word/2020/wordml/sdtdatahash" xmlns:w16se="http://schemas.microsoft.com/office/word/2015/wordml/symex" xmlns:wpg="http://schemas.microsoft.com/office/word/2010/wordprocessingGroup" xmlns:wpi="http://schemas.microsoft.com/office/word/2010/wordprocessingInk" xmlns:wne="http://schemas.microsoft.com/office/word/2006/wordml" xmlns:wps="http://schemas.microsoft.com/office/word/2010/wordprocessingShape" mc:Ignorable="w14 w15 w16se w16cid w16 w16cex w16sdtdh wp14">
   <w:endnote w:type="separator" w:id="-1">
     <w:p>
       <w:r>
@@ -8257,7 +8271,7 @@
 </file>
 
 <file path=word/footer1.xml><?xml version="1.0" encoding="utf-8"?>
-<w:ftr xmlns:wpc="http://schemas.microsoft.com/office/word/2010/wordprocessingCanvas" xmlns:mo="http://schemas.microsoft.com/office/mac/office/2008/main" xmlns:mc="http://schemas.openxmlformats.org/markup-compatibility/2006" xmlns:mv="urn:schemas-microsoft-com:mac:vml" xmlns:o="urn:schemas-microsoft-com:office:office" xmlns:r="http://schemas.openxmlformats.org/officeDocument/2006/relationships" xmlns:m="http://schemas.openxmlformats.org/officeDocument/2006/math" xmlns:v="urn:schemas-microsoft-com:vml" xmlns:wp14="http://schemas.microsoft.com/office/word/2010/wordprocessingDrawing" xmlns:wp="http://schemas.openxmlformats.org/drawingml/2006/wordprocessingDrawing" xmlns:w10="urn:schemas-microsoft-com:office:word" xmlns:w="http://schemas.openxmlformats.org/wordprocessingml/2006/main" xmlns:w14="http://schemas.microsoft.com/office/word/2010/wordml" xmlns:wpg="http://schemas.microsoft.com/office/word/2010/wordprocessingGroup" xmlns:wpi="http://schemas.microsoft.com/office/word/2010/wordprocessingInk" xmlns:wne="http://schemas.microsoft.com/office/word/2006/wordml" xmlns:wps="http://schemas.microsoft.com/office/word/2010/wordprocessingShape" mc:Ignorable="w14 wp14">
+<w:ftr xmlns:wpc="http://schemas.microsoft.com/office/word/2010/wordprocessingCanvas" xmlns:cx="http://schemas.microsoft.com/office/drawing/2014/chartex" xmlns:cx1="http://schemas.microsoft.com/office/drawing/2015/9/8/chartex" xmlns:cx2="http://schemas.microsoft.com/office/drawing/2015/10/21/chartex" xmlns:cx3="http://schemas.microsoft.com/office/drawing/2016/5/9/chartex" xmlns:cx4="http://schemas.microsoft.com/office/drawing/2016/5/10/chartex" xmlns:cx5="http://schemas.microsoft.com/office/drawing/2016/5/11/chartex" xmlns:cx6="http://schemas.microsoft.com/office/drawing/2016/5/12/chartex" xmlns:cx7="http://schemas.microsoft.com/office/drawing/2016/5/13/chartex" xmlns:cx8="http://schemas.microsoft.com/office/drawing/2016/5/14/chartex" xmlns:mc="http://schemas.openxmlformats.org/markup-compatibility/2006" xmlns:aink="http://schemas.microsoft.com/office/drawing/2016/ink" xmlns:am3d="http://schemas.microsoft.com/office/drawing/2017/model3d" xmlns:o="urn:schemas-microsoft-com:office:office" xmlns:r="http://schemas.openxmlformats.org/officeDocument/2006/relationships" xmlns:m="http://schemas.openxmlformats.org/officeDocument/2006/math" xmlns:v="urn:schemas-microsoft-com:vml" xmlns:wp14="http://schemas.microsoft.com/office/word/2010/wordprocessingDrawing" xmlns:wp="http://schemas.openxmlformats.org/drawingml/2006/wordprocessingDrawing" xmlns:w10="urn:schemas-microsoft-com:office:word" xmlns:w="http://schemas.openxmlformats.org/wordprocessingml/2006/main" xmlns:w14="http://schemas.microsoft.com/office/word/2010/wordml" xmlns:w15="http://schemas.microsoft.com/office/word/2012/wordml" xmlns:w16cex="http://schemas.microsoft.com/office/word/2018/wordml/cex" xmlns:w16cid="http://schemas.microsoft.com/office/word/2016/wordml/cid" xmlns:w16="http://schemas.microsoft.com/office/word/2018/wordml" xmlns:w16sdtdh="http://schemas.microsoft.com/office/word/2020/wordml/sdtdatahash" xmlns:w16se="http://schemas.microsoft.com/office/word/2015/wordml/symex" xmlns:wpg="http://schemas.microsoft.com/office/word/2010/wordprocessingGroup" xmlns:wpi="http://schemas.microsoft.com/office/word/2010/wordprocessingInk" xmlns:wne="http://schemas.microsoft.com/office/word/2006/wordml" xmlns:wps="http://schemas.microsoft.com/office/word/2010/wordprocessingShape" mc:Ignorable="w14 w15 w16se w16cid w16 w16cex w16sdtdh wp14">
   <w:p>
     <w:pPr>
       <w:keepLines/>
@@ -8338,7 +8352,7 @@
 </file>
 
 <file path=word/footer2.xml><?xml version="1.0" encoding="utf-8"?>
-<w:ftr xmlns:wpc="http://schemas.microsoft.com/office/word/2010/wordprocessingCanvas" xmlns:mo="http://schemas.microsoft.com/office/mac/office/2008/main" xmlns:mc="http://schemas.openxmlformats.org/markup-compatibility/2006" xmlns:mv="urn:schemas-microsoft-com:mac:vml" xmlns:o="urn:schemas-microsoft-com:office:office" xmlns:r="http://schemas.openxmlformats.org/officeDocument/2006/relationships" xmlns:m="http://schemas.openxmlformats.org/officeDocument/2006/math" xmlns:v="urn:schemas-microsoft-com:vml" xmlns:wp14="http://schemas.microsoft.com/office/word/2010/wordprocessingDrawing" xmlns:wp="http://schemas.openxmlformats.org/drawingml/2006/wordprocessingDrawing" xmlns:w10="urn:schemas-microsoft-com:office:word" xmlns:w="http://schemas.openxmlformats.org/wordprocessingml/2006/main" xmlns:w14="http://schemas.microsoft.com/office/word/2010/wordml" xmlns:wpg="http://schemas.microsoft.com/office/word/2010/wordprocessingGroup" xmlns:wpi="http://schemas.microsoft.com/office/word/2010/wordprocessingInk" xmlns:wne="http://schemas.microsoft.com/office/word/2006/wordml" xmlns:wps="http://schemas.microsoft.com/office/word/2010/wordprocessingShape" mc:Ignorable="w14 wp14">
+<w:ftr xmlns:wpc="http://schemas.microsoft.com/office/word/2010/wordprocessingCanvas" xmlns:cx="http://schemas.microsoft.com/office/drawing/2014/chartex" xmlns:cx1="http://schemas.microsoft.com/office/drawing/2015/9/8/chartex" xmlns:cx2="http://schemas.microsoft.com/office/drawing/2015/10/21/chartex" xmlns:cx3="http://schemas.microsoft.com/office/drawing/2016/5/9/chartex" xmlns:cx4="http://schemas.microsoft.com/office/drawing/2016/5/10/chartex" xmlns:cx5="http://schemas.microsoft.com/office/drawing/2016/5/11/chartex" xmlns:cx6="http://schemas.microsoft.com/office/drawing/2016/5/12/chartex" xmlns:cx7="http://schemas.microsoft.com/office/drawing/2016/5/13/chartex" xmlns:cx8="http://schemas.microsoft.com/office/drawing/2016/5/14/chartex" xmlns:mc="http://schemas.openxmlformats.org/markup-compatibility/2006" xmlns:aink="http://schemas.microsoft.com/office/drawing/2016/ink" xmlns:am3d="http://schemas.microsoft.com/office/drawing/2017/model3d" xmlns:o="urn:schemas-microsoft-com:office:office" xmlns:r="http://schemas.openxmlformats.org/officeDocument/2006/relationships" xmlns:m="http://schemas.openxmlformats.org/officeDocument/2006/math" xmlns:v="urn:schemas-microsoft-com:vml" xmlns:wp14="http://schemas.microsoft.com/office/word/2010/wordprocessingDrawing" xmlns:wp="http://schemas.openxmlformats.org/drawingml/2006/wordprocessingDrawing" xmlns:w10="urn:schemas-microsoft-com:office:word" xmlns:w="http://schemas.openxmlformats.org/wordprocessingml/2006/main" xmlns:w14="http://schemas.microsoft.com/office/word/2010/wordml" xmlns:w15="http://schemas.microsoft.com/office/word/2012/wordml" xmlns:w16cex="http://schemas.microsoft.com/office/word/2018/wordml/cex" xmlns:w16cid="http://schemas.microsoft.com/office/word/2016/wordml/cid" xmlns:w16="http://schemas.microsoft.com/office/word/2018/wordml" xmlns:w16sdtdh="http://schemas.microsoft.com/office/word/2020/wordml/sdtdatahash" xmlns:w16se="http://schemas.microsoft.com/office/word/2015/wordml/symex" xmlns:wpg="http://schemas.microsoft.com/office/word/2010/wordprocessingGroup" xmlns:wpi="http://schemas.microsoft.com/office/word/2010/wordprocessingInk" xmlns:wne="http://schemas.microsoft.com/office/word/2006/wordml" xmlns:wps="http://schemas.microsoft.com/office/word/2010/wordprocessingShape" mc:Ignorable="w14 w15 w16se w16cid w16 w16cex w16sdtdh wp14">
   <w:p>
     <w:pPr>
       <w:keepLines/>
@@ -8401,7 +8415,7 @@
 </file>
 
 <file path=word/footnotes.xml><?xml version="1.0" encoding="utf-8"?>
-<w:footnotes xmlns:wpc="http://schemas.microsoft.com/office/word/2010/wordprocessingCanvas" xmlns:mo="http://schemas.microsoft.com/office/mac/office/2008/main" xmlns:mc="http://schemas.openxmlformats.org/markup-compatibility/2006" xmlns:mv="urn:schemas-microsoft-com:mac:vml" xmlns:o="urn:schemas-microsoft-com:office:office" xmlns:r="http://schemas.openxmlformats.org/officeDocument/2006/relationships" xmlns:m="http://schemas.openxmlformats.org/officeDocument/2006/math" xmlns:v="urn:schemas-microsoft-com:vml" xmlns:wp14="http://schemas.microsoft.com/office/word/2010/wordprocessingDrawing" xmlns:wp="http://schemas.openxmlformats.org/drawingml/2006/wordprocessingDrawing" xmlns:w10="urn:schemas-microsoft-com:office:word" xmlns:w="http://schemas.openxmlformats.org/wordprocessingml/2006/main" xmlns:w14="http://schemas.microsoft.com/office/word/2010/wordml" xmlns:wpg="http://schemas.microsoft.com/office/word/2010/wordprocessingGroup" xmlns:wpi="http://schemas.microsoft.com/office/word/2010/wordprocessingInk" xmlns:wne="http://schemas.microsoft.com/office/word/2006/wordml" xmlns:wps="http://schemas.microsoft.com/office/word/2010/wordprocessingShape" mc:Ignorable="w14 wp14">
+<w:footnotes xmlns:wpc="http://schemas.microsoft.com/office/word/2010/wordprocessingCanvas" xmlns:cx="http://schemas.microsoft.com/office/drawing/2014/chartex" xmlns:cx1="http://schemas.microsoft.com/office/drawing/2015/9/8/chartex" xmlns:cx2="http://schemas.microsoft.com/office/drawing/2015/10/21/chartex" xmlns:cx3="http://schemas.microsoft.com/office/drawing/2016/5/9/chartex" xmlns:cx4="http://schemas.microsoft.com/office/drawing/2016/5/10/chartex" xmlns:cx5="http://schemas.microsoft.com/office/drawing/2016/5/11/chartex" xmlns:cx6="http://schemas.microsoft.com/office/drawing/2016/5/12/chartex" xmlns:cx7="http://schemas.microsoft.com/office/drawing/2016/5/13/chartex" xmlns:cx8="http://schemas.microsoft.com/office/drawing/2016/5/14/chartex" xmlns:mc="http://schemas.openxmlformats.org/markup-compatibility/2006" xmlns:aink="http://schemas.microsoft.com/office/drawing/2016/ink" xmlns:am3d="http://schemas.microsoft.com/office/drawing/2017/model3d" xmlns:o="urn:schemas-microsoft-com:office:office" xmlns:r="http://schemas.openxmlformats.org/officeDocument/2006/relationships" xmlns:m="http://schemas.openxmlformats.org/officeDocument/2006/math" xmlns:v="urn:schemas-microsoft-com:vml" xmlns:wp14="http://schemas.microsoft.com/office/word/2010/wordprocessingDrawing" xmlns:wp="http://schemas.openxmlformats.org/drawingml/2006/wordprocessingDrawing" xmlns:w10="urn:schemas-microsoft-com:office:word" xmlns:w="http://schemas.openxmlformats.org/wordprocessingml/2006/main" xmlns:w14="http://schemas.microsoft.com/office/word/2010/wordml" xmlns:w15="http://schemas.microsoft.com/office/word/2012/wordml" xmlns:w16cex="http://schemas.microsoft.com/office/word/2018/wordml/cex" xmlns:w16cid="http://schemas.microsoft.com/office/word/2016/wordml/cid" xmlns:w16="http://schemas.microsoft.com/office/word/2018/wordml" xmlns:w16sdtdh="http://schemas.microsoft.com/office/word/2020/wordml/sdtdatahash" xmlns:w16se="http://schemas.microsoft.com/office/word/2015/wordml/symex" xmlns:wpg="http://schemas.microsoft.com/office/word/2010/wordprocessingGroup" xmlns:wpi="http://schemas.microsoft.com/office/word/2010/wordprocessingInk" xmlns:wne="http://schemas.microsoft.com/office/word/2006/wordml" xmlns:wps="http://schemas.microsoft.com/office/word/2010/wordprocessingShape" mc:Ignorable="w14 w15 w16se w16cid w16 w16cex w16sdtdh wp14">
   <w:footnote w:type="separator" w:id="-1">
     <w:p>
       <w:r>
@@ -8420,7 +8434,7 @@
 </file>
 
 <file path=word/header1.xml><?xml version="1.0" encoding="utf-8"?>
-<w:hdr xmlns:wpc="http://schemas.microsoft.com/office/word/2010/wordprocessingCanvas" xmlns:mo="http://schemas.microsoft.com/office/mac/office/2008/main" xmlns:mc="http://schemas.openxmlformats.org/markup-compatibility/2006" xmlns:mv="urn:schemas-microsoft-com:mac:vml" xmlns:o="urn:schemas-microsoft-com:office:office" xmlns:r="http://schemas.openxmlformats.org/officeDocument/2006/relationships" xmlns:m="http://schemas.openxmlformats.org/officeDocument/2006/math" xmlns:v="urn:schemas-microsoft-com:vml" xmlns:wp14="http://schemas.microsoft.com/office/word/2010/wordprocessingDrawing" xmlns:wp="http://schemas.openxmlformats.org/drawingml/2006/wordprocessingDrawing" xmlns:w10="urn:schemas-microsoft-com:office:word" xmlns:w="http://schemas.openxmlformats.org/wordprocessingml/2006/main" xmlns:w14="http://schemas.microsoft.com/office/word/2010/wordml" xmlns:wpg="http://schemas.microsoft.com/office/word/2010/wordprocessingGroup" xmlns:wpi="http://schemas.microsoft.com/office/word/2010/wordprocessingInk" xmlns:wne="http://schemas.microsoft.com/office/word/2006/wordml" xmlns:wps="http://schemas.microsoft.com/office/word/2010/wordprocessingShape" mc:Ignorable="w14 wp14">
+<w:hdr xmlns:wpc="http://schemas.microsoft.com/office/word/2010/wordprocessingCanvas" xmlns:cx="http://schemas.microsoft.com/office/drawing/2014/chartex" xmlns:cx1="http://schemas.microsoft.com/office/drawing/2015/9/8/chartex" xmlns:cx2="http://schemas.microsoft.com/office/drawing/2015/10/21/chartex" xmlns:cx3="http://schemas.microsoft.com/office/drawing/2016/5/9/chartex" xmlns:cx4="http://schemas.microsoft.com/office/drawing/2016/5/10/chartex" xmlns:cx5="http://schemas.microsoft.com/office/drawing/2016/5/11/chartex" xmlns:cx6="http://schemas.microsoft.com/office/drawing/2016/5/12/chartex" xmlns:cx7="http://schemas.microsoft.com/office/drawing/2016/5/13/chartex" xmlns:cx8="http://schemas.microsoft.com/office/drawing/2016/5/14/chartex" xmlns:mc="http://schemas.openxmlformats.org/markup-compatibility/2006" xmlns:aink="http://schemas.microsoft.com/office/drawing/2016/ink" xmlns:am3d="http://schemas.microsoft.com/office/drawing/2017/model3d" xmlns:o="urn:schemas-microsoft-com:office:office" xmlns:r="http://schemas.openxmlformats.org/officeDocument/2006/relationships" xmlns:m="http://schemas.openxmlformats.org/officeDocument/2006/math" xmlns:v="urn:schemas-microsoft-com:vml" xmlns:wp14="http://schemas.microsoft.com/office/word/2010/wordprocessingDrawing" xmlns:wp="http://schemas.openxmlformats.org/drawingml/2006/wordprocessingDrawing" xmlns:w10="urn:schemas-microsoft-com:office:word" xmlns:w="http://schemas.openxmlformats.org/wordprocessingml/2006/main" xmlns:w14="http://schemas.microsoft.com/office/word/2010/wordml" xmlns:w15="http://schemas.microsoft.com/office/word/2012/wordml" xmlns:w16cex="http://schemas.microsoft.com/office/word/2018/wordml/cex" xmlns:w16cid="http://schemas.microsoft.com/office/word/2016/wordml/cid" xmlns:w16="http://schemas.microsoft.com/office/word/2018/wordml" xmlns:w16sdtdh="http://schemas.microsoft.com/office/word/2020/wordml/sdtdatahash" xmlns:w16se="http://schemas.microsoft.com/office/word/2015/wordml/symex" xmlns:wpg="http://schemas.microsoft.com/office/word/2010/wordprocessingGroup" xmlns:wpi="http://schemas.microsoft.com/office/word/2010/wordprocessingInk" xmlns:wne="http://schemas.microsoft.com/office/word/2006/wordml" xmlns:wps="http://schemas.microsoft.com/office/word/2010/wordprocessingShape" mc:Ignorable="w14 w15 w16se w16cid w16 w16cex w16sdtdh wp14">
   <w:p>
     <w:pPr>
       <w:pBdr>
@@ -8440,20 +8454,30 @@
         <w:szCs w:val="24"/>
       </w:rPr>
     </w:pPr>
+    <w:proofErr w:type="spellStart"/>
     <w:r>
       <w:rPr>
         <w:color w:val="000000"/>
         <w:sz w:val="24"/>
         <w:szCs w:val="24"/>
       </w:rPr>
-      <w:t>&lt;nome do sistema&gt;</w:t>
+      <w:t>SisGePro</w:t>
+    </w:r>
+    <w:proofErr w:type="spellEnd"/>
+    <w:r>
+      <w:rPr>
+        <w:color w:val="000000"/>
+        <w:sz w:val="24"/>
+        <w:szCs w:val="24"/>
+      </w:rPr>
+      <w:t xml:space="preserve"> – Sistema de Gerenciamento de Projetos</w:t>
     </w:r>
   </w:p>
 </w:hdr>
 </file>
 
 <file path=word/header2.xml><?xml version="1.0" encoding="utf-8"?>
-<w:hdr xmlns:wpc="http://schemas.microsoft.com/office/word/2010/wordprocessingCanvas" xmlns:mo="http://schemas.microsoft.com/office/mac/office/2008/main" xmlns:mc="http://schemas.openxmlformats.org/markup-compatibility/2006" xmlns:mv="urn:schemas-microsoft-com:mac:vml" xmlns:o="urn:schemas-microsoft-com:office:office" xmlns:r="http://schemas.openxmlformats.org/officeDocument/2006/relationships" xmlns:m="http://schemas.openxmlformats.org/officeDocument/2006/math" xmlns:v="urn:schemas-microsoft-com:vml" xmlns:wp14="http://schemas.microsoft.com/office/word/2010/wordprocessingDrawing" xmlns:wp="http://schemas.openxmlformats.org/drawingml/2006/wordprocessingDrawing" xmlns:w10="urn:schemas-microsoft-com:office:word" xmlns:w="http://schemas.openxmlformats.org/wordprocessingml/2006/main" xmlns:w14="http://schemas.microsoft.com/office/word/2010/wordml" xmlns:wpg="http://schemas.microsoft.com/office/word/2010/wordprocessingGroup" xmlns:wpi="http://schemas.microsoft.com/office/word/2010/wordprocessingInk" xmlns:wne="http://schemas.microsoft.com/office/word/2006/wordml" xmlns:wps="http://schemas.microsoft.com/office/word/2010/wordprocessingShape" mc:Ignorable="w14 wp14">
+<w:hdr xmlns:wpc="http://schemas.microsoft.com/office/word/2010/wordprocessingCanvas" xmlns:cx="http://schemas.microsoft.com/office/drawing/2014/chartex" xmlns:cx1="http://schemas.microsoft.com/office/drawing/2015/9/8/chartex" xmlns:cx2="http://schemas.microsoft.com/office/drawing/2015/10/21/chartex" xmlns:cx3="http://schemas.microsoft.com/office/drawing/2016/5/9/chartex" xmlns:cx4="http://schemas.microsoft.com/office/drawing/2016/5/10/chartex" xmlns:cx5="http://schemas.microsoft.com/office/drawing/2016/5/11/chartex" xmlns:cx6="http://schemas.microsoft.com/office/drawing/2016/5/12/chartex" xmlns:cx7="http://schemas.microsoft.com/office/drawing/2016/5/13/chartex" xmlns:cx8="http://schemas.microsoft.com/office/drawing/2016/5/14/chartex" xmlns:mc="http://schemas.openxmlformats.org/markup-compatibility/2006" xmlns:aink="http://schemas.microsoft.com/office/drawing/2016/ink" xmlns:am3d="http://schemas.microsoft.com/office/drawing/2017/model3d" xmlns:o="urn:schemas-microsoft-com:office:office" xmlns:r="http://schemas.openxmlformats.org/officeDocument/2006/relationships" xmlns:m="http://schemas.openxmlformats.org/officeDocument/2006/math" xmlns:v="urn:schemas-microsoft-com:vml" xmlns:wp14="http://schemas.microsoft.com/office/word/2010/wordprocessingDrawing" xmlns:wp="http://schemas.openxmlformats.org/drawingml/2006/wordprocessingDrawing" xmlns:w10="urn:schemas-microsoft-com:office:word" xmlns:w="http://schemas.openxmlformats.org/wordprocessingml/2006/main" xmlns:w14="http://schemas.microsoft.com/office/word/2010/wordml" xmlns:w15="http://schemas.microsoft.com/office/word/2012/wordml" xmlns:w16cex="http://schemas.microsoft.com/office/word/2018/wordml/cex" xmlns:w16cid="http://schemas.microsoft.com/office/word/2016/wordml/cid" xmlns:w16="http://schemas.microsoft.com/office/word/2018/wordml" xmlns:w16sdtdh="http://schemas.microsoft.com/office/word/2020/wordml/sdtdatahash" xmlns:w16se="http://schemas.microsoft.com/office/word/2015/wordml/symex" xmlns:wpg="http://schemas.microsoft.com/office/word/2010/wordprocessingGroup" xmlns:wpi="http://schemas.microsoft.com/office/word/2010/wordprocessingInk" xmlns:wne="http://schemas.microsoft.com/office/word/2006/wordml" xmlns:wps="http://schemas.microsoft.com/office/word/2010/wordprocessingShape" mc:Ignorable="w14 w15 w16se w16cid w16 w16cex w16sdtdh wp14">
   <w:p>
     <w:pPr>
       <w:pBdr>
@@ -8502,14 +8526,14 @@
 </file>
 
 <file path=word/numbering.xml><?xml version="1.0" encoding="utf-8"?>
-<w:numbering xmlns:wpc="http://schemas.microsoft.com/office/word/2010/wordprocessingCanvas" xmlns:mo="http://schemas.microsoft.com/office/mac/office/2008/main" xmlns:mc="http://schemas.openxmlformats.org/markup-compatibility/2006" xmlns:mv="urn:schemas-microsoft-com:mac:vml" xmlns:o="urn:schemas-microsoft-com:office:office" xmlns:r="http://schemas.openxmlformats.org/officeDocument/2006/relationships" xmlns:m="http://schemas.openxmlformats.org/officeDocument/2006/math" xmlns:v="urn:schemas-microsoft-com:vml" xmlns:wp14="http://schemas.microsoft.com/office/word/2010/wordprocessingDrawing" xmlns:wp="http://schemas.openxmlformats.org/drawingml/2006/wordprocessingDrawing" xmlns:w10="urn:schemas-microsoft-com:office:word" xmlns:w="http://schemas.openxmlformats.org/wordprocessingml/2006/main" xmlns:w14="http://schemas.microsoft.com/office/word/2010/wordml" xmlns:wpg="http://schemas.microsoft.com/office/word/2010/wordprocessingGroup" xmlns:wpi="http://schemas.microsoft.com/office/word/2010/wordprocessingInk" xmlns:wne="http://schemas.microsoft.com/office/word/2006/wordml" xmlns:wps="http://schemas.microsoft.com/office/word/2010/wordprocessingShape" mc:Ignorable="w14 wp14">
-  <w:abstractNum w:abstractNumId="0">
+<w:numbering xmlns:wpc="http://schemas.microsoft.com/office/word/2010/wordprocessingCanvas" xmlns:cx="http://schemas.microsoft.com/office/drawing/2014/chartex" xmlns:cx1="http://schemas.microsoft.com/office/drawing/2015/9/8/chartex" xmlns:cx2="http://schemas.microsoft.com/office/drawing/2015/10/21/chartex" xmlns:cx3="http://schemas.microsoft.com/office/drawing/2016/5/9/chartex" xmlns:cx4="http://schemas.microsoft.com/office/drawing/2016/5/10/chartex" xmlns:cx5="http://schemas.microsoft.com/office/drawing/2016/5/11/chartex" xmlns:cx6="http://schemas.microsoft.com/office/drawing/2016/5/12/chartex" xmlns:cx7="http://schemas.microsoft.com/office/drawing/2016/5/13/chartex" xmlns:cx8="http://schemas.microsoft.com/office/drawing/2016/5/14/chartex" xmlns:mc="http://schemas.openxmlformats.org/markup-compatibility/2006" xmlns:aink="http://schemas.microsoft.com/office/drawing/2016/ink" xmlns:am3d="http://schemas.microsoft.com/office/drawing/2017/model3d" xmlns:o="urn:schemas-microsoft-com:office:office" xmlns:r="http://schemas.openxmlformats.org/officeDocument/2006/relationships" xmlns:m="http://schemas.openxmlformats.org/officeDocument/2006/math" xmlns:v="urn:schemas-microsoft-com:vml" xmlns:wp14="http://schemas.microsoft.com/office/word/2010/wordprocessingDrawing" xmlns:wp="http://schemas.openxmlformats.org/drawingml/2006/wordprocessingDrawing" xmlns:w10="urn:schemas-microsoft-com:office:word" xmlns:w="http://schemas.openxmlformats.org/wordprocessingml/2006/main" xmlns:w14="http://schemas.microsoft.com/office/word/2010/wordml" xmlns:w15="http://schemas.microsoft.com/office/word/2012/wordml" xmlns:w16cex="http://schemas.microsoft.com/office/word/2018/wordml/cex" xmlns:w16cid="http://schemas.microsoft.com/office/word/2016/wordml/cid" xmlns:w16="http://schemas.microsoft.com/office/word/2018/wordml" xmlns:w16sdtdh="http://schemas.microsoft.com/office/word/2020/wordml/sdtdatahash" xmlns:w16se="http://schemas.microsoft.com/office/word/2015/wordml/symex" xmlns:wpg="http://schemas.microsoft.com/office/word/2010/wordprocessingGroup" xmlns:wpi="http://schemas.microsoft.com/office/word/2010/wordprocessingInk" xmlns:wne="http://schemas.microsoft.com/office/word/2006/wordml" xmlns:wps="http://schemas.microsoft.com/office/word/2010/wordprocessingShape" mc:Ignorable="w14 w15 w16se w16cid w16 w16cex w16sdtdh wp14">
+  <w:abstractNum w:abstractNumId="0" w15:restartNumberingAfterBreak="0">
     <w:nsid w:val="01217C7E"/>
     <w:multiLevelType w:val="multilevel"/>
     <w:tmpl w:val="DBC6C7DC"/>
     <w:numStyleLink w:val="Style1"/>
   </w:abstractNum>
-  <w:abstractNum w:abstractNumId="1">
+  <w:abstractNum w:abstractNumId="1" w15:restartNumberingAfterBreak="0">
     <w:nsid w:val="02A1131F"/>
     <w:multiLevelType w:val="multilevel"/>
     <w:tmpl w:val="DBC6C7DC"/>
@@ -8622,14 +8646,14 @@
       </w:rPr>
     </w:lvl>
   </w:abstractNum>
-  <w:abstractNum w:abstractNumId="2">
+  <w:abstractNum w:abstractNumId="2" w15:restartNumberingAfterBreak="0">
     <w:nsid w:val="12A7318D"/>
     <w:multiLevelType w:val="multilevel"/>
     <w:tmpl w:val="0ECAA6D6"/>
     <w:lvl w:ilvl="0">
       <w:start w:val="1"/>
       <w:numFmt w:val="decimal"/>
-      <w:pStyle w:val="Heading1"/>
+      <w:pStyle w:val="Ttulo1"/>
       <w:suff w:val="space"/>
       <w:lvlText w:val="Chapter %1"/>
       <w:lvlJc w:val="left"/>
@@ -8640,7 +8664,7 @@
     <w:lvl w:ilvl="1">
       <w:start w:val="1"/>
       <w:numFmt w:val="decimal"/>
-      <w:pStyle w:val="Heading2"/>
+      <w:pStyle w:val="Ttulo2"/>
       <w:lvlText w:val="%2."/>
       <w:lvlJc w:val="left"/>
       <w:pPr>
@@ -8653,7 +8677,7 @@
     <w:lvl w:ilvl="2">
       <w:start w:val="1"/>
       <w:numFmt w:val="none"/>
-      <w:pStyle w:val="Heading3"/>
+      <w:pStyle w:val="Ttulo3"/>
       <w:suff w:val="nothing"/>
       <w:lvlText w:val=""/>
       <w:lvlJc w:val="left"/>
@@ -8664,7 +8688,7 @@
     <w:lvl w:ilvl="3">
       <w:start w:val="1"/>
       <w:numFmt w:val="none"/>
-      <w:pStyle w:val="Heading4"/>
+      <w:pStyle w:val="Ttulo4"/>
       <w:suff w:val="nothing"/>
       <w:lvlText w:val=""/>
       <w:lvlJc w:val="left"/>
@@ -8675,7 +8699,7 @@
     <w:lvl w:ilvl="4">
       <w:start w:val="1"/>
       <w:numFmt w:val="none"/>
-      <w:pStyle w:val="Heading5"/>
+      <w:pStyle w:val="Ttulo5"/>
       <w:suff w:val="nothing"/>
       <w:lvlText w:val=""/>
       <w:lvlJc w:val="left"/>
@@ -8686,7 +8710,7 @@
     <w:lvl w:ilvl="5">
       <w:start w:val="1"/>
       <w:numFmt w:val="none"/>
-      <w:pStyle w:val="Heading6"/>
+      <w:pStyle w:val="Ttulo6"/>
       <w:suff w:val="nothing"/>
       <w:lvlText w:val=""/>
       <w:lvlJc w:val="left"/>
@@ -8697,7 +8721,7 @@
     <w:lvl w:ilvl="6">
       <w:start w:val="1"/>
       <w:numFmt w:val="none"/>
-      <w:pStyle w:val="Heading7"/>
+      <w:pStyle w:val="Ttulo7"/>
       <w:suff w:val="nothing"/>
       <w:lvlText w:val=""/>
       <w:lvlJc w:val="left"/>
@@ -8708,7 +8732,7 @@
     <w:lvl w:ilvl="7">
       <w:start w:val="1"/>
       <w:numFmt w:val="none"/>
-      <w:pStyle w:val="Heading8"/>
+      <w:pStyle w:val="Ttulo8"/>
       <w:suff w:val="nothing"/>
       <w:lvlText w:val=""/>
       <w:lvlJc w:val="left"/>
@@ -8719,7 +8743,7 @@
     <w:lvl w:ilvl="8">
       <w:start w:val="1"/>
       <w:numFmt w:val="none"/>
-      <w:pStyle w:val="Heading9"/>
+      <w:pStyle w:val="Ttulo9"/>
       <w:suff w:val="nothing"/>
       <w:lvlText w:val=""/>
       <w:lvlJc w:val="left"/>
@@ -8728,7 +8752,7 @@
       </w:pPr>
     </w:lvl>
   </w:abstractNum>
-  <w:abstractNum w:abstractNumId="3">
+  <w:abstractNum w:abstractNumId="3" w15:restartNumberingAfterBreak="0">
     <w:nsid w:val="1B8F7CE1"/>
     <w:multiLevelType w:val="multilevel"/>
     <w:tmpl w:val="C2C6D522"/>
@@ -8825,7 +8849,7 @@
       </w:pPr>
     </w:lvl>
   </w:abstractNum>
-  <w:abstractNum w:abstractNumId="4">
+  <w:abstractNum w:abstractNumId="4" w15:restartNumberingAfterBreak="0">
     <w:nsid w:val="1C633699"/>
     <w:multiLevelType w:val="multilevel"/>
     <w:tmpl w:val="3844DF38"/>
@@ -8911,7 +8935,7 @@
       </w:pPr>
     </w:lvl>
   </w:abstractNum>
-  <w:abstractNum w:abstractNumId="5">
+  <w:abstractNum w:abstractNumId="5" w15:restartNumberingAfterBreak="0">
     <w:nsid w:val="2C9F0ED0"/>
     <w:multiLevelType w:val="multilevel"/>
     <w:tmpl w:val="0409001F"/>
@@ -8997,7 +9021,7 @@
       </w:pPr>
     </w:lvl>
   </w:abstractNum>
-  <w:abstractNum w:abstractNumId="6">
+  <w:abstractNum w:abstractNumId="6" w15:restartNumberingAfterBreak="0">
     <w:nsid w:val="3A5D4304"/>
     <w:multiLevelType w:val="multilevel"/>
     <w:tmpl w:val="DBC6C7DC"/>
@@ -9111,7 +9135,7 @@
       </w:rPr>
     </w:lvl>
   </w:abstractNum>
-  <w:abstractNum w:abstractNumId="7">
+  <w:abstractNum w:abstractNumId="7" w15:restartNumberingAfterBreak="0">
     <w:nsid w:val="3B95081E"/>
     <w:multiLevelType w:val="hybridMultilevel"/>
     <w:tmpl w:val="0B5C1454"/>
@@ -9224,7 +9248,7 @@
       </w:rPr>
     </w:lvl>
   </w:abstractNum>
-  <w:abstractNum w:abstractNumId="8">
+  <w:abstractNum w:abstractNumId="8" w15:restartNumberingAfterBreak="0">
     <w:nsid w:val="3C1C37E3"/>
     <w:multiLevelType w:val="multilevel"/>
     <w:tmpl w:val="45B4911E"/>
@@ -9310,13 +9334,14 @@
       </w:pPr>
     </w:lvl>
   </w:abstractNum>
-  <w:abstractNum w:abstractNumId="9">
+  <w:abstractNum w:abstractNumId="9" w15:restartNumberingAfterBreak="0">
     <w:nsid w:val="5B732651"/>
     <w:multiLevelType w:val="multilevel"/>
     <w:tmpl w:val="74A68E48"/>
     <w:lvl w:ilvl="0">
       <w:start w:val="1"/>
       <w:numFmt w:val="decimal"/>
+      <w:pStyle w:val="Commarcadores"/>
       <w:lvlText w:val="%1."/>
       <w:lvlJc w:val="left"/>
       <w:pPr>
@@ -9423,7 +9448,7 @@
       </w:pPr>
     </w:lvl>
   </w:abstractNum>
-  <w:abstractNum w:abstractNumId="10">
+  <w:abstractNum w:abstractNumId="10" w15:restartNumberingAfterBreak="0">
     <w:nsid w:val="652926A1"/>
     <w:multiLevelType w:val="multilevel"/>
     <w:tmpl w:val="3844DF38"/>
@@ -9509,7 +9534,96 @@
       </w:pPr>
     </w:lvl>
   </w:abstractNum>
-  <w:abstractNum w:abstractNumId="11">
+  <w:abstractNum w:abstractNumId="11" w15:restartNumberingAfterBreak="0">
+    <w:nsid w:val="65DD2D06"/>
+    <w:multiLevelType w:val="hybridMultilevel"/>
+    <w:tmpl w:val="CB2C02A8"/>
+    <w:lvl w:ilvl="0" w:tplc="B12ED160">
+      <w:start w:val="1"/>
+      <w:numFmt w:val="decimal"/>
+      <w:lvlText w:val="%1."/>
+      <w:lvlJc w:val="left"/>
+      <w:pPr>
+        <w:ind w:left="365" w:hanging="360"/>
+      </w:pPr>
+      <w:rPr>
+        <w:rFonts w:hint="default"/>
+      </w:rPr>
+    </w:lvl>
+    <w:lvl w:ilvl="1" w:tplc="04160019" w:tentative="1">
+      <w:start w:val="1"/>
+      <w:numFmt w:val="lowerLetter"/>
+      <w:lvlText w:val="%2."/>
+      <w:lvlJc w:val="left"/>
+      <w:pPr>
+        <w:ind w:left="1085" w:hanging="360"/>
+      </w:pPr>
+    </w:lvl>
+    <w:lvl w:ilvl="2" w:tplc="0416001B" w:tentative="1">
+      <w:start w:val="1"/>
+      <w:numFmt w:val="lowerRoman"/>
+      <w:lvlText w:val="%3."/>
+      <w:lvlJc w:val="right"/>
+      <w:pPr>
+        <w:ind w:left="1805" w:hanging="180"/>
+      </w:pPr>
+    </w:lvl>
+    <w:lvl w:ilvl="3" w:tplc="0416000F" w:tentative="1">
+      <w:start w:val="1"/>
+      <w:numFmt w:val="decimal"/>
+      <w:lvlText w:val="%4."/>
+      <w:lvlJc w:val="left"/>
+      <w:pPr>
+        <w:ind w:left="2525" w:hanging="360"/>
+      </w:pPr>
+    </w:lvl>
+    <w:lvl w:ilvl="4" w:tplc="04160019" w:tentative="1">
+      <w:start w:val="1"/>
+      <w:numFmt w:val="lowerLetter"/>
+      <w:lvlText w:val="%5."/>
+      <w:lvlJc w:val="left"/>
+      <w:pPr>
+        <w:ind w:left="3245" w:hanging="360"/>
+      </w:pPr>
+    </w:lvl>
+    <w:lvl w:ilvl="5" w:tplc="0416001B" w:tentative="1">
+      <w:start w:val="1"/>
+      <w:numFmt w:val="lowerRoman"/>
+      <w:lvlText w:val="%6."/>
+      <w:lvlJc w:val="right"/>
+      <w:pPr>
+        <w:ind w:left="3965" w:hanging="180"/>
+      </w:pPr>
+    </w:lvl>
+    <w:lvl w:ilvl="6" w:tplc="0416000F" w:tentative="1">
+      <w:start w:val="1"/>
+      <w:numFmt w:val="decimal"/>
+      <w:lvlText w:val="%7."/>
+      <w:lvlJc w:val="left"/>
+      <w:pPr>
+        <w:ind w:left="4685" w:hanging="360"/>
+      </w:pPr>
+    </w:lvl>
+    <w:lvl w:ilvl="7" w:tplc="04160019" w:tentative="1">
+      <w:start w:val="1"/>
+      <w:numFmt w:val="lowerLetter"/>
+      <w:lvlText w:val="%8."/>
+      <w:lvlJc w:val="left"/>
+      <w:pPr>
+        <w:ind w:left="5405" w:hanging="360"/>
+      </w:pPr>
+    </w:lvl>
+    <w:lvl w:ilvl="8" w:tplc="0416001B" w:tentative="1">
+      <w:start w:val="1"/>
+      <w:numFmt w:val="lowerRoman"/>
+      <w:lvlText w:val="%9."/>
+      <w:lvlJc w:val="right"/>
+      <w:pPr>
+        <w:ind w:left="6125" w:hanging="180"/>
+      </w:pPr>
+    </w:lvl>
+  </w:abstractNum>
+  <w:abstractNum w:abstractNumId="12" w15:restartNumberingAfterBreak="0">
     <w:nsid w:val="6DB45FD0"/>
     <w:multiLevelType w:val="multilevel"/>
     <w:tmpl w:val="0409001F"/>
@@ -9595,7 +9709,7 @@
       </w:pPr>
     </w:lvl>
   </w:abstractNum>
-  <w:abstractNum w:abstractNumId="12">
+  <w:abstractNum w:abstractNumId="13" w15:restartNumberingAfterBreak="0">
     <w:nsid w:val="7A7A6797"/>
     <w:multiLevelType w:val="multilevel"/>
     <w:tmpl w:val="1624B5DA"/>
@@ -9692,7 +9806,7 @@
       </w:pPr>
     </w:lvl>
   </w:abstractNum>
-  <w:abstractNum w:abstractNumId="13">
+  <w:abstractNum w:abstractNumId="14" w15:restartNumberingAfterBreak="0">
     <w:nsid w:val="7B6D6010"/>
     <w:multiLevelType w:val="multilevel"/>
     <w:tmpl w:val="DBC6C7DC"/>
@@ -9851,7 +9965,7 @@
     <w:abstractNumId w:val="3"/>
   </w:num>
   <w:num w:numId="7">
-    <w:abstractNumId w:val="12"/>
+    <w:abstractNumId w:val="13"/>
   </w:num>
   <w:num w:numId="8">
     <w:abstractNumId w:val="2"/>
@@ -9863,10 +9977,10 @@
     <w:abstractNumId w:val="5"/>
   </w:num>
   <w:num w:numId="11">
-    <w:abstractNumId w:val="13"/>
+    <w:abstractNumId w:val="14"/>
   </w:num>
   <w:num w:numId="12">
-    <w:abstractNumId w:val="11"/>
+    <w:abstractNumId w:val="12"/>
   </w:num>
   <w:num w:numId="13">
     <w:abstractNumId w:val="0"/>
@@ -9883,11 +9997,14 @@
   <w:num w:numId="17">
     <w:abstractNumId w:val="4"/>
   </w:num>
+  <w:num w:numId="18">
+    <w:abstractNumId w:val="11"/>
+  </w:num>
 </w:numbering>
 </file>
 
 <file path=word/styles.xml><?xml version="1.0" encoding="utf-8"?>
-<w:styles xmlns:mc="http://schemas.openxmlformats.org/markup-compatibility/2006" xmlns:r="http://schemas.openxmlformats.org/officeDocument/2006/relationships" xmlns:w="http://schemas.openxmlformats.org/wordprocessingml/2006/main" xmlns:w14="http://schemas.microsoft.com/office/word/2010/wordml" mc:Ignorable="w14">
+<w:styles xmlns:mc="http://schemas.openxmlformats.org/markup-compatibility/2006" xmlns:r="http://schemas.openxmlformats.org/officeDocument/2006/relationships" xmlns:w="http://schemas.openxmlformats.org/wordprocessingml/2006/main" xmlns:w14="http://schemas.microsoft.com/office/word/2010/wordml" xmlns:w15="http://schemas.microsoft.com/office/word/2012/wordml" xmlns:w16cex="http://schemas.microsoft.com/office/word/2018/wordml/cex" xmlns:w16cid="http://schemas.microsoft.com/office/word/2016/wordml/cid" xmlns:w16="http://schemas.microsoft.com/office/word/2018/wordml" xmlns:w16sdtdh="http://schemas.microsoft.com/office/word/2020/wordml/sdtdatahash" xmlns:w16se="http://schemas.microsoft.com/office/word/2015/wordml/symex" mc:Ignorable="w14 w15 w16se w16cid w16 w16cex w16sdtdh">
   <w:docDefaults>
     <w:rPrDefault>
       <w:rPr>
@@ -9897,144 +10014,379 @@
     </w:rPrDefault>
     <w:pPrDefault/>
   </w:docDefaults>
-  <w:latentStyles w:defLockedState="0" w:defUIPriority="99" w:defSemiHidden="1" w:defUnhideWhenUsed="1" w:defQFormat="0" w:count="276">
-    <w:lsdException w:name="Normal" w:semiHidden="0" w:uiPriority="0" w:unhideWhenUsed="0" w:qFormat="1"/>
-    <w:lsdException w:name="heading 1" w:semiHidden="0" w:uiPriority="9" w:unhideWhenUsed="0" w:qFormat="1"/>
-    <w:lsdException w:name="heading 2" w:uiPriority="0" w:qFormat="1"/>
-    <w:lsdException w:name="heading 3" w:uiPriority="0" w:qFormat="1"/>
-    <w:lsdException w:name="heading 4" w:uiPriority="9" w:qFormat="1"/>
-    <w:lsdException w:name="heading 5" w:uiPriority="9" w:qFormat="1"/>
-    <w:lsdException w:name="heading 6" w:uiPriority="9" w:qFormat="1"/>
-    <w:lsdException w:name="heading 7" w:uiPriority="9" w:qFormat="1"/>
-    <w:lsdException w:name="heading 8" w:uiPriority="9" w:qFormat="1"/>
-    <w:lsdException w:name="heading 9" w:uiPriority="9" w:qFormat="1"/>
-    <w:lsdException w:name="toc 1" w:uiPriority="39"/>
-    <w:lsdException w:name="toc 2" w:uiPriority="39"/>
-    <w:lsdException w:name="toc 3" w:uiPriority="39"/>
-    <w:lsdException w:name="toc 4" w:uiPriority="39"/>
-    <w:lsdException w:name="toc 5" w:uiPriority="39"/>
-    <w:lsdException w:name="toc 6" w:uiPriority="39"/>
-    <w:lsdException w:name="toc 7" w:uiPriority="39"/>
-    <w:lsdException w:name="toc 8" w:uiPriority="39"/>
-    <w:lsdException w:name="toc 9" w:uiPriority="39"/>
-    <w:lsdException w:name="caption" w:uiPriority="35" w:qFormat="1"/>
-    <w:lsdException w:name="Title" w:semiHidden="0" w:uiPriority="10" w:unhideWhenUsed="0" w:qFormat="1"/>
-    <w:lsdException w:name="Default Paragraph Font" w:uiPriority="1"/>
-    <w:lsdException w:name="Subtitle" w:semiHidden="0" w:uiPriority="11" w:unhideWhenUsed="0" w:qFormat="1"/>
-    <w:lsdException w:name="Strong" w:semiHidden="0" w:uiPriority="22" w:unhideWhenUsed="0" w:qFormat="1"/>
-    <w:lsdException w:name="Emphasis" w:semiHidden="0" w:uiPriority="20" w:unhideWhenUsed="0" w:qFormat="1"/>
-    <w:lsdException w:name="Table Grid" w:semiHidden="0" w:uiPriority="59" w:unhideWhenUsed="0"/>
-    <w:lsdException w:name="Placeholder Text" w:unhideWhenUsed="0"/>
-    <w:lsdException w:name="No Spacing" w:semiHidden="0" w:uiPriority="1" w:unhideWhenUsed="0" w:qFormat="1"/>
-    <w:lsdException w:name="Light Shading" w:semiHidden="0" w:uiPriority="60" w:unhideWhenUsed="0"/>
-    <w:lsdException w:name="Light List" w:semiHidden="0" w:uiPriority="61" w:unhideWhenUsed="0"/>
-    <w:lsdException w:name="Light Grid" w:semiHidden="0" w:uiPriority="62" w:unhideWhenUsed="0"/>
-    <w:lsdException w:name="Medium Shading 1" w:semiHidden="0" w:uiPriority="63" w:unhideWhenUsed="0"/>
-    <w:lsdException w:name="Medium Shading 2" w:semiHidden="0" w:uiPriority="64" w:unhideWhenUsed="0"/>
-    <w:lsdException w:name="Medium List 1" w:semiHidden="0" w:uiPriority="65" w:unhideWhenUsed="0"/>
-    <w:lsdException w:name="Medium List 2" w:semiHidden="0" w:uiPriority="66" w:unhideWhenUsed="0"/>
-    <w:lsdException w:name="Medium Grid 1" w:semiHidden="0" w:uiPriority="67" w:unhideWhenUsed="0"/>
-    <w:lsdException w:name="Medium Grid 2" w:semiHidden="0" w:uiPriority="68" w:unhideWhenUsed="0"/>
-    <w:lsdException w:name="Medium Grid 3" w:semiHidden="0" w:uiPriority="69" w:unhideWhenUsed="0"/>
-    <w:lsdException w:name="Dark List" w:semiHidden="0" w:uiPriority="70" w:unhideWhenUsed="0"/>
-    <w:lsdException w:name="Colorful Shading" w:semiHidden="0" w:uiPriority="71" w:unhideWhenUsed="0"/>
-    <w:lsdException w:name="Colorful List" w:semiHidden="0" w:uiPriority="72" w:unhideWhenUsed="0"/>
-    <w:lsdException w:name="Colorful Grid" w:semiHidden="0" w:uiPriority="73" w:unhideWhenUsed="0"/>
-    <w:lsdException w:name="Light Shading Accent 1" w:semiHidden="0" w:uiPriority="60" w:unhideWhenUsed="0"/>
-    <w:lsdException w:name="Light List Accent 1" w:semiHidden="0" w:uiPriority="61" w:unhideWhenUsed="0"/>
-    <w:lsdException w:name="Light Grid Accent 1" w:semiHidden="0" w:uiPriority="62" w:unhideWhenUsed="0"/>
-    <w:lsdException w:name="Medium Shading 1 Accent 1" w:semiHidden="0" w:uiPriority="63" w:unhideWhenUsed="0"/>
-    <w:lsdException w:name="Medium Shading 2 Accent 1" w:semiHidden="0" w:uiPriority="64" w:unhideWhenUsed="0"/>
-    <w:lsdException w:name="Medium List 1 Accent 1" w:semiHidden="0" w:uiPriority="65" w:unhideWhenUsed="0"/>
-    <w:lsdException w:name="Revision" w:unhideWhenUsed="0"/>
-    <w:lsdException w:name="List Paragraph" w:semiHidden="0" w:uiPriority="34" w:unhideWhenUsed="0" w:qFormat="1"/>
-    <w:lsdException w:name="Quote" w:semiHidden="0" w:uiPriority="29" w:unhideWhenUsed="0" w:qFormat="1"/>
-    <w:lsdException w:name="Intense Quote" w:semiHidden="0" w:uiPriority="30" w:unhideWhenUsed="0" w:qFormat="1"/>
-    <w:lsdException w:name="Medium List 2 Accent 1" w:semiHidden="0" w:uiPriority="66" w:unhideWhenUsed="0"/>
-    <w:lsdException w:name="Medium Grid 1 Accent 1" w:semiHidden="0" w:uiPriority="67" w:unhideWhenUsed="0"/>
-    <w:lsdException w:name="Medium Grid 2 Accent 1" w:semiHidden="0" w:uiPriority="68" w:unhideWhenUsed="0"/>
-    <w:lsdException w:name="Medium Grid 3 Accent 1" w:semiHidden="0" w:uiPriority="69" w:unhideWhenUsed="0"/>
-    <w:lsdException w:name="Dark List Accent 1" w:semiHidden="0" w:uiPriority="70" w:unhideWhenUsed="0"/>
-    <w:lsdException w:name="Colorful Shading Accent 1" w:semiHidden="0" w:uiPriority="71" w:unhideWhenUsed="0"/>
-    <w:lsdException w:name="Colorful List Accent 1" w:semiHidden="0" w:uiPriority="72" w:unhideWhenUsed="0"/>
-    <w:lsdException w:name="Colorful Grid Accent 1" w:semiHidden="0" w:uiPriority="73" w:unhideWhenUsed="0"/>
-    <w:lsdException w:name="Light Shading Accent 2" w:semiHidden="0" w:uiPriority="60" w:unhideWhenUsed="0"/>
-    <w:lsdException w:name="Light List Accent 2" w:semiHidden="0" w:uiPriority="61" w:unhideWhenUsed="0"/>
-    <w:lsdException w:name="Light Grid Accent 2" w:semiHidden="0" w:uiPriority="62" w:unhideWhenUsed="0"/>
-    <w:lsdException w:name="Medium Shading 1 Accent 2" w:semiHidden="0" w:uiPriority="63" w:unhideWhenUsed="0"/>
-    <w:lsdException w:name="Medium Shading 2 Accent 2" w:semiHidden="0" w:uiPriority="64" w:unhideWhenUsed="0"/>
-    <w:lsdException w:name="Medium List 1 Accent 2" w:semiHidden="0" w:uiPriority="65" w:unhideWhenUsed="0"/>
-    <w:lsdException w:name="Medium List 2 Accent 2" w:semiHidden="0" w:uiPriority="66" w:unhideWhenUsed="0"/>
-    <w:lsdException w:name="Medium Grid 1 Accent 2" w:semiHidden="0" w:uiPriority="67" w:unhideWhenUsed="0"/>
-    <w:lsdException w:name="Medium Grid 2 Accent 2" w:semiHidden="0" w:uiPriority="68" w:unhideWhenUsed="0"/>
-    <w:lsdException w:name="Medium Grid 3 Accent 2" w:semiHidden="0" w:uiPriority="69" w:unhideWhenUsed="0"/>
-    <w:lsdException w:name="Dark List Accent 2" w:semiHidden="0" w:uiPriority="70" w:unhideWhenUsed="0"/>
-    <w:lsdException w:name="Colorful Shading Accent 2" w:semiHidden="0" w:uiPriority="71" w:unhideWhenUsed="0"/>
-    <w:lsdException w:name="Colorful List Accent 2" w:semiHidden="0" w:uiPriority="72" w:unhideWhenUsed="0"/>
-    <w:lsdException w:name="Colorful Grid Accent 2" w:semiHidden="0" w:uiPriority="73" w:unhideWhenUsed="0"/>
-    <w:lsdException w:name="Light Shading Accent 3" w:semiHidden="0" w:uiPriority="60" w:unhideWhenUsed="0"/>
-    <w:lsdException w:name="Light List Accent 3" w:semiHidden="0" w:uiPriority="61" w:unhideWhenUsed="0"/>
-    <w:lsdException w:name="Light Grid Accent 3" w:semiHidden="0" w:uiPriority="62" w:unhideWhenUsed="0"/>
-    <w:lsdException w:name="Medium Shading 1 Accent 3" w:semiHidden="0" w:uiPriority="63" w:unhideWhenUsed="0"/>
-    <w:lsdException w:name="Medium Shading 2 Accent 3" w:semiHidden="0" w:uiPriority="64" w:unhideWhenUsed="0"/>
-    <w:lsdException w:name="Medium List 1 Accent 3" w:semiHidden="0" w:uiPriority="65" w:unhideWhenUsed="0"/>
-    <w:lsdException w:name="Medium List 2 Accent 3" w:semiHidden="0" w:uiPriority="66" w:unhideWhenUsed="0"/>
-    <w:lsdException w:name="Medium Grid 1 Accent 3" w:semiHidden="0" w:uiPriority="67" w:unhideWhenUsed="0"/>
-    <w:lsdException w:name="Medium Grid 2 Accent 3" w:semiHidden="0" w:uiPriority="68" w:unhideWhenUsed="0"/>
-    <w:lsdException w:name="Medium Grid 3 Accent 3" w:semiHidden="0" w:uiPriority="69" w:unhideWhenUsed="0"/>
-    <w:lsdException w:name="Dark List Accent 3" w:semiHidden="0" w:uiPriority="70" w:unhideWhenUsed="0"/>
-    <w:lsdException w:name="Colorful Shading Accent 3" w:semiHidden="0" w:uiPriority="71" w:unhideWhenUsed="0"/>
-    <w:lsdException w:name="Colorful List Accent 3" w:semiHidden="0" w:uiPriority="72" w:unhideWhenUsed="0"/>
-    <w:lsdException w:name="Colorful Grid Accent 3" w:semiHidden="0" w:uiPriority="73" w:unhideWhenUsed="0"/>
-    <w:lsdException w:name="Light Shading Accent 4" w:semiHidden="0" w:uiPriority="60" w:unhideWhenUsed="0"/>
-    <w:lsdException w:name="Light List Accent 4" w:semiHidden="0" w:uiPriority="61" w:unhideWhenUsed="0"/>
-    <w:lsdException w:name="Light Grid Accent 4" w:semiHidden="0" w:uiPriority="62" w:unhideWhenUsed="0"/>
-    <w:lsdException w:name="Medium Shading 1 Accent 4" w:semiHidden="0" w:uiPriority="63" w:unhideWhenUsed="0"/>
-    <w:lsdException w:name="Medium Shading 2 Accent 4" w:semiHidden="0" w:uiPriority="64" w:unhideWhenUsed="0"/>
-    <w:lsdException w:name="Medium List 1 Accent 4" w:semiHidden="0" w:uiPriority="65" w:unhideWhenUsed="0"/>
-    <w:lsdException w:name="Medium List 2 Accent 4" w:semiHidden="0" w:uiPriority="66" w:unhideWhenUsed="0"/>
-    <w:lsdException w:name="Medium Grid 1 Accent 4" w:semiHidden="0" w:uiPriority="67" w:unhideWhenUsed="0"/>
-    <w:lsdException w:name="Medium Grid 2 Accent 4" w:semiHidden="0" w:uiPriority="68" w:unhideWhenUsed="0"/>
-    <w:lsdException w:name="Medium Grid 3 Accent 4" w:semiHidden="0" w:uiPriority="69" w:unhideWhenUsed="0"/>
-    <w:lsdException w:name="Dark List Accent 4" w:semiHidden="0" w:uiPriority="70" w:unhideWhenUsed="0"/>
-    <w:lsdException w:name="Colorful Shading Accent 4" w:semiHidden="0" w:uiPriority="71" w:unhideWhenUsed="0"/>
-    <w:lsdException w:name="Colorful List Accent 4" w:semiHidden="0" w:uiPriority="72" w:unhideWhenUsed="0"/>
-    <w:lsdException w:name="Colorful Grid Accent 4" w:semiHidden="0" w:uiPriority="73" w:unhideWhenUsed="0"/>
-    <w:lsdException w:name="Light Shading Accent 5" w:semiHidden="0" w:uiPriority="60" w:unhideWhenUsed="0"/>
-    <w:lsdException w:name="Light List Accent 5" w:semiHidden="0" w:uiPriority="61" w:unhideWhenUsed="0"/>
-    <w:lsdException w:name="Light Grid Accent 5" w:semiHidden="0" w:uiPriority="62" w:unhideWhenUsed="0"/>
-    <w:lsdException w:name="Medium Shading 1 Accent 5" w:semiHidden="0" w:uiPriority="63" w:unhideWhenUsed="0"/>
-    <w:lsdException w:name="Medium Shading 2 Accent 5" w:semiHidden="0" w:uiPriority="64" w:unhideWhenUsed="0"/>
-    <w:lsdException w:name="Medium List 1 Accent 5" w:semiHidden="0" w:uiPriority="65" w:unhideWhenUsed="0"/>
-    <w:lsdException w:name="Medium List 2 Accent 5" w:semiHidden="0" w:uiPriority="66" w:unhideWhenUsed="0"/>
-    <w:lsdException w:name="Medium Grid 1 Accent 5" w:semiHidden="0" w:uiPriority="67" w:unhideWhenUsed="0"/>
-    <w:lsdException w:name="Medium Grid 2 Accent 5" w:semiHidden="0" w:uiPriority="68" w:unhideWhenUsed="0"/>
-    <w:lsdException w:name="Medium Grid 3 Accent 5" w:semiHidden="0" w:uiPriority="69" w:unhideWhenUsed="0"/>
-    <w:lsdException w:name="Dark List Accent 5" w:semiHidden="0" w:uiPriority="70" w:unhideWhenUsed="0"/>
-    <w:lsdException w:name="Colorful Shading Accent 5" w:semiHidden="0" w:uiPriority="71" w:unhideWhenUsed="0"/>
-    <w:lsdException w:name="Colorful List Accent 5" w:semiHidden="0" w:uiPriority="72" w:unhideWhenUsed="0"/>
-    <w:lsdException w:name="Colorful Grid Accent 5" w:semiHidden="0" w:uiPriority="73" w:unhideWhenUsed="0"/>
-    <w:lsdException w:name="Light Shading Accent 6" w:semiHidden="0" w:uiPriority="60" w:unhideWhenUsed="0"/>
-    <w:lsdException w:name="Light List Accent 6" w:semiHidden="0" w:uiPriority="61" w:unhideWhenUsed="0"/>
-    <w:lsdException w:name="Light Grid Accent 6" w:semiHidden="0" w:uiPriority="62" w:unhideWhenUsed="0"/>
-    <w:lsdException w:name="Medium Shading 1 Accent 6" w:semiHidden="0" w:uiPriority="63" w:unhideWhenUsed="0"/>
-    <w:lsdException w:name="Medium Shading 2 Accent 6" w:semiHidden="0" w:uiPriority="64" w:unhideWhenUsed="0"/>
-    <w:lsdException w:name="Medium List 1 Accent 6" w:semiHidden="0" w:uiPriority="65" w:unhideWhenUsed="0"/>
-    <w:lsdException w:name="Medium List 2 Accent 6" w:semiHidden="0" w:uiPriority="66" w:unhideWhenUsed="0"/>
-    <w:lsdException w:name="Medium Grid 1 Accent 6" w:semiHidden="0" w:uiPriority="67" w:unhideWhenUsed="0"/>
-    <w:lsdException w:name="Medium Grid 2 Accent 6" w:semiHidden="0" w:uiPriority="68" w:unhideWhenUsed="0"/>
-    <w:lsdException w:name="Medium Grid 3 Accent 6" w:semiHidden="0" w:uiPriority="69" w:unhideWhenUsed="0"/>
-    <w:lsdException w:name="Dark List Accent 6" w:semiHidden="0" w:uiPriority="70" w:unhideWhenUsed="0"/>
-    <w:lsdException w:name="Colorful Shading Accent 6" w:semiHidden="0" w:uiPriority="71" w:unhideWhenUsed="0"/>
-    <w:lsdException w:name="Colorful List Accent 6" w:semiHidden="0" w:uiPriority="72" w:unhideWhenUsed="0"/>
-    <w:lsdException w:name="Colorful Grid Accent 6" w:semiHidden="0" w:uiPriority="73" w:unhideWhenUsed="0"/>
-    <w:lsdException w:name="Subtle Emphasis" w:semiHidden="0" w:uiPriority="19" w:unhideWhenUsed="0" w:qFormat="1"/>
-    <w:lsdException w:name="Intense Emphasis" w:semiHidden="0" w:uiPriority="21" w:unhideWhenUsed="0" w:qFormat="1"/>
-    <w:lsdException w:name="Subtle Reference" w:semiHidden="0" w:uiPriority="31" w:unhideWhenUsed="0" w:qFormat="1"/>
-    <w:lsdException w:name="Intense Reference" w:semiHidden="0" w:uiPriority="32" w:unhideWhenUsed="0" w:qFormat="1"/>
-    <w:lsdException w:name="Book Title" w:semiHidden="0" w:uiPriority="33" w:unhideWhenUsed="0" w:qFormat="1"/>
-    <w:lsdException w:name="Bibliography" w:uiPriority="37"/>
-    <w:lsdException w:name="TOC Heading" w:uiPriority="39" w:qFormat="1"/>
+  <w:latentStyles w:defLockedState="0" w:defUIPriority="99" w:defSemiHidden="0" w:defUnhideWhenUsed="0" w:defQFormat="0" w:count="376">
+    <w:lsdException w:name="Normal" w:uiPriority="0" w:qFormat="1"/>
+    <w:lsdException w:name="heading 1" w:uiPriority="9" w:qFormat="1"/>
+    <w:lsdException w:name="heading 2" w:semiHidden="1" w:uiPriority="0" w:unhideWhenUsed="1" w:qFormat="1"/>
+    <w:lsdException w:name="heading 3" w:semiHidden="1" w:uiPriority="0" w:unhideWhenUsed="1" w:qFormat="1"/>
+    <w:lsdException w:name="heading 4" w:semiHidden="1" w:uiPriority="9" w:unhideWhenUsed="1" w:qFormat="1"/>
+    <w:lsdException w:name="heading 5" w:semiHidden="1" w:uiPriority="9" w:unhideWhenUsed="1" w:qFormat="1"/>
+    <w:lsdException w:name="heading 6" w:semiHidden="1" w:uiPriority="9" w:unhideWhenUsed="1" w:qFormat="1"/>
+    <w:lsdException w:name="heading 7" w:semiHidden="1" w:uiPriority="9" w:unhideWhenUsed="1" w:qFormat="1"/>
+    <w:lsdException w:name="heading 8" w:semiHidden="1" w:uiPriority="9" w:unhideWhenUsed="1" w:qFormat="1"/>
+    <w:lsdException w:name="heading 9" w:semiHidden="1" w:uiPriority="9" w:unhideWhenUsed="1" w:qFormat="1"/>
+    <w:lsdException w:name="index 1" w:semiHidden="1" w:unhideWhenUsed="1"/>
+    <w:lsdException w:name="index 2" w:semiHidden="1" w:unhideWhenUsed="1"/>
+    <w:lsdException w:name="index 3" w:semiHidden="1" w:unhideWhenUsed="1"/>
+    <w:lsdException w:name="index 4" w:semiHidden="1" w:unhideWhenUsed="1"/>
+    <w:lsdException w:name="index 5" w:semiHidden="1" w:unhideWhenUsed="1"/>
+    <w:lsdException w:name="index 6" w:semiHidden="1" w:unhideWhenUsed="1"/>
+    <w:lsdException w:name="index 7" w:semiHidden="1" w:unhideWhenUsed="1"/>
+    <w:lsdException w:name="index 8" w:semiHidden="1" w:unhideWhenUsed="1"/>
+    <w:lsdException w:name="index 9" w:semiHidden="1" w:unhideWhenUsed="1"/>
+    <w:lsdException w:name="toc 1" w:semiHidden="1" w:uiPriority="39" w:unhideWhenUsed="1"/>
+    <w:lsdException w:name="toc 2" w:semiHidden="1" w:uiPriority="39" w:unhideWhenUsed="1"/>
+    <w:lsdException w:name="toc 3" w:semiHidden="1" w:uiPriority="39" w:unhideWhenUsed="1"/>
+    <w:lsdException w:name="toc 4" w:semiHidden="1" w:uiPriority="39" w:unhideWhenUsed="1"/>
+    <w:lsdException w:name="toc 5" w:semiHidden="1" w:uiPriority="39" w:unhideWhenUsed="1"/>
+    <w:lsdException w:name="toc 6" w:semiHidden="1" w:uiPriority="39" w:unhideWhenUsed="1"/>
+    <w:lsdException w:name="toc 7" w:semiHidden="1" w:uiPriority="39" w:unhideWhenUsed="1"/>
+    <w:lsdException w:name="toc 8" w:semiHidden="1" w:uiPriority="39" w:unhideWhenUsed="1"/>
+    <w:lsdException w:name="toc 9" w:semiHidden="1" w:uiPriority="39" w:unhideWhenUsed="1"/>
+    <w:lsdException w:name="Normal Indent" w:semiHidden="1" w:unhideWhenUsed="1"/>
+    <w:lsdException w:name="footnote text" w:semiHidden="1" w:unhideWhenUsed="1"/>
+    <w:lsdException w:name="annotation text" w:semiHidden="1" w:unhideWhenUsed="1"/>
+    <w:lsdException w:name="header" w:semiHidden="1" w:unhideWhenUsed="1"/>
+    <w:lsdException w:name="footer" w:semiHidden="1" w:unhideWhenUsed="1"/>
+    <w:lsdException w:name="index heading" w:semiHidden="1" w:unhideWhenUsed="1"/>
+    <w:lsdException w:name="caption" w:semiHidden="1" w:uiPriority="35" w:unhideWhenUsed="1" w:qFormat="1"/>
+    <w:lsdException w:name="table of figures" w:semiHidden="1" w:unhideWhenUsed="1"/>
+    <w:lsdException w:name="envelope address" w:semiHidden="1" w:unhideWhenUsed="1"/>
+    <w:lsdException w:name="envelope return" w:semiHidden="1" w:unhideWhenUsed="1"/>
+    <w:lsdException w:name="footnote reference" w:semiHidden="1" w:unhideWhenUsed="1"/>
+    <w:lsdException w:name="annotation reference" w:semiHidden="1" w:unhideWhenUsed="1"/>
+    <w:lsdException w:name="line number" w:semiHidden="1" w:unhideWhenUsed="1"/>
+    <w:lsdException w:name="page number" w:semiHidden="1" w:unhideWhenUsed="1"/>
+    <w:lsdException w:name="endnote reference" w:semiHidden="1" w:unhideWhenUsed="1"/>
+    <w:lsdException w:name="endnote text" w:semiHidden="1" w:unhideWhenUsed="1"/>
+    <w:lsdException w:name="table of authorities" w:semiHidden="1" w:unhideWhenUsed="1"/>
+    <w:lsdException w:name="macro" w:semiHidden="1" w:unhideWhenUsed="1"/>
+    <w:lsdException w:name="toa heading" w:semiHidden="1" w:unhideWhenUsed="1"/>
+    <w:lsdException w:name="List" w:semiHidden="1" w:unhideWhenUsed="1"/>
+    <w:lsdException w:name="List Bullet" w:semiHidden="1" w:unhideWhenUsed="1"/>
+    <w:lsdException w:name="List Number" w:semiHidden="1" w:unhideWhenUsed="1"/>
+    <w:lsdException w:name="List 2" w:semiHidden="1" w:unhideWhenUsed="1"/>
+    <w:lsdException w:name="List 3" w:semiHidden="1" w:unhideWhenUsed="1"/>
+    <w:lsdException w:name="List 4" w:semiHidden="1" w:unhideWhenUsed="1"/>
+    <w:lsdException w:name="List 5" w:semiHidden="1" w:unhideWhenUsed="1"/>
+    <w:lsdException w:name="List Bullet 2" w:semiHidden="1" w:unhideWhenUsed="1"/>
+    <w:lsdException w:name="List Bullet 3" w:semiHidden="1" w:unhideWhenUsed="1"/>
+    <w:lsdException w:name="List Bullet 4" w:semiHidden="1" w:unhideWhenUsed="1"/>
+    <w:lsdException w:name="List Bullet 5" w:semiHidden="1" w:unhideWhenUsed="1"/>
+    <w:lsdException w:name="List Number 2" w:semiHidden="1" w:unhideWhenUsed="1"/>
+    <w:lsdException w:name="List Number 3" w:semiHidden="1" w:unhideWhenUsed="1"/>
+    <w:lsdException w:name="List Number 4" w:semiHidden="1" w:unhideWhenUsed="1"/>
+    <w:lsdException w:name="List Number 5" w:semiHidden="1" w:unhideWhenUsed="1"/>
+    <w:lsdException w:name="Title" w:uiPriority="10" w:qFormat="1"/>
+    <w:lsdException w:name="Closing" w:semiHidden="1" w:unhideWhenUsed="1"/>
+    <w:lsdException w:name="Signature" w:semiHidden="1" w:unhideWhenUsed="1"/>
+    <w:lsdException w:name="Default Paragraph Font" w:semiHidden="1" w:uiPriority="1" w:unhideWhenUsed="1"/>
+    <w:lsdException w:name="Body Text" w:semiHidden="1" w:unhideWhenUsed="1"/>
+    <w:lsdException w:name="Body Text Indent" w:semiHidden="1" w:unhideWhenUsed="1"/>
+    <w:lsdException w:name="List Continue" w:semiHidden="1" w:unhideWhenUsed="1"/>
+    <w:lsdException w:name="List Continue 2" w:semiHidden="1" w:unhideWhenUsed="1"/>
+    <w:lsdException w:name="List Continue 3" w:semiHidden="1" w:unhideWhenUsed="1"/>
+    <w:lsdException w:name="List Continue 4" w:semiHidden="1" w:unhideWhenUsed="1"/>
+    <w:lsdException w:name="List Continue 5" w:semiHidden="1" w:unhideWhenUsed="1"/>
+    <w:lsdException w:name="Message Header" w:semiHidden="1" w:unhideWhenUsed="1"/>
+    <w:lsdException w:name="Subtitle" w:uiPriority="11" w:qFormat="1"/>
+    <w:lsdException w:name="Salutation" w:semiHidden="1" w:unhideWhenUsed="1"/>
+    <w:lsdException w:name="Date" w:semiHidden="1" w:unhideWhenUsed="1"/>
+    <w:lsdException w:name="Body Text First Indent" w:semiHidden="1" w:unhideWhenUsed="1"/>
+    <w:lsdException w:name="Body Text First Indent 2" w:semiHidden="1" w:unhideWhenUsed="1"/>
+    <w:lsdException w:name="Note Heading" w:semiHidden="1" w:unhideWhenUsed="1"/>
+    <w:lsdException w:name="Body Text 2" w:semiHidden="1" w:unhideWhenUsed="1"/>
+    <w:lsdException w:name="Body Text 3" w:semiHidden="1" w:unhideWhenUsed="1"/>
+    <w:lsdException w:name="Body Text Indent 2" w:semiHidden="1" w:unhideWhenUsed="1"/>
+    <w:lsdException w:name="Body Text Indent 3" w:semiHidden="1" w:unhideWhenUsed="1"/>
+    <w:lsdException w:name="Block Text" w:semiHidden="1" w:unhideWhenUsed="1"/>
+    <w:lsdException w:name="Hyperlink" w:semiHidden="1" w:unhideWhenUsed="1"/>
+    <w:lsdException w:name="FollowedHyperlink" w:semiHidden="1" w:unhideWhenUsed="1"/>
+    <w:lsdException w:name="Strong" w:uiPriority="22" w:qFormat="1"/>
+    <w:lsdException w:name="Emphasis" w:uiPriority="20" w:qFormat="1"/>
+    <w:lsdException w:name="Document Map" w:semiHidden="1" w:unhideWhenUsed="1"/>
+    <w:lsdException w:name="Plain Text" w:semiHidden="1" w:unhideWhenUsed="1"/>
+    <w:lsdException w:name="E-mail Signature" w:semiHidden="1" w:unhideWhenUsed="1"/>
+    <w:lsdException w:name="HTML Top of Form" w:semiHidden="1" w:unhideWhenUsed="1"/>
+    <w:lsdException w:name="HTML Bottom of Form" w:semiHidden="1" w:unhideWhenUsed="1"/>
+    <w:lsdException w:name="Normal (Web)" w:semiHidden="1" w:unhideWhenUsed="1"/>
+    <w:lsdException w:name="HTML Acronym" w:semiHidden="1" w:unhideWhenUsed="1"/>
+    <w:lsdException w:name="HTML Address" w:semiHidden="1" w:unhideWhenUsed="1"/>
+    <w:lsdException w:name="HTML Cite" w:semiHidden="1" w:unhideWhenUsed="1"/>
+    <w:lsdException w:name="HTML Code" w:semiHidden="1" w:unhideWhenUsed="1"/>
+    <w:lsdException w:name="HTML Definition" w:semiHidden="1" w:unhideWhenUsed="1"/>
+    <w:lsdException w:name="HTML Keyboard" w:semiHidden="1" w:unhideWhenUsed="1"/>
+    <w:lsdException w:name="HTML Preformatted" w:semiHidden="1" w:unhideWhenUsed="1"/>
+    <w:lsdException w:name="HTML Sample" w:semiHidden="1" w:unhideWhenUsed="1"/>
+    <w:lsdException w:name="HTML Typewriter" w:semiHidden="1" w:unhideWhenUsed="1"/>
+    <w:lsdException w:name="HTML Variable" w:semiHidden="1" w:unhideWhenUsed="1"/>
+    <w:lsdException w:name="Normal Table" w:semiHidden="1" w:unhideWhenUsed="1"/>
+    <w:lsdException w:name="annotation subject" w:semiHidden="1" w:unhideWhenUsed="1"/>
+    <w:lsdException w:name="No List" w:semiHidden="1" w:unhideWhenUsed="1"/>
+    <w:lsdException w:name="Outline List 1" w:semiHidden="1" w:unhideWhenUsed="1"/>
+    <w:lsdException w:name="Outline List 2" w:semiHidden="1" w:unhideWhenUsed="1"/>
+    <w:lsdException w:name="Outline List 3" w:semiHidden="1" w:unhideWhenUsed="1"/>
+    <w:lsdException w:name="Table Simple 1" w:semiHidden="1" w:unhideWhenUsed="1"/>
+    <w:lsdException w:name="Table Simple 2" w:semiHidden="1" w:unhideWhenUsed="1"/>
+    <w:lsdException w:name="Table Simple 3" w:semiHidden="1" w:unhideWhenUsed="1"/>
+    <w:lsdException w:name="Table Classic 1" w:semiHidden="1" w:unhideWhenUsed="1"/>
+    <w:lsdException w:name="Table Classic 2" w:semiHidden="1" w:unhideWhenUsed="1"/>
+    <w:lsdException w:name="Table Classic 3" w:semiHidden="1" w:unhideWhenUsed="1"/>
+    <w:lsdException w:name="Table Classic 4" w:semiHidden="1" w:unhideWhenUsed="1"/>
+    <w:lsdException w:name="Table Colorful 1" w:semiHidden="1" w:unhideWhenUsed="1"/>
+    <w:lsdException w:name="Table Colorful 2" w:semiHidden="1" w:unhideWhenUsed="1"/>
+    <w:lsdException w:name="Table Colorful 3" w:semiHidden="1" w:unhideWhenUsed="1"/>
+    <w:lsdException w:name="Table Columns 1" w:semiHidden="1" w:unhideWhenUsed="1"/>
+    <w:lsdException w:name="Table Columns 2" w:semiHidden="1" w:unhideWhenUsed="1"/>
+    <w:lsdException w:name="Table Columns 3" w:semiHidden="1" w:unhideWhenUsed="1"/>
+    <w:lsdException w:name="Table Columns 4" w:semiHidden="1" w:unhideWhenUsed="1"/>
+    <w:lsdException w:name="Table Columns 5" w:semiHidden="1" w:unhideWhenUsed="1"/>
+    <w:lsdException w:name="Table Grid 1" w:semiHidden="1" w:unhideWhenUsed="1"/>
+    <w:lsdException w:name="Table Grid 2" w:semiHidden="1" w:unhideWhenUsed="1"/>
+    <w:lsdException w:name="Table Grid 3" w:semiHidden="1" w:unhideWhenUsed="1"/>
+    <w:lsdException w:name="Table Grid 4" w:semiHidden="1" w:unhideWhenUsed="1"/>
+    <w:lsdException w:name="Table Grid 5" w:semiHidden="1" w:unhideWhenUsed="1"/>
+    <w:lsdException w:name="Table Grid 6" w:semiHidden="1" w:unhideWhenUsed="1"/>
+    <w:lsdException w:name="Table Grid 7" w:semiHidden="1" w:unhideWhenUsed="1"/>
+    <w:lsdException w:name="Table Grid 8" w:semiHidden="1" w:unhideWhenUsed="1"/>
+    <w:lsdException w:name="Table List 1" w:semiHidden="1" w:unhideWhenUsed="1"/>
+    <w:lsdException w:name="Table List 2" w:semiHidden="1" w:unhideWhenUsed="1"/>
+    <w:lsdException w:name="Table List 3" w:semiHidden="1" w:unhideWhenUsed="1"/>
+    <w:lsdException w:name="Table List 4" w:semiHidden="1" w:unhideWhenUsed="1"/>
+    <w:lsdException w:name="Table List 5" w:semiHidden="1" w:unhideWhenUsed="1"/>
+    <w:lsdException w:name="Table List 6" w:semiHidden="1" w:unhideWhenUsed="1"/>
+    <w:lsdException w:name="Table List 7" w:semiHidden="1" w:unhideWhenUsed="1"/>
+    <w:lsdException w:name="Table List 8" w:semiHidden="1" w:unhideWhenUsed="1"/>
+    <w:lsdException w:name="Table 3D effects 1" w:semiHidden="1" w:unhideWhenUsed="1"/>
+    <w:lsdException w:name="Table 3D effects 2" w:semiHidden="1" w:unhideWhenUsed="1"/>
+    <w:lsdException w:name="Table 3D effects 3" w:semiHidden="1" w:unhideWhenUsed="1"/>
+    <w:lsdException w:name="Table Contemporary" w:semiHidden="1" w:unhideWhenUsed="1"/>
+    <w:lsdException w:name="Table Elegant" w:semiHidden="1" w:unhideWhenUsed="1"/>
+    <w:lsdException w:name="Table Professional" w:semiHidden="1" w:unhideWhenUsed="1"/>
+    <w:lsdException w:name="Table Subtle 1" w:semiHidden="1" w:unhideWhenUsed="1"/>
+    <w:lsdException w:name="Table Subtle 2" w:semiHidden="1" w:unhideWhenUsed="1"/>
+    <w:lsdException w:name="Table Web 1" w:semiHidden="1" w:unhideWhenUsed="1"/>
+    <w:lsdException w:name="Table Web 2" w:semiHidden="1" w:unhideWhenUsed="1"/>
+    <w:lsdException w:name="Table Web 3" w:semiHidden="1" w:unhideWhenUsed="1"/>
+    <w:lsdException w:name="Balloon Text" w:semiHidden="1" w:unhideWhenUsed="1"/>
+    <w:lsdException w:name="Table Grid" w:uiPriority="59"/>
+    <w:lsdException w:name="Table Theme" w:semiHidden="1" w:unhideWhenUsed="1"/>
+    <w:lsdException w:name="Placeholder Text" w:semiHidden="1"/>
+    <w:lsdException w:name="No Spacing" w:uiPriority="1" w:qFormat="1"/>
+    <w:lsdException w:name="Light Shading" w:uiPriority="60"/>
+    <w:lsdException w:name="Light List" w:uiPriority="61"/>
+    <w:lsdException w:name="Light Grid" w:uiPriority="62"/>
+    <w:lsdException w:name="Medium Shading 1" w:uiPriority="63"/>
+    <w:lsdException w:name="Medium Shading 2" w:uiPriority="64"/>
+    <w:lsdException w:name="Medium List 1" w:uiPriority="65"/>
+    <w:lsdException w:name="Medium List 2" w:uiPriority="66"/>
+    <w:lsdException w:name="Medium Grid 1" w:uiPriority="67"/>
+    <w:lsdException w:name="Medium Grid 2" w:uiPriority="68"/>
+    <w:lsdException w:name="Medium Grid 3" w:uiPriority="69"/>
+    <w:lsdException w:name="Dark List" w:uiPriority="70"/>
+    <w:lsdException w:name="Colorful Shading" w:uiPriority="71"/>
+    <w:lsdException w:name="Colorful List" w:uiPriority="72"/>
+    <w:lsdException w:name="Colorful Grid" w:uiPriority="73"/>
+    <w:lsdException w:name="Light Shading Accent 1" w:uiPriority="60"/>
+    <w:lsdException w:name="Light List Accent 1" w:uiPriority="61"/>
+    <w:lsdException w:name="Light Grid Accent 1" w:uiPriority="62"/>
+    <w:lsdException w:name="Medium Shading 1 Accent 1" w:uiPriority="63"/>
+    <w:lsdException w:name="Medium Shading 2 Accent 1" w:uiPriority="64"/>
+    <w:lsdException w:name="Medium List 1 Accent 1" w:uiPriority="65"/>
+    <w:lsdException w:name="Revision" w:semiHidden="1"/>
+    <w:lsdException w:name="List Paragraph" w:uiPriority="34" w:qFormat="1"/>
+    <w:lsdException w:name="Quote" w:uiPriority="29" w:qFormat="1"/>
+    <w:lsdException w:name="Intense Quote" w:uiPriority="30" w:qFormat="1"/>
+    <w:lsdException w:name="Medium List 2 Accent 1" w:uiPriority="66"/>
+    <w:lsdException w:name="Medium Grid 1 Accent 1" w:uiPriority="67"/>
+    <w:lsdException w:name="Medium Grid 2 Accent 1" w:uiPriority="68"/>
+    <w:lsdException w:name="Medium Grid 3 Accent 1" w:uiPriority="69"/>
+    <w:lsdException w:name="Dark List Accent 1" w:uiPriority="70"/>
+    <w:lsdException w:name="Colorful Shading Accent 1" w:uiPriority="71"/>
+    <w:lsdException w:name="Colorful List Accent 1" w:uiPriority="72"/>
+    <w:lsdException w:name="Colorful Grid Accent 1" w:uiPriority="73"/>
+    <w:lsdException w:name="Light Shading Accent 2" w:uiPriority="60"/>
+    <w:lsdException w:name="Light List Accent 2" w:uiPriority="61"/>
+    <w:lsdException w:name="Light Grid Accent 2" w:uiPriority="62"/>
+    <w:lsdException w:name="Medium Shading 1 Accent 2" w:uiPriority="63"/>
+    <w:lsdException w:name="Medium Shading 2 Accent 2" w:uiPriority="64"/>
+    <w:lsdException w:name="Medium List 1 Accent 2" w:uiPriority="65"/>
+    <w:lsdException w:name="Medium List 2 Accent 2" w:uiPriority="66"/>
+    <w:lsdException w:name="Medium Grid 1 Accent 2" w:uiPriority="67"/>
+    <w:lsdException w:name="Medium Grid 2 Accent 2" w:uiPriority="68"/>
+    <w:lsdException w:name="Medium Grid 3 Accent 2" w:uiPriority="69"/>
+    <w:lsdException w:name="Dark List Accent 2" w:uiPriority="70"/>
+    <w:lsdException w:name="Colorful Shading Accent 2" w:uiPriority="71"/>
+    <w:lsdException w:name="Colorful List Accent 2" w:uiPriority="72"/>
+    <w:lsdException w:name="Colorful Grid Accent 2" w:uiPriority="73"/>
+    <w:lsdException w:name="Light Shading Accent 3" w:uiPriority="60"/>
+    <w:lsdException w:name="Light List Accent 3" w:uiPriority="61"/>
+    <w:lsdException w:name="Light Grid Accent 3" w:uiPriority="62"/>
+    <w:lsdException w:name="Medium Shading 1 Accent 3" w:uiPriority="63"/>
+    <w:lsdException w:name="Medium Shading 2 Accent 3" w:uiPriority="64"/>
+    <w:lsdException w:name="Medium List 1 Accent 3" w:uiPriority="65"/>
+    <w:lsdException w:name="Medium List 2 Accent 3" w:uiPriority="66"/>
+    <w:lsdException w:name="Medium Grid 1 Accent 3" w:uiPriority="67"/>
+    <w:lsdException w:name="Medium Grid 2 Accent 3" w:uiPriority="68"/>
+    <w:lsdException w:name="Medium Grid 3 Accent 3" w:uiPriority="69"/>
+    <w:lsdException w:name="Dark List Accent 3" w:uiPriority="70"/>
+    <w:lsdException w:name="Colorful Shading Accent 3" w:uiPriority="71"/>
+    <w:lsdException w:name="Colorful List Accent 3" w:uiPriority="72"/>
+    <w:lsdException w:name="Colorful Grid Accent 3" w:uiPriority="73"/>
+    <w:lsdException w:name="Light Shading Accent 4" w:uiPriority="60"/>
+    <w:lsdException w:name="Light List Accent 4" w:uiPriority="61"/>
+    <w:lsdException w:name="Light Grid Accent 4" w:uiPriority="62"/>
+    <w:lsdException w:name="Medium Shading 1 Accent 4" w:uiPriority="63"/>
+    <w:lsdException w:name="Medium Shading 2 Accent 4" w:uiPriority="64"/>
+    <w:lsdException w:name="Medium List 1 Accent 4" w:uiPriority="65"/>
+    <w:lsdException w:name="Medium List 2 Accent 4" w:uiPriority="66"/>
+    <w:lsdException w:name="Medium Grid 1 Accent 4" w:uiPriority="67"/>
+    <w:lsdException w:name="Medium Grid 2 Accent 4" w:uiPriority="68"/>
+    <w:lsdException w:name="Medium Grid 3 Accent 4" w:uiPriority="69"/>
+    <w:lsdException w:name="Dark List Accent 4" w:uiPriority="70"/>
+    <w:lsdException w:name="Colorful Shading Accent 4" w:uiPriority="71"/>
+    <w:lsdException w:name="Colorful List Accent 4" w:uiPriority="72"/>
+    <w:lsdException w:name="Colorful Grid Accent 4" w:uiPriority="73"/>
+    <w:lsdException w:name="Light Shading Accent 5" w:uiPriority="60"/>
+    <w:lsdException w:name="Light List Accent 5" w:uiPriority="61"/>
+    <w:lsdException w:name="Light Grid Accent 5" w:uiPriority="62"/>
+    <w:lsdException w:name="Medium Shading 1 Accent 5" w:uiPriority="63"/>
+    <w:lsdException w:name="Medium Shading 2 Accent 5" w:uiPriority="64"/>
+    <w:lsdException w:name="Medium List 1 Accent 5" w:uiPriority="65"/>
+    <w:lsdException w:name="Medium List 2 Accent 5" w:uiPriority="66"/>
+    <w:lsdException w:name="Medium Grid 1 Accent 5" w:uiPriority="67"/>
+    <w:lsdException w:name="Medium Grid 2 Accent 5" w:uiPriority="68"/>
+    <w:lsdException w:name="Medium Grid 3 Accent 5" w:uiPriority="69"/>
+    <w:lsdException w:name="Dark List Accent 5" w:uiPriority="70"/>
+    <w:lsdException w:name="Colorful Shading Accent 5" w:uiPriority="71"/>
+    <w:lsdException w:name="Colorful List Accent 5" w:uiPriority="72"/>
+    <w:lsdException w:name="Colorful Grid Accent 5" w:uiPriority="73"/>
+    <w:lsdException w:name="Light Shading Accent 6" w:uiPriority="60"/>
+    <w:lsdException w:name="Light List Accent 6" w:uiPriority="61"/>
+    <w:lsdException w:name="Light Grid Accent 6" w:uiPriority="62"/>
+    <w:lsdException w:name="Medium Shading 1 Accent 6" w:uiPriority="63"/>
+    <w:lsdException w:name="Medium Shading 2 Accent 6" w:uiPriority="64"/>
+    <w:lsdException w:name="Medium List 1 Accent 6" w:uiPriority="65"/>
+    <w:lsdException w:name="Medium List 2 Accent 6" w:uiPriority="66"/>
+    <w:lsdException w:name="Medium Grid 1 Accent 6" w:uiPriority="67"/>
+    <w:lsdException w:name="Medium Grid 2 Accent 6" w:uiPriority="68"/>
+    <w:lsdException w:name="Medium Grid 3 Accent 6" w:uiPriority="69"/>
+    <w:lsdException w:name="Dark List Accent 6" w:uiPriority="70"/>
+    <w:lsdException w:name="Colorful Shading Accent 6" w:uiPriority="71"/>
+    <w:lsdException w:name="Colorful List Accent 6" w:uiPriority="72"/>
+    <w:lsdException w:name="Colorful Grid Accent 6" w:uiPriority="73"/>
+    <w:lsdException w:name="Subtle Emphasis" w:uiPriority="19" w:qFormat="1"/>
+    <w:lsdException w:name="Intense Emphasis" w:uiPriority="21" w:qFormat="1"/>
+    <w:lsdException w:name="Subtle Reference" w:uiPriority="31" w:qFormat="1"/>
+    <w:lsdException w:name="Intense Reference" w:uiPriority="32" w:qFormat="1"/>
+    <w:lsdException w:name="Book Title" w:uiPriority="33" w:qFormat="1"/>
+    <w:lsdException w:name="Bibliography" w:semiHidden="1" w:uiPriority="37" w:unhideWhenUsed="1"/>
+    <w:lsdException w:name="TOC Heading" w:semiHidden="1" w:uiPriority="39" w:unhideWhenUsed="1" w:qFormat="1"/>
+    <w:lsdException w:name="Plain Table 5" w:semiHidden="1" w:unhideWhenUsed="1"/>
+    <w:lsdException w:name="Grid Table Light" w:semiHidden="1" w:unhideWhenUsed="1"/>
+    <w:lsdException w:name="Grid Table 1 Light" w:semiHidden="1" w:unhideWhenUsed="1"/>
+    <w:lsdException w:name="Grid Table 2" w:semiHidden="1" w:unhideWhenUsed="1"/>
+    <w:lsdException w:name="Grid Table 3" w:semiHidden="1" w:unhideWhenUsed="1"/>
+    <w:lsdException w:name="Grid Table 4" w:uiPriority="49"/>
+    <w:lsdException w:name="Grid Table 5 Dark" w:uiPriority="50"/>
+    <w:lsdException w:name="Grid Table 6 Colorful" w:uiPriority="51"/>
+    <w:lsdException w:name="Grid Table 7 Colorful" w:uiPriority="52"/>
+    <w:lsdException w:name="Grid Table 1 Light Accent 1" w:uiPriority="46"/>
+    <w:lsdException w:name="Grid Table 2 Accent 1" w:uiPriority="47"/>
+    <w:lsdException w:name="Grid Table 3 Accent 1" w:uiPriority="48"/>
+    <w:lsdException w:name="Grid Table 4 Accent 1" w:uiPriority="49"/>
+    <w:lsdException w:name="Grid Table 5 Dark Accent 1" w:uiPriority="50"/>
+    <w:lsdException w:name="Grid Table 6 Colorful Accent 1" w:uiPriority="51"/>
+    <w:lsdException w:name="Grid Table 7 Colorful Accent 1" w:uiPriority="52"/>
+    <w:lsdException w:name="Grid Table 1 Light Accent 2" w:uiPriority="46"/>
+    <w:lsdException w:name="Grid Table 2 Accent 2" w:uiPriority="47"/>
+    <w:lsdException w:name="Grid Table 3 Accent 2" w:uiPriority="48"/>
+    <w:lsdException w:name="Grid Table 4 Accent 2" w:uiPriority="49"/>
+    <w:lsdException w:name="Grid Table 5 Dark Accent 2" w:uiPriority="50"/>
+    <w:lsdException w:name="Grid Table 6 Colorful Accent 2" w:uiPriority="51"/>
+    <w:lsdException w:name="Grid Table 7 Colorful Accent 2" w:uiPriority="52"/>
+    <w:lsdException w:name="Grid Table 1 Light Accent 3" w:uiPriority="46"/>
+    <w:lsdException w:name="Grid Table 2 Accent 3" w:uiPriority="47"/>
+    <w:lsdException w:name="Grid Table 3 Accent 3" w:uiPriority="48"/>
+    <w:lsdException w:name="Grid Table 4 Accent 3" w:uiPriority="49"/>
+    <w:lsdException w:name="Grid Table 5 Dark Accent 3" w:uiPriority="50"/>
+    <w:lsdException w:name="Grid Table 6 Colorful Accent 3" w:uiPriority="51"/>
+    <w:lsdException w:name="Grid Table 7 Colorful Accent 3" w:uiPriority="52"/>
+    <w:lsdException w:name="Grid Table 1 Light Accent 4" w:uiPriority="46"/>
+    <w:lsdException w:name="Grid Table 2 Accent 4" w:uiPriority="47"/>
+    <w:lsdException w:name="Grid Table 3 Accent 4" w:uiPriority="48"/>
+    <w:lsdException w:name="Grid Table 4 Accent 4" w:uiPriority="49"/>
+    <w:lsdException w:name="Grid Table 5 Dark Accent 4" w:uiPriority="50"/>
+    <w:lsdException w:name="Grid Table 6 Colorful Accent 4" w:uiPriority="51"/>
+    <w:lsdException w:name="Grid Table 7 Colorful Accent 4" w:uiPriority="52"/>
+    <w:lsdException w:name="Grid Table 1 Light Accent 5" w:uiPriority="46"/>
+    <w:lsdException w:name="Grid Table 2 Accent 5" w:uiPriority="47"/>
+    <w:lsdException w:name="Grid Table 3 Accent 5" w:uiPriority="48"/>
+    <w:lsdException w:name="Grid Table 4 Accent 5" w:uiPriority="49"/>
+    <w:lsdException w:name="Grid Table 5 Dark Accent 5" w:uiPriority="50"/>
+    <w:lsdException w:name="Grid Table 6 Colorful Accent 5" w:uiPriority="51"/>
+    <w:lsdException w:name="Grid Table 7 Colorful Accent 5" w:uiPriority="52"/>
+    <w:lsdException w:name="Grid Table 1 Light Accent 6" w:uiPriority="46"/>
+    <w:lsdException w:name="Grid Table 2 Accent 6" w:uiPriority="47"/>
+    <w:lsdException w:name="Grid Table 3 Accent 6" w:uiPriority="48"/>
+    <w:lsdException w:name="Grid Table 4 Accent 6" w:uiPriority="49"/>
+    <w:lsdException w:name="Grid Table 5 Dark Accent 6" w:uiPriority="50"/>
+    <w:lsdException w:name="Grid Table 6 Colorful Accent 6" w:uiPriority="51"/>
+    <w:lsdException w:name="Grid Table 7 Colorful Accent 6" w:uiPriority="52"/>
+    <w:lsdException w:name="List Table 1 Light" w:uiPriority="46"/>
+    <w:lsdException w:name="List Table 2" w:uiPriority="47"/>
+    <w:lsdException w:name="List Table 3" w:uiPriority="48"/>
+    <w:lsdException w:name="List Table 4" w:uiPriority="49"/>
+    <w:lsdException w:name="List Table 5 Dark" w:uiPriority="50"/>
+    <w:lsdException w:name="List Table 6 Colorful" w:uiPriority="51"/>
+    <w:lsdException w:name="List Table 7 Colorful" w:uiPriority="52"/>
+    <w:lsdException w:name="List Table 1 Light Accent 1" w:uiPriority="46"/>
+    <w:lsdException w:name="List Table 2 Accent 1" w:uiPriority="47"/>
+    <w:lsdException w:name="List Table 3 Accent 1" w:uiPriority="48"/>
+    <w:lsdException w:name="List Table 4 Accent 1" w:uiPriority="49"/>
+    <w:lsdException w:name="List Table 5 Dark Accent 1" w:uiPriority="50"/>
+    <w:lsdException w:name="List Table 6 Colorful Accent 1" w:uiPriority="51"/>
+    <w:lsdException w:name="List Table 7 Colorful Accent 1" w:uiPriority="52"/>
+    <w:lsdException w:name="List Table 1 Light Accent 2" w:uiPriority="46"/>
+    <w:lsdException w:name="List Table 2 Accent 2" w:uiPriority="47"/>
+    <w:lsdException w:name="List Table 3 Accent 2" w:uiPriority="48"/>
+    <w:lsdException w:name="List Table 4 Accent 2" w:uiPriority="49"/>
+    <w:lsdException w:name="List Table 5 Dark Accent 2" w:uiPriority="50"/>
+    <w:lsdException w:name="List Table 6 Colorful Accent 2" w:uiPriority="51"/>
+    <w:lsdException w:name="List Table 7 Colorful Accent 2" w:uiPriority="52"/>
+    <w:lsdException w:name="List Table 1 Light Accent 3" w:uiPriority="46"/>
+    <w:lsdException w:name="List Table 2 Accent 3" w:uiPriority="47"/>
+    <w:lsdException w:name="List Table 3 Accent 3" w:uiPriority="48"/>
+    <w:lsdException w:name="List Table 4 Accent 3" w:uiPriority="49"/>
+    <w:lsdException w:name="List Table 5 Dark Accent 3" w:uiPriority="50"/>
+    <w:lsdException w:name="List Table 6 Colorful Accent 3" w:uiPriority="51"/>
+    <w:lsdException w:name="List Table 7 Colorful Accent 3" w:uiPriority="52"/>
+    <w:lsdException w:name="List Table 1 Light Accent 4" w:uiPriority="46"/>
+    <w:lsdException w:name="List Table 2 Accent 4" w:uiPriority="47"/>
+    <w:lsdException w:name="List Table 3 Accent 4" w:uiPriority="48"/>
+    <w:lsdException w:name="List Table 4 Accent 4" w:uiPriority="49"/>
+    <w:lsdException w:name="List Table 5 Dark Accent 4" w:uiPriority="50"/>
+    <w:lsdException w:name="List Table 6 Colorful Accent 4" w:uiPriority="51"/>
+    <w:lsdException w:name="List Table 7 Colorful Accent 4" w:uiPriority="52"/>
+    <w:lsdException w:name="List Table 1 Light Accent 5" w:uiPriority="46"/>
+    <w:lsdException w:name="List Table 2 Accent 5" w:uiPriority="47"/>
+    <w:lsdException w:name="List Table 3 Accent 5" w:uiPriority="48"/>
+    <w:lsdException w:name="List Table 4 Accent 5" w:uiPriority="49"/>
+    <w:lsdException w:name="List Table 5 Dark Accent 5" w:uiPriority="50"/>
+    <w:lsdException w:name="List Table 6 Colorful Accent 5" w:uiPriority="51"/>
+    <w:lsdException w:name="List Table 7 Colorful Accent 5" w:uiPriority="52"/>
+    <w:lsdException w:name="List Table 1 Light Accent 6" w:uiPriority="46"/>
+    <w:lsdException w:name="List Table 2 Accent 6" w:uiPriority="47"/>
+    <w:lsdException w:name="List Table 3 Accent 6" w:uiPriority="48"/>
+    <w:lsdException w:name="List Table 4 Accent 6" w:uiPriority="49"/>
+    <w:lsdException w:name="List Table 5 Dark Accent 6" w:uiPriority="50"/>
+    <w:lsdException w:name="List Table 6 Colorful Accent 6" w:uiPriority="51"/>
+    <w:lsdException w:name="List Table 7 Colorful Accent 6" w:uiPriority="52"/>
+    <w:lsdException w:name="Mention" w:semiHidden="1" w:unhideWhenUsed="1"/>
+    <w:lsdException w:name="Smart Hyperlink" w:semiHidden="1" w:unhideWhenUsed="1"/>
+    <w:lsdException w:name="Hashtag" w:semiHidden="1" w:unhideWhenUsed="1"/>
+    <w:lsdException w:name="Unresolved Mention" w:semiHidden="1" w:unhideWhenUsed="1"/>
+    <w:lsdException w:name="Smart Link" w:semiHidden="1" w:unhideWhenUsed="1"/>
   </w:latentStyles>
   <w:style w:type="paragraph" w:default="1" w:styleId="Normal">
     <w:name w:val="Normal"/>
@@ -10044,10 +10396,10 @@
       <w:lang w:eastAsia="pt-BR"/>
     </w:rPr>
   </w:style>
-  <w:style w:type="paragraph" w:styleId="Heading1">
+  <w:style w:type="paragraph" w:styleId="Ttulo1">
     <w:name w:val="heading 1"/>
     <w:basedOn w:val="Normal"/>
-    <w:next w:val="BodyText"/>
+    <w:next w:val="Corpodetexto"/>
     <w:qFormat/>
     <w:pPr>
       <w:keepNext/>
@@ -10067,10 +10419,10 @@
       <w:sz w:val="36"/>
     </w:rPr>
   </w:style>
-  <w:style w:type="paragraph" w:styleId="Heading2">
+  <w:style w:type="paragraph" w:styleId="Ttulo2">
     <w:name w:val="heading 2"/>
     <w:basedOn w:val="Normal"/>
-    <w:next w:val="BodyText"/>
+    <w:next w:val="Corpodetexto"/>
     <w:qFormat/>
     <w:pPr>
       <w:keepNext/>
@@ -10089,10 +10441,10 @@
       <w:sz w:val="28"/>
     </w:rPr>
   </w:style>
-  <w:style w:type="paragraph" w:styleId="Heading3">
+  <w:style w:type="paragraph" w:styleId="Ttulo3">
     <w:name w:val="heading 3"/>
     <w:basedOn w:val="Normal"/>
-    <w:next w:val="BodyText"/>
+    <w:next w:val="Corpodetexto"/>
     <w:qFormat/>
     <w:pPr>
       <w:keepNext/>
@@ -10109,10 +10461,10 @@
       <w:sz w:val="24"/>
     </w:rPr>
   </w:style>
-  <w:style w:type="paragraph" w:styleId="Heading4">
+  <w:style w:type="paragraph" w:styleId="Ttulo4">
     <w:name w:val="heading 4"/>
     <w:basedOn w:val="Normal"/>
-    <w:next w:val="BodyText"/>
+    <w:next w:val="Corpodetexto"/>
     <w:qFormat/>
     <w:pPr>
       <w:keepNext/>
@@ -10130,11 +10482,11 @@
       <w:sz w:val="24"/>
     </w:rPr>
   </w:style>
-  <w:style w:type="paragraph" w:styleId="Heading5">
+  <w:style w:type="paragraph" w:styleId="Ttulo5">
     <w:name w:val="heading 5"/>
     <w:basedOn w:val="Normal"/>
-    <w:next w:val="BodyText"/>
-    <w:link w:val="Heading5Char"/>
+    <w:next w:val="Corpodetexto"/>
+    <w:link w:val="Ttulo5Char"/>
     <w:qFormat/>
     <w:pPr>
       <w:keepNext/>
@@ -10151,11 +10503,11 @@
       <w:kern w:val="28"/>
     </w:rPr>
   </w:style>
-  <w:style w:type="paragraph" w:styleId="Heading6">
+  <w:style w:type="paragraph" w:styleId="Ttulo6">
     <w:name w:val="heading 6"/>
     <w:basedOn w:val="Normal"/>
-    <w:next w:val="BodyText"/>
-    <w:link w:val="Heading6Char"/>
+    <w:next w:val="Corpodetexto"/>
+    <w:link w:val="Ttulo6Char"/>
     <w:qFormat/>
     <w:pPr>
       <w:keepNext/>
@@ -10173,10 +10525,10 @@
       <w:kern w:val="28"/>
     </w:rPr>
   </w:style>
-  <w:style w:type="paragraph" w:styleId="Heading7">
+  <w:style w:type="paragraph" w:styleId="Ttulo7">
     <w:name w:val="heading 7"/>
     <w:basedOn w:val="Normal"/>
-    <w:next w:val="BodyText"/>
+    <w:next w:val="Corpodetexto"/>
     <w:qFormat/>
     <w:pPr>
       <w:keepNext/>
@@ -10192,10 +10544,10 @@
       <w:kern w:val="28"/>
     </w:rPr>
   </w:style>
-  <w:style w:type="paragraph" w:styleId="Heading8">
+  <w:style w:type="paragraph" w:styleId="Ttulo8">
     <w:name w:val="heading 8"/>
     <w:basedOn w:val="Normal"/>
-    <w:next w:val="BodyText"/>
+    <w:next w:val="Corpodetexto"/>
     <w:qFormat/>
     <w:pPr>
       <w:keepNext/>
@@ -10212,10 +10564,10 @@
       <w:kern w:val="28"/>
     </w:rPr>
   </w:style>
-  <w:style w:type="paragraph" w:styleId="Heading9">
+  <w:style w:type="paragraph" w:styleId="Ttulo9">
     <w:name w:val="heading 9"/>
     <w:basedOn w:val="Normal"/>
-    <w:next w:val="BodyText"/>
+    <w:next w:val="Corpodetexto"/>
     <w:qFormat/>
     <w:pPr>
       <w:keepNext/>
@@ -10232,13 +10584,13 @@
       <w:kern w:val="28"/>
     </w:rPr>
   </w:style>
-  <w:style w:type="character" w:default="1" w:styleId="DefaultParagraphFont">
+  <w:style w:type="character" w:default="1" w:styleId="Fontepargpadro">
     <w:name w:val="Default Paragraph Font"/>
     <w:uiPriority w:val="1"/>
     <w:semiHidden/>
     <w:unhideWhenUsed/>
   </w:style>
-  <w:style w:type="table" w:default="1" w:styleId="TableNormal">
+  <w:style w:type="table" w:default="1" w:styleId="Tabelanormal">
     <w:name w:val="Normal Table"/>
     <w:uiPriority w:val="99"/>
     <w:semiHidden/>
@@ -10253,16 +10605,16 @@
       </w:tblCellMar>
     </w:tblPr>
   </w:style>
-  <w:style w:type="numbering" w:default="1" w:styleId="NoList">
+  <w:style w:type="numbering" w:default="1" w:styleId="Semlista">
     <w:name w:val="No List"/>
     <w:uiPriority w:val="99"/>
     <w:semiHidden/>
     <w:unhideWhenUsed/>
   </w:style>
-  <w:style w:type="paragraph" w:customStyle="1" w:styleId="normal0">
-    <w:name w:val="normal"/>
+  <w:style w:type="paragraph" w:customStyle="1" w:styleId="Normal1">
+    <w:name w:val="Normal1"/>
   </w:style>
-  <w:style w:type="paragraph" w:styleId="Title">
+  <w:style w:type="paragraph" w:styleId="Ttulo">
     <w:name w:val="Title"/>
     <w:basedOn w:val="Normal"/>
     <w:qFormat/>
@@ -10280,10 +10632,10 @@
       <w:sz w:val="72"/>
     </w:rPr>
   </w:style>
-  <w:style w:type="paragraph" w:styleId="BodyText">
+  <w:style w:type="paragraph" w:styleId="Corpodetexto">
     <w:name w:val="Body Text"/>
     <w:basedOn w:val="Normal"/>
-    <w:link w:val="BodyTextChar"/>
+    <w:link w:val="CorpodetextoChar"/>
     <w:autoRedefine/>
     <w:rsid w:val="00A37183"/>
     <w:pPr>
@@ -10295,14 +10647,14 @@
       <w:szCs w:val="24"/>
     </w:rPr>
   </w:style>
-  <w:style w:type="character" w:styleId="FootnoteReference">
+  <w:style w:type="character" w:styleId="Refdenotaderodap">
     <w:name w:val="footnote reference"/>
     <w:semiHidden/>
     <w:rPr>
       <w:vertAlign w:val="superscript"/>
     </w:rPr>
   </w:style>
-  <w:style w:type="character" w:styleId="PageNumber">
+  <w:style w:type="character" w:styleId="Nmerodepgina">
     <w:name w:val="page number"/>
     <w:rPr>
       <w:b/>
@@ -10310,7 +10662,7 @@
   </w:style>
   <w:style w:type="paragraph" w:customStyle="1" w:styleId="cabealho-capa">
     <w:name w:val="cabeçalho-capa"/>
-    <w:basedOn w:val="Heading2"/>
+    <w:basedOn w:val="Ttulo2"/>
     <w:pPr>
       <w:numPr>
         <w:ilvl w:val="0"/>
@@ -10325,7 +10677,7 @@
   </w:style>
   <w:style w:type="paragraph" w:customStyle="1" w:styleId="capa-ttulo">
     <w:name w:val="capa-título"/>
-    <w:basedOn w:val="Heading1"/>
+    <w:basedOn w:val="Ttulo1"/>
     <w:pPr>
       <w:numPr>
         <w:numId w:val="0"/>
@@ -10335,7 +10687,7 @@
   </w:style>
   <w:style w:type="paragraph" w:customStyle="1" w:styleId="capa-autor">
     <w:name w:val="capa-autor"/>
-    <w:basedOn w:val="Heading2"/>
+    <w:basedOn w:val="Ttulo2"/>
     <w:pPr>
       <w:numPr>
         <w:ilvl w:val="0"/>
@@ -10350,7 +10702,7 @@
   </w:style>
   <w:style w:type="paragraph" w:customStyle="1" w:styleId="capa-local">
     <w:name w:val="capa-local"/>
-    <w:basedOn w:val="Heading2"/>
+    <w:basedOn w:val="Ttulo2"/>
     <w:pPr>
       <w:numPr>
         <w:ilvl w:val="0"/>
@@ -10365,7 +10717,7 @@
   </w:style>
   <w:style w:type="paragraph" w:customStyle="1" w:styleId="capa-data">
     <w:name w:val="capa-data"/>
-    <w:basedOn w:val="Heading1"/>
+    <w:basedOn w:val="Ttulo1"/>
     <w:pPr>
       <w:numPr>
         <w:numId w:val="0"/>
@@ -10379,9 +10731,9 @@
       <w:sz w:val="24"/>
     </w:rPr>
   </w:style>
-  <w:style w:type="paragraph" w:styleId="ListBullet">
+  <w:style w:type="paragraph" w:styleId="Commarcadores">
     <w:name w:val="List Bullet"/>
-    <w:basedOn w:val="List"/>
+    <w:basedOn w:val="Lista"/>
     <w:autoRedefine/>
     <w:pPr>
       <w:numPr>
@@ -10393,9 +10745,9 @@
       <w:spacing w:after="160"/>
     </w:pPr>
   </w:style>
-  <w:style w:type="paragraph" w:styleId="List">
+  <w:style w:type="paragraph" w:styleId="Lista">
     <w:name w:val="List"/>
-    <w:basedOn w:val="BodyText"/>
+    <w:basedOn w:val="Corpodetexto"/>
     <w:pPr>
       <w:tabs>
         <w:tab w:val="left" w:pos="720"/>
@@ -10403,10 +10755,10 @@
       <w:ind w:left="720" w:hanging="360"/>
     </w:pPr>
   </w:style>
-  <w:style w:type="paragraph" w:styleId="Caption">
+  <w:style w:type="paragraph" w:styleId="Legenda">
     <w:name w:val="caption"/>
     <w:basedOn w:val="Normal"/>
-    <w:next w:val="BodyText"/>
+    <w:next w:val="Corpodetexto"/>
     <w:qFormat/>
     <w:pPr>
       <w:spacing w:before="120" w:after="160"/>
@@ -10417,36 +10769,34 @@
       <w:sz w:val="18"/>
     </w:rPr>
   </w:style>
-  <w:style w:type="paragraph" w:styleId="ListNumber">
+  <w:style w:type="paragraph" w:styleId="Numerada">
     <w:name w:val="List Number"/>
-    <w:basedOn w:val="List"/>
+    <w:basedOn w:val="Lista"/>
     <w:autoRedefine/>
     <w:pPr>
-      <w:numPr>
-        <w:numId w:val="4"/>
-      </w:numPr>
       <w:tabs>
         <w:tab w:val="clear" w:pos="720"/>
       </w:tabs>
       <w:spacing w:after="160"/>
+      <w:ind w:hanging="720"/>
     </w:pPr>
   </w:style>
   <w:style w:type="paragraph" w:customStyle="1" w:styleId="Figura">
     <w:name w:val="Figura"/>
-    <w:basedOn w:val="BodyText"/>
-    <w:next w:val="Caption"/>
+    <w:basedOn w:val="Corpodetexto"/>
+    <w:next w:val="Legenda"/>
     <w:pPr>
       <w:jc w:val="center"/>
     </w:pPr>
   </w:style>
-  <w:style w:type="paragraph" w:styleId="ListBullet2">
+  <w:style w:type="paragraph" w:styleId="Commarcadores2">
     <w:name w:val="List Bullet 2"/>
-    <w:basedOn w:val="ListBullet"/>
+    <w:basedOn w:val="Commarcadores"/>
     <w:pPr>
       <w:ind w:left="1080"/>
     </w:pPr>
   </w:style>
-  <w:style w:type="paragraph" w:styleId="FootnoteText">
+  <w:style w:type="paragraph" w:styleId="Textodenotaderodap">
     <w:name w:val="footnote text"/>
     <w:basedOn w:val="Normal"/>
     <w:semiHidden/>
@@ -10475,7 +10825,7 @@
       <w:sz w:val="18"/>
     </w:rPr>
   </w:style>
-  <w:style w:type="paragraph" w:styleId="Footer">
+  <w:style w:type="paragraph" w:styleId="Rodap">
     <w:name w:val="footer"/>
     <w:basedOn w:val="Normal"/>
     <w:pPr>
@@ -10486,13 +10836,13 @@
       </w:tabs>
     </w:pPr>
   </w:style>
-  <w:style w:type="paragraph" w:styleId="TOC1">
+  <w:style w:type="paragraph" w:styleId="Sumrio1">
     <w:name w:val="toc 1"/>
     <w:basedOn w:val="Normal"/>
     <w:next w:val="Normal"/>
     <w:uiPriority w:val="39"/>
   </w:style>
-  <w:style w:type="paragraph" w:styleId="TOC2">
+  <w:style w:type="paragraph" w:styleId="Sumrio2">
     <w:name w:val="toc 2"/>
     <w:basedOn w:val="Normal"/>
     <w:next w:val="Normal"/>
@@ -10501,7 +10851,7 @@
       <w:ind w:left="200"/>
     </w:pPr>
   </w:style>
-  <w:style w:type="paragraph" w:styleId="TOC3">
+  <w:style w:type="paragraph" w:styleId="Sumrio3">
     <w:name w:val="toc 3"/>
     <w:basedOn w:val="Normal"/>
     <w:next w:val="Normal"/>
@@ -10510,7 +10860,7 @@
       <w:ind w:left="400"/>
     </w:pPr>
   </w:style>
-  <w:style w:type="paragraph" w:styleId="TOC4">
+  <w:style w:type="paragraph" w:styleId="Sumrio4">
     <w:name w:val="toc 4"/>
     <w:basedOn w:val="Normal"/>
     <w:next w:val="Normal"/>
@@ -10519,7 +10869,7 @@
       <w:ind w:left="600"/>
     </w:pPr>
   </w:style>
-  <w:style w:type="paragraph" w:styleId="TOC5">
+  <w:style w:type="paragraph" w:styleId="Sumrio5">
     <w:name w:val="toc 5"/>
     <w:basedOn w:val="Normal"/>
     <w:next w:val="Normal"/>
@@ -10528,7 +10878,7 @@
       <w:ind w:left="800"/>
     </w:pPr>
   </w:style>
-  <w:style w:type="paragraph" w:styleId="TOC6">
+  <w:style w:type="paragraph" w:styleId="Sumrio6">
     <w:name w:val="toc 6"/>
     <w:basedOn w:val="Normal"/>
     <w:next w:val="Normal"/>
@@ -10537,7 +10887,7 @@
       <w:ind w:left="1000"/>
     </w:pPr>
   </w:style>
-  <w:style w:type="paragraph" w:styleId="TOC7">
+  <w:style w:type="paragraph" w:styleId="Sumrio7">
     <w:name w:val="toc 7"/>
     <w:basedOn w:val="Normal"/>
     <w:next w:val="Normal"/>
@@ -10546,7 +10896,7 @@
       <w:ind w:left="1200"/>
     </w:pPr>
   </w:style>
-  <w:style w:type="paragraph" w:styleId="TOC8">
+  <w:style w:type="paragraph" w:styleId="Sumrio8">
     <w:name w:val="toc 8"/>
     <w:basedOn w:val="Normal"/>
     <w:next w:val="Normal"/>
@@ -10555,7 +10905,7 @@
       <w:ind w:left="1400"/>
     </w:pPr>
   </w:style>
-  <w:style w:type="paragraph" w:styleId="TOC9">
+  <w:style w:type="paragraph" w:styleId="Sumrio9">
     <w:name w:val="toc 9"/>
     <w:basedOn w:val="Normal"/>
     <w:next w:val="Normal"/>
@@ -10564,7 +10914,7 @@
       <w:ind w:left="1600"/>
     </w:pPr>
   </w:style>
-  <w:style w:type="paragraph" w:styleId="Header">
+  <w:style w:type="paragraph" w:styleId="Cabealho">
     <w:name w:val="header"/>
     <w:basedOn w:val="Normal"/>
     <w:pPr>
@@ -10577,7 +10927,7 @@
   <w:style w:type="paragraph" w:customStyle="1" w:styleId="Titulo">
     <w:name w:val="Titulo"/>
     <w:basedOn w:val="Normal"/>
-    <w:next w:val="BodyText"/>
+    <w:next w:val="Corpodetexto"/>
     <w:pPr>
       <w:spacing w:after="240"/>
       <w:jc w:val="center"/>
@@ -10587,9 +10937,9 @@
       <w:sz w:val="36"/>
     </w:rPr>
   </w:style>
-  <w:style w:type="paragraph" w:styleId="Quote">
+  <w:style w:type="paragraph" w:styleId="Citao">
     <w:name w:val="Quote"/>
-    <w:basedOn w:val="BodyText"/>
+    <w:basedOn w:val="Corpodetexto"/>
     <w:qFormat/>
     <w:pPr>
       <w:pBdr>
@@ -10611,7 +10961,7 @@
   </w:style>
   <w:style w:type="paragraph" w:customStyle="1" w:styleId="Item">
     <w:name w:val="Item"/>
-    <w:basedOn w:val="BodyText"/>
+    <w:basedOn w:val="Corpodetexto"/>
     <w:pPr>
       <w:ind w:left="715" w:hanging="284"/>
     </w:pPr>
@@ -10626,23 +10976,23 @@
   <w:style w:type="paragraph" w:customStyle="1" w:styleId="Descrio">
     <w:name w:val="Descrição"/>
     <w:basedOn w:val="Normal"/>
-    <w:next w:val="BodyText"/>
+    <w:next w:val="Corpodetexto"/>
     <w:pPr>
       <w:spacing w:before="60" w:after="60"/>
       <w:ind w:left="864" w:hanging="432"/>
     </w:pPr>
   </w:style>
-  <w:style w:type="character" w:styleId="CommentReference">
+  <w:style w:type="character" w:styleId="Refdecomentrio">
     <w:name w:val="annotation reference"/>
     <w:semiHidden/>
     <w:rPr>
       <w:sz w:val="16"/>
     </w:rPr>
   </w:style>
-  <w:style w:type="paragraph" w:styleId="CommentText">
+  <w:style w:type="paragraph" w:styleId="Textodecomentrio">
     <w:name w:val="annotation text"/>
     <w:basedOn w:val="Normal"/>
-    <w:link w:val="CommentTextChar"/>
+    <w:link w:val="TextodecomentrioChar"/>
     <w:autoRedefine/>
     <w:semiHidden/>
     <w:pPr>
@@ -10653,9 +11003,9 @@
       <w:ind w:left="187" w:hanging="187"/>
     </w:pPr>
   </w:style>
-  <w:style w:type="paragraph" w:styleId="ListNumber2">
+  <w:style w:type="paragraph" w:styleId="Numerada2">
     <w:name w:val="List Number 2"/>
-    <w:basedOn w:val="ListNumber"/>
+    <w:basedOn w:val="Numerada"/>
     <w:pPr>
       <w:numPr>
         <w:ilvl w:val="1"/>
@@ -10663,7 +11013,7 @@
       <w:ind w:left="1080" w:hanging="360"/>
     </w:pPr>
   </w:style>
-  <w:style w:type="paragraph" w:styleId="Subtitle">
+  <w:style w:type="paragraph" w:styleId="Subttulo">
     <w:name w:val="Subtitle"/>
     <w:basedOn w:val="Normal"/>
     <w:next w:val="Normal"/>
@@ -10695,14 +11045,14 @@
       <w:sz w:val="32"/>
     </w:rPr>
   </w:style>
-  <w:style w:type="paragraph" w:styleId="Date">
+  <w:style w:type="paragraph" w:styleId="Data">
     <w:name w:val="Date"/>
     <w:basedOn w:val="Normal"/>
     <w:next w:val="Normal"/>
   </w:style>
   <w:style w:type="paragraph" w:customStyle="1" w:styleId="Cdigo">
     <w:name w:val="Código"/>
-    <w:basedOn w:val="BodyText"/>
+    <w:basedOn w:val="Corpodetexto"/>
     <w:rPr>
       <w:rFonts w:ascii="Courier New" w:hAnsi="Courier New"/>
       <w:noProof/>
@@ -10717,7 +11067,7 @@
   </w:style>
   <w:style w:type="paragraph" w:customStyle="1" w:styleId="sumrio">
     <w:name w:val="sumário"/>
-    <w:basedOn w:val="Heading1"/>
+    <w:basedOn w:val="Ttulo1"/>
     <w:pPr>
       <w:numPr>
         <w:numId w:val="0"/>
@@ -10761,7 +11111,7 @@
   </w:style>
   <w:style w:type="paragraph" w:customStyle="1" w:styleId="Interface1">
     <w:name w:val="Interface 1"/>
-    <w:basedOn w:val="BodyText"/>
+    <w:basedOn w:val="Corpodetexto"/>
     <w:pPr>
       <w:spacing w:after="0"/>
       <w:jc w:val="center"/>
@@ -10779,21 +11129,21 @@
       <w:b w:val="0"/>
     </w:rPr>
   </w:style>
-  <w:style w:type="paragraph" w:styleId="BodyTextIndent">
+  <w:style w:type="paragraph" w:styleId="Recuodecorpodetexto">
     <w:name w:val="Body Text Indent"/>
-    <w:basedOn w:val="BodyText"/>
+    <w:basedOn w:val="Corpodetexto"/>
     <w:pPr>
       <w:ind w:left="360"/>
     </w:pPr>
   </w:style>
-  <w:style w:type="character" w:styleId="EndnoteReference">
+  <w:style w:type="character" w:styleId="Refdenotadefim">
     <w:name w:val="endnote reference"/>
     <w:semiHidden/>
     <w:rPr>
       <w:vertAlign w:val="superscript"/>
     </w:rPr>
   </w:style>
-  <w:style w:type="paragraph" w:styleId="EndnoteText">
+  <w:style w:type="paragraph" w:styleId="Textodenotadefim">
     <w:name w:val="endnote text"/>
     <w:basedOn w:val="Normal"/>
     <w:semiHidden/>
@@ -10808,9 +11158,9 @@
       <w:sz w:val="18"/>
     </w:rPr>
   </w:style>
-  <w:style w:type="paragraph" w:styleId="List2">
+  <w:style w:type="paragraph" w:styleId="Lista2">
     <w:name w:val="List 2"/>
-    <w:basedOn w:val="List"/>
+    <w:basedOn w:val="Lista"/>
     <w:pPr>
       <w:tabs>
         <w:tab w:val="clear" w:pos="720"/>
@@ -10819,9 +11169,9 @@
       <w:ind w:left="1080"/>
     </w:pPr>
   </w:style>
-  <w:style w:type="paragraph" w:styleId="List3">
+  <w:style w:type="paragraph" w:styleId="Lista3">
     <w:name w:val="List 3"/>
-    <w:basedOn w:val="List"/>
+    <w:basedOn w:val="Lista"/>
     <w:pPr>
       <w:tabs>
         <w:tab w:val="clear" w:pos="720"/>
@@ -10830,17 +11180,17 @@
       <w:ind w:left="1440"/>
     </w:pPr>
   </w:style>
-  <w:style w:type="paragraph" w:styleId="ListBullet3">
+  <w:style w:type="paragraph" w:styleId="Commarcadores3">
     <w:name w:val="List Bullet 3"/>
-    <w:basedOn w:val="ListBullet"/>
+    <w:basedOn w:val="Commarcadores"/>
     <w:autoRedefine/>
     <w:pPr>
       <w:ind w:left="1440"/>
     </w:pPr>
   </w:style>
-  <w:style w:type="paragraph" w:styleId="ListContinue">
+  <w:style w:type="paragraph" w:styleId="Listadecontinuao">
     <w:name w:val="List Continue"/>
-    <w:basedOn w:val="List"/>
+    <w:basedOn w:val="Lista"/>
     <w:pPr>
       <w:tabs>
         <w:tab w:val="clear" w:pos="720"/>
@@ -10848,23 +11198,23 @@
       <w:spacing w:after="160"/>
     </w:pPr>
   </w:style>
-  <w:style w:type="paragraph" w:styleId="ListContinue2">
+  <w:style w:type="paragraph" w:styleId="Listadecontinuao2">
     <w:name w:val="List Continue 2"/>
-    <w:basedOn w:val="ListContinue"/>
+    <w:basedOn w:val="Listadecontinuao"/>
     <w:pPr>
       <w:ind w:left="1080"/>
     </w:pPr>
   </w:style>
-  <w:style w:type="paragraph" w:styleId="ListContinue3">
+  <w:style w:type="paragraph" w:styleId="Listadecontinuao3">
     <w:name w:val="List Continue 3"/>
-    <w:basedOn w:val="ListContinue"/>
+    <w:basedOn w:val="Listadecontinuao"/>
     <w:pPr>
       <w:ind w:left="1440"/>
     </w:pPr>
   </w:style>
-  <w:style w:type="paragraph" w:styleId="ListNumber3">
+  <w:style w:type="paragraph" w:styleId="Numerada3">
     <w:name w:val="List Number 3"/>
-    <w:basedOn w:val="ListNumber"/>
+    <w:basedOn w:val="Numerada"/>
     <w:pPr>
       <w:numPr>
         <w:ilvl w:val="2"/>
@@ -10872,9 +11222,9 @@
       <w:ind w:left="1440" w:hanging="360"/>
     </w:pPr>
   </w:style>
-  <w:style w:type="paragraph" w:styleId="MacroText">
+  <w:style w:type="paragraph" w:styleId="Textodemacro">
     <w:name w:val="macro"/>
-    <w:basedOn w:val="BodyText"/>
+    <w:basedOn w:val="Corpodetexto"/>
     <w:semiHidden/>
     <w:pPr>
       <w:spacing w:after="120"/>
@@ -10883,7 +11233,7 @@
       <w:rFonts w:ascii="Courier New" w:hAnsi="Courier New"/>
     </w:rPr>
   </w:style>
-  <w:style w:type="paragraph" w:styleId="NormalIndent">
+  <w:style w:type="paragraph" w:styleId="Recuonormal">
     <w:name w:val="Normal Indent"/>
     <w:basedOn w:val="Normal"/>
     <w:pPr>
@@ -10892,7 +11242,7 @@
   </w:style>
   <w:style w:type="paragraph" w:customStyle="1" w:styleId="Tabela">
     <w:name w:val="Tabela"/>
-    <w:basedOn w:val="BodyText"/>
+    <w:basedOn w:val="Corpodetexto"/>
     <w:pPr>
       <w:keepNext/>
       <w:spacing w:before="40" w:after="40"/>
@@ -10922,19 +11272,15 @@
   </w:style>
   <w:style w:type="paragraph" w:customStyle="1" w:styleId="Ttulodecapa">
     <w:name w:val="Título de capa"/>
-    <w:basedOn w:val="Title"/>
+    <w:basedOn w:val="Ttulo"/>
     <w:rPr>
       <w:sz w:val="96"/>
     </w:rPr>
   </w:style>
-  <w:style w:type="paragraph" w:styleId="ListNumber4">
+  <w:style w:type="paragraph" w:styleId="Numerada4">
     <w:name w:val="List Number 4"/>
-    <w:basedOn w:val="ListNumber"/>
+    <w:basedOn w:val="Numerada"/>
     <w:pPr>
-      <w:numPr>
-        <w:ilvl w:val="3"/>
-        <w:numId w:val="2"/>
-      </w:numPr>
       <w:tabs>
         <w:tab w:val="num" w:pos="2520"/>
       </w:tabs>
@@ -10942,14 +11288,10 @@
       <w:ind w:left="1728" w:hanging="648"/>
     </w:pPr>
   </w:style>
-  <w:style w:type="paragraph" w:styleId="ListNumber5">
+  <w:style w:type="paragraph" w:styleId="Numerada5">
     <w:name w:val="List Number 5"/>
-    <w:basedOn w:val="ListNumber"/>
+    <w:basedOn w:val="Numerada"/>
     <w:pPr>
-      <w:numPr>
-        <w:ilvl w:val="4"/>
-        <w:numId w:val="2"/>
-      </w:numPr>
       <w:tabs>
         <w:tab w:val="num" w:pos="3240"/>
       </w:tabs>
@@ -10959,7 +11301,7 @@
   </w:style>
   <w:style w:type="paragraph" w:customStyle="1" w:styleId="Pginaembranco">
     <w:name w:val="Página em branco"/>
-    <w:basedOn w:val="Title"/>
+    <w:basedOn w:val="Ttulo"/>
     <w:rPr>
       <w:color w:val="C0C0C0"/>
     </w:rPr>
@@ -10979,7 +11321,7 @@
       <w:u w:val="single"/>
     </w:rPr>
   </w:style>
-  <w:style w:type="paragraph" w:styleId="DocumentMap">
+  <w:style w:type="paragraph" w:styleId="MapadoDocumento">
     <w:name w:val="Document Map"/>
     <w:basedOn w:val="Normal"/>
     <w:semiHidden/>
@@ -10990,11 +11332,11 @@
       <w:rFonts w:ascii="Tahoma" w:hAnsi="Tahoma" w:cs="Tahoma"/>
     </w:rPr>
   </w:style>
-  <w:style w:type="paragraph" w:styleId="CommentSubject">
+  <w:style w:type="paragraph" w:styleId="Assuntodocomentrio">
     <w:name w:val="annotation subject"/>
-    <w:basedOn w:val="CommentText"/>
-    <w:next w:val="CommentText"/>
-    <w:link w:val="CommentSubjectChar"/>
+    <w:basedOn w:val="Textodecomentrio"/>
+    <w:next w:val="Textodecomentrio"/>
+    <w:link w:val="AssuntodocomentrioChar"/>
     <w:uiPriority w:val="99"/>
     <w:semiHidden/>
     <w:unhideWhenUsed/>
@@ -11011,28 +11353,28 @@
       <w:bCs/>
     </w:rPr>
   </w:style>
-  <w:style w:type="character" w:customStyle="1" w:styleId="CommentTextChar">
-    <w:name w:val="Comment Text Char"/>
-    <w:link w:val="CommentText"/>
+  <w:style w:type="character" w:customStyle="1" w:styleId="TextodecomentrioChar">
+    <w:name w:val="Texto de comentário Char"/>
+    <w:link w:val="Textodecomentrio"/>
     <w:semiHidden/>
     <w:rsid w:val="00D550F7"/>
     <w:rPr>
       <w:lang w:val="pt-BR" w:eastAsia="pt-BR"/>
     </w:rPr>
   </w:style>
-  <w:style w:type="character" w:customStyle="1" w:styleId="CommentSubjectChar">
-    <w:name w:val="Comment Subject Char"/>
-    <w:basedOn w:val="CommentTextChar"/>
-    <w:link w:val="CommentSubject"/>
+  <w:style w:type="character" w:customStyle="1" w:styleId="AssuntodocomentrioChar">
+    <w:name w:val="Assunto do comentário Char"/>
+    <w:basedOn w:val="TextodecomentrioChar"/>
+    <w:link w:val="Assuntodocomentrio"/>
     <w:rsid w:val="00D550F7"/>
     <w:rPr>
       <w:lang w:val="pt-BR" w:eastAsia="pt-BR"/>
     </w:rPr>
   </w:style>
-  <w:style w:type="paragraph" w:styleId="BalloonText">
+  <w:style w:type="paragraph" w:styleId="Textodebalo">
     <w:name w:val="Balloon Text"/>
     <w:basedOn w:val="Normal"/>
-    <w:link w:val="BalloonTextChar"/>
+    <w:link w:val="TextodebaloChar"/>
     <w:uiPriority w:val="99"/>
     <w:semiHidden/>
     <w:unhideWhenUsed/>
@@ -11043,9 +11385,9 @@
       <w:szCs w:val="16"/>
     </w:rPr>
   </w:style>
-  <w:style w:type="character" w:customStyle="1" w:styleId="BalloonTextChar">
-    <w:name w:val="Balloon Text Char"/>
-    <w:link w:val="BalloonText"/>
+  <w:style w:type="character" w:customStyle="1" w:styleId="TextodebaloChar">
+    <w:name w:val="Texto de balão Char"/>
+    <w:link w:val="Textodebalo"/>
     <w:uiPriority w:val="99"/>
     <w:semiHidden/>
     <w:rsid w:val="00D550F7"/>
@@ -11056,13 +11398,12 @@
       <w:lang w:val="pt-BR" w:eastAsia="pt-BR"/>
     </w:rPr>
   </w:style>
-  <w:style w:type="table" w:styleId="TableGrid">
+  <w:style w:type="table" w:styleId="Tabelacomgrade">
     <w:name w:val="Table Grid"/>
-    <w:basedOn w:val="TableNormal"/>
+    <w:basedOn w:val="Tabelanormal"/>
     <w:uiPriority w:val="59"/>
     <w:rsid w:val="00D82966"/>
     <w:tblPr>
-      <w:tblInd w:w="0" w:type="dxa"/>
       <w:tblBorders>
         <w:top w:val="single" w:sz="4" w:space="0" w:color="000000"/>
         <w:left w:val="single" w:sz="4" w:space="0" w:color="000000"/>
@@ -11071,15 +11412,9 @@
         <w:insideH w:val="single" w:sz="4" w:space="0" w:color="000000"/>
         <w:insideV w:val="single" w:sz="4" w:space="0" w:color="000000"/>
       </w:tblBorders>
-      <w:tblCellMar>
-        <w:top w:w="0" w:type="dxa"/>
-        <w:left w:w="108" w:type="dxa"/>
-        <w:bottom w:w="0" w:type="dxa"/>
-        <w:right w:w="108" w:type="dxa"/>
-      </w:tblCellMar>
     </w:tblPr>
   </w:style>
-  <w:style w:type="paragraph" w:styleId="ListParagraph">
+  <w:style w:type="paragraph" w:styleId="PargrafodaLista">
     <w:name w:val="List Paragraph"/>
     <w:basedOn w:val="Normal"/>
     <w:uiPriority w:val="34"/>
@@ -11089,9 +11424,9 @@
       <w:ind w:left="708"/>
     </w:pPr>
   </w:style>
-  <w:style w:type="character" w:customStyle="1" w:styleId="Heading5Char">
-    <w:name w:val="Heading 5 Char"/>
-    <w:link w:val="Heading5"/>
+  <w:style w:type="character" w:customStyle="1" w:styleId="Ttulo5Char">
+    <w:name w:val="Título 5 Char"/>
+    <w:link w:val="Ttulo5"/>
     <w:rsid w:val="00C05D66"/>
     <w:rPr>
       <w:rFonts w:ascii="Arial" w:hAnsi="Arial"/>
@@ -11100,18 +11435,18 @@
       <w:lang w:eastAsia="pt-BR"/>
     </w:rPr>
   </w:style>
-  <w:style w:type="character" w:customStyle="1" w:styleId="BodyTextChar">
-    <w:name w:val="Body Text Char"/>
-    <w:link w:val="BodyText"/>
+  <w:style w:type="character" w:customStyle="1" w:styleId="CorpodetextoChar">
+    <w:name w:val="Corpo de texto Char"/>
+    <w:link w:val="Corpodetexto"/>
     <w:rsid w:val="00951735"/>
     <w:rPr>
       <w:sz w:val="24"/>
       <w:szCs w:val="24"/>
     </w:rPr>
   </w:style>
-  <w:style w:type="character" w:customStyle="1" w:styleId="Heading6Char">
-    <w:name w:val="Heading 6 Char"/>
-    <w:link w:val="Heading6"/>
+  <w:style w:type="character" w:customStyle="1" w:styleId="Ttulo6Char">
+    <w:name w:val="Título 6 Char"/>
+    <w:link w:val="Ttulo6"/>
     <w:rsid w:val="008063A7"/>
     <w:rPr>
       <w:rFonts w:ascii="Arial" w:hAnsi="Arial"/>
@@ -11122,1361 +11457,45 @@
     </w:rPr>
   </w:style>
   <w:style w:type="table" w:customStyle="1" w:styleId="a">
-    <w:basedOn w:val="TableNormal"/>
+    <w:basedOn w:val="Tabelanormal"/>
     <w:tblPr>
       <w:tblStyleRowBandSize w:val="1"/>
       <w:tblStyleColBandSize w:val="1"/>
-      <w:tblInd w:w="0" w:type="dxa"/>
       <w:tblCellMar>
-        <w:top w:w="0" w:type="dxa"/>
         <w:left w:w="70" w:type="dxa"/>
-        <w:bottom w:w="0" w:type="dxa"/>
         <w:right w:w="70" w:type="dxa"/>
       </w:tblCellMar>
     </w:tblPr>
   </w:style>
   <w:style w:type="table" w:customStyle="1" w:styleId="a0">
-    <w:basedOn w:val="TableNormal"/>
+    <w:basedOn w:val="Tabelanormal"/>
     <w:tblPr>
       <w:tblStyleRowBandSize w:val="1"/>
       <w:tblStyleColBandSize w:val="1"/>
-      <w:tblInd w:w="0" w:type="dxa"/>
       <w:tblCellMar>
-        <w:top w:w="0" w:type="dxa"/>
         <w:left w:w="70" w:type="dxa"/>
-        <w:bottom w:w="0" w:type="dxa"/>
         <w:right w:w="70" w:type="dxa"/>
       </w:tblCellMar>
     </w:tblPr>
   </w:style>
   <w:style w:type="table" w:customStyle="1" w:styleId="a1">
-    <w:basedOn w:val="TableNormal"/>
+    <w:basedOn w:val="Tabelanormal"/>
     <w:tblPr>
       <w:tblStyleRowBandSize w:val="1"/>
       <w:tblStyleColBandSize w:val="1"/>
-      <w:tblInd w:w="0" w:type="dxa"/>
       <w:tblCellMar>
-        <w:top w:w="0" w:type="dxa"/>
         <w:left w:w="70" w:type="dxa"/>
-        <w:bottom w:w="0" w:type="dxa"/>
         <w:right w:w="70" w:type="dxa"/>
       </w:tblCellMar>
     </w:tblPr>
   </w:style>
   <w:style w:type="table" w:customStyle="1" w:styleId="a2">
-    <w:basedOn w:val="TableNormal"/>
+    <w:basedOn w:val="Tabelanormal"/>
     <w:tblPr>
       <w:tblStyleRowBandSize w:val="1"/>
       <w:tblStyleColBandSize w:val="1"/>
-      <w:tblInd w:w="0" w:type="dxa"/>
       <w:tblCellMar>
-        <w:top w:w="0" w:type="dxa"/>
         <w:left w:w="70" w:type="dxa"/>
-        <w:bottom w:w="0" w:type="dxa"/>
-        <w:right w:w="70" w:type="dxa"/>
-      </w:tblCellMar>
-    </w:tblPr>
-  </w:style>
-  <w:style w:type="numbering" w:customStyle="1" w:styleId="Style1">
-    <w:name w:val="Style1"/>
-    <w:uiPriority w:val="99"/>
-    <w:rsid w:val="0054775F"/>
-    <w:pPr>
-      <w:numPr>
-        <w:numId w:val="14"/>
-      </w:numPr>
-    </w:pPr>
-  </w:style>
-</w:styles>
-</file>
-
-<file path=word/stylesWithEffects.xml><?xml version="1.0" encoding="utf-8"?>
-<w:styles xmlns:wpc="http://schemas.microsoft.com/office/word/2010/wordprocessingCanvas" xmlns:mo="http://schemas.microsoft.com/office/mac/office/2008/main" xmlns:mc="http://schemas.openxmlformats.org/markup-compatibility/2006" xmlns:mv="urn:schemas-microsoft-com:mac:vml" xmlns:o="urn:schemas-microsoft-com:office:office" xmlns:r="http://schemas.openxmlformats.org/officeDocument/2006/relationships" xmlns:m="http://schemas.openxmlformats.org/officeDocument/2006/math" xmlns:v="urn:schemas-microsoft-com:vml" xmlns:wp14="http://schemas.microsoft.com/office/word/2010/wordprocessingDrawing" xmlns:wp="http://schemas.openxmlformats.org/drawingml/2006/wordprocessingDrawing" xmlns:w10="urn:schemas-microsoft-com:office:word" xmlns:w="http://schemas.openxmlformats.org/wordprocessingml/2006/main" xmlns:w14="http://schemas.microsoft.com/office/word/2010/wordml" xmlns:wpg="http://schemas.microsoft.com/office/word/2010/wordprocessingGroup" xmlns:wpi="http://schemas.microsoft.com/office/word/2010/wordprocessingInk" xmlns:wne="http://schemas.microsoft.com/office/word/2006/wordml" xmlns:wps="http://schemas.microsoft.com/office/word/2010/wordprocessingShape" mc:Ignorable="w14 wp14">
-  <w:docDefaults>
-    <w:rPrDefault>
-      <w:rPr>
-        <w:rFonts w:ascii="Times New Roman" w:eastAsia="Times New Roman" w:hAnsi="Times New Roman" w:cs="Times New Roman"/>
-        <w:lang w:val="pt-BR" w:eastAsia="en-US" w:bidi="ar-SA"/>
-      </w:rPr>
-    </w:rPrDefault>
-    <w:pPrDefault/>
-  </w:docDefaults>
-  <w:latentStyles w:defLockedState="0" w:defUIPriority="99" w:defSemiHidden="1" w:defUnhideWhenUsed="1" w:defQFormat="0" w:count="276">
-    <w:lsdException w:name="Normal" w:semiHidden="0" w:uiPriority="0" w:unhideWhenUsed="0" w:qFormat="1"/>
-    <w:lsdException w:name="heading 1" w:semiHidden="0" w:uiPriority="9" w:unhideWhenUsed="0" w:qFormat="1"/>
-    <w:lsdException w:name="heading 2" w:uiPriority="0" w:qFormat="1"/>
-    <w:lsdException w:name="heading 3" w:uiPriority="0" w:qFormat="1"/>
-    <w:lsdException w:name="heading 4" w:uiPriority="9" w:qFormat="1"/>
-    <w:lsdException w:name="heading 5" w:uiPriority="9" w:qFormat="1"/>
-    <w:lsdException w:name="heading 6" w:uiPriority="9" w:qFormat="1"/>
-    <w:lsdException w:name="heading 7" w:uiPriority="9" w:qFormat="1"/>
-    <w:lsdException w:name="heading 8" w:uiPriority="9" w:qFormat="1"/>
-    <w:lsdException w:name="heading 9" w:uiPriority="9" w:qFormat="1"/>
-    <w:lsdException w:name="toc 1" w:uiPriority="39"/>
-    <w:lsdException w:name="toc 2" w:uiPriority="39"/>
-    <w:lsdException w:name="toc 3" w:uiPriority="39"/>
-    <w:lsdException w:name="toc 4" w:uiPriority="39"/>
-    <w:lsdException w:name="toc 5" w:uiPriority="39"/>
-    <w:lsdException w:name="toc 6" w:uiPriority="39"/>
-    <w:lsdException w:name="toc 7" w:uiPriority="39"/>
-    <w:lsdException w:name="toc 8" w:uiPriority="39"/>
-    <w:lsdException w:name="toc 9" w:uiPriority="39"/>
-    <w:lsdException w:name="caption" w:uiPriority="35" w:qFormat="1"/>
-    <w:lsdException w:name="Title" w:semiHidden="0" w:uiPriority="10" w:unhideWhenUsed="0" w:qFormat="1"/>
-    <w:lsdException w:name="Default Paragraph Font" w:uiPriority="1"/>
-    <w:lsdException w:name="Subtitle" w:semiHidden="0" w:uiPriority="11" w:unhideWhenUsed="0" w:qFormat="1"/>
-    <w:lsdException w:name="Strong" w:semiHidden="0" w:uiPriority="22" w:unhideWhenUsed="0" w:qFormat="1"/>
-    <w:lsdException w:name="Emphasis" w:semiHidden="0" w:uiPriority="20" w:unhideWhenUsed="0" w:qFormat="1"/>
-    <w:lsdException w:name="Table Grid" w:semiHidden="0" w:uiPriority="59" w:unhideWhenUsed="0"/>
-    <w:lsdException w:name="Placeholder Text" w:unhideWhenUsed="0"/>
-    <w:lsdException w:name="No Spacing" w:semiHidden="0" w:uiPriority="1" w:unhideWhenUsed="0" w:qFormat="1"/>
-    <w:lsdException w:name="Light Shading" w:semiHidden="0" w:uiPriority="60" w:unhideWhenUsed="0"/>
-    <w:lsdException w:name="Light List" w:semiHidden="0" w:uiPriority="61" w:unhideWhenUsed="0"/>
-    <w:lsdException w:name="Light Grid" w:semiHidden="0" w:uiPriority="62" w:unhideWhenUsed="0"/>
-    <w:lsdException w:name="Medium Shading 1" w:semiHidden="0" w:uiPriority="63" w:unhideWhenUsed="0"/>
-    <w:lsdException w:name="Medium Shading 2" w:semiHidden="0" w:uiPriority="64" w:unhideWhenUsed="0"/>
-    <w:lsdException w:name="Medium List 1" w:semiHidden="0" w:uiPriority="65" w:unhideWhenUsed="0"/>
-    <w:lsdException w:name="Medium List 2" w:semiHidden="0" w:uiPriority="66" w:unhideWhenUsed="0"/>
-    <w:lsdException w:name="Medium Grid 1" w:semiHidden="0" w:uiPriority="67" w:unhideWhenUsed="0"/>
-    <w:lsdException w:name="Medium Grid 2" w:semiHidden="0" w:uiPriority="68" w:unhideWhenUsed="0"/>
-    <w:lsdException w:name="Medium Grid 3" w:semiHidden="0" w:uiPriority="69" w:unhideWhenUsed="0"/>
-    <w:lsdException w:name="Dark List" w:semiHidden="0" w:uiPriority="70" w:unhideWhenUsed="0"/>
-    <w:lsdException w:name="Colorful Shading" w:semiHidden="0" w:uiPriority="71" w:unhideWhenUsed="0"/>
-    <w:lsdException w:name="Colorful List" w:semiHidden="0" w:uiPriority="72" w:unhideWhenUsed="0"/>
-    <w:lsdException w:name="Colorful Grid" w:semiHidden="0" w:uiPriority="73" w:unhideWhenUsed="0"/>
-    <w:lsdException w:name="Light Shading Accent 1" w:semiHidden="0" w:uiPriority="60" w:unhideWhenUsed="0"/>
-    <w:lsdException w:name="Light List Accent 1" w:semiHidden="0" w:uiPriority="61" w:unhideWhenUsed="0"/>
-    <w:lsdException w:name="Light Grid Accent 1" w:semiHidden="0" w:uiPriority="62" w:unhideWhenUsed="0"/>
-    <w:lsdException w:name="Medium Shading 1 Accent 1" w:semiHidden="0" w:uiPriority="63" w:unhideWhenUsed="0"/>
-    <w:lsdException w:name="Medium Shading 2 Accent 1" w:semiHidden="0" w:uiPriority="64" w:unhideWhenUsed="0"/>
-    <w:lsdException w:name="Medium List 1 Accent 1" w:semiHidden="0" w:uiPriority="65" w:unhideWhenUsed="0"/>
-    <w:lsdException w:name="Revision" w:unhideWhenUsed="0"/>
-    <w:lsdException w:name="List Paragraph" w:semiHidden="0" w:uiPriority="34" w:unhideWhenUsed="0" w:qFormat="1"/>
-    <w:lsdException w:name="Quote" w:semiHidden="0" w:uiPriority="29" w:unhideWhenUsed="0" w:qFormat="1"/>
-    <w:lsdException w:name="Intense Quote" w:semiHidden="0" w:uiPriority="30" w:unhideWhenUsed="0" w:qFormat="1"/>
-    <w:lsdException w:name="Medium List 2 Accent 1" w:semiHidden="0" w:uiPriority="66" w:unhideWhenUsed="0"/>
-    <w:lsdException w:name="Medium Grid 1 Accent 1" w:semiHidden="0" w:uiPriority="67" w:unhideWhenUsed="0"/>
-    <w:lsdException w:name="Medium Grid 2 Accent 1" w:semiHidden="0" w:uiPriority="68" w:unhideWhenUsed="0"/>
-    <w:lsdException w:name="Medium Grid 3 Accent 1" w:semiHidden="0" w:uiPriority="69" w:unhideWhenUsed="0"/>
-    <w:lsdException w:name="Dark List Accent 1" w:semiHidden="0" w:uiPriority="70" w:unhideWhenUsed="0"/>
-    <w:lsdException w:name="Colorful Shading Accent 1" w:semiHidden="0" w:uiPriority="71" w:unhideWhenUsed="0"/>
-    <w:lsdException w:name="Colorful List Accent 1" w:semiHidden="0" w:uiPriority="72" w:unhideWhenUsed="0"/>
-    <w:lsdException w:name="Colorful Grid Accent 1" w:semiHidden="0" w:uiPriority="73" w:unhideWhenUsed="0"/>
-    <w:lsdException w:name="Light Shading Accent 2" w:semiHidden="0" w:uiPriority="60" w:unhideWhenUsed="0"/>
-    <w:lsdException w:name="Light List Accent 2" w:semiHidden="0" w:uiPriority="61" w:unhideWhenUsed="0"/>
-    <w:lsdException w:name="Light Grid Accent 2" w:semiHidden="0" w:uiPriority="62" w:unhideWhenUsed="0"/>
-    <w:lsdException w:name="Medium Shading 1 Accent 2" w:semiHidden="0" w:uiPriority="63" w:unhideWhenUsed="0"/>
-    <w:lsdException w:name="Medium Shading 2 Accent 2" w:semiHidden="0" w:uiPriority="64" w:unhideWhenUsed="0"/>
-    <w:lsdException w:name="Medium List 1 Accent 2" w:semiHidden="0" w:uiPriority="65" w:unhideWhenUsed="0"/>
-    <w:lsdException w:name="Medium List 2 Accent 2" w:semiHidden="0" w:uiPriority="66" w:unhideWhenUsed="0"/>
-    <w:lsdException w:name="Medium Grid 1 Accent 2" w:semiHidden="0" w:uiPriority="67" w:unhideWhenUsed="0"/>
-    <w:lsdException w:name="Medium Grid 2 Accent 2" w:semiHidden="0" w:uiPriority="68" w:unhideWhenUsed="0"/>
-    <w:lsdException w:name="Medium Grid 3 Accent 2" w:semiHidden="0" w:uiPriority="69" w:unhideWhenUsed="0"/>
-    <w:lsdException w:name="Dark List Accent 2" w:semiHidden="0" w:uiPriority="70" w:unhideWhenUsed="0"/>
-    <w:lsdException w:name="Colorful Shading Accent 2" w:semiHidden="0" w:uiPriority="71" w:unhideWhenUsed="0"/>
-    <w:lsdException w:name="Colorful List Accent 2" w:semiHidden="0" w:uiPriority="72" w:unhideWhenUsed="0"/>
-    <w:lsdException w:name="Colorful Grid Accent 2" w:semiHidden="0" w:uiPriority="73" w:unhideWhenUsed="0"/>
-    <w:lsdException w:name="Light Shading Accent 3" w:semiHidden="0" w:uiPriority="60" w:unhideWhenUsed="0"/>
-    <w:lsdException w:name="Light List Accent 3" w:semiHidden="0" w:uiPriority="61" w:unhideWhenUsed="0"/>
-    <w:lsdException w:name="Light Grid Accent 3" w:semiHidden="0" w:uiPriority="62" w:unhideWhenUsed="0"/>
-    <w:lsdException w:name="Medium Shading 1 Accent 3" w:semiHidden="0" w:uiPriority="63" w:unhideWhenUsed="0"/>
-    <w:lsdException w:name="Medium Shading 2 Accent 3" w:semiHidden="0" w:uiPriority="64" w:unhideWhenUsed="0"/>
-    <w:lsdException w:name="Medium List 1 Accent 3" w:semiHidden="0" w:uiPriority="65" w:unhideWhenUsed="0"/>
-    <w:lsdException w:name="Medium List 2 Accent 3" w:semiHidden="0" w:uiPriority="66" w:unhideWhenUsed="0"/>
-    <w:lsdException w:name="Medium Grid 1 Accent 3" w:semiHidden="0" w:uiPriority="67" w:unhideWhenUsed="0"/>
-    <w:lsdException w:name="Medium Grid 2 Accent 3" w:semiHidden="0" w:uiPriority="68" w:unhideWhenUsed="0"/>
-    <w:lsdException w:name="Medium Grid 3 Accent 3" w:semiHidden="0" w:uiPriority="69" w:unhideWhenUsed="0"/>
-    <w:lsdException w:name="Dark List Accent 3" w:semiHidden="0" w:uiPriority="70" w:unhideWhenUsed="0"/>
-    <w:lsdException w:name="Colorful Shading Accent 3" w:semiHidden="0" w:uiPriority="71" w:unhideWhenUsed="0"/>
-    <w:lsdException w:name="Colorful List Accent 3" w:semiHidden="0" w:uiPriority="72" w:unhideWhenUsed="0"/>
-    <w:lsdException w:name="Colorful Grid Accent 3" w:semiHidden="0" w:uiPriority="73" w:unhideWhenUsed="0"/>
-    <w:lsdException w:name="Light Shading Accent 4" w:semiHidden="0" w:uiPriority="60" w:unhideWhenUsed="0"/>
-    <w:lsdException w:name="Light List Accent 4" w:semiHidden="0" w:uiPriority="61" w:unhideWhenUsed="0"/>
-    <w:lsdException w:name="Light Grid Accent 4" w:semiHidden="0" w:uiPriority="62" w:unhideWhenUsed="0"/>
-    <w:lsdException w:name="Medium Shading 1 Accent 4" w:semiHidden="0" w:uiPriority="63" w:unhideWhenUsed="0"/>
-    <w:lsdException w:name="Medium Shading 2 Accent 4" w:semiHidden="0" w:uiPriority="64" w:unhideWhenUsed="0"/>
-    <w:lsdException w:name="Medium List 1 Accent 4" w:semiHidden="0" w:uiPriority="65" w:unhideWhenUsed="0"/>
-    <w:lsdException w:name="Medium List 2 Accent 4" w:semiHidden="0" w:uiPriority="66" w:unhideWhenUsed="0"/>
-    <w:lsdException w:name="Medium Grid 1 Accent 4" w:semiHidden="0" w:uiPriority="67" w:unhideWhenUsed="0"/>
-    <w:lsdException w:name="Medium Grid 2 Accent 4" w:semiHidden="0" w:uiPriority="68" w:unhideWhenUsed="0"/>
-    <w:lsdException w:name="Medium Grid 3 Accent 4" w:semiHidden="0" w:uiPriority="69" w:unhideWhenUsed="0"/>
-    <w:lsdException w:name="Dark List Accent 4" w:semiHidden="0" w:uiPriority="70" w:unhideWhenUsed="0"/>
-    <w:lsdException w:name="Colorful Shading Accent 4" w:semiHidden="0" w:uiPriority="71" w:unhideWhenUsed="0"/>
-    <w:lsdException w:name="Colorful List Accent 4" w:semiHidden="0" w:uiPriority="72" w:unhideWhenUsed="0"/>
-    <w:lsdException w:name="Colorful Grid Accent 4" w:semiHidden="0" w:uiPriority="73" w:unhideWhenUsed="0"/>
-    <w:lsdException w:name="Light Shading Accent 5" w:semiHidden="0" w:uiPriority="60" w:unhideWhenUsed="0"/>
-    <w:lsdException w:name="Light List Accent 5" w:semiHidden="0" w:uiPriority="61" w:unhideWhenUsed="0"/>
-    <w:lsdException w:name="Light Grid Accent 5" w:semiHidden="0" w:uiPriority="62" w:unhideWhenUsed="0"/>
-    <w:lsdException w:name="Medium Shading 1 Accent 5" w:semiHidden="0" w:uiPriority="63" w:unhideWhenUsed="0"/>
-    <w:lsdException w:name="Medium Shading 2 Accent 5" w:semiHidden="0" w:uiPriority="64" w:unhideWhenUsed="0"/>
-    <w:lsdException w:name="Medium List 1 Accent 5" w:semiHidden="0" w:uiPriority="65" w:unhideWhenUsed="0"/>
-    <w:lsdException w:name="Medium List 2 Accent 5" w:semiHidden="0" w:uiPriority="66" w:unhideWhenUsed="0"/>
-    <w:lsdException w:name="Medium Grid 1 Accent 5" w:semiHidden="0" w:uiPriority="67" w:unhideWhenUsed="0"/>
-    <w:lsdException w:name="Medium Grid 2 Accent 5" w:semiHidden="0" w:uiPriority="68" w:unhideWhenUsed="0"/>
-    <w:lsdException w:name="Medium Grid 3 Accent 5" w:semiHidden="0" w:uiPriority="69" w:unhideWhenUsed="0"/>
-    <w:lsdException w:name="Dark List Accent 5" w:semiHidden="0" w:uiPriority="70" w:unhideWhenUsed="0"/>
-    <w:lsdException w:name="Colorful Shading Accent 5" w:semiHidden="0" w:uiPriority="71" w:unhideWhenUsed="0"/>
-    <w:lsdException w:name="Colorful List Accent 5" w:semiHidden="0" w:uiPriority="72" w:unhideWhenUsed="0"/>
-    <w:lsdException w:name="Colorful Grid Accent 5" w:semiHidden="0" w:uiPriority="73" w:unhideWhenUsed="0"/>
-    <w:lsdException w:name="Light Shading Accent 6" w:semiHidden="0" w:uiPriority="60" w:unhideWhenUsed="0"/>
-    <w:lsdException w:name="Light List Accent 6" w:semiHidden="0" w:uiPriority="61" w:unhideWhenUsed="0"/>
-    <w:lsdException w:name="Light Grid Accent 6" w:semiHidden="0" w:uiPriority="62" w:unhideWhenUsed="0"/>
-    <w:lsdException w:name="Medium Shading 1 Accent 6" w:semiHidden="0" w:uiPriority="63" w:unhideWhenUsed="0"/>
-    <w:lsdException w:name="Medium Shading 2 Accent 6" w:semiHidden="0" w:uiPriority="64" w:unhideWhenUsed="0"/>
-    <w:lsdException w:name="Medium List 1 Accent 6" w:semiHidden="0" w:uiPriority="65" w:unhideWhenUsed="0"/>
-    <w:lsdException w:name="Medium List 2 Accent 6" w:semiHidden="0" w:uiPriority="66" w:unhideWhenUsed="0"/>
-    <w:lsdException w:name="Medium Grid 1 Accent 6" w:semiHidden="0" w:uiPriority="67" w:unhideWhenUsed="0"/>
-    <w:lsdException w:name="Medium Grid 2 Accent 6" w:semiHidden="0" w:uiPriority="68" w:unhideWhenUsed="0"/>
-    <w:lsdException w:name="Medium Grid 3 Accent 6" w:semiHidden="0" w:uiPriority="69" w:unhideWhenUsed="0"/>
-    <w:lsdException w:name="Dark List Accent 6" w:semiHidden="0" w:uiPriority="70" w:unhideWhenUsed="0"/>
-    <w:lsdException w:name="Colorful Shading Accent 6" w:semiHidden="0" w:uiPriority="71" w:unhideWhenUsed="0"/>
-    <w:lsdException w:name="Colorful List Accent 6" w:semiHidden="0" w:uiPriority="72" w:unhideWhenUsed="0"/>
-    <w:lsdException w:name="Colorful Grid Accent 6" w:semiHidden="0" w:uiPriority="73" w:unhideWhenUsed="0"/>
-    <w:lsdException w:name="Subtle Emphasis" w:semiHidden="0" w:uiPriority="19" w:unhideWhenUsed="0" w:qFormat="1"/>
-    <w:lsdException w:name="Intense Emphasis" w:semiHidden="0" w:uiPriority="21" w:unhideWhenUsed="0" w:qFormat="1"/>
-    <w:lsdException w:name="Subtle Reference" w:semiHidden="0" w:uiPriority="31" w:unhideWhenUsed="0" w:qFormat="1"/>
-    <w:lsdException w:name="Intense Reference" w:semiHidden="0" w:uiPriority="32" w:unhideWhenUsed="0" w:qFormat="1"/>
-    <w:lsdException w:name="Book Title" w:semiHidden="0" w:uiPriority="33" w:unhideWhenUsed="0" w:qFormat="1"/>
-    <w:lsdException w:name="Bibliography" w:uiPriority="37"/>
-    <w:lsdException w:name="TOC Heading" w:uiPriority="39" w:qFormat="1"/>
-  </w:latentStyles>
-  <w:style w:type="paragraph" w:default="1" w:styleId="Normal">
-    <w:name w:val="Normal"/>
-    <w:qFormat/>
-    <w:rsid w:val="008063A7"/>
-    <w:rPr>
-      <w:lang w:eastAsia="pt-BR"/>
-    </w:rPr>
-  </w:style>
-  <w:style w:type="paragraph" w:styleId="Heading1">
-    <w:name w:val="heading 1"/>
-    <w:basedOn w:val="Normal"/>
-    <w:next w:val="BodyText"/>
-    <w:qFormat/>
-    <w:pPr>
-      <w:keepNext/>
-      <w:keepLines/>
-      <w:pageBreakBefore/>
-      <w:numPr>
-        <w:numId w:val="2"/>
-      </w:numPr>
-      <w:spacing w:before="320" w:after="320"/>
-      <w:jc w:val="center"/>
-      <w:outlineLvl w:val="0"/>
-    </w:pPr>
-    <w:rPr>
-      <w:rFonts w:ascii="Arial" w:hAnsi="Arial"/>
-      <w:b/>
-      <w:kern w:val="28"/>
-      <w:sz w:val="36"/>
-    </w:rPr>
-  </w:style>
-  <w:style w:type="paragraph" w:styleId="Heading2">
-    <w:name w:val="heading 2"/>
-    <w:basedOn w:val="Normal"/>
-    <w:next w:val="BodyText"/>
-    <w:qFormat/>
-    <w:pPr>
-      <w:keepNext/>
-      <w:numPr>
-        <w:ilvl w:val="1"/>
-        <w:numId w:val="2"/>
-      </w:numPr>
-      <w:spacing w:before="240" w:after="240"/>
-      <w:outlineLvl w:val="1"/>
-    </w:pPr>
-    <w:rPr>
-      <w:rFonts w:ascii="Arial" w:hAnsi="Arial"/>
-      <w:b/>
-      <w:i/>
-      <w:kern w:val="28"/>
-      <w:sz w:val="28"/>
-    </w:rPr>
-  </w:style>
-  <w:style w:type="paragraph" w:styleId="Heading3">
-    <w:name w:val="heading 3"/>
-    <w:basedOn w:val="Normal"/>
-    <w:next w:val="BodyText"/>
-    <w:qFormat/>
-    <w:pPr>
-      <w:keepNext/>
-      <w:numPr>
-        <w:ilvl w:val="2"/>
-        <w:numId w:val="2"/>
-      </w:numPr>
-      <w:spacing w:before="160" w:after="160"/>
-      <w:outlineLvl w:val="2"/>
-    </w:pPr>
-    <w:rPr>
-      <w:b/>
-      <w:kern w:val="28"/>
-      <w:sz w:val="24"/>
-    </w:rPr>
-  </w:style>
-  <w:style w:type="paragraph" w:styleId="Heading4">
-    <w:name w:val="heading 4"/>
-    <w:basedOn w:val="Normal"/>
-    <w:next w:val="BodyText"/>
-    <w:qFormat/>
-    <w:pPr>
-      <w:keepNext/>
-      <w:numPr>
-        <w:ilvl w:val="3"/>
-        <w:numId w:val="2"/>
-      </w:numPr>
-      <w:spacing w:before="120" w:after="120"/>
-      <w:outlineLvl w:val="3"/>
-    </w:pPr>
-    <w:rPr>
-      <w:b/>
-      <w:i/>
-      <w:kern w:val="28"/>
-      <w:sz w:val="24"/>
-    </w:rPr>
-  </w:style>
-  <w:style w:type="paragraph" w:styleId="Heading5">
-    <w:name w:val="heading 5"/>
-    <w:basedOn w:val="Normal"/>
-    <w:next w:val="BodyText"/>
-    <w:link w:val="Heading5Char"/>
-    <w:qFormat/>
-    <w:pPr>
-      <w:keepNext/>
-      <w:numPr>
-        <w:ilvl w:val="4"/>
-        <w:numId w:val="2"/>
-      </w:numPr>
-      <w:spacing w:before="120" w:after="80"/>
-      <w:outlineLvl w:val="4"/>
-    </w:pPr>
-    <w:rPr>
-      <w:rFonts w:ascii="Arial" w:hAnsi="Arial"/>
-      <w:b/>
-      <w:kern w:val="28"/>
-    </w:rPr>
-  </w:style>
-  <w:style w:type="paragraph" w:styleId="Heading6">
-    <w:name w:val="heading 6"/>
-    <w:basedOn w:val="Normal"/>
-    <w:next w:val="BodyText"/>
-    <w:link w:val="Heading6Char"/>
-    <w:qFormat/>
-    <w:pPr>
-      <w:keepNext/>
-      <w:numPr>
-        <w:ilvl w:val="5"/>
-        <w:numId w:val="2"/>
-      </w:numPr>
-      <w:spacing w:before="80" w:after="80"/>
-      <w:outlineLvl w:val="5"/>
-    </w:pPr>
-    <w:rPr>
-      <w:rFonts w:ascii="Arial" w:hAnsi="Arial"/>
-      <w:b/>
-      <w:i/>
-      <w:kern w:val="28"/>
-    </w:rPr>
-  </w:style>
-  <w:style w:type="paragraph" w:styleId="Heading7">
-    <w:name w:val="heading 7"/>
-    <w:basedOn w:val="Normal"/>
-    <w:next w:val="BodyText"/>
-    <w:qFormat/>
-    <w:pPr>
-      <w:keepNext/>
-      <w:numPr>
-        <w:ilvl w:val="6"/>
-        <w:numId w:val="2"/>
-      </w:numPr>
-      <w:spacing w:before="80" w:after="60"/>
-      <w:outlineLvl w:val="6"/>
-    </w:pPr>
-    <w:rPr>
-      <w:b/>
-      <w:kern w:val="28"/>
-    </w:rPr>
-  </w:style>
-  <w:style w:type="paragraph" w:styleId="Heading8">
-    <w:name w:val="heading 8"/>
-    <w:basedOn w:val="Normal"/>
-    <w:next w:val="BodyText"/>
-    <w:qFormat/>
-    <w:pPr>
-      <w:keepNext/>
-      <w:numPr>
-        <w:ilvl w:val="7"/>
-        <w:numId w:val="2"/>
-      </w:numPr>
-      <w:spacing w:before="80" w:after="60"/>
-      <w:outlineLvl w:val="7"/>
-    </w:pPr>
-    <w:rPr>
-      <w:b/>
-      <w:i/>
-      <w:kern w:val="28"/>
-    </w:rPr>
-  </w:style>
-  <w:style w:type="paragraph" w:styleId="Heading9">
-    <w:name w:val="heading 9"/>
-    <w:basedOn w:val="Normal"/>
-    <w:next w:val="BodyText"/>
-    <w:qFormat/>
-    <w:pPr>
-      <w:keepNext/>
-      <w:numPr>
-        <w:ilvl w:val="8"/>
-        <w:numId w:val="2"/>
-      </w:numPr>
-      <w:spacing w:before="80" w:after="60"/>
-      <w:outlineLvl w:val="8"/>
-    </w:pPr>
-    <w:rPr>
-      <w:b/>
-      <w:i/>
-      <w:kern w:val="28"/>
-    </w:rPr>
-  </w:style>
-  <w:style w:type="character" w:default="1" w:styleId="DefaultParagraphFont">
-    <w:name w:val="Default Paragraph Font"/>
-    <w:uiPriority w:val="1"/>
-    <w:semiHidden/>
-    <w:unhideWhenUsed/>
-  </w:style>
-  <w:style w:type="table" w:default="1" w:styleId="TableNormal">
-    <w:name w:val="Normal Table"/>
-    <w:uiPriority w:val="99"/>
-    <w:semiHidden/>
-    <w:unhideWhenUsed/>
-    <w:tblPr>
-      <w:tblInd w:w="0" w:type="dxa"/>
-      <w:tblCellMar>
-        <w:top w:w="0" w:type="dxa"/>
-        <w:left w:w="108" w:type="dxa"/>
-        <w:bottom w:w="0" w:type="dxa"/>
-        <w:right w:w="108" w:type="dxa"/>
-      </w:tblCellMar>
-    </w:tblPr>
-  </w:style>
-  <w:style w:type="numbering" w:default="1" w:styleId="NoList">
-    <w:name w:val="No List"/>
-    <w:uiPriority w:val="99"/>
-    <w:semiHidden/>
-    <w:unhideWhenUsed/>
-  </w:style>
-  <w:style w:type="paragraph" w:customStyle="1" w:styleId="normal0">
-    <w:name w:val="normal"/>
-  </w:style>
-  <w:style w:type="paragraph" w:styleId="Title">
-    <w:name w:val="Title"/>
-    <w:basedOn w:val="Normal"/>
-    <w:qFormat/>
-    <w:pPr>
-      <w:keepNext/>
-      <w:keepLines/>
-      <w:pageBreakBefore/>
-      <w:spacing w:before="360" w:after="160"/>
-      <w:jc w:val="center"/>
-    </w:pPr>
-    <w:rPr>
-      <w:rFonts w:ascii="Arial" w:hAnsi="Arial"/>
-      <w:b/>
-      <w:kern w:val="28"/>
-      <w:sz w:val="72"/>
-    </w:rPr>
-  </w:style>
-  <w:style w:type="paragraph" w:styleId="BodyText">
-    <w:name w:val="Body Text"/>
-    <w:basedOn w:val="Normal"/>
-    <w:link w:val="BodyTextChar"/>
-    <w:autoRedefine/>
-    <w:rsid w:val="00A37183"/>
-    <w:pPr>
-      <w:keepLines/>
-      <w:spacing w:before="80" w:after="80"/>
-    </w:pPr>
-    <w:rPr>
-      <w:sz w:val="24"/>
-      <w:szCs w:val="24"/>
-    </w:rPr>
-  </w:style>
-  <w:style w:type="character" w:styleId="FootnoteReference">
-    <w:name w:val="footnote reference"/>
-    <w:semiHidden/>
-    <w:rPr>
-      <w:vertAlign w:val="superscript"/>
-    </w:rPr>
-  </w:style>
-  <w:style w:type="character" w:styleId="PageNumber">
-    <w:name w:val="page number"/>
-    <w:rPr>
-      <w:b/>
-    </w:rPr>
-  </w:style>
-  <w:style w:type="paragraph" w:customStyle="1" w:styleId="cabealho-capa">
-    <w:name w:val="cabeçalho-capa"/>
-    <w:basedOn w:val="Heading2"/>
-    <w:pPr>
-      <w:numPr>
-        <w:ilvl w:val="0"/>
-        <w:numId w:val="0"/>
-      </w:numPr>
-      <w:jc w:val="center"/>
-      <w:outlineLvl w:val="9"/>
-    </w:pPr>
-    <w:rPr>
-      <w:i w:val="0"/>
-    </w:rPr>
-  </w:style>
-  <w:style w:type="paragraph" w:customStyle="1" w:styleId="capa-ttulo">
-    <w:name w:val="capa-título"/>
-    <w:basedOn w:val="Heading1"/>
-    <w:pPr>
-      <w:numPr>
-        <w:numId w:val="0"/>
-      </w:numPr>
-      <w:outlineLvl w:val="9"/>
-    </w:pPr>
-  </w:style>
-  <w:style w:type="paragraph" w:customStyle="1" w:styleId="capa-autor">
-    <w:name w:val="capa-autor"/>
-    <w:basedOn w:val="Heading2"/>
-    <w:pPr>
-      <w:numPr>
-        <w:ilvl w:val="0"/>
-        <w:numId w:val="0"/>
-      </w:numPr>
-      <w:jc w:val="center"/>
-      <w:outlineLvl w:val="9"/>
-    </w:pPr>
-    <w:rPr>
-      <w:i w:val="0"/>
-    </w:rPr>
-  </w:style>
-  <w:style w:type="paragraph" w:customStyle="1" w:styleId="capa-local">
-    <w:name w:val="capa-local"/>
-    <w:basedOn w:val="Heading2"/>
-    <w:pPr>
-      <w:numPr>
-        <w:ilvl w:val="0"/>
-        <w:numId w:val="0"/>
-      </w:numPr>
-      <w:jc w:val="center"/>
-      <w:outlineLvl w:val="9"/>
-    </w:pPr>
-    <w:rPr>
-      <w:i w:val="0"/>
-    </w:rPr>
-  </w:style>
-  <w:style w:type="paragraph" w:customStyle="1" w:styleId="capa-data">
-    <w:name w:val="capa-data"/>
-    <w:basedOn w:val="Heading1"/>
-    <w:pPr>
-      <w:numPr>
-        <w:numId w:val="0"/>
-      </w:numPr>
-      <w:outlineLvl w:val="9"/>
-    </w:pPr>
-    <w:rPr>
-      <w:i/>
-      <w:noProof/>
-      <w:kern w:val="0"/>
-      <w:sz w:val="24"/>
-    </w:rPr>
-  </w:style>
-  <w:style w:type="paragraph" w:styleId="ListBullet">
-    <w:name w:val="List Bullet"/>
-    <w:basedOn w:val="List"/>
-    <w:autoRedefine/>
-    <w:pPr>
-      <w:numPr>
-        <w:numId w:val="3"/>
-      </w:numPr>
-      <w:tabs>
-        <w:tab w:val="clear" w:pos="720"/>
-      </w:tabs>
-      <w:spacing w:after="160"/>
-    </w:pPr>
-  </w:style>
-  <w:style w:type="paragraph" w:styleId="List">
-    <w:name w:val="List"/>
-    <w:basedOn w:val="BodyText"/>
-    <w:pPr>
-      <w:tabs>
-        <w:tab w:val="left" w:pos="720"/>
-      </w:tabs>
-      <w:ind w:left="720" w:hanging="360"/>
-    </w:pPr>
-  </w:style>
-  <w:style w:type="paragraph" w:styleId="Caption">
-    <w:name w:val="caption"/>
-    <w:basedOn w:val="Normal"/>
-    <w:next w:val="BodyText"/>
-    <w:qFormat/>
-    <w:pPr>
-      <w:spacing w:before="120" w:after="160"/>
-      <w:jc w:val="center"/>
-    </w:pPr>
-    <w:rPr>
-      <w:i/>
-      <w:sz w:val="18"/>
-    </w:rPr>
-  </w:style>
-  <w:style w:type="paragraph" w:styleId="ListNumber">
-    <w:name w:val="List Number"/>
-    <w:basedOn w:val="List"/>
-    <w:autoRedefine/>
-    <w:pPr>
-      <w:numPr>
-        <w:numId w:val="4"/>
-      </w:numPr>
-      <w:tabs>
-        <w:tab w:val="clear" w:pos="720"/>
-      </w:tabs>
-      <w:spacing w:after="160"/>
-    </w:pPr>
-  </w:style>
-  <w:style w:type="paragraph" w:customStyle="1" w:styleId="Figura">
-    <w:name w:val="Figura"/>
-    <w:basedOn w:val="BodyText"/>
-    <w:next w:val="Caption"/>
-    <w:pPr>
-      <w:jc w:val="center"/>
-    </w:pPr>
-  </w:style>
-  <w:style w:type="paragraph" w:styleId="ListBullet2">
-    <w:name w:val="List Bullet 2"/>
-    <w:basedOn w:val="ListBullet"/>
-    <w:pPr>
-      <w:ind w:left="1080"/>
-    </w:pPr>
-  </w:style>
-  <w:style w:type="paragraph" w:styleId="FootnoteText">
-    <w:name w:val="footnote text"/>
-    <w:basedOn w:val="Normal"/>
-    <w:semiHidden/>
-    <w:pPr>
-      <w:tabs>
-        <w:tab w:val="left" w:pos="187"/>
-      </w:tabs>
-      <w:spacing w:after="120" w:line="220" w:lineRule="exact"/>
-      <w:ind w:left="187" w:hanging="187"/>
-    </w:pPr>
-    <w:rPr>
-      <w:sz w:val="18"/>
-    </w:rPr>
-  </w:style>
-  <w:style w:type="paragraph" w:customStyle="1" w:styleId="FootnoteBase">
-    <w:name w:val="Footnote Base"/>
-    <w:basedOn w:val="Normal"/>
-    <w:pPr>
-      <w:tabs>
-        <w:tab w:val="left" w:pos="187"/>
-      </w:tabs>
-      <w:spacing w:line="220" w:lineRule="exact"/>
-      <w:ind w:left="187" w:hanging="187"/>
-    </w:pPr>
-    <w:rPr>
-      <w:sz w:val="18"/>
-    </w:rPr>
-  </w:style>
-  <w:style w:type="paragraph" w:styleId="Footer">
-    <w:name w:val="footer"/>
-    <w:basedOn w:val="Normal"/>
-    <w:pPr>
-      <w:keepLines/>
-      <w:tabs>
-        <w:tab w:val="center" w:pos="4320"/>
-        <w:tab w:val="right" w:pos="8640"/>
-      </w:tabs>
-    </w:pPr>
-  </w:style>
-  <w:style w:type="paragraph" w:styleId="TOC1">
-    <w:name w:val="toc 1"/>
-    <w:basedOn w:val="Normal"/>
-    <w:next w:val="Normal"/>
-    <w:uiPriority w:val="39"/>
-  </w:style>
-  <w:style w:type="paragraph" w:styleId="TOC2">
-    <w:name w:val="toc 2"/>
-    <w:basedOn w:val="Normal"/>
-    <w:next w:val="Normal"/>
-    <w:uiPriority w:val="39"/>
-    <w:pPr>
-      <w:ind w:left="200"/>
-    </w:pPr>
-  </w:style>
-  <w:style w:type="paragraph" w:styleId="TOC3">
-    <w:name w:val="toc 3"/>
-    <w:basedOn w:val="Normal"/>
-    <w:next w:val="Normal"/>
-    <w:uiPriority w:val="39"/>
-    <w:pPr>
-      <w:ind w:left="400"/>
-    </w:pPr>
-  </w:style>
-  <w:style w:type="paragraph" w:styleId="TOC4">
-    <w:name w:val="toc 4"/>
-    <w:basedOn w:val="Normal"/>
-    <w:next w:val="Normal"/>
-    <w:uiPriority w:val="39"/>
-    <w:pPr>
-      <w:ind w:left="600"/>
-    </w:pPr>
-  </w:style>
-  <w:style w:type="paragraph" w:styleId="TOC5">
-    <w:name w:val="toc 5"/>
-    <w:basedOn w:val="Normal"/>
-    <w:next w:val="Normal"/>
-    <w:uiPriority w:val="39"/>
-    <w:pPr>
-      <w:ind w:left="800"/>
-    </w:pPr>
-  </w:style>
-  <w:style w:type="paragraph" w:styleId="TOC6">
-    <w:name w:val="toc 6"/>
-    <w:basedOn w:val="Normal"/>
-    <w:next w:val="Normal"/>
-    <w:uiPriority w:val="39"/>
-    <w:pPr>
-      <w:ind w:left="1000"/>
-    </w:pPr>
-  </w:style>
-  <w:style w:type="paragraph" w:styleId="TOC7">
-    <w:name w:val="toc 7"/>
-    <w:basedOn w:val="Normal"/>
-    <w:next w:val="Normal"/>
-    <w:uiPriority w:val="39"/>
-    <w:pPr>
-      <w:ind w:left="1200"/>
-    </w:pPr>
-  </w:style>
-  <w:style w:type="paragraph" w:styleId="TOC8">
-    <w:name w:val="toc 8"/>
-    <w:basedOn w:val="Normal"/>
-    <w:next w:val="Normal"/>
-    <w:uiPriority w:val="39"/>
-    <w:pPr>
-      <w:ind w:left="1400"/>
-    </w:pPr>
-  </w:style>
-  <w:style w:type="paragraph" w:styleId="TOC9">
-    <w:name w:val="toc 9"/>
-    <w:basedOn w:val="Normal"/>
-    <w:next w:val="Normal"/>
-    <w:uiPriority w:val="39"/>
-    <w:pPr>
-      <w:ind w:left="1600"/>
-    </w:pPr>
-  </w:style>
-  <w:style w:type="paragraph" w:styleId="Header">
-    <w:name w:val="header"/>
-    <w:basedOn w:val="Normal"/>
-    <w:pPr>
-      <w:tabs>
-        <w:tab w:val="center" w:pos="4419"/>
-        <w:tab w:val="right" w:pos="8838"/>
-      </w:tabs>
-    </w:pPr>
-  </w:style>
-  <w:style w:type="paragraph" w:customStyle="1" w:styleId="Titulo">
-    <w:name w:val="Titulo"/>
-    <w:basedOn w:val="Normal"/>
-    <w:next w:val="BodyText"/>
-    <w:pPr>
-      <w:spacing w:after="240"/>
-      <w:jc w:val="center"/>
-    </w:pPr>
-    <w:rPr>
-      <w:b/>
-      <w:sz w:val="36"/>
-    </w:rPr>
-  </w:style>
-  <w:style w:type="paragraph" w:styleId="Quote">
-    <w:name w:val="Quote"/>
-    <w:basedOn w:val="BodyText"/>
-    <w:qFormat/>
-    <w:pPr>
-      <w:pBdr>
-        <w:top w:val="single" w:sz="6" w:space="1" w:color="auto"/>
-        <w:left w:val="single" w:sz="6" w:space="1" w:color="auto"/>
-        <w:bottom w:val="single" w:sz="6" w:space="1" w:color="auto"/>
-        <w:right w:val="single" w:sz="6" w:space="1" w:color="auto"/>
-      </w:pBdr>
-      <w:ind w:left="432" w:right="432"/>
-    </w:pPr>
-  </w:style>
-  <w:style w:type="character" w:customStyle="1" w:styleId="Negrito">
-    <w:name w:val="Negrito"/>
-    <w:rPr>
-      <w:rFonts w:ascii="Arial" w:hAnsi="Arial"/>
-      <w:b/>
-      <w:sz w:val="24"/>
-    </w:rPr>
-  </w:style>
-  <w:style w:type="paragraph" w:customStyle="1" w:styleId="Item">
-    <w:name w:val="Item"/>
-    <w:basedOn w:val="BodyText"/>
-    <w:pPr>
-      <w:ind w:left="715" w:hanging="284"/>
-    </w:pPr>
-  </w:style>
-  <w:style w:type="paragraph" w:customStyle="1" w:styleId="parag-item">
-    <w:name w:val="parag-item"/>
-    <w:basedOn w:val="Item"/>
-    <w:pPr>
-      <w:ind w:left="680" w:firstLine="0"/>
-    </w:pPr>
-  </w:style>
-  <w:style w:type="paragraph" w:customStyle="1" w:styleId="Descrio">
-    <w:name w:val="Descrição"/>
-    <w:basedOn w:val="Normal"/>
-    <w:next w:val="BodyText"/>
-    <w:pPr>
-      <w:spacing w:before="60" w:after="60"/>
-      <w:ind w:left="864" w:hanging="432"/>
-    </w:pPr>
-  </w:style>
-  <w:style w:type="character" w:styleId="CommentReference">
-    <w:name w:val="annotation reference"/>
-    <w:semiHidden/>
-    <w:rPr>
-      <w:sz w:val="16"/>
-    </w:rPr>
-  </w:style>
-  <w:style w:type="paragraph" w:styleId="CommentText">
-    <w:name w:val="annotation text"/>
-    <w:basedOn w:val="Normal"/>
-    <w:link w:val="CommentTextChar"/>
-    <w:autoRedefine/>
-    <w:semiHidden/>
-    <w:pPr>
-      <w:tabs>
-        <w:tab w:val="left" w:pos="187"/>
-      </w:tabs>
-      <w:spacing w:after="120" w:line="220" w:lineRule="exact"/>
-      <w:ind w:left="187" w:hanging="187"/>
-    </w:pPr>
-  </w:style>
-  <w:style w:type="paragraph" w:styleId="ListNumber2">
-    <w:name w:val="List Number 2"/>
-    <w:basedOn w:val="ListNumber"/>
-    <w:pPr>
-      <w:numPr>
-        <w:ilvl w:val="1"/>
-      </w:numPr>
-      <w:ind w:left="1080" w:hanging="360"/>
-    </w:pPr>
-  </w:style>
-  <w:style w:type="paragraph" w:styleId="Subtitle">
-    <w:name w:val="Subtitle"/>
-    <w:basedOn w:val="Normal"/>
-    <w:next w:val="Normal"/>
-    <w:pPr>
-      <w:keepNext/>
-      <w:keepLines/>
-      <w:spacing w:before="480" w:after="480"/>
-      <w:jc w:val="center"/>
-    </w:pPr>
-    <w:rPr>
-      <w:rFonts w:ascii="Arial" w:eastAsia="Arial" w:hAnsi="Arial" w:cs="Arial"/>
-      <w:i/>
-      <w:sz w:val="28"/>
-      <w:szCs w:val="28"/>
-    </w:rPr>
-  </w:style>
-  <w:style w:type="paragraph" w:customStyle="1" w:styleId="Autor">
-    <w:name w:val="Autor"/>
-    <w:basedOn w:val="Normal"/>
-    <w:pPr>
-      <w:keepNext/>
-      <w:keepLines/>
-      <w:spacing w:before="760" w:after="360"/>
-      <w:jc w:val="center"/>
-    </w:pPr>
-    <w:rPr>
-      <w:rFonts w:ascii="Arial" w:hAnsi="Arial"/>
-      <w:kern w:val="28"/>
-      <w:sz w:val="32"/>
-    </w:rPr>
-  </w:style>
-  <w:style w:type="paragraph" w:styleId="Date">
-    <w:name w:val="Date"/>
-    <w:basedOn w:val="Normal"/>
-    <w:next w:val="Normal"/>
-  </w:style>
-  <w:style w:type="paragraph" w:customStyle="1" w:styleId="Cdigo">
-    <w:name w:val="Código"/>
-    <w:basedOn w:val="BodyText"/>
-    <w:rPr>
-      <w:rFonts w:ascii="Courier New" w:hAnsi="Courier New"/>
-      <w:noProof/>
-    </w:rPr>
-  </w:style>
-  <w:style w:type="paragraph" w:customStyle="1" w:styleId="Livre">
-    <w:name w:val="Livre"/>
-    <w:rPr>
-      <w:noProof/>
-      <w:lang w:eastAsia="pt-BR"/>
-    </w:rPr>
-  </w:style>
-  <w:style w:type="paragraph" w:customStyle="1" w:styleId="sumrio">
-    <w:name w:val="sumário"/>
-    <w:basedOn w:val="Heading1"/>
-    <w:pPr>
-      <w:numPr>
-        <w:numId w:val="0"/>
-      </w:numPr>
-      <w:tabs>
-        <w:tab w:val="num" w:pos="648"/>
-      </w:tabs>
-      <w:ind w:left="284" w:firstLine="6"/>
-    </w:pPr>
-    <w:rPr>
-      <w:i/>
-      <w:sz w:val="28"/>
-    </w:rPr>
-  </w:style>
-  <w:style w:type="paragraph" w:customStyle="1" w:styleId="TOCBase">
-    <w:name w:val="TOC Base"/>
-    <w:basedOn w:val="Normal"/>
-    <w:pPr>
-      <w:tabs>
-        <w:tab w:val="right" w:leader="dot" w:pos="8640"/>
-      </w:tabs>
-    </w:pPr>
-  </w:style>
-  <w:style w:type="paragraph" w:customStyle="1" w:styleId="Ttulodecaptulo">
-    <w:name w:val="Título de capítulo"/>
-    <w:basedOn w:val="Normal"/>
-    <w:next w:val="Normal"/>
-    <w:pPr>
-      <w:keepNext/>
-      <w:keepLines/>
-      <w:pageBreakBefore/>
-      <w:spacing w:before="480" w:after="720"/>
-      <w:jc w:val="center"/>
-    </w:pPr>
-    <w:rPr>
-      <w:rFonts w:ascii="Arial" w:hAnsi="Arial"/>
-      <w:b/>
-      <w:kern w:val="28"/>
-      <w:sz w:val="44"/>
-    </w:rPr>
-  </w:style>
-  <w:style w:type="paragraph" w:customStyle="1" w:styleId="Interface1">
-    <w:name w:val="Interface 1"/>
-    <w:basedOn w:val="BodyText"/>
-    <w:pPr>
-      <w:spacing w:after="0"/>
-      <w:jc w:val="center"/>
-    </w:pPr>
-    <w:rPr>
-      <w:rFonts w:ascii="Arial" w:hAnsi="Arial"/>
-      <w:b/>
-      <w:sz w:val="20"/>
-    </w:rPr>
-  </w:style>
-  <w:style w:type="paragraph" w:customStyle="1" w:styleId="Interface2">
-    <w:name w:val="Interface 2"/>
-    <w:basedOn w:val="Interface1"/>
-    <w:rPr>
-      <w:b w:val="0"/>
-    </w:rPr>
-  </w:style>
-  <w:style w:type="paragraph" w:styleId="BodyTextIndent">
-    <w:name w:val="Body Text Indent"/>
-    <w:basedOn w:val="BodyText"/>
-    <w:pPr>
-      <w:ind w:left="360"/>
-    </w:pPr>
-  </w:style>
-  <w:style w:type="character" w:styleId="EndnoteReference">
-    <w:name w:val="endnote reference"/>
-    <w:semiHidden/>
-    <w:rPr>
-      <w:vertAlign w:val="superscript"/>
-    </w:rPr>
-  </w:style>
-  <w:style w:type="paragraph" w:styleId="EndnoteText">
-    <w:name w:val="endnote text"/>
-    <w:basedOn w:val="Normal"/>
-    <w:semiHidden/>
-    <w:pPr>
-      <w:tabs>
-        <w:tab w:val="left" w:pos="187"/>
-      </w:tabs>
-      <w:spacing w:after="120" w:line="220" w:lineRule="exact"/>
-      <w:ind w:left="187" w:hanging="187"/>
-    </w:pPr>
-    <w:rPr>
-      <w:sz w:val="18"/>
-    </w:rPr>
-  </w:style>
-  <w:style w:type="paragraph" w:styleId="List2">
-    <w:name w:val="List 2"/>
-    <w:basedOn w:val="List"/>
-    <w:pPr>
-      <w:tabs>
-        <w:tab w:val="clear" w:pos="720"/>
-        <w:tab w:val="left" w:pos="1080"/>
-      </w:tabs>
-      <w:ind w:left="1080"/>
-    </w:pPr>
-  </w:style>
-  <w:style w:type="paragraph" w:styleId="List3">
-    <w:name w:val="List 3"/>
-    <w:basedOn w:val="List"/>
-    <w:pPr>
-      <w:tabs>
-        <w:tab w:val="clear" w:pos="720"/>
-        <w:tab w:val="left" w:pos="1440"/>
-      </w:tabs>
-      <w:ind w:left="1440"/>
-    </w:pPr>
-  </w:style>
-  <w:style w:type="paragraph" w:styleId="ListBullet3">
-    <w:name w:val="List Bullet 3"/>
-    <w:basedOn w:val="ListBullet"/>
-    <w:autoRedefine/>
-    <w:pPr>
-      <w:ind w:left="1440"/>
-    </w:pPr>
-  </w:style>
-  <w:style w:type="paragraph" w:styleId="ListContinue">
-    <w:name w:val="List Continue"/>
-    <w:basedOn w:val="List"/>
-    <w:pPr>
-      <w:tabs>
-        <w:tab w:val="clear" w:pos="720"/>
-      </w:tabs>
-      <w:spacing w:after="160"/>
-    </w:pPr>
-  </w:style>
-  <w:style w:type="paragraph" w:styleId="ListContinue2">
-    <w:name w:val="List Continue 2"/>
-    <w:basedOn w:val="ListContinue"/>
-    <w:pPr>
-      <w:ind w:left="1080"/>
-    </w:pPr>
-  </w:style>
-  <w:style w:type="paragraph" w:styleId="ListContinue3">
-    <w:name w:val="List Continue 3"/>
-    <w:basedOn w:val="ListContinue"/>
-    <w:pPr>
-      <w:ind w:left="1440"/>
-    </w:pPr>
-  </w:style>
-  <w:style w:type="paragraph" w:styleId="ListNumber3">
-    <w:name w:val="List Number 3"/>
-    <w:basedOn w:val="ListNumber"/>
-    <w:pPr>
-      <w:numPr>
-        <w:ilvl w:val="2"/>
-      </w:numPr>
-      <w:ind w:left="1440" w:hanging="360"/>
-    </w:pPr>
-  </w:style>
-  <w:style w:type="paragraph" w:styleId="MacroText">
-    <w:name w:val="macro"/>
-    <w:basedOn w:val="BodyText"/>
-    <w:semiHidden/>
-    <w:pPr>
-      <w:spacing w:after="120"/>
-    </w:pPr>
-    <w:rPr>
-      <w:rFonts w:ascii="Courier New" w:hAnsi="Courier New"/>
-    </w:rPr>
-  </w:style>
-  <w:style w:type="paragraph" w:styleId="NormalIndent">
-    <w:name w:val="Normal Indent"/>
-    <w:basedOn w:val="Normal"/>
-    <w:pPr>
-      <w:ind w:left="1080"/>
-    </w:pPr>
-  </w:style>
-  <w:style w:type="paragraph" w:customStyle="1" w:styleId="Tabela">
-    <w:name w:val="Tabela"/>
-    <w:basedOn w:val="BodyText"/>
-    <w:pPr>
-      <w:keepNext/>
-      <w:spacing w:before="40" w:after="40"/>
-    </w:pPr>
-  </w:style>
-  <w:style w:type="paragraph" w:customStyle="1" w:styleId="Caso">
-    <w:name w:val="Caso"/>
-    <w:basedOn w:val="Normal"/>
-    <w:pPr>
-      <w:ind w:left="600" w:right="600"/>
-      <w:jc w:val="both"/>
-    </w:pPr>
-    <w:rPr>
-      <w:rFonts w:ascii="Book Antiqua" w:hAnsi="Book Antiqua"/>
-    </w:rPr>
-  </w:style>
-  <w:style w:type="paragraph" w:customStyle="1" w:styleId="Cdigo-exemplo">
-    <w:name w:val="Código-exemplo"/>
-    <w:basedOn w:val="Cdigo"/>
-    <w:pPr>
-      <w:keepNext/>
-      <w:spacing w:before="0" w:after="0"/>
-    </w:pPr>
-    <w:rPr>
-      <w:sz w:val="18"/>
-    </w:rPr>
-  </w:style>
-  <w:style w:type="paragraph" w:customStyle="1" w:styleId="Ttulodecapa">
-    <w:name w:val="Título de capa"/>
-    <w:basedOn w:val="Title"/>
-    <w:rPr>
-      <w:sz w:val="96"/>
-    </w:rPr>
-  </w:style>
-  <w:style w:type="paragraph" w:styleId="ListNumber4">
-    <w:name w:val="List Number 4"/>
-    <w:basedOn w:val="ListNumber"/>
-    <w:pPr>
-      <w:numPr>
-        <w:ilvl w:val="3"/>
-        <w:numId w:val="2"/>
-      </w:numPr>
-      <w:tabs>
-        <w:tab w:val="num" w:pos="2520"/>
-      </w:tabs>
-      <w:spacing w:before="0"/>
-      <w:ind w:left="1728" w:hanging="648"/>
-    </w:pPr>
-  </w:style>
-  <w:style w:type="paragraph" w:styleId="ListNumber5">
-    <w:name w:val="List Number 5"/>
-    <w:basedOn w:val="ListNumber"/>
-    <w:pPr>
-      <w:numPr>
-        <w:ilvl w:val="4"/>
-        <w:numId w:val="2"/>
-      </w:numPr>
-      <w:tabs>
-        <w:tab w:val="num" w:pos="3240"/>
-      </w:tabs>
-      <w:spacing w:before="0"/>
-      <w:ind w:left="2232" w:hanging="792"/>
-    </w:pPr>
-  </w:style>
-  <w:style w:type="paragraph" w:customStyle="1" w:styleId="Pginaembranco">
-    <w:name w:val="Página em branco"/>
-    <w:basedOn w:val="Title"/>
-    <w:rPr>
-      <w:color w:val="C0C0C0"/>
-    </w:rPr>
-  </w:style>
-  <w:style w:type="paragraph" w:customStyle="1" w:styleId="Tabelareduzida">
-    <w:name w:val="Tabela reduzida"/>
-    <w:basedOn w:val="Tabela"/>
-    <w:rPr>
-      <w:sz w:val="20"/>
-    </w:rPr>
-  </w:style>
-  <w:style w:type="character" w:styleId="Hyperlink">
-    <w:name w:val="Hyperlink"/>
-    <w:uiPriority w:val="99"/>
-    <w:rPr>
-      <w:color w:val="0000FF"/>
-      <w:u w:val="single"/>
-    </w:rPr>
-  </w:style>
-  <w:style w:type="paragraph" w:styleId="DocumentMap">
-    <w:name w:val="Document Map"/>
-    <w:basedOn w:val="Normal"/>
-    <w:semiHidden/>
-    <w:pPr>
-      <w:shd w:val="clear" w:color="auto" w:fill="000080"/>
-    </w:pPr>
-    <w:rPr>
-      <w:rFonts w:ascii="Tahoma" w:hAnsi="Tahoma" w:cs="Tahoma"/>
-    </w:rPr>
-  </w:style>
-  <w:style w:type="paragraph" w:styleId="CommentSubject">
-    <w:name w:val="annotation subject"/>
-    <w:basedOn w:val="CommentText"/>
-    <w:next w:val="CommentText"/>
-    <w:link w:val="CommentSubjectChar"/>
-    <w:uiPriority w:val="99"/>
-    <w:semiHidden/>
-    <w:unhideWhenUsed/>
-    <w:rsid w:val="00D550F7"/>
-    <w:pPr>
-      <w:tabs>
-        <w:tab w:val="clear" w:pos="187"/>
-      </w:tabs>
-      <w:spacing w:after="0" w:line="240" w:lineRule="auto"/>
-      <w:ind w:left="0" w:firstLine="0"/>
-    </w:pPr>
-    <w:rPr>
-      <w:b/>
-      <w:bCs/>
-    </w:rPr>
-  </w:style>
-  <w:style w:type="character" w:customStyle="1" w:styleId="CommentTextChar">
-    <w:name w:val="Comment Text Char"/>
-    <w:link w:val="CommentText"/>
-    <w:semiHidden/>
-    <w:rsid w:val="00D550F7"/>
-    <w:rPr>
-      <w:lang w:val="pt-BR" w:eastAsia="pt-BR"/>
-    </w:rPr>
-  </w:style>
-  <w:style w:type="character" w:customStyle="1" w:styleId="CommentSubjectChar">
-    <w:name w:val="Comment Subject Char"/>
-    <w:basedOn w:val="CommentTextChar"/>
-    <w:link w:val="CommentSubject"/>
-    <w:rsid w:val="00D550F7"/>
-    <w:rPr>
-      <w:lang w:val="pt-BR" w:eastAsia="pt-BR"/>
-    </w:rPr>
-  </w:style>
-  <w:style w:type="paragraph" w:styleId="BalloonText">
-    <w:name w:val="Balloon Text"/>
-    <w:basedOn w:val="Normal"/>
-    <w:link w:val="BalloonTextChar"/>
-    <w:uiPriority w:val="99"/>
-    <w:semiHidden/>
-    <w:unhideWhenUsed/>
-    <w:rsid w:val="00D550F7"/>
-    <w:rPr>
-      <w:rFonts w:ascii="Tahoma" w:hAnsi="Tahoma" w:cs="Tahoma"/>
-      <w:sz w:val="16"/>
-      <w:szCs w:val="16"/>
-    </w:rPr>
-  </w:style>
-  <w:style w:type="character" w:customStyle="1" w:styleId="BalloonTextChar">
-    <w:name w:val="Balloon Text Char"/>
-    <w:link w:val="BalloonText"/>
-    <w:uiPriority w:val="99"/>
-    <w:semiHidden/>
-    <w:rsid w:val="00D550F7"/>
-    <w:rPr>
-      <w:rFonts w:ascii="Tahoma" w:hAnsi="Tahoma" w:cs="Tahoma"/>
-      <w:sz w:val="16"/>
-      <w:szCs w:val="16"/>
-      <w:lang w:val="pt-BR" w:eastAsia="pt-BR"/>
-    </w:rPr>
-  </w:style>
-  <w:style w:type="table" w:styleId="TableGrid">
-    <w:name w:val="Table Grid"/>
-    <w:basedOn w:val="TableNormal"/>
-    <w:uiPriority w:val="59"/>
-    <w:rsid w:val="00D82966"/>
-    <w:tblPr>
-      <w:tblInd w:w="0" w:type="dxa"/>
-      <w:tblBorders>
-        <w:top w:val="single" w:sz="4" w:space="0" w:color="000000"/>
-        <w:left w:val="single" w:sz="4" w:space="0" w:color="000000"/>
-        <w:bottom w:val="single" w:sz="4" w:space="0" w:color="000000"/>
-        <w:right w:val="single" w:sz="4" w:space="0" w:color="000000"/>
-        <w:insideH w:val="single" w:sz="4" w:space="0" w:color="000000"/>
-        <w:insideV w:val="single" w:sz="4" w:space="0" w:color="000000"/>
-      </w:tblBorders>
-      <w:tblCellMar>
-        <w:top w:w="0" w:type="dxa"/>
-        <w:left w:w="108" w:type="dxa"/>
-        <w:bottom w:w="0" w:type="dxa"/>
-        <w:right w:w="108" w:type="dxa"/>
-      </w:tblCellMar>
-    </w:tblPr>
-  </w:style>
-  <w:style w:type="paragraph" w:styleId="ListParagraph">
-    <w:name w:val="List Paragraph"/>
-    <w:basedOn w:val="Normal"/>
-    <w:uiPriority w:val="34"/>
-    <w:qFormat/>
-    <w:rsid w:val="00CB29FB"/>
-    <w:pPr>
-      <w:ind w:left="708"/>
-    </w:pPr>
-  </w:style>
-  <w:style w:type="character" w:customStyle="1" w:styleId="Heading5Char">
-    <w:name w:val="Heading 5 Char"/>
-    <w:link w:val="Heading5"/>
-    <w:rsid w:val="00C05D66"/>
-    <w:rPr>
-      <w:rFonts w:ascii="Arial" w:hAnsi="Arial"/>
-      <w:b/>
-      <w:kern w:val="28"/>
-      <w:lang w:eastAsia="pt-BR"/>
-    </w:rPr>
-  </w:style>
-  <w:style w:type="character" w:customStyle="1" w:styleId="BodyTextChar">
-    <w:name w:val="Body Text Char"/>
-    <w:link w:val="BodyText"/>
-    <w:rsid w:val="00951735"/>
-    <w:rPr>
-      <w:sz w:val="24"/>
-      <w:szCs w:val="24"/>
-    </w:rPr>
-  </w:style>
-  <w:style w:type="character" w:customStyle="1" w:styleId="Heading6Char">
-    <w:name w:val="Heading 6 Char"/>
-    <w:link w:val="Heading6"/>
-    <w:rsid w:val="008063A7"/>
-    <w:rPr>
-      <w:rFonts w:ascii="Arial" w:hAnsi="Arial"/>
-      <w:b/>
-      <w:i/>
-      <w:kern w:val="28"/>
-      <w:lang w:eastAsia="pt-BR"/>
-    </w:rPr>
-  </w:style>
-  <w:style w:type="table" w:customStyle="1" w:styleId="a">
-    <w:basedOn w:val="TableNormal"/>
-    <w:tblPr>
-      <w:tblStyleRowBandSize w:val="1"/>
-      <w:tblStyleColBandSize w:val="1"/>
-      <w:tblInd w:w="0" w:type="dxa"/>
-      <w:tblCellMar>
-        <w:top w:w="0" w:type="dxa"/>
-        <w:left w:w="70" w:type="dxa"/>
-        <w:bottom w:w="0" w:type="dxa"/>
-        <w:right w:w="70" w:type="dxa"/>
-      </w:tblCellMar>
-    </w:tblPr>
-  </w:style>
-  <w:style w:type="table" w:customStyle="1" w:styleId="a0">
-    <w:basedOn w:val="TableNormal"/>
-    <w:tblPr>
-      <w:tblStyleRowBandSize w:val="1"/>
-      <w:tblStyleColBandSize w:val="1"/>
-      <w:tblInd w:w="0" w:type="dxa"/>
-      <w:tblCellMar>
-        <w:top w:w="0" w:type="dxa"/>
-        <w:left w:w="70" w:type="dxa"/>
-        <w:bottom w:w="0" w:type="dxa"/>
-        <w:right w:w="70" w:type="dxa"/>
-      </w:tblCellMar>
-    </w:tblPr>
-  </w:style>
-  <w:style w:type="table" w:customStyle="1" w:styleId="a1">
-    <w:basedOn w:val="TableNormal"/>
-    <w:tblPr>
-      <w:tblStyleRowBandSize w:val="1"/>
-      <w:tblStyleColBandSize w:val="1"/>
-      <w:tblInd w:w="0" w:type="dxa"/>
-      <w:tblCellMar>
-        <w:top w:w="0" w:type="dxa"/>
-        <w:left w:w="70" w:type="dxa"/>
-        <w:bottom w:w="0" w:type="dxa"/>
-        <w:right w:w="70" w:type="dxa"/>
-      </w:tblCellMar>
-    </w:tblPr>
-  </w:style>
-  <w:style w:type="table" w:customStyle="1" w:styleId="a2">
-    <w:basedOn w:val="TableNormal"/>
-    <w:tblPr>
-      <w:tblStyleRowBandSize w:val="1"/>
-      <w:tblStyleColBandSize w:val="1"/>
-      <w:tblInd w:w="0" w:type="dxa"/>
-      <w:tblCellMar>
-        <w:top w:w="0" w:type="dxa"/>
-        <w:left w:w="70" w:type="dxa"/>
-        <w:bottom w:w="0" w:type="dxa"/>
         <w:right w:w="70" w:type="dxa"/>
       </w:tblCellMar>
     </w:tblPr>
@@ -12823,8 +11842,8 @@
 <file path=customXml/itemProps1.xml><?xml version="1.0" encoding="utf-8"?>
 <ds:datastoreItem xmlns:ds="http://schemas.openxmlformats.org/officeDocument/2006/customXml" ds:itemID="{11111111-1234-1234-1234-123412341234}">
   <ds:schemaRefs>
+    <ds:schemaRef ds:uri="http://customooxmlschemas.google.com/"/>
     <ds:schemaRef ds:uri="http://schemas.openxmlformats.org/officeDocument/2006/relationships"/>
-    <ds:schemaRef ds:uri="http://customooxmlschemas.google.com/"/>
   </ds:schemaRefs>
 </ds:datastoreItem>
 </file>
--- a/TCC Matheus.docx
+++ b/TCC Matheus.docx
@@ -1737,16 +1737,16 @@
     <w:tbl>
       <w:tblPr>
         <w:tblStyle w:val="a"/>
-        <w:tblW w:w="8722" w:type="dxa"/>
+        <w:tblW w:w="8737" w:type="dxa"/>
         <w:tblInd w:w="-5" w:type="dxa"/>
         <w:tblLayout w:type="fixed"/>
         <w:tblLook w:val="0400" w:firstRow="0" w:lastRow="0" w:firstColumn="0" w:lastColumn="0" w:noHBand="0" w:noVBand="1"/>
       </w:tblPr>
       <w:tblGrid>
         <w:gridCol w:w="1235"/>
-        <w:gridCol w:w="1235"/>
-        <w:gridCol w:w="3701"/>
-        <w:gridCol w:w="2551"/>
+        <w:gridCol w:w="1238"/>
+        <w:gridCol w:w="3423"/>
+        <w:gridCol w:w="2841"/>
       </w:tblGrid>
       <w:tr>
         <w:trPr>
@@ -1754,7 +1754,7 @@
         </w:trPr>
         <w:tc>
           <w:tcPr>
-            <w:tcW w:w="2470" w:type="dxa"/>
+            <w:tcW w:w="2472" w:type="dxa"/>
             <w:gridSpan w:val="2"/>
             <w:tcBorders>
               <w:top w:val="single" w:sz="4" w:space="0" w:color="000000"/>
@@ -1785,7 +1785,7 @@
         </w:tc>
         <w:tc>
           <w:tcPr>
-            <w:tcW w:w="3701" w:type="dxa"/>
+            <w:tcW w:w="3421" w:type="dxa"/>
             <w:vMerge w:val="restart"/>
             <w:tcBorders>
               <w:top w:val="single" w:sz="4" w:space="0" w:color="000000"/>
@@ -1816,7 +1816,7 @@
         </w:tc>
         <w:tc>
           <w:tcPr>
-            <w:tcW w:w="2551" w:type="dxa"/>
+            <w:tcW w:w="2839" w:type="dxa"/>
             <w:vMerge w:val="restart"/>
             <w:tcBorders>
               <w:top w:val="single" w:sz="4" w:space="0" w:color="000000"/>
@@ -1877,7 +1877,7 @@
         </w:tc>
         <w:tc>
           <w:tcPr>
-            <w:tcW w:w="1235" w:type="dxa"/>
+            <w:tcW w:w="1237" w:type="dxa"/>
             <w:tcBorders>
               <w:top w:val="single" w:sz="4" w:space="0" w:color="000000"/>
               <w:left w:val="single" w:sz="4" w:space="0" w:color="000000"/>
@@ -1904,7 +1904,7 @@
         </w:tc>
         <w:tc>
           <w:tcPr>
-            <w:tcW w:w="3701" w:type="dxa"/>
+            <w:tcW w:w="3421" w:type="dxa"/>
             <w:vMerge/>
             <w:tcBorders>
               <w:top w:val="single" w:sz="4" w:space="0" w:color="000000"/>
@@ -1933,7 +1933,7 @@
         </w:tc>
         <w:tc>
           <w:tcPr>
-            <w:tcW w:w="2551" w:type="dxa"/>
+            <w:tcW w:w="2839" w:type="dxa"/>
             <w:vMerge/>
             <w:tcBorders>
               <w:top w:val="single" w:sz="4" w:space="0" w:color="000000"/>
@@ -1989,7 +1989,7 @@
         </w:tc>
         <w:tc>
           <w:tcPr>
-            <w:tcW w:w="1235" w:type="dxa"/>
+            <w:tcW w:w="1237" w:type="dxa"/>
             <w:tcBorders>
               <w:top w:val="single" w:sz="4" w:space="0" w:color="000000"/>
               <w:left w:val="single" w:sz="4" w:space="0" w:color="000000"/>
@@ -2014,7 +2014,7 @@
         </w:tc>
         <w:tc>
           <w:tcPr>
-            <w:tcW w:w="3701" w:type="dxa"/>
+            <w:tcW w:w="3421" w:type="dxa"/>
             <w:tcBorders>
               <w:top w:val="single" w:sz="4" w:space="0" w:color="000000"/>
               <w:left w:val="single" w:sz="4" w:space="0" w:color="000000"/>
@@ -2051,7 +2051,7 @@
         </w:tc>
         <w:tc>
           <w:tcPr>
-            <w:tcW w:w="2551" w:type="dxa"/>
+            <w:tcW w:w="2839" w:type="dxa"/>
             <w:tcBorders>
               <w:top w:val="single" w:sz="4" w:space="0" w:color="000000"/>
               <w:left w:val="single" w:sz="4" w:space="0" w:color="000000"/>
@@ -2061,7 +2061,51 @@
           </w:tcPr>
           <w:p>
             <w:pPr>
-              <w:ind w:right="71"/>
+              <w:pStyle w:val="PargrafodaLista"/>
+              <w:numPr>
+                <w:ilvl w:val="0"/>
+                <w:numId w:val="20"/>
+              </w:numPr>
+              <w:ind w:left="202" w:right="71" w:hanging="202"/>
+              <w:rPr>
+                <w:rFonts w:ascii="Arial" w:eastAsia="Arial" w:hAnsi="Arial" w:cs="Arial"/>
+              </w:rPr>
+            </w:pPr>
+            <w:r>
+              <w:rPr>
+                <w:rFonts w:ascii="Arial" w:eastAsia="Arial" w:hAnsi="Arial" w:cs="Arial"/>
+              </w:rPr>
+              <w:t>Lista dos requisitos funcionais</w:t>
+            </w:r>
+          </w:p>
+          <w:p>
+            <w:pPr>
+              <w:pStyle w:val="PargrafodaLista"/>
+              <w:numPr>
+                <w:ilvl w:val="0"/>
+                <w:numId w:val="20"/>
+              </w:numPr>
+              <w:ind w:left="202" w:right="71" w:hanging="202"/>
+              <w:rPr>
+                <w:rFonts w:ascii="Arial" w:eastAsia="Arial" w:hAnsi="Arial" w:cs="Arial"/>
+              </w:rPr>
+            </w:pPr>
+            <w:r>
+              <w:rPr>
+                <w:rFonts w:ascii="Arial" w:eastAsia="Arial" w:hAnsi="Arial" w:cs="Arial"/>
+              </w:rPr>
+              <w:t>Lista dos requisitos</w:t>
+            </w:r>
+            <w:r>
+              <w:rPr>
+                <w:rFonts w:ascii="Arial" w:eastAsia="Arial" w:hAnsi="Arial" w:cs="Arial"/>
+              </w:rPr>
+              <w:t xml:space="preserve"> não-funcionais</w:t>
+            </w:r>
+          </w:p>
+          <w:p>
+            <w:pPr>
+              <w:ind w:left="202" w:right="71" w:hanging="202"/>
               <w:rPr>
                 <w:rFonts w:ascii="Arial" w:eastAsia="Arial" w:hAnsi="Arial" w:cs="Arial"/>
               </w:rPr>
@@ -2097,7 +2141,7 @@
         </w:tc>
         <w:tc>
           <w:tcPr>
-            <w:tcW w:w="1235" w:type="dxa"/>
+            <w:tcW w:w="1237" w:type="dxa"/>
             <w:tcBorders>
               <w:top w:val="single" w:sz="4" w:space="0" w:color="000000"/>
               <w:left w:val="single" w:sz="4" w:space="0" w:color="000000"/>
@@ -2122,7 +2166,7 @@
         </w:tc>
         <w:tc>
           <w:tcPr>
-            <w:tcW w:w="3701" w:type="dxa"/>
+            <w:tcW w:w="3421" w:type="dxa"/>
             <w:tcBorders>
               <w:top w:val="single" w:sz="4" w:space="0" w:color="000000"/>
               <w:left w:val="single" w:sz="4" w:space="0" w:color="000000"/>
@@ -2159,7 +2203,7 @@
         </w:tc>
         <w:tc>
           <w:tcPr>
-            <w:tcW w:w="2551" w:type="dxa"/>
+            <w:tcW w:w="2839" w:type="dxa"/>
             <w:tcBorders>
               <w:top w:val="single" w:sz="4" w:space="0" w:color="000000"/>
               <w:left w:val="single" w:sz="4" w:space="0" w:color="000000"/>
@@ -2169,11 +2213,22 @@
           </w:tcPr>
           <w:p>
             <w:pPr>
-              <w:ind w:right="71"/>
+              <w:pStyle w:val="PargrafodaLista"/>
+              <w:numPr>
+                <w:ilvl w:val="0"/>
+                <w:numId w:val="28"/>
+              </w:numPr>
+              <w:ind w:left="202" w:right="71" w:hanging="202"/>
               <w:rPr>
                 <w:rFonts w:ascii="Arial" w:eastAsia="Arial" w:hAnsi="Arial" w:cs="Arial"/>
               </w:rPr>
             </w:pPr>
+            <w:r>
+              <w:rPr>
+                <w:rFonts w:ascii="Arial" w:eastAsia="Arial" w:hAnsi="Arial" w:cs="Arial"/>
+              </w:rPr>
+              <w:t>Diagrama de casos de uso</w:t>
+            </w:r>
           </w:p>
         </w:tc>
       </w:tr>
@@ -2205,7 +2260,7 @@
         </w:tc>
         <w:tc>
           <w:tcPr>
-            <w:tcW w:w="1235" w:type="dxa"/>
+            <w:tcW w:w="1237" w:type="dxa"/>
             <w:tcBorders>
               <w:top w:val="single" w:sz="4" w:space="0" w:color="000000"/>
               <w:left w:val="single" w:sz="4" w:space="0" w:color="000000"/>
@@ -2230,7 +2285,7 @@
         </w:tc>
         <w:tc>
           <w:tcPr>
-            <w:tcW w:w="3701" w:type="dxa"/>
+            <w:tcW w:w="3421" w:type="dxa"/>
             <w:tcBorders>
               <w:top w:val="single" w:sz="4" w:space="0" w:color="000000"/>
               <w:left w:val="single" w:sz="4" w:space="0" w:color="000000"/>
@@ -2249,6 +2304,18 @@
                 <w:rFonts w:ascii="Arial" w:eastAsia="Arial" w:hAnsi="Arial" w:cs="Arial"/>
               </w:rPr>
             </w:pPr>
+            <w:r>
+              <w:rPr>
+                <w:rFonts w:ascii="Arial" w:eastAsia="Arial" w:hAnsi="Arial" w:cs="Arial"/>
+              </w:rPr>
+              <w:t>Rasc</w:t>
+            </w:r>
+            <w:r>
+              <w:rPr>
+                <w:rFonts w:ascii="Arial" w:eastAsia="Arial" w:hAnsi="Arial" w:cs="Arial"/>
+              </w:rPr>
+              <w:t>unho do protótipo navegável do sistema</w:t>
+            </w:r>
           </w:p>
           <w:p>
             <w:pPr>
@@ -2261,7 +2328,7 @@
         </w:tc>
         <w:tc>
           <w:tcPr>
-            <w:tcW w:w="2551" w:type="dxa"/>
+            <w:tcW w:w="2839" w:type="dxa"/>
             <w:tcBorders>
               <w:top w:val="single" w:sz="4" w:space="0" w:color="000000"/>
               <w:left w:val="single" w:sz="4" w:space="0" w:color="000000"/>
@@ -2271,11 +2338,22 @@
           </w:tcPr>
           <w:p>
             <w:pPr>
-              <w:ind w:right="71"/>
+              <w:pStyle w:val="PargrafodaLista"/>
+              <w:numPr>
+                <w:ilvl w:val="0"/>
+                <w:numId w:val="21"/>
+              </w:numPr>
+              <w:ind w:left="202" w:right="71" w:hanging="202"/>
               <w:rPr>
                 <w:rFonts w:ascii="Arial" w:eastAsia="Arial" w:hAnsi="Arial" w:cs="Arial"/>
               </w:rPr>
             </w:pPr>
+            <w:r>
+              <w:rPr>
+                <w:rFonts w:ascii="Arial" w:eastAsia="Arial" w:hAnsi="Arial" w:cs="Arial"/>
+              </w:rPr>
+              <w:t>Protótipo navegável do sistema</w:t>
+            </w:r>
           </w:p>
         </w:tc>
       </w:tr>
@@ -2307,7 +2385,7 @@
         </w:tc>
         <w:tc>
           <w:tcPr>
-            <w:tcW w:w="1235" w:type="dxa"/>
+            <w:tcW w:w="1237" w:type="dxa"/>
             <w:tcBorders>
               <w:top w:val="single" w:sz="4" w:space="0" w:color="000000"/>
               <w:left w:val="single" w:sz="4" w:space="0" w:color="000000"/>
@@ -2332,7 +2410,7 @@
         </w:tc>
         <w:tc>
           <w:tcPr>
-            <w:tcW w:w="3701" w:type="dxa"/>
+            <w:tcW w:w="3421" w:type="dxa"/>
             <w:tcBorders>
               <w:top w:val="single" w:sz="4" w:space="0" w:color="000000"/>
               <w:left w:val="single" w:sz="4" w:space="0" w:color="000000"/>
@@ -2342,7 +2420,11 @@
           </w:tcPr>
           <w:p>
             <w:pPr>
-              <w:ind w:firstLine="5"/>
+              <w:pStyle w:val="PargrafodaLista"/>
+              <w:numPr>
+                <w:ilvl w:val="0"/>
+                <w:numId w:val="18"/>
+              </w:numPr>
               <w:rPr>
                 <w:rFonts w:ascii="Arial" w:eastAsia="Arial" w:hAnsi="Arial" w:cs="Arial"/>
               </w:rPr>
@@ -2351,7 +2433,19 @@
               <w:rPr>
                 <w:rFonts w:ascii="Arial" w:eastAsia="Arial" w:hAnsi="Arial" w:cs="Arial"/>
               </w:rPr>
-              <w:t>4.</w:t>
+              <w:t>Desenho do diagrama de classe</w:t>
+            </w:r>
+            <w:r>
+              <w:rPr>
+                <w:rFonts w:ascii="Arial" w:eastAsia="Arial" w:hAnsi="Arial" w:cs="Arial"/>
+              </w:rPr>
+              <w:t>s</w:t>
+            </w:r>
+            <w:r>
+              <w:rPr>
+                <w:rFonts w:ascii="Arial" w:eastAsia="Arial" w:hAnsi="Arial" w:cs="Arial"/>
+              </w:rPr>
+              <w:t xml:space="preserve"> de domínio</w:t>
             </w:r>
           </w:p>
           <w:p>
@@ -2365,7 +2459,7 @@
         </w:tc>
         <w:tc>
           <w:tcPr>
-            <w:tcW w:w="2551" w:type="dxa"/>
+            <w:tcW w:w="2839" w:type="dxa"/>
             <w:tcBorders>
               <w:top w:val="single" w:sz="4" w:space="0" w:color="000000"/>
               <w:left w:val="single" w:sz="4" w:space="0" w:color="000000"/>
@@ -2375,11 +2469,22 @@
           </w:tcPr>
           <w:p>
             <w:pPr>
-              <w:ind w:right="71"/>
+              <w:pStyle w:val="PargrafodaLista"/>
+              <w:numPr>
+                <w:ilvl w:val="0"/>
+                <w:numId w:val="22"/>
+              </w:numPr>
+              <w:ind w:left="202" w:right="71" w:hanging="202"/>
               <w:rPr>
                 <w:rFonts w:ascii="Arial" w:eastAsia="Arial" w:hAnsi="Arial" w:cs="Arial"/>
               </w:rPr>
             </w:pPr>
+            <w:r>
+              <w:rPr>
+                <w:rFonts w:ascii="Arial" w:eastAsia="Arial" w:hAnsi="Arial" w:cs="Arial"/>
+              </w:rPr>
+              <w:t>Diagrama de classes de domínio</w:t>
+            </w:r>
           </w:p>
         </w:tc>
       </w:tr>
@@ -2411,7 +2516,7 @@
         </w:tc>
         <w:tc>
           <w:tcPr>
-            <w:tcW w:w="1235" w:type="dxa"/>
+            <w:tcW w:w="1237" w:type="dxa"/>
             <w:tcBorders>
               <w:top w:val="single" w:sz="4" w:space="0" w:color="000000"/>
               <w:left w:val="single" w:sz="4" w:space="0" w:color="000000"/>
@@ -2436,7 +2541,7 @@
         </w:tc>
         <w:tc>
           <w:tcPr>
-            <w:tcW w:w="3701" w:type="dxa"/>
+            <w:tcW w:w="3421" w:type="dxa"/>
             <w:tcBorders>
               <w:top w:val="single" w:sz="4" w:space="0" w:color="000000"/>
               <w:left w:val="single" w:sz="4" w:space="0" w:color="000000"/>
@@ -2446,7 +2551,11 @@
           </w:tcPr>
           <w:p>
             <w:pPr>
-              <w:ind w:firstLine="5"/>
+              <w:pStyle w:val="PargrafodaLista"/>
+              <w:numPr>
+                <w:ilvl w:val="0"/>
+                <w:numId w:val="18"/>
+              </w:numPr>
               <w:rPr>
                 <w:rFonts w:ascii="Arial" w:eastAsia="Arial" w:hAnsi="Arial" w:cs="Arial"/>
               </w:rPr>
@@ -2455,7 +2564,7 @@
               <w:rPr>
                 <w:rFonts w:ascii="Arial" w:eastAsia="Arial" w:hAnsi="Arial" w:cs="Arial"/>
               </w:rPr>
-              <w:t>5.</w:t>
+              <w:t>Definição do modelo de componentes</w:t>
             </w:r>
           </w:p>
           <w:p>
@@ -2469,7 +2578,7 @@
         </w:tc>
         <w:tc>
           <w:tcPr>
-            <w:tcW w:w="2551" w:type="dxa"/>
+            <w:tcW w:w="2839" w:type="dxa"/>
             <w:tcBorders>
               <w:top w:val="single" w:sz="4" w:space="0" w:color="000000"/>
               <w:left w:val="single" w:sz="4" w:space="0" w:color="000000"/>
@@ -2479,11 +2588,22 @@
           </w:tcPr>
           <w:p>
             <w:pPr>
-              <w:ind w:right="71"/>
+              <w:pStyle w:val="PargrafodaLista"/>
+              <w:numPr>
+                <w:ilvl w:val="0"/>
+                <w:numId w:val="23"/>
+              </w:numPr>
+              <w:ind w:left="202" w:right="71" w:hanging="202"/>
               <w:rPr>
                 <w:rFonts w:ascii="Arial" w:eastAsia="Arial" w:hAnsi="Arial" w:cs="Arial"/>
               </w:rPr>
             </w:pPr>
+            <w:r>
+              <w:rPr>
+                <w:rFonts w:ascii="Arial" w:eastAsia="Arial" w:hAnsi="Arial" w:cs="Arial"/>
+              </w:rPr>
+              <w:t>Diagrama de componentes</w:t>
+            </w:r>
           </w:p>
         </w:tc>
       </w:tr>
@@ -2515,7 +2635,7 @@
         </w:tc>
         <w:tc>
           <w:tcPr>
-            <w:tcW w:w="1235" w:type="dxa"/>
+            <w:tcW w:w="1237" w:type="dxa"/>
             <w:tcBorders>
               <w:top w:val="single" w:sz="4" w:space="0" w:color="000000"/>
               <w:left w:val="single" w:sz="4" w:space="0" w:color="000000"/>
@@ -2540,7 +2660,7 @@
         </w:tc>
         <w:tc>
           <w:tcPr>
-            <w:tcW w:w="3701" w:type="dxa"/>
+            <w:tcW w:w="3421" w:type="dxa"/>
             <w:tcBorders>
               <w:top w:val="single" w:sz="4" w:space="0" w:color="000000"/>
               <w:left w:val="single" w:sz="4" w:space="0" w:color="000000"/>
@@ -2550,7 +2670,11 @@
           </w:tcPr>
           <w:p>
             <w:pPr>
-              <w:ind w:firstLine="5"/>
+              <w:pStyle w:val="PargrafodaLista"/>
+              <w:numPr>
+                <w:ilvl w:val="0"/>
+                <w:numId w:val="18"/>
+              </w:numPr>
               <w:rPr>
                 <w:rFonts w:ascii="Arial" w:eastAsia="Arial" w:hAnsi="Arial" w:cs="Arial"/>
               </w:rPr>
@@ -2559,12 +2683,16 @@
               <w:rPr>
                 <w:rFonts w:ascii="Arial" w:eastAsia="Arial" w:hAnsi="Arial" w:cs="Arial"/>
               </w:rPr>
-              <w:t>6.</w:t>
+              <w:t>Desenho do diagrama de implantação</w:t>
             </w:r>
           </w:p>
           <w:p>
             <w:pPr>
-              <w:ind w:firstLine="5"/>
+              <w:pStyle w:val="PargrafodaLista"/>
+              <w:numPr>
+                <w:ilvl w:val="0"/>
+                <w:numId w:val="18"/>
+              </w:numPr>
               <w:rPr>
                 <w:rFonts w:ascii="Arial" w:eastAsia="Arial" w:hAnsi="Arial" w:cs="Arial"/>
               </w:rPr>
@@ -2573,7 +2701,7 @@
         </w:tc>
         <w:tc>
           <w:tcPr>
-            <w:tcW w:w="2551" w:type="dxa"/>
+            <w:tcW w:w="2839" w:type="dxa"/>
             <w:tcBorders>
               <w:top w:val="single" w:sz="4" w:space="0" w:color="000000"/>
               <w:left w:val="single" w:sz="4" w:space="0" w:color="000000"/>
@@ -2583,11 +2711,22 @@
           </w:tcPr>
           <w:p>
             <w:pPr>
-              <w:ind w:right="71"/>
+              <w:pStyle w:val="PargrafodaLista"/>
+              <w:numPr>
+                <w:ilvl w:val="0"/>
+                <w:numId w:val="24"/>
+              </w:numPr>
+              <w:ind w:left="202" w:right="71" w:hanging="202"/>
               <w:rPr>
                 <w:rFonts w:ascii="Arial" w:eastAsia="Arial" w:hAnsi="Arial" w:cs="Arial"/>
               </w:rPr>
             </w:pPr>
+            <w:r>
+              <w:rPr>
+                <w:rFonts w:ascii="Arial" w:eastAsia="Arial" w:hAnsi="Arial" w:cs="Arial"/>
+              </w:rPr>
+              <w:t>Diagrama de implantação</w:t>
+            </w:r>
           </w:p>
         </w:tc>
       </w:tr>
@@ -2619,7 +2758,7 @@
         </w:tc>
         <w:tc>
           <w:tcPr>
-            <w:tcW w:w="1235" w:type="dxa"/>
+            <w:tcW w:w="1237" w:type="dxa"/>
             <w:tcBorders>
               <w:top w:val="single" w:sz="4" w:space="0" w:color="000000"/>
               <w:left w:val="single" w:sz="4" w:space="0" w:color="000000"/>
@@ -2644,7 +2783,7 @@
         </w:tc>
         <w:tc>
           <w:tcPr>
-            <w:tcW w:w="3701" w:type="dxa"/>
+            <w:tcW w:w="3421" w:type="dxa"/>
             <w:tcBorders>
               <w:top w:val="single" w:sz="4" w:space="0" w:color="000000"/>
               <w:left w:val="single" w:sz="4" w:space="0" w:color="000000"/>
@@ -2654,7 +2793,11 @@
           </w:tcPr>
           <w:p>
             <w:pPr>
-              <w:ind w:firstLine="5"/>
+              <w:pStyle w:val="PargrafodaLista"/>
+              <w:numPr>
+                <w:ilvl w:val="0"/>
+                <w:numId w:val="18"/>
+              </w:numPr>
               <w:rPr>
                 <w:rFonts w:ascii="Arial" w:eastAsia="Arial" w:hAnsi="Arial" w:cs="Arial"/>
               </w:rPr>
@@ -2663,7 +2806,7 @@
               <w:rPr>
                 <w:rFonts w:ascii="Arial" w:eastAsia="Arial" w:hAnsi="Arial" w:cs="Arial"/>
               </w:rPr>
-              <w:t>7.</w:t>
+              <w:t>Elaboração do plano de testes</w:t>
             </w:r>
           </w:p>
           <w:p>
@@ -2677,7 +2820,7 @@
         </w:tc>
         <w:tc>
           <w:tcPr>
-            <w:tcW w:w="2551" w:type="dxa"/>
+            <w:tcW w:w="2839" w:type="dxa"/>
             <w:tcBorders>
               <w:top w:val="single" w:sz="4" w:space="0" w:color="000000"/>
               <w:left w:val="single" w:sz="4" w:space="0" w:color="000000"/>
@@ -2687,11 +2830,22 @@
           </w:tcPr>
           <w:p>
             <w:pPr>
-              <w:ind w:right="71"/>
+              <w:pStyle w:val="PargrafodaLista"/>
+              <w:numPr>
+                <w:ilvl w:val="0"/>
+                <w:numId w:val="25"/>
+              </w:numPr>
+              <w:ind w:left="202" w:right="71" w:hanging="202"/>
               <w:rPr>
                 <w:rFonts w:ascii="Arial" w:eastAsia="Arial" w:hAnsi="Arial" w:cs="Arial"/>
               </w:rPr>
             </w:pPr>
+            <w:r>
+              <w:rPr>
+                <w:rFonts w:ascii="Arial" w:eastAsia="Arial" w:hAnsi="Arial" w:cs="Arial"/>
+              </w:rPr>
+              <w:t>Plano de testes</w:t>
+            </w:r>
           </w:p>
         </w:tc>
       </w:tr>
@@ -2723,7 +2877,7 @@
         </w:tc>
         <w:tc>
           <w:tcPr>
-            <w:tcW w:w="1235" w:type="dxa"/>
+            <w:tcW w:w="1237" w:type="dxa"/>
             <w:tcBorders>
               <w:top w:val="single" w:sz="4" w:space="0" w:color="000000"/>
               <w:left w:val="single" w:sz="4" w:space="0" w:color="000000"/>
@@ -2748,7 +2902,7 @@
         </w:tc>
         <w:tc>
           <w:tcPr>
-            <w:tcW w:w="3701" w:type="dxa"/>
+            <w:tcW w:w="3421" w:type="dxa"/>
             <w:tcBorders>
               <w:top w:val="single" w:sz="4" w:space="0" w:color="000000"/>
               <w:left w:val="single" w:sz="4" w:space="0" w:color="000000"/>
@@ -2758,7 +2912,11 @@
           </w:tcPr>
           <w:p>
             <w:pPr>
-              <w:ind w:firstLine="5"/>
+              <w:pStyle w:val="PargrafodaLista"/>
+              <w:numPr>
+                <w:ilvl w:val="0"/>
+                <w:numId w:val="18"/>
+              </w:numPr>
               <w:rPr>
                 <w:rFonts w:ascii="Arial" w:eastAsia="Arial" w:hAnsi="Arial" w:cs="Arial"/>
               </w:rPr>
@@ -2767,7 +2925,7 @@
               <w:rPr>
                 <w:rFonts w:ascii="Arial" w:eastAsia="Arial" w:hAnsi="Arial" w:cs="Arial"/>
               </w:rPr>
-              <w:t>8.</w:t>
+              <w:t>Cálculo dos pontos de função</w:t>
             </w:r>
           </w:p>
           <w:p>
@@ -2781,7 +2939,7 @@
         </w:tc>
         <w:tc>
           <w:tcPr>
-            <w:tcW w:w="2551" w:type="dxa"/>
+            <w:tcW w:w="2839" w:type="dxa"/>
             <w:tcBorders>
               <w:top w:val="single" w:sz="4" w:space="0" w:color="000000"/>
               <w:left w:val="single" w:sz="4" w:space="0" w:color="000000"/>
@@ -2791,28 +2949,12 @@
           </w:tcPr>
           <w:p>
             <w:pPr>
-              <w:ind w:right="71"/>
-              <w:rPr>
-                <w:rFonts w:ascii="Arial" w:eastAsia="Arial" w:hAnsi="Arial" w:cs="Arial"/>
-              </w:rPr>
-            </w:pPr>
-          </w:p>
-        </w:tc>
-      </w:tr>
-      <w:tr>
-        <w:tc>
-          <w:tcPr>
-            <w:tcW w:w="1235" w:type="dxa"/>
-            <w:tcBorders>
-              <w:top w:val="single" w:sz="4" w:space="0" w:color="000000"/>
-              <w:left w:val="single" w:sz="4" w:space="0" w:color="000000"/>
-              <w:bottom w:val="single" w:sz="4" w:space="0" w:color="000000"/>
-              <w:right w:val="single" w:sz="4" w:space="0" w:color="000000"/>
-            </w:tcBorders>
-          </w:tcPr>
-          <w:p>
-            <w:pPr>
-              <w:jc w:val="center"/>
+              <w:pStyle w:val="PargrafodaLista"/>
+              <w:numPr>
+                <w:ilvl w:val="0"/>
+                <w:numId w:val="27"/>
+              </w:numPr>
+              <w:ind w:left="202" w:right="71" w:hanging="202"/>
               <w:rPr>
                 <w:rFonts w:ascii="Arial" w:eastAsia="Arial" w:hAnsi="Arial" w:cs="Arial"/>
               </w:rPr>
@@ -2821,1021 +2963,8 @@
               <w:rPr>
                 <w:rFonts w:ascii="Arial" w:eastAsia="Arial" w:hAnsi="Arial" w:cs="Arial"/>
               </w:rPr>
-              <w:t>__ / __ / __</w:t>
+              <w:t>Planilha de pontos de função</w:t>
             </w:r>
-          </w:p>
-        </w:tc>
-        <w:tc>
-          <w:tcPr>
-            <w:tcW w:w="1235" w:type="dxa"/>
-            <w:tcBorders>
-              <w:top w:val="single" w:sz="4" w:space="0" w:color="000000"/>
-              <w:left w:val="single" w:sz="4" w:space="0" w:color="000000"/>
-              <w:bottom w:val="single" w:sz="4" w:space="0" w:color="000000"/>
-              <w:right w:val="single" w:sz="4" w:space="0" w:color="000000"/>
-            </w:tcBorders>
-          </w:tcPr>
-          <w:p>
-            <w:pPr>
-              <w:jc w:val="center"/>
-              <w:rPr>
-                <w:rFonts w:ascii="Arial" w:eastAsia="Arial" w:hAnsi="Arial" w:cs="Arial"/>
-              </w:rPr>
-            </w:pPr>
-            <w:r>
-              <w:rPr>
-                <w:rFonts w:ascii="Arial" w:eastAsia="Arial" w:hAnsi="Arial" w:cs="Arial"/>
-              </w:rPr>
-              <w:t>__ / __ / __</w:t>
-            </w:r>
-          </w:p>
-        </w:tc>
-        <w:tc>
-          <w:tcPr>
-            <w:tcW w:w="3701" w:type="dxa"/>
-            <w:tcBorders>
-              <w:top w:val="single" w:sz="4" w:space="0" w:color="000000"/>
-              <w:left w:val="single" w:sz="4" w:space="0" w:color="000000"/>
-              <w:bottom w:val="single" w:sz="4" w:space="0" w:color="000000"/>
-              <w:right w:val="single" w:sz="4" w:space="0" w:color="000000"/>
-            </w:tcBorders>
-          </w:tcPr>
-          <w:p>
-            <w:pPr>
-              <w:ind w:firstLine="5"/>
-              <w:rPr>
-                <w:rFonts w:ascii="Arial" w:eastAsia="Arial" w:hAnsi="Arial" w:cs="Arial"/>
-              </w:rPr>
-            </w:pPr>
-            <w:r>
-              <w:rPr>
-                <w:rFonts w:ascii="Arial" w:eastAsia="Arial" w:hAnsi="Arial" w:cs="Arial"/>
-              </w:rPr>
-              <w:t>9.</w:t>
-            </w:r>
-          </w:p>
-          <w:p>
-            <w:pPr>
-              <w:ind w:firstLine="5"/>
-              <w:rPr>
-                <w:rFonts w:ascii="Arial" w:eastAsia="Arial" w:hAnsi="Arial" w:cs="Arial"/>
-              </w:rPr>
-            </w:pPr>
-          </w:p>
-        </w:tc>
-        <w:tc>
-          <w:tcPr>
-            <w:tcW w:w="2551" w:type="dxa"/>
-            <w:tcBorders>
-              <w:top w:val="single" w:sz="4" w:space="0" w:color="000000"/>
-              <w:left w:val="single" w:sz="4" w:space="0" w:color="000000"/>
-              <w:bottom w:val="single" w:sz="4" w:space="0" w:color="000000"/>
-              <w:right w:val="single" w:sz="4" w:space="0" w:color="000000"/>
-            </w:tcBorders>
-          </w:tcPr>
-          <w:p>
-            <w:pPr>
-              <w:ind w:right="71"/>
-              <w:rPr>
-                <w:rFonts w:ascii="Arial" w:eastAsia="Arial" w:hAnsi="Arial" w:cs="Arial"/>
-              </w:rPr>
-            </w:pPr>
-          </w:p>
-        </w:tc>
-      </w:tr>
-      <w:tr>
-        <w:tc>
-          <w:tcPr>
-            <w:tcW w:w="1235" w:type="dxa"/>
-            <w:tcBorders>
-              <w:top w:val="single" w:sz="4" w:space="0" w:color="000000"/>
-              <w:left w:val="single" w:sz="4" w:space="0" w:color="000000"/>
-              <w:bottom w:val="single" w:sz="4" w:space="0" w:color="000000"/>
-              <w:right w:val="single" w:sz="4" w:space="0" w:color="000000"/>
-            </w:tcBorders>
-          </w:tcPr>
-          <w:p>
-            <w:pPr>
-              <w:jc w:val="center"/>
-              <w:rPr>
-                <w:rFonts w:ascii="Arial" w:eastAsia="Arial" w:hAnsi="Arial" w:cs="Arial"/>
-              </w:rPr>
-            </w:pPr>
-            <w:r>
-              <w:rPr>
-                <w:rFonts w:ascii="Arial" w:eastAsia="Arial" w:hAnsi="Arial" w:cs="Arial"/>
-              </w:rPr>
-              <w:t>__ / __ / __</w:t>
-            </w:r>
-          </w:p>
-        </w:tc>
-        <w:tc>
-          <w:tcPr>
-            <w:tcW w:w="1235" w:type="dxa"/>
-            <w:tcBorders>
-              <w:top w:val="single" w:sz="4" w:space="0" w:color="000000"/>
-              <w:left w:val="single" w:sz="4" w:space="0" w:color="000000"/>
-              <w:bottom w:val="single" w:sz="4" w:space="0" w:color="000000"/>
-              <w:right w:val="single" w:sz="4" w:space="0" w:color="000000"/>
-            </w:tcBorders>
-          </w:tcPr>
-          <w:p>
-            <w:pPr>
-              <w:jc w:val="center"/>
-              <w:rPr>
-                <w:rFonts w:ascii="Arial" w:eastAsia="Arial" w:hAnsi="Arial" w:cs="Arial"/>
-              </w:rPr>
-            </w:pPr>
-            <w:r>
-              <w:rPr>
-                <w:rFonts w:ascii="Arial" w:eastAsia="Arial" w:hAnsi="Arial" w:cs="Arial"/>
-              </w:rPr>
-              <w:t>__ / __ / __</w:t>
-            </w:r>
-          </w:p>
-        </w:tc>
-        <w:tc>
-          <w:tcPr>
-            <w:tcW w:w="3701" w:type="dxa"/>
-            <w:tcBorders>
-              <w:top w:val="single" w:sz="4" w:space="0" w:color="000000"/>
-              <w:left w:val="single" w:sz="4" w:space="0" w:color="000000"/>
-              <w:bottom w:val="single" w:sz="4" w:space="0" w:color="000000"/>
-              <w:right w:val="single" w:sz="4" w:space="0" w:color="000000"/>
-            </w:tcBorders>
-          </w:tcPr>
-          <w:p>
-            <w:pPr>
-              <w:ind w:firstLine="5"/>
-              <w:rPr>
-                <w:rFonts w:ascii="Arial" w:eastAsia="Arial" w:hAnsi="Arial" w:cs="Arial"/>
-              </w:rPr>
-            </w:pPr>
-            <w:r>
-              <w:rPr>
-                <w:rFonts w:ascii="Arial" w:eastAsia="Arial" w:hAnsi="Arial" w:cs="Arial"/>
-              </w:rPr>
-              <w:t>10.</w:t>
-            </w:r>
-          </w:p>
-          <w:p>
-            <w:pPr>
-              <w:ind w:firstLine="5"/>
-              <w:rPr>
-                <w:rFonts w:ascii="Arial" w:eastAsia="Arial" w:hAnsi="Arial" w:cs="Arial"/>
-              </w:rPr>
-            </w:pPr>
-          </w:p>
-        </w:tc>
-        <w:tc>
-          <w:tcPr>
-            <w:tcW w:w="2551" w:type="dxa"/>
-            <w:tcBorders>
-              <w:top w:val="single" w:sz="4" w:space="0" w:color="000000"/>
-              <w:left w:val="single" w:sz="4" w:space="0" w:color="000000"/>
-              <w:bottom w:val="single" w:sz="4" w:space="0" w:color="000000"/>
-              <w:right w:val="single" w:sz="4" w:space="0" w:color="000000"/>
-            </w:tcBorders>
-          </w:tcPr>
-          <w:p>
-            <w:pPr>
-              <w:ind w:right="71"/>
-              <w:rPr>
-                <w:rFonts w:ascii="Arial" w:eastAsia="Arial" w:hAnsi="Arial" w:cs="Arial"/>
-              </w:rPr>
-            </w:pPr>
-          </w:p>
-        </w:tc>
-      </w:tr>
-      <w:tr>
-        <w:tc>
-          <w:tcPr>
-            <w:tcW w:w="1235" w:type="dxa"/>
-            <w:tcBorders>
-              <w:top w:val="single" w:sz="4" w:space="0" w:color="000000"/>
-              <w:left w:val="single" w:sz="4" w:space="0" w:color="000000"/>
-              <w:bottom w:val="single" w:sz="4" w:space="0" w:color="000000"/>
-              <w:right w:val="single" w:sz="4" w:space="0" w:color="000000"/>
-            </w:tcBorders>
-          </w:tcPr>
-          <w:p>
-            <w:pPr>
-              <w:jc w:val="center"/>
-              <w:rPr>
-                <w:rFonts w:ascii="Arial" w:eastAsia="Arial" w:hAnsi="Arial" w:cs="Arial"/>
-              </w:rPr>
-            </w:pPr>
-            <w:r>
-              <w:rPr>
-                <w:rFonts w:ascii="Arial" w:eastAsia="Arial" w:hAnsi="Arial" w:cs="Arial"/>
-              </w:rPr>
-              <w:t>__ / __ / __</w:t>
-            </w:r>
-          </w:p>
-        </w:tc>
-        <w:tc>
-          <w:tcPr>
-            <w:tcW w:w="1235" w:type="dxa"/>
-            <w:tcBorders>
-              <w:top w:val="single" w:sz="4" w:space="0" w:color="000000"/>
-              <w:left w:val="single" w:sz="4" w:space="0" w:color="000000"/>
-              <w:bottom w:val="single" w:sz="4" w:space="0" w:color="000000"/>
-              <w:right w:val="single" w:sz="4" w:space="0" w:color="000000"/>
-            </w:tcBorders>
-          </w:tcPr>
-          <w:p>
-            <w:pPr>
-              <w:jc w:val="center"/>
-              <w:rPr>
-                <w:rFonts w:ascii="Arial" w:eastAsia="Arial" w:hAnsi="Arial" w:cs="Arial"/>
-              </w:rPr>
-            </w:pPr>
-            <w:r>
-              <w:rPr>
-                <w:rFonts w:ascii="Arial" w:eastAsia="Arial" w:hAnsi="Arial" w:cs="Arial"/>
-              </w:rPr>
-              <w:t>__ / __ / __</w:t>
-            </w:r>
-          </w:p>
-        </w:tc>
-        <w:tc>
-          <w:tcPr>
-            <w:tcW w:w="3701" w:type="dxa"/>
-            <w:tcBorders>
-              <w:top w:val="single" w:sz="4" w:space="0" w:color="000000"/>
-              <w:left w:val="single" w:sz="4" w:space="0" w:color="000000"/>
-              <w:bottom w:val="single" w:sz="4" w:space="0" w:color="000000"/>
-              <w:right w:val="single" w:sz="4" w:space="0" w:color="000000"/>
-            </w:tcBorders>
-          </w:tcPr>
-          <w:p>
-            <w:pPr>
-              <w:ind w:firstLine="5"/>
-              <w:rPr>
-                <w:rFonts w:ascii="Arial" w:eastAsia="Arial" w:hAnsi="Arial" w:cs="Arial"/>
-              </w:rPr>
-            </w:pPr>
-            <w:r>
-              <w:rPr>
-                <w:rFonts w:ascii="Arial" w:eastAsia="Arial" w:hAnsi="Arial" w:cs="Arial"/>
-              </w:rPr>
-              <w:t>11.</w:t>
-            </w:r>
-          </w:p>
-          <w:p>
-            <w:pPr>
-              <w:ind w:firstLine="5"/>
-              <w:rPr>
-                <w:rFonts w:ascii="Arial" w:eastAsia="Arial" w:hAnsi="Arial" w:cs="Arial"/>
-              </w:rPr>
-            </w:pPr>
-          </w:p>
-        </w:tc>
-        <w:tc>
-          <w:tcPr>
-            <w:tcW w:w="2551" w:type="dxa"/>
-            <w:tcBorders>
-              <w:top w:val="single" w:sz="4" w:space="0" w:color="000000"/>
-              <w:left w:val="single" w:sz="4" w:space="0" w:color="000000"/>
-              <w:bottom w:val="single" w:sz="4" w:space="0" w:color="000000"/>
-              <w:right w:val="single" w:sz="4" w:space="0" w:color="000000"/>
-            </w:tcBorders>
-          </w:tcPr>
-          <w:p>
-            <w:pPr>
-              <w:ind w:right="71"/>
-              <w:rPr>
-                <w:rFonts w:ascii="Arial" w:eastAsia="Arial" w:hAnsi="Arial" w:cs="Arial"/>
-              </w:rPr>
-            </w:pPr>
-          </w:p>
-        </w:tc>
-      </w:tr>
-      <w:tr>
-        <w:tc>
-          <w:tcPr>
-            <w:tcW w:w="1235" w:type="dxa"/>
-            <w:tcBorders>
-              <w:top w:val="single" w:sz="4" w:space="0" w:color="000000"/>
-              <w:left w:val="single" w:sz="4" w:space="0" w:color="000000"/>
-              <w:bottom w:val="single" w:sz="4" w:space="0" w:color="000000"/>
-              <w:right w:val="single" w:sz="4" w:space="0" w:color="000000"/>
-            </w:tcBorders>
-          </w:tcPr>
-          <w:p>
-            <w:pPr>
-              <w:jc w:val="center"/>
-              <w:rPr>
-                <w:rFonts w:ascii="Arial" w:eastAsia="Arial" w:hAnsi="Arial" w:cs="Arial"/>
-              </w:rPr>
-            </w:pPr>
-            <w:r>
-              <w:rPr>
-                <w:rFonts w:ascii="Arial" w:eastAsia="Arial" w:hAnsi="Arial" w:cs="Arial"/>
-              </w:rPr>
-              <w:t>__ / __ / __</w:t>
-            </w:r>
-          </w:p>
-        </w:tc>
-        <w:tc>
-          <w:tcPr>
-            <w:tcW w:w="1235" w:type="dxa"/>
-            <w:tcBorders>
-              <w:top w:val="single" w:sz="4" w:space="0" w:color="000000"/>
-              <w:left w:val="single" w:sz="4" w:space="0" w:color="000000"/>
-              <w:bottom w:val="single" w:sz="4" w:space="0" w:color="000000"/>
-              <w:right w:val="single" w:sz="4" w:space="0" w:color="000000"/>
-            </w:tcBorders>
-          </w:tcPr>
-          <w:p>
-            <w:pPr>
-              <w:jc w:val="center"/>
-              <w:rPr>
-                <w:rFonts w:ascii="Arial" w:eastAsia="Arial" w:hAnsi="Arial" w:cs="Arial"/>
-              </w:rPr>
-            </w:pPr>
-            <w:r>
-              <w:rPr>
-                <w:rFonts w:ascii="Arial" w:eastAsia="Arial" w:hAnsi="Arial" w:cs="Arial"/>
-              </w:rPr>
-              <w:t>__ / __ / __</w:t>
-            </w:r>
-          </w:p>
-        </w:tc>
-        <w:tc>
-          <w:tcPr>
-            <w:tcW w:w="3701" w:type="dxa"/>
-            <w:tcBorders>
-              <w:top w:val="single" w:sz="4" w:space="0" w:color="000000"/>
-              <w:left w:val="single" w:sz="4" w:space="0" w:color="000000"/>
-              <w:bottom w:val="single" w:sz="4" w:space="0" w:color="000000"/>
-              <w:right w:val="single" w:sz="4" w:space="0" w:color="000000"/>
-            </w:tcBorders>
-          </w:tcPr>
-          <w:p>
-            <w:pPr>
-              <w:ind w:firstLine="5"/>
-              <w:rPr>
-                <w:rFonts w:ascii="Arial" w:eastAsia="Arial" w:hAnsi="Arial" w:cs="Arial"/>
-              </w:rPr>
-            </w:pPr>
-            <w:r>
-              <w:rPr>
-                <w:rFonts w:ascii="Arial" w:eastAsia="Arial" w:hAnsi="Arial" w:cs="Arial"/>
-              </w:rPr>
-              <w:t>12.</w:t>
-            </w:r>
-          </w:p>
-          <w:p>
-            <w:pPr>
-              <w:ind w:firstLine="5"/>
-              <w:rPr>
-                <w:rFonts w:ascii="Arial" w:eastAsia="Arial" w:hAnsi="Arial" w:cs="Arial"/>
-              </w:rPr>
-            </w:pPr>
-          </w:p>
-        </w:tc>
-        <w:tc>
-          <w:tcPr>
-            <w:tcW w:w="2551" w:type="dxa"/>
-            <w:tcBorders>
-              <w:top w:val="single" w:sz="4" w:space="0" w:color="000000"/>
-              <w:left w:val="single" w:sz="4" w:space="0" w:color="000000"/>
-              <w:bottom w:val="single" w:sz="4" w:space="0" w:color="000000"/>
-              <w:right w:val="single" w:sz="4" w:space="0" w:color="000000"/>
-            </w:tcBorders>
-          </w:tcPr>
-          <w:p>
-            <w:pPr>
-              <w:ind w:right="71"/>
-              <w:rPr>
-                <w:rFonts w:ascii="Arial" w:eastAsia="Arial" w:hAnsi="Arial" w:cs="Arial"/>
-              </w:rPr>
-            </w:pPr>
-          </w:p>
-        </w:tc>
-      </w:tr>
-      <w:tr>
-        <w:tc>
-          <w:tcPr>
-            <w:tcW w:w="1235" w:type="dxa"/>
-            <w:tcBorders>
-              <w:top w:val="single" w:sz="4" w:space="0" w:color="000000"/>
-              <w:left w:val="single" w:sz="4" w:space="0" w:color="000000"/>
-              <w:bottom w:val="single" w:sz="4" w:space="0" w:color="000000"/>
-              <w:right w:val="single" w:sz="4" w:space="0" w:color="000000"/>
-            </w:tcBorders>
-          </w:tcPr>
-          <w:p>
-            <w:pPr>
-              <w:jc w:val="center"/>
-              <w:rPr>
-                <w:rFonts w:ascii="Arial" w:eastAsia="Arial" w:hAnsi="Arial" w:cs="Arial"/>
-              </w:rPr>
-            </w:pPr>
-            <w:r>
-              <w:rPr>
-                <w:rFonts w:ascii="Arial" w:eastAsia="Arial" w:hAnsi="Arial" w:cs="Arial"/>
-              </w:rPr>
-              <w:t>__ / __ / __</w:t>
-            </w:r>
-          </w:p>
-        </w:tc>
-        <w:tc>
-          <w:tcPr>
-            <w:tcW w:w="1235" w:type="dxa"/>
-            <w:tcBorders>
-              <w:top w:val="single" w:sz="4" w:space="0" w:color="000000"/>
-              <w:left w:val="single" w:sz="4" w:space="0" w:color="000000"/>
-              <w:bottom w:val="single" w:sz="4" w:space="0" w:color="000000"/>
-              <w:right w:val="single" w:sz="4" w:space="0" w:color="000000"/>
-            </w:tcBorders>
-          </w:tcPr>
-          <w:p>
-            <w:pPr>
-              <w:jc w:val="center"/>
-              <w:rPr>
-                <w:rFonts w:ascii="Arial" w:eastAsia="Arial" w:hAnsi="Arial" w:cs="Arial"/>
-              </w:rPr>
-            </w:pPr>
-            <w:r>
-              <w:rPr>
-                <w:rFonts w:ascii="Arial" w:eastAsia="Arial" w:hAnsi="Arial" w:cs="Arial"/>
-              </w:rPr>
-              <w:t>__ / __ / __</w:t>
-            </w:r>
-          </w:p>
-        </w:tc>
-        <w:tc>
-          <w:tcPr>
-            <w:tcW w:w="3701" w:type="dxa"/>
-            <w:tcBorders>
-              <w:top w:val="single" w:sz="4" w:space="0" w:color="000000"/>
-              <w:left w:val="single" w:sz="4" w:space="0" w:color="000000"/>
-              <w:bottom w:val="single" w:sz="4" w:space="0" w:color="000000"/>
-              <w:right w:val="single" w:sz="4" w:space="0" w:color="000000"/>
-            </w:tcBorders>
-          </w:tcPr>
-          <w:p>
-            <w:pPr>
-              <w:ind w:firstLine="5"/>
-              <w:rPr>
-                <w:rFonts w:ascii="Arial" w:eastAsia="Arial" w:hAnsi="Arial" w:cs="Arial"/>
-              </w:rPr>
-            </w:pPr>
-            <w:r>
-              <w:rPr>
-                <w:rFonts w:ascii="Arial" w:eastAsia="Arial" w:hAnsi="Arial" w:cs="Arial"/>
-              </w:rPr>
-              <w:t>13.</w:t>
-            </w:r>
-          </w:p>
-          <w:p>
-            <w:pPr>
-              <w:ind w:firstLine="5"/>
-              <w:rPr>
-                <w:rFonts w:ascii="Arial" w:eastAsia="Arial" w:hAnsi="Arial" w:cs="Arial"/>
-              </w:rPr>
-            </w:pPr>
-          </w:p>
-        </w:tc>
-        <w:tc>
-          <w:tcPr>
-            <w:tcW w:w="2551" w:type="dxa"/>
-            <w:tcBorders>
-              <w:top w:val="single" w:sz="4" w:space="0" w:color="000000"/>
-              <w:left w:val="single" w:sz="4" w:space="0" w:color="000000"/>
-              <w:bottom w:val="single" w:sz="4" w:space="0" w:color="000000"/>
-              <w:right w:val="single" w:sz="4" w:space="0" w:color="000000"/>
-            </w:tcBorders>
-          </w:tcPr>
-          <w:p>
-            <w:pPr>
-              <w:ind w:right="71"/>
-              <w:rPr>
-                <w:rFonts w:ascii="Arial" w:eastAsia="Arial" w:hAnsi="Arial" w:cs="Arial"/>
-              </w:rPr>
-            </w:pPr>
-          </w:p>
-        </w:tc>
-      </w:tr>
-      <w:tr>
-        <w:tc>
-          <w:tcPr>
-            <w:tcW w:w="1235" w:type="dxa"/>
-            <w:tcBorders>
-              <w:top w:val="single" w:sz="4" w:space="0" w:color="000000"/>
-              <w:left w:val="single" w:sz="4" w:space="0" w:color="000000"/>
-              <w:bottom w:val="single" w:sz="4" w:space="0" w:color="000000"/>
-              <w:right w:val="single" w:sz="4" w:space="0" w:color="000000"/>
-            </w:tcBorders>
-          </w:tcPr>
-          <w:p>
-            <w:pPr>
-              <w:jc w:val="center"/>
-              <w:rPr>
-                <w:rFonts w:ascii="Arial" w:eastAsia="Arial" w:hAnsi="Arial" w:cs="Arial"/>
-              </w:rPr>
-            </w:pPr>
-            <w:r>
-              <w:rPr>
-                <w:rFonts w:ascii="Arial" w:eastAsia="Arial" w:hAnsi="Arial" w:cs="Arial"/>
-              </w:rPr>
-              <w:t>__ / __ / __</w:t>
-            </w:r>
-          </w:p>
-        </w:tc>
-        <w:tc>
-          <w:tcPr>
-            <w:tcW w:w="1235" w:type="dxa"/>
-            <w:tcBorders>
-              <w:top w:val="single" w:sz="4" w:space="0" w:color="000000"/>
-              <w:left w:val="single" w:sz="4" w:space="0" w:color="000000"/>
-              <w:bottom w:val="single" w:sz="4" w:space="0" w:color="000000"/>
-              <w:right w:val="single" w:sz="4" w:space="0" w:color="000000"/>
-            </w:tcBorders>
-          </w:tcPr>
-          <w:p>
-            <w:pPr>
-              <w:jc w:val="center"/>
-              <w:rPr>
-                <w:rFonts w:ascii="Arial" w:eastAsia="Arial" w:hAnsi="Arial" w:cs="Arial"/>
-              </w:rPr>
-            </w:pPr>
-            <w:r>
-              <w:rPr>
-                <w:rFonts w:ascii="Arial" w:eastAsia="Arial" w:hAnsi="Arial" w:cs="Arial"/>
-              </w:rPr>
-              <w:t>__ / __ / __</w:t>
-            </w:r>
-          </w:p>
-        </w:tc>
-        <w:tc>
-          <w:tcPr>
-            <w:tcW w:w="3701" w:type="dxa"/>
-            <w:tcBorders>
-              <w:top w:val="single" w:sz="4" w:space="0" w:color="000000"/>
-              <w:left w:val="single" w:sz="4" w:space="0" w:color="000000"/>
-              <w:bottom w:val="single" w:sz="4" w:space="0" w:color="000000"/>
-              <w:right w:val="single" w:sz="4" w:space="0" w:color="000000"/>
-            </w:tcBorders>
-          </w:tcPr>
-          <w:p>
-            <w:pPr>
-              <w:ind w:firstLine="5"/>
-              <w:rPr>
-                <w:rFonts w:ascii="Arial" w:eastAsia="Arial" w:hAnsi="Arial" w:cs="Arial"/>
-              </w:rPr>
-            </w:pPr>
-            <w:r>
-              <w:rPr>
-                <w:rFonts w:ascii="Arial" w:eastAsia="Arial" w:hAnsi="Arial" w:cs="Arial"/>
-              </w:rPr>
-              <w:t>14.</w:t>
-            </w:r>
-          </w:p>
-          <w:p>
-            <w:pPr>
-              <w:ind w:firstLine="5"/>
-              <w:rPr>
-                <w:rFonts w:ascii="Arial" w:eastAsia="Arial" w:hAnsi="Arial" w:cs="Arial"/>
-              </w:rPr>
-            </w:pPr>
-          </w:p>
-        </w:tc>
-        <w:tc>
-          <w:tcPr>
-            <w:tcW w:w="2551" w:type="dxa"/>
-            <w:tcBorders>
-              <w:top w:val="single" w:sz="4" w:space="0" w:color="000000"/>
-              <w:left w:val="single" w:sz="4" w:space="0" w:color="000000"/>
-              <w:bottom w:val="single" w:sz="4" w:space="0" w:color="000000"/>
-              <w:right w:val="single" w:sz="4" w:space="0" w:color="000000"/>
-            </w:tcBorders>
-          </w:tcPr>
-          <w:p>
-            <w:pPr>
-              <w:ind w:right="71"/>
-              <w:rPr>
-                <w:rFonts w:ascii="Arial" w:eastAsia="Arial" w:hAnsi="Arial" w:cs="Arial"/>
-              </w:rPr>
-            </w:pPr>
-          </w:p>
-        </w:tc>
-      </w:tr>
-      <w:tr>
-        <w:tc>
-          <w:tcPr>
-            <w:tcW w:w="1235" w:type="dxa"/>
-            <w:tcBorders>
-              <w:top w:val="single" w:sz="4" w:space="0" w:color="000000"/>
-              <w:left w:val="single" w:sz="4" w:space="0" w:color="000000"/>
-              <w:bottom w:val="single" w:sz="4" w:space="0" w:color="000000"/>
-              <w:right w:val="single" w:sz="4" w:space="0" w:color="000000"/>
-            </w:tcBorders>
-          </w:tcPr>
-          <w:p>
-            <w:pPr>
-              <w:jc w:val="center"/>
-              <w:rPr>
-                <w:rFonts w:ascii="Arial" w:eastAsia="Arial" w:hAnsi="Arial" w:cs="Arial"/>
-              </w:rPr>
-            </w:pPr>
-            <w:r>
-              <w:rPr>
-                <w:rFonts w:ascii="Arial" w:eastAsia="Arial" w:hAnsi="Arial" w:cs="Arial"/>
-              </w:rPr>
-              <w:t>__ / __ / __</w:t>
-            </w:r>
-          </w:p>
-        </w:tc>
-        <w:tc>
-          <w:tcPr>
-            <w:tcW w:w="1235" w:type="dxa"/>
-            <w:tcBorders>
-              <w:top w:val="single" w:sz="4" w:space="0" w:color="000000"/>
-              <w:left w:val="single" w:sz="4" w:space="0" w:color="000000"/>
-              <w:bottom w:val="single" w:sz="4" w:space="0" w:color="000000"/>
-              <w:right w:val="single" w:sz="4" w:space="0" w:color="000000"/>
-            </w:tcBorders>
-          </w:tcPr>
-          <w:p>
-            <w:pPr>
-              <w:jc w:val="center"/>
-              <w:rPr>
-                <w:rFonts w:ascii="Arial" w:eastAsia="Arial" w:hAnsi="Arial" w:cs="Arial"/>
-              </w:rPr>
-            </w:pPr>
-            <w:r>
-              <w:rPr>
-                <w:rFonts w:ascii="Arial" w:eastAsia="Arial" w:hAnsi="Arial" w:cs="Arial"/>
-              </w:rPr>
-              <w:t>__ / __ / __</w:t>
-            </w:r>
-          </w:p>
-        </w:tc>
-        <w:tc>
-          <w:tcPr>
-            <w:tcW w:w="3701" w:type="dxa"/>
-            <w:tcBorders>
-              <w:top w:val="single" w:sz="4" w:space="0" w:color="000000"/>
-              <w:left w:val="single" w:sz="4" w:space="0" w:color="000000"/>
-              <w:bottom w:val="single" w:sz="4" w:space="0" w:color="000000"/>
-              <w:right w:val="single" w:sz="4" w:space="0" w:color="000000"/>
-            </w:tcBorders>
-          </w:tcPr>
-          <w:p>
-            <w:pPr>
-              <w:ind w:firstLine="5"/>
-              <w:rPr>
-                <w:rFonts w:ascii="Arial" w:eastAsia="Arial" w:hAnsi="Arial" w:cs="Arial"/>
-              </w:rPr>
-            </w:pPr>
-            <w:r>
-              <w:rPr>
-                <w:rFonts w:ascii="Arial" w:eastAsia="Arial" w:hAnsi="Arial" w:cs="Arial"/>
-              </w:rPr>
-              <w:t>15.</w:t>
-            </w:r>
-          </w:p>
-          <w:p>
-            <w:pPr>
-              <w:ind w:firstLine="5"/>
-              <w:rPr>
-                <w:rFonts w:ascii="Arial" w:eastAsia="Arial" w:hAnsi="Arial" w:cs="Arial"/>
-              </w:rPr>
-            </w:pPr>
-          </w:p>
-        </w:tc>
-        <w:tc>
-          <w:tcPr>
-            <w:tcW w:w="2551" w:type="dxa"/>
-            <w:tcBorders>
-              <w:top w:val="single" w:sz="4" w:space="0" w:color="000000"/>
-              <w:left w:val="single" w:sz="4" w:space="0" w:color="000000"/>
-              <w:bottom w:val="single" w:sz="4" w:space="0" w:color="000000"/>
-              <w:right w:val="single" w:sz="4" w:space="0" w:color="000000"/>
-            </w:tcBorders>
-          </w:tcPr>
-          <w:p>
-            <w:pPr>
-              <w:ind w:right="71"/>
-              <w:rPr>
-                <w:rFonts w:ascii="Arial" w:eastAsia="Arial" w:hAnsi="Arial" w:cs="Arial"/>
-              </w:rPr>
-            </w:pPr>
-          </w:p>
-        </w:tc>
-      </w:tr>
-      <w:tr>
-        <w:tc>
-          <w:tcPr>
-            <w:tcW w:w="1235" w:type="dxa"/>
-            <w:tcBorders>
-              <w:top w:val="single" w:sz="4" w:space="0" w:color="000000"/>
-              <w:left w:val="single" w:sz="4" w:space="0" w:color="000000"/>
-              <w:bottom w:val="single" w:sz="4" w:space="0" w:color="000000"/>
-              <w:right w:val="single" w:sz="4" w:space="0" w:color="000000"/>
-            </w:tcBorders>
-          </w:tcPr>
-          <w:p>
-            <w:pPr>
-              <w:jc w:val="center"/>
-              <w:rPr>
-                <w:rFonts w:ascii="Arial" w:eastAsia="Arial" w:hAnsi="Arial" w:cs="Arial"/>
-              </w:rPr>
-            </w:pPr>
-            <w:r>
-              <w:rPr>
-                <w:rFonts w:ascii="Arial" w:eastAsia="Arial" w:hAnsi="Arial" w:cs="Arial"/>
-              </w:rPr>
-              <w:t>__ / __ / __</w:t>
-            </w:r>
-          </w:p>
-        </w:tc>
-        <w:tc>
-          <w:tcPr>
-            <w:tcW w:w="1235" w:type="dxa"/>
-            <w:tcBorders>
-              <w:top w:val="single" w:sz="4" w:space="0" w:color="000000"/>
-              <w:left w:val="single" w:sz="4" w:space="0" w:color="000000"/>
-              <w:bottom w:val="single" w:sz="4" w:space="0" w:color="000000"/>
-              <w:right w:val="single" w:sz="4" w:space="0" w:color="000000"/>
-            </w:tcBorders>
-          </w:tcPr>
-          <w:p>
-            <w:pPr>
-              <w:jc w:val="center"/>
-              <w:rPr>
-                <w:rFonts w:ascii="Arial" w:eastAsia="Arial" w:hAnsi="Arial" w:cs="Arial"/>
-              </w:rPr>
-            </w:pPr>
-            <w:r>
-              <w:rPr>
-                <w:rFonts w:ascii="Arial" w:eastAsia="Arial" w:hAnsi="Arial" w:cs="Arial"/>
-              </w:rPr>
-              <w:t>__ / __ / __</w:t>
-            </w:r>
-          </w:p>
-        </w:tc>
-        <w:tc>
-          <w:tcPr>
-            <w:tcW w:w="3701" w:type="dxa"/>
-            <w:tcBorders>
-              <w:top w:val="single" w:sz="4" w:space="0" w:color="000000"/>
-              <w:left w:val="single" w:sz="4" w:space="0" w:color="000000"/>
-              <w:bottom w:val="single" w:sz="4" w:space="0" w:color="000000"/>
-              <w:right w:val="single" w:sz="4" w:space="0" w:color="000000"/>
-            </w:tcBorders>
-          </w:tcPr>
-          <w:p>
-            <w:pPr>
-              <w:ind w:firstLine="5"/>
-              <w:rPr>
-                <w:rFonts w:ascii="Arial" w:eastAsia="Arial" w:hAnsi="Arial" w:cs="Arial"/>
-              </w:rPr>
-            </w:pPr>
-            <w:r>
-              <w:rPr>
-                <w:rFonts w:ascii="Arial" w:eastAsia="Arial" w:hAnsi="Arial" w:cs="Arial"/>
-              </w:rPr>
-              <w:t>16.</w:t>
-            </w:r>
-          </w:p>
-          <w:p>
-            <w:pPr>
-              <w:ind w:firstLine="5"/>
-              <w:rPr>
-                <w:rFonts w:ascii="Arial" w:eastAsia="Arial" w:hAnsi="Arial" w:cs="Arial"/>
-              </w:rPr>
-            </w:pPr>
-          </w:p>
-        </w:tc>
-        <w:tc>
-          <w:tcPr>
-            <w:tcW w:w="2551" w:type="dxa"/>
-            <w:tcBorders>
-              <w:top w:val="single" w:sz="4" w:space="0" w:color="000000"/>
-              <w:left w:val="single" w:sz="4" w:space="0" w:color="000000"/>
-              <w:bottom w:val="single" w:sz="4" w:space="0" w:color="000000"/>
-              <w:right w:val="single" w:sz="4" w:space="0" w:color="000000"/>
-            </w:tcBorders>
-          </w:tcPr>
-          <w:p>
-            <w:pPr>
-              <w:ind w:right="71"/>
-              <w:rPr>
-                <w:rFonts w:ascii="Arial" w:eastAsia="Arial" w:hAnsi="Arial" w:cs="Arial"/>
-              </w:rPr>
-            </w:pPr>
-          </w:p>
-        </w:tc>
-      </w:tr>
-      <w:tr>
-        <w:tc>
-          <w:tcPr>
-            <w:tcW w:w="1235" w:type="dxa"/>
-            <w:tcBorders>
-              <w:top w:val="single" w:sz="4" w:space="0" w:color="000000"/>
-              <w:left w:val="single" w:sz="4" w:space="0" w:color="000000"/>
-              <w:bottom w:val="single" w:sz="4" w:space="0" w:color="000000"/>
-              <w:right w:val="single" w:sz="4" w:space="0" w:color="000000"/>
-            </w:tcBorders>
-          </w:tcPr>
-          <w:p>
-            <w:pPr>
-              <w:jc w:val="center"/>
-              <w:rPr>
-                <w:rFonts w:ascii="Arial" w:eastAsia="Arial" w:hAnsi="Arial" w:cs="Arial"/>
-              </w:rPr>
-            </w:pPr>
-            <w:r>
-              <w:rPr>
-                <w:rFonts w:ascii="Arial" w:eastAsia="Arial" w:hAnsi="Arial" w:cs="Arial"/>
-              </w:rPr>
-              <w:t>__ / __ / __</w:t>
-            </w:r>
-          </w:p>
-        </w:tc>
-        <w:tc>
-          <w:tcPr>
-            <w:tcW w:w="1235" w:type="dxa"/>
-            <w:tcBorders>
-              <w:top w:val="single" w:sz="4" w:space="0" w:color="000000"/>
-              <w:left w:val="single" w:sz="4" w:space="0" w:color="000000"/>
-              <w:bottom w:val="single" w:sz="4" w:space="0" w:color="000000"/>
-              <w:right w:val="single" w:sz="4" w:space="0" w:color="000000"/>
-            </w:tcBorders>
-          </w:tcPr>
-          <w:p>
-            <w:pPr>
-              <w:jc w:val="center"/>
-              <w:rPr>
-                <w:rFonts w:ascii="Arial" w:eastAsia="Arial" w:hAnsi="Arial" w:cs="Arial"/>
-              </w:rPr>
-            </w:pPr>
-            <w:r>
-              <w:rPr>
-                <w:rFonts w:ascii="Arial" w:eastAsia="Arial" w:hAnsi="Arial" w:cs="Arial"/>
-              </w:rPr>
-              <w:t>__ / __ / __</w:t>
-            </w:r>
-          </w:p>
-        </w:tc>
-        <w:tc>
-          <w:tcPr>
-            <w:tcW w:w="3701" w:type="dxa"/>
-            <w:tcBorders>
-              <w:top w:val="single" w:sz="4" w:space="0" w:color="000000"/>
-              <w:left w:val="single" w:sz="4" w:space="0" w:color="000000"/>
-              <w:bottom w:val="single" w:sz="4" w:space="0" w:color="000000"/>
-              <w:right w:val="single" w:sz="4" w:space="0" w:color="000000"/>
-            </w:tcBorders>
-          </w:tcPr>
-          <w:p>
-            <w:pPr>
-              <w:ind w:firstLine="5"/>
-              <w:rPr>
-                <w:rFonts w:ascii="Arial" w:eastAsia="Arial" w:hAnsi="Arial" w:cs="Arial"/>
-              </w:rPr>
-            </w:pPr>
-            <w:r>
-              <w:rPr>
-                <w:rFonts w:ascii="Arial" w:eastAsia="Arial" w:hAnsi="Arial" w:cs="Arial"/>
-              </w:rPr>
-              <w:t>17.</w:t>
-            </w:r>
-          </w:p>
-          <w:p>
-            <w:pPr>
-              <w:ind w:firstLine="5"/>
-              <w:rPr>
-                <w:rFonts w:ascii="Arial" w:eastAsia="Arial" w:hAnsi="Arial" w:cs="Arial"/>
-              </w:rPr>
-            </w:pPr>
-          </w:p>
-        </w:tc>
-        <w:tc>
-          <w:tcPr>
-            <w:tcW w:w="2551" w:type="dxa"/>
-            <w:tcBorders>
-              <w:top w:val="single" w:sz="4" w:space="0" w:color="000000"/>
-              <w:left w:val="single" w:sz="4" w:space="0" w:color="000000"/>
-              <w:bottom w:val="single" w:sz="4" w:space="0" w:color="000000"/>
-              <w:right w:val="single" w:sz="4" w:space="0" w:color="000000"/>
-            </w:tcBorders>
-          </w:tcPr>
-          <w:p>
-            <w:pPr>
-              <w:ind w:right="71"/>
-              <w:rPr>
-                <w:rFonts w:ascii="Arial" w:eastAsia="Arial" w:hAnsi="Arial" w:cs="Arial"/>
-              </w:rPr>
-            </w:pPr>
-          </w:p>
-        </w:tc>
-      </w:tr>
-      <w:tr>
-        <w:tc>
-          <w:tcPr>
-            <w:tcW w:w="1235" w:type="dxa"/>
-            <w:tcBorders>
-              <w:top w:val="single" w:sz="4" w:space="0" w:color="000000"/>
-              <w:left w:val="single" w:sz="4" w:space="0" w:color="000000"/>
-              <w:bottom w:val="single" w:sz="4" w:space="0" w:color="000000"/>
-              <w:right w:val="single" w:sz="4" w:space="0" w:color="000000"/>
-            </w:tcBorders>
-          </w:tcPr>
-          <w:p>
-            <w:pPr>
-              <w:jc w:val="center"/>
-              <w:rPr>
-                <w:rFonts w:ascii="Arial" w:eastAsia="Arial" w:hAnsi="Arial" w:cs="Arial"/>
-              </w:rPr>
-            </w:pPr>
-            <w:r>
-              <w:rPr>
-                <w:rFonts w:ascii="Arial" w:eastAsia="Arial" w:hAnsi="Arial" w:cs="Arial"/>
-              </w:rPr>
-              <w:t>__ / __ / __</w:t>
-            </w:r>
-          </w:p>
-        </w:tc>
-        <w:tc>
-          <w:tcPr>
-            <w:tcW w:w="1235" w:type="dxa"/>
-            <w:tcBorders>
-              <w:top w:val="single" w:sz="4" w:space="0" w:color="000000"/>
-              <w:left w:val="single" w:sz="4" w:space="0" w:color="000000"/>
-              <w:bottom w:val="single" w:sz="4" w:space="0" w:color="000000"/>
-              <w:right w:val="single" w:sz="4" w:space="0" w:color="000000"/>
-            </w:tcBorders>
-          </w:tcPr>
-          <w:p>
-            <w:pPr>
-              <w:jc w:val="center"/>
-              <w:rPr>
-                <w:rFonts w:ascii="Arial" w:eastAsia="Arial" w:hAnsi="Arial" w:cs="Arial"/>
-              </w:rPr>
-            </w:pPr>
-            <w:r>
-              <w:rPr>
-                <w:rFonts w:ascii="Arial" w:eastAsia="Arial" w:hAnsi="Arial" w:cs="Arial"/>
-              </w:rPr>
-              <w:t>__ / __ / __</w:t>
-            </w:r>
-          </w:p>
-        </w:tc>
-        <w:tc>
-          <w:tcPr>
-            <w:tcW w:w="3701" w:type="dxa"/>
-            <w:tcBorders>
-              <w:top w:val="single" w:sz="4" w:space="0" w:color="000000"/>
-              <w:left w:val="single" w:sz="4" w:space="0" w:color="000000"/>
-              <w:bottom w:val="single" w:sz="4" w:space="0" w:color="000000"/>
-              <w:right w:val="single" w:sz="4" w:space="0" w:color="000000"/>
-            </w:tcBorders>
-          </w:tcPr>
-          <w:p>
-            <w:pPr>
-              <w:ind w:firstLine="5"/>
-              <w:rPr>
-                <w:rFonts w:ascii="Arial" w:eastAsia="Arial" w:hAnsi="Arial" w:cs="Arial"/>
-              </w:rPr>
-            </w:pPr>
-            <w:r>
-              <w:rPr>
-                <w:rFonts w:ascii="Arial" w:eastAsia="Arial" w:hAnsi="Arial" w:cs="Arial"/>
-              </w:rPr>
-              <w:t>18.</w:t>
-            </w:r>
-          </w:p>
-          <w:p>
-            <w:pPr>
-              <w:ind w:firstLine="5"/>
-              <w:rPr>
-                <w:rFonts w:ascii="Arial" w:eastAsia="Arial" w:hAnsi="Arial" w:cs="Arial"/>
-              </w:rPr>
-            </w:pPr>
-          </w:p>
-        </w:tc>
-        <w:tc>
-          <w:tcPr>
-            <w:tcW w:w="2551" w:type="dxa"/>
-            <w:tcBorders>
-              <w:top w:val="single" w:sz="4" w:space="0" w:color="000000"/>
-              <w:left w:val="single" w:sz="4" w:space="0" w:color="000000"/>
-              <w:bottom w:val="single" w:sz="4" w:space="0" w:color="000000"/>
-              <w:right w:val="single" w:sz="4" w:space="0" w:color="000000"/>
-            </w:tcBorders>
-          </w:tcPr>
-          <w:p>
-            <w:pPr>
-              <w:ind w:right="71"/>
-              <w:rPr>
-                <w:rFonts w:ascii="Arial" w:eastAsia="Arial" w:hAnsi="Arial" w:cs="Arial"/>
-              </w:rPr>
-            </w:pPr>
           </w:p>
         </w:tc>
       </w:tr>
@@ -3853,33 +2982,6 @@
         <w:t>Diagrama de casos de uso</w:t>
       </w:r>
       <w:bookmarkEnd w:id="5"/>
-    </w:p>
-    <w:p>
-      <w:pPr>
-        <w:keepLines/>
-        <w:pBdr>
-          <w:top w:val="nil"/>
-          <w:left w:val="nil"/>
-          <w:bottom w:val="nil"/>
-          <w:right w:val="nil"/>
-          <w:between w:val="nil"/>
-        </w:pBdr>
-        <w:spacing w:before="80" w:after="80" w:line="360" w:lineRule="auto"/>
-        <w:jc w:val="both"/>
-        <w:rPr>
-          <w:color w:val="000000"/>
-          <w:sz w:val="24"/>
-          <w:szCs w:val="24"/>
-        </w:rPr>
-      </w:pPr>
-      <w:r>
-        <w:rPr>
-          <w:color w:val="000000"/>
-          <w:sz w:val="24"/>
-          <w:szCs w:val="24"/>
-        </w:rPr>
-        <w:t>&lt;Cole aqui uma imagem legível do diagrama de casos de uso de todo o sistema.&gt;</w:t>
-      </w:r>
     </w:p>
     <w:tbl>
       <w:tblPr>
@@ -3930,406 +3032,49 @@
                 <w:szCs w:val="24"/>
               </w:rPr>
             </w:pPr>
-          </w:p>
-          <w:p>
-            <w:pPr>
-              <w:keepNext/>
-              <w:keepLines/>
-              <w:pBdr>
-                <w:top w:val="nil"/>
-                <w:left w:val="nil"/>
-                <w:bottom w:val="nil"/>
-                <w:right w:val="nil"/>
-                <w:between w:val="nil"/>
-              </w:pBdr>
-              <w:spacing w:before="40" w:after="40"/>
-              <w:jc w:val="both"/>
-              <w:rPr>
+            <w:r>
+              <w:rPr>
+                <w:noProof/>
                 <w:color w:val="000000"/>
                 <w:sz w:val="24"/>
                 <w:szCs w:val="24"/>
               </w:rPr>
-            </w:pPr>
-          </w:p>
-          <w:p>
-            <w:pPr>
-              <w:keepNext/>
-              <w:keepLines/>
-              <w:pBdr>
-                <w:top w:val="nil"/>
-                <w:left w:val="nil"/>
-                <w:bottom w:val="nil"/>
-                <w:right w:val="nil"/>
-                <w:between w:val="nil"/>
-              </w:pBdr>
-              <w:spacing w:before="40" w:after="40"/>
-              <w:jc w:val="both"/>
-              <w:rPr>
-                <w:color w:val="000000"/>
-                <w:sz w:val="24"/>
-                <w:szCs w:val="24"/>
-              </w:rPr>
-            </w:pPr>
-          </w:p>
-          <w:p>
-            <w:pPr>
-              <w:keepNext/>
-              <w:keepLines/>
-              <w:pBdr>
-                <w:top w:val="nil"/>
-                <w:left w:val="nil"/>
-                <w:bottom w:val="nil"/>
-                <w:right w:val="nil"/>
-                <w:between w:val="nil"/>
-              </w:pBdr>
-              <w:spacing w:before="40" w:after="40"/>
-              <w:jc w:val="both"/>
-              <w:rPr>
-                <w:color w:val="000000"/>
-                <w:sz w:val="24"/>
-                <w:szCs w:val="24"/>
-              </w:rPr>
-            </w:pPr>
-          </w:p>
-          <w:p>
-            <w:pPr>
-              <w:keepNext/>
-              <w:keepLines/>
-              <w:pBdr>
-                <w:top w:val="nil"/>
-                <w:left w:val="nil"/>
-                <w:bottom w:val="nil"/>
-                <w:right w:val="nil"/>
-                <w:between w:val="nil"/>
-              </w:pBdr>
-              <w:spacing w:before="40" w:after="40"/>
-              <w:jc w:val="both"/>
-              <w:rPr>
-                <w:color w:val="000000"/>
-                <w:sz w:val="24"/>
-                <w:szCs w:val="24"/>
-              </w:rPr>
-            </w:pPr>
-          </w:p>
-          <w:p>
-            <w:pPr>
-              <w:keepNext/>
-              <w:keepLines/>
-              <w:pBdr>
-                <w:top w:val="nil"/>
-                <w:left w:val="nil"/>
-                <w:bottom w:val="nil"/>
-                <w:right w:val="nil"/>
-                <w:between w:val="nil"/>
-              </w:pBdr>
-              <w:spacing w:before="40" w:after="40"/>
-              <w:jc w:val="both"/>
-              <w:rPr>
-                <w:color w:val="000000"/>
-                <w:sz w:val="24"/>
-                <w:szCs w:val="24"/>
-              </w:rPr>
-            </w:pPr>
-          </w:p>
-          <w:p>
-            <w:pPr>
-              <w:keepNext/>
-              <w:keepLines/>
-              <w:pBdr>
-                <w:top w:val="nil"/>
-                <w:left w:val="nil"/>
-                <w:bottom w:val="nil"/>
-                <w:right w:val="nil"/>
-                <w:between w:val="nil"/>
-              </w:pBdr>
-              <w:spacing w:before="40" w:after="40"/>
-              <w:jc w:val="both"/>
-              <w:rPr>
-                <w:color w:val="000000"/>
-                <w:sz w:val="24"/>
-                <w:szCs w:val="24"/>
-              </w:rPr>
-            </w:pPr>
-          </w:p>
-          <w:p>
-            <w:pPr>
-              <w:keepNext/>
-              <w:keepLines/>
-              <w:pBdr>
-                <w:top w:val="nil"/>
-                <w:left w:val="nil"/>
-                <w:bottom w:val="nil"/>
-                <w:right w:val="nil"/>
-                <w:between w:val="nil"/>
-              </w:pBdr>
-              <w:spacing w:before="40" w:after="40"/>
-              <w:jc w:val="both"/>
-              <w:rPr>
-                <w:color w:val="000000"/>
-                <w:sz w:val="24"/>
-                <w:szCs w:val="24"/>
-              </w:rPr>
-            </w:pPr>
-          </w:p>
-          <w:p>
-            <w:pPr>
-              <w:keepNext/>
-              <w:keepLines/>
-              <w:pBdr>
-                <w:top w:val="nil"/>
-                <w:left w:val="nil"/>
-                <w:bottom w:val="nil"/>
-                <w:right w:val="nil"/>
-                <w:between w:val="nil"/>
-              </w:pBdr>
-              <w:spacing w:before="40" w:after="40"/>
-              <w:jc w:val="both"/>
-              <w:rPr>
-                <w:color w:val="000000"/>
-                <w:sz w:val="24"/>
-                <w:szCs w:val="24"/>
-              </w:rPr>
-            </w:pPr>
-          </w:p>
-          <w:p>
-            <w:pPr>
-              <w:keepNext/>
-              <w:keepLines/>
-              <w:pBdr>
-                <w:top w:val="nil"/>
-                <w:left w:val="nil"/>
-                <w:bottom w:val="nil"/>
-                <w:right w:val="nil"/>
-                <w:between w:val="nil"/>
-              </w:pBdr>
-              <w:spacing w:before="40" w:after="40"/>
-              <w:jc w:val="both"/>
-              <w:rPr>
-                <w:color w:val="000000"/>
-                <w:sz w:val="24"/>
-                <w:szCs w:val="24"/>
-              </w:rPr>
-            </w:pPr>
-          </w:p>
-          <w:p>
-            <w:pPr>
-              <w:keepNext/>
-              <w:keepLines/>
-              <w:pBdr>
-                <w:top w:val="nil"/>
-                <w:left w:val="nil"/>
-                <w:bottom w:val="nil"/>
-                <w:right w:val="nil"/>
-                <w:between w:val="nil"/>
-              </w:pBdr>
-              <w:spacing w:before="40" w:after="40"/>
-              <w:jc w:val="both"/>
-              <w:rPr>
-                <w:color w:val="000000"/>
-                <w:sz w:val="24"/>
-                <w:szCs w:val="24"/>
-              </w:rPr>
-            </w:pPr>
-          </w:p>
-          <w:p>
-            <w:pPr>
-              <w:keepNext/>
-              <w:keepLines/>
-              <w:pBdr>
-                <w:top w:val="nil"/>
-                <w:left w:val="nil"/>
-                <w:bottom w:val="nil"/>
-                <w:right w:val="nil"/>
-                <w:between w:val="nil"/>
-              </w:pBdr>
-              <w:spacing w:before="40" w:after="40"/>
-              <w:jc w:val="both"/>
-              <w:rPr>
-                <w:color w:val="000000"/>
-                <w:sz w:val="24"/>
-                <w:szCs w:val="24"/>
-              </w:rPr>
-            </w:pPr>
-          </w:p>
-          <w:p>
-            <w:pPr>
-              <w:keepNext/>
-              <w:keepLines/>
-              <w:pBdr>
-                <w:top w:val="nil"/>
-                <w:left w:val="nil"/>
-                <w:bottom w:val="nil"/>
-                <w:right w:val="nil"/>
-                <w:between w:val="nil"/>
-              </w:pBdr>
-              <w:spacing w:before="40" w:after="40"/>
-              <w:jc w:val="both"/>
-              <w:rPr>
-                <w:color w:val="000000"/>
-                <w:sz w:val="24"/>
-                <w:szCs w:val="24"/>
-              </w:rPr>
-            </w:pPr>
-          </w:p>
-          <w:p>
-            <w:pPr>
-              <w:keepNext/>
-              <w:keepLines/>
-              <w:pBdr>
-                <w:top w:val="nil"/>
-                <w:left w:val="nil"/>
-                <w:bottom w:val="nil"/>
-                <w:right w:val="nil"/>
-                <w:between w:val="nil"/>
-              </w:pBdr>
-              <w:spacing w:before="40" w:after="40"/>
-              <w:jc w:val="both"/>
-              <w:rPr>
-                <w:color w:val="000000"/>
-                <w:sz w:val="24"/>
-                <w:szCs w:val="24"/>
-              </w:rPr>
-            </w:pPr>
-          </w:p>
-          <w:p>
-            <w:pPr>
-              <w:keepNext/>
-              <w:keepLines/>
-              <w:pBdr>
-                <w:top w:val="nil"/>
-                <w:left w:val="nil"/>
-                <w:bottom w:val="nil"/>
-                <w:right w:val="nil"/>
-                <w:between w:val="nil"/>
-              </w:pBdr>
-              <w:spacing w:before="40" w:after="40"/>
-              <w:jc w:val="both"/>
-              <w:rPr>
-                <w:color w:val="000000"/>
-                <w:sz w:val="24"/>
-                <w:szCs w:val="24"/>
-              </w:rPr>
-            </w:pPr>
-          </w:p>
-          <w:p>
-            <w:pPr>
-              <w:keepNext/>
-              <w:keepLines/>
-              <w:pBdr>
-                <w:top w:val="nil"/>
-                <w:left w:val="nil"/>
-                <w:bottom w:val="nil"/>
-                <w:right w:val="nil"/>
-                <w:between w:val="nil"/>
-              </w:pBdr>
-              <w:spacing w:before="40" w:after="40"/>
-              <w:jc w:val="both"/>
-              <w:rPr>
-                <w:color w:val="000000"/>
-                <w:sz w:val="24"/>
-                <w:szCs w:val="24"/>
-              </w:rPr>
-            </w:pPr>
-          </w:p>
-          <w:p>
-            <w:pPr>
-              <w:keepNext/>
-              <w:keepLines/>
-              <w:pBdr>
-                <w:top w:val="nil"/>
-                <w:left w:val="nil"/>
-                <w:bottom w:val="nil"/>
-                <w:right w:val="nil"/>
-                <w:between w:val="nil"/>
-              </w:pBdr>
-              <w:spacing w:before="40" w:after="40"/>
-              <w:jc w:val="both"/>
-              <w:rPr>
-                <w:color w:val="000000"/>
-                <w:sz w:val="24"/>
-                <w:szCs w:val="24"/>
-              </w:rPr>
-            </w:pPr>
-          </w:p>
-          <w:p>
-            <w:pPr>
-              <w:keepNext/>
-              <w:keepLines/>
-              <w:pBdr>
-                <w:top w:val="nil"/>
-                <w:left w:val="nil"/>
-                <w:bottom w:val="nil"/>
-                <w:right w:val="nil"/>
-                <w:between w:val="nil"/>
-              </w:pBdr>
-              <w:spacing w:before="40" w:after="40"/>
-              <w:jc w:val="both"/>
-              <w:rPr>
-                <w:color w:val="000000"/>
-                <w:sz w:val="24"/>
-                <w:szCs w:val="24"/>
-              </w:rPr>
-            </w:pPr>
-          </w:p>
-          <w:p>
-            <w:pPr>
-              <w:keepNext/>
-              <w:keepLines/>
-              <w:pBdr>
-                <w:top w:val="nil"/>
-                <w:left w:val="nil"/>
-                <w:bottom w:val="nil"/>
-                <w:right w:val="nil"/>
-                <w:between w:val="nil"/>
-              </w:pBdr>
-              <w:spacing w:before="40" w:after="40"/>
-              <w:jc w:val="both"/>
-              <w:rPr>
-                <w:color w:val="000000"/>
-                <w:sz w:val="24"/>
-                <w:szCs w:val="24"/>
-              </w:rPr>
-            </w:pPr>
-          </w:p>
-          <w:p>
-            <w:pPr>
-              <w:keepNext/>
-              <w:keepLines/>
-              <w:pBdr>
-                <w:top w:val="nil"/>
-                <w:left w:val="nil"/>
-                <w:bottom w:val="nil"/>
-                <w:right w:val="nil"/>
-                <w:between w:val="nil"/>
-              </w:pBdr>
-              <w:spacing w:before="40" w:after="40"/>
-              <w:jc w:val="both"/>
-              <w:rPr>
-                <w:color w:val="000000"/>
-                <w:sz w:val="24"/>
-                <w:szCs w:val="24"/>
-              </w:rPr>
-            </w:pPr>
-          </w:p>
-          <w:p>
-            <w:pPr>
-              <w:keepNext/>
-              <w:keepLines/>
-              <w:pBdr>
-                <w:top w:val="nil"/>
-                <w:left w:val="nil"/>
-                <w:bottom w:val="nil"/>
-                <w:right w:val="nil"/>
-                <w:between w:val="nil"/>
-              </w:pBdr>
-              <w:spacing w:before="40" w:after="40"/>
-              <w:jc w:val="both"/>
-              <w:rPr>
-                <w:color w:val="000000"/>
-                <w:sz w:val="24"/>
-                <w:szCs w:val="24"/>
-              </w:rPr>
-            </w:pPr>
+              <w:drawing>
+                <wp:inline distT="0" distB="0" distL="0" distR="0" wp14:anchorId="0C33C183" wp14:editId="3852620E">
+                  <wp:extent cx="5325963" cy="3917950"/>
+                  <wp:effectExtent l="0" t="0" r="8255" b="6350"/>
+                  <wp:docPr id="1" name="Imagem 1"/>
+                  <wp:cNvGraphicFramePr>
+                    <a:graphicFrameLocks xmlns:a="http://schemas.openxmlformats.org/drawingml/2006/main" noChangeAspect="1"/>
+                  </wp:cNvGraphicFramePr>
+                  <a:graphic xmlns:a="http://schemas.openxmlformats.org/drawingml/2006/main">
+                    <a:graphicData uri="http://schemas.openxmlformats.org/drawingml/2006/picture">
+                      <pic:pic xmlns:pic="http://schemas.openxmlformats.org/drawingml/2006/picture">
+                        <pic:nvPicPr>
+                          <pic:cNvPr id="1" name="Imagem 1"/>
+                          <pic:cNvPicPr/>
+                        </pic:nvPicPr>
+                        <pic:blipFill>
+                          <a:blip r:embed="rId8"/>
+                          <a:stretch>
+                            <a:fillRect/>
+                          </a:stretch>
+                        </pic:blipFill>
+                        <pic:spPr>
+                          <a:xfrm>
+                            <a:off x="0" y="0"/>
+                            <a:ext cx="5325963" cy="3917950"/>
+                          </a:xfrm>
+                          <a:prstGeom prst="rect">
+                            <a:avLst/>
+                          </a:prstGeom>
+                        </pic:spPr>
+                      </pic:pic>
+                    </a:graphicData>
+                  </a:graphic>
+                </wp:inline>
+              </w:drawing>
+            </w:r>
           </w:p>
         </w:tc>
       </w:tr>
@@ -4371,32 +3116,6 @@
           <w:szCs w:val="24"/>
         </w:rPr>
       </w:pPr>
-      <w:r>
-        <w:rPr>
-          <w:sz w:val="24"/>
-          <w:szCs w:val="24"/>
-        </w:rPr>
-        <w:t>&lt;Enumere os requisitos não-funcionais previstos para a sua aplicação. Entre os requisitos não-funcionais, inclua todos os requisitos que julgar importantes do ponto de vista arquitetural, ou seja, os requisitos que terão impacto na definição da proposta da solução.&gt;</w:t>
-      </w:r>
-    </w:p>
-    <w:p>
-      <w:pPr>
-        <w:pStyle w:val="Ttulo2"/>
-        <w:jc w:val="both"/>
-        <w:rPr>
-          <w:rFonts w:ascii="Times New Roman" w:hAnsi="Times New Roman"/>
-        </w:rPr>
-      </w:pPr>
-      <w:bookmarkStart w:id="8" w:name="_heading=h.ltbu7zl67dmw" w:colFirst="0" w:colLast="0"/>
-      <w:bookmarkStart w:id="9" w:name="_Toc484348786"/>
-      <w:bookmarkEnd w:id="8"/>
-      <w:r>
-        <w:rPr>
-          <w:rFonts w:ascii="Times New Roman" w:hAnsi="Times New Roman"/>
-        </w:rPr>
-        <w:t>Protótipo navegável do sistema</w:t>
-      </w:r>
-      <w:bookmarkEnd w:id="9"/>
     </w:p>
     <w:p>
       <w:pPr>
@@ -4411,6 +3130,276 @@
         <w:spacing w:before="80" w:after="80" w:line="360" w:lineRule="auto"/>
         <w:jc w:val="both"/>
         <w:rPr>
+          <w:sz w:val="24"/>
+          <w:szCs w:val="24"/>
+        </w:rPr>
+      </w:pPr>
+      <w:r>
+        <w:rPr>
+          <w:sz w:val="24"/>
+          <w:szCs w:val="24"/>
+        </w:rPr>
+        <w:t>REQ-NF-SGP-001: O sistema deve ser capaz de atender requisições do usuário em até 150ms.</w:t>
+      </w:r>
+    </w:p>
+    <w:p>
+      <w:pPr>
+        <w:keepLines/>
+        <w:pBdr>
+          <w:top w:val="nil"/>
+          <w:left w:val="nil"/>
+          <w:bottom w:val="nil"/>
+          <w:right w:val="nil"/>
+          <w:between w:val="nil"/>
+        </w:pBdr>
+        <w:spacing w:before="80" w:after="80" w:line="360" w:lineRule="auto"/>
+        <w:jc w:val="both"/>
+        <w:rPr>
+          <w:sz w:val="24"/>
+          <w:szCs w:val="24"/>
+        </w:rPr>
+      </w:pPr>
+      <w:r>
+        <w:rPr>
+          <w:sz w:val="24"/>
+          <w:szCs w:val="24"/>
+        </w:rPr>
+        <w:t>REQ-NF-SGP-002: O sistema deve atender acesso simultâneos de, ao menos, 50 usuários diferentes.</w:t>
+      </w:r>
+    </w:p>
+    <w:p>
+      <w:pPr>
+        <w:keepLines/>
+        <w:pBdr>
+          <w:top w:val="nil"/>
+          <w:left w:val="nil"/>
+          <w:bottom w:val="nil"/>
+          <w:right w:val="nil"/>
+          <w:between w:val="nil"/>
+        </w:pBdr>
+        <w:spacing w:before="80" w:after="80" w:line="360" w:lineRule="auto"/>
+        <w:jc w:val="both"/>
+        <w:rPr>
+          <w:sz w:val="24"/>
+          <w:szCs w:val="24"/>
+        </w:rPr>
+      </w:pPr>
+      <w:r>
+        <w:rPr>
+          <w:sz w:val="24"/>
+          <w:szCs w:val="24"/>
+        </w:rPr>
+        <w:t>REQ-NF-SGP-003: O sistema deve apresentar disponibilidade de, ao menos, 99% das 05h às 21h, entre segunda-feira e sexta-feira.</w:t>
+      </w:r>
+    </w:p>
+    <w:p>
+      <w:pPr>
+        <w:keepLines/>
+        <w:pBdr>
+          <w:top w:val="nil"/>
+          <w:left w:val="nil"/>
+          <w:bottom w:val="nil"/>
+          <w:right w:val="nil"/>
+          <w:between w:val="nil"/>
+        </w:pBdr>
+        <w:spacing w:before="80" w:after="80" w:line="360" w:lineRule="auto"/>
+        <w:jc w:val="both"/>
+        <w:rPr>
+          <w:sz w:val="24"/>
+          <w:szCs w:val="24"/>
+        </w:rPr>
+      </w:pPr>
+      <w:r>
+        <w:rPr>
+          <w:sz w:val="24"/>
+          <w:szCs w:val="24"/>
+        </w:rPr>
+        <w:t>REQ-NF-SGP-004: O sistema deve apresentar disponibilidade de, ao menos, 80%, entre sábado e domingo.</w:t>
+      </w:r>
+    </w:p>
+    <w:p>
+      <w:pPr>
+        <w:keepLines/>
+        <w:pBdr>
+          <w:top w:val="nil"/>
+          <w:left w:val="nil"/>
+          <w:bottom w:val="nil"/>
+          <w:right w:val="nil"/>
+          <w:between w:val="nil"/>
+        </w:pBdr>
+        <w:spacing w:before="80" w:after="80" w:line="360" w:lineRule="auto"/>
+        <w:jc w:val="both"/>
+        <w:rPr>
+          <w:sz w:val="24"/>
+          <w:szCs w:val="24"/>
+        </w:rPr>
+      </w:pPr>
+      <w:r>
+        <w:rPr>
+          <w:sz w:val="24"/>
+          <w:szCs w:val="24"/>
+        </w:rPr>
+        <w:t>REQ-NF-SGP-005: O sistema deve garantir a confidencialidade das informações através de criptografia dos dados de usuários.</w:t>
+      </w:r>
+    </w:p>
+    <w:p>
+      <w:pPr>
+        <w:keepLines/>
+        <w:pBdr>
+          <w:top w:val="nil"/>
+          <w:left w:val="nil"/>
+          <w:bottom w:val="nil"/>
+          <w:right w:val="nil"/>
+          <w:between w:val="nil"/>
+        </w:pBdr>
+        <w:spacing w:before="80" w:after="80" w:line="360" w:lineRule="auto"/>
+        <w:jc w:val="both"/>
+        <w:rPr>
+          <w:sz w:val="24"/>
+          <w:szCs w:val="24"/>
+        </w:rPr>
+      </w:pPr>
+      <w:r>
+        <w:rPr>
+          <w:sz w:val="24"/>
+          <w:szCs w:val="24"/>
+        </w:rPr>
+        <w:t>REQ-NF-SGP-006: O sistema deve possuir implementação compatível com navegadores presentes a partir da versão 7.0 do sistema Android.</w:t>
+      </w:r>
+    </w:p>
+    <w:p>
+      <w:pPr>
+        <w:keepLines/>
+        <w:pBdr>
+          <w:top w:val="nil"/>
+          <w:left w:val="nil"/>
+          <w:bottom w:val="nil"/>
+          <w:right w:val="nil"/>
+          <w:between w:val="nil"/>
+        </w:pBdr>
+        <w:spacing w:before="80" w:after="80" w:line="360" w:lineRule="auto"/>
+        <w:jc w:val="both"/>
+        <w:rPr>
+          <w:sz w:val="24"/>
+          <w:szCs w:val="24"/>
+        </w:rPr>
+      </w:pPr>
+      <w:r>
+        <w:rPr>
+          <w:sz w:val="24"/>
+          <w:szCs w:val="24"/>
+        </w:rPr>
+        <w:lastRenderedPageBreak/>
+        <w:t>REQ-NF-SGP-007: O sistema deve possuir implementação compatível com navegadores presentes a partir da versão 10.0 do sistema iOS.</w:t>
+      </w:r>
+    </w:p>
+    <w:p>
+      <w:pPr>
+        <w:keepLines/>
+        <w:pBdr>
+          <w:top w:val="nil"/>
+          <w:left w:val="nil"/>
+          <w:bottom w:val="nil"/>
+          <w:right w:val="nil"/>
+          <w:between w:val="nil"/>
+        </w:pBdr>
+        <w:spacing w:before="80" w:after="80" w:line="360" w:lineRule="auto"/>
+        <w:jc w:val="both"/>
+        <w:rPr>
+          <w:sz w:val="24"/>
+          <w:szCs w:val="24"/>
+        </w:rPr>
+      </w:pPr>
+      <w:r>
+        <w:rPr>
+          <w:sz w:val="24"/>
+          <w:szCs w:val="24"/>
+        </w:rPr>
+        <w:t>REQ-NF-SGP-008: O sistema deve ser compatível com o navegador Google Chrome a partir de sua versão 55.0.2883.103.</w:t>
+      </w:r>
+    </w:p>
+    <w:p>
+      <w:pPr>
+        <w:keepLines/>
+        <w:pBdr>
+          <w:top w:val="nil"/>
+          <w:left w:val="nil"/>
+          <w:bottom w:val="nil"/>
+          <w:right w:val="nil"/>
+          <w:between w:val="nil"/>
+        </w:pBdr>
+        <w:spacing w:before="80" w:after="80" w:line="360" w:lineRule="auto"/>
+        <w:jc w:val="both"/>
+        <w:rPr>
+          <w:sz w:val="24"/>
+          <w:szCs w:val="24"/>
+        </w:rPr>
+      </w:pPr>
+      <w:r>
+        <w:rPr>
+          <w:sz w:val="24"/>
+          <w:szCs w:val="24"/>
+        </w:rPr>
+        <w:t>REQ-NF-SGP-009: O sistema deve ser compatível com o navegador Mozilla Firefox a partir de sua versão 50.1.0.</w:t>
+      </w:r>
+    </w:p>
+    <w:p>
+      <w:pPr>
+        <w:keepLines/>
+        <w:pBdr>
+          <w:top w:val="nil"/>
+          <w:left w:val="nil"/>
+          <w:bottom w:val="nil"/>
+          <w:right w:val="nil"/>
+          <w:between w:val="nil"/>
+        </w:pBdr>
+        <w:spacing w:before="80" w:after="80" w:line="360" w:lineRule="auto"/>
+        <w:jc w:val="both"/>
+        <w:rPr>
+          <w:sz w:val="24"/>
+          <w:szCs w:val="24"/>
+        </w:rPr>
+      </w:pPr>
+      <w:r>
+        <w:rPr>
+          <w:sz w:val="24"/>
+          <w:szCs w:val="24"/>
+        </w:rPr>
+        <w:t>REQ-NF-SGP-010: O sistema deve ser capaz de ser completamente utilizado por um usuário após de treinamento de três horas.</w:t>
+      </w:r>
+    </w:p>
+    <w:p>
+      <w:pPr>
+        <w:pStyle w:val="Ttulo2"/>
+        <w:jc w:val="both"/>
+        <w:rPr>
+          <w:rFonts w:ascii="Times New Roman" w:hAnsi="Times New Roman"/>
+        </w:rPr>
+      </w:pPr>
+      <w:bookmarkStart w:id="8" w:name="_heading=h.ltbu7zl67dmw" w:colFirst="0" w:colLast="0"/>
+      <w:bookmarkStart w:id="9" w:name="_Toc484348786"/>
+      <w:bookmarkEnd w:id="8"/>
+      <w:r>
+        <w:rPr>
+          <w:rFonts w:ascii="Times New Roman" w:hAnsi="Times New Roman"/>
+        </w:rPr>
+        <w:t>Protótipo navegável do sistema</w:t>
+      </w:r>
+      <w:bookmarkEnd w:id="9"/>
+    </w:p>
+    <w:p>
+      <w:pPr>
+        <w:keepLines/>
+        <w:pBdr>
+          <w:top w:val="nil"/>
+          <w:left w:val="nil"/>
+          <w:bottom w:val="nil"/>
+          <w:right w:val="nil"/>
+          <w:between w:val="nil"/>
+        </w:pBdr>
+        <w:spacing w:before="80" w:after="80" w:line="360" w:lineRule="auto"/>
+        <w:jc w:val="both"/>
+        <w:rPr>
           <w:color w:val="000000"/>
           <w:sz w:val="24"/>
           <w:szCs w:val="24"/>
@@ -4491,7 +3480,7 @@
         </w:rPr>
         <w:t xml:space="preserve"> (como </w:t>
       </w:r>
-      <w:hyperlink r:id="rId8">
+      <w:hyperlink r:id="rId9">
         <w:proofErr w:type="spellStart"/>
         <w:r>
           <w:rPr>
@@ -4513,7 +3502,7 @@
         </w:rPr>
         <w:t xml:space="preserve"> ou </w:t>
       </w:r>
-      <w:hyperlink r:id="rId9" w:history="1">
+      <w:hyperlink r:id="rId10" w:history="1">
         <w:r>
           <w:rPr>
             <w:rStyle w:val="Hyperlink"/>
@@ -4558,7 +3547,6 @@
           <w:sz w:val="24"/>
           <w:szCs w:val="24"/>
         </w:rPr>
-        <w:lastRenderedPageBreak/>
         <w:t>Faça um vídeo de apresentação do protótipo navegável desenvolvido e disponibilize-o de forma que a banca de avaliação do TCC possa visualizá-lo. Esse vídeo deve ter duração de, no máximo, 3 minutos. Utilize, preferencialmente, o formato AVI.</w:t>
       </w:r>
     </w:p>
@@ -4605,7 +3593,7 @@
         </w:rPr>
         <w:t xml:space="preserve"> desse vídeo e do repositório (como o </w:t>
       </w:r>
-      <w:hyperlink r:id="rId10">
+      <w:hyperlink r:id="rId11">
         <w:r>
           <w:rPr>
             <w:color w:val="0000FF"/>
@@ -4624,7 +3612,7 @@
         </w:rPr>
         <w:t xml:space="preserve">, </w:t>
       </w:r>
-      <w:hyperlink r:id="rId11">
+      <w:hyperlink r:id="rId12">
         <w:proofErr w:type="spellStart"/>
         <w:r>
           <w:rPr>
@@ -4678,9 +3666,107 @@
         <w:rPr>
           <w:rFonts w:ascii="Times New Roman" w:hAnsi="Times New Roman"/>
         </w:rPr>
+        <w:lastRenderedPageBreak/>
         <w:t>Diagrama de classes de domínio</w:t>
       </w:r>
       <w:bookmarkEnd w:id="10"/>
+    </w:p>
+    <w:p>
+      <w:pPr>
+        <w:keepLines/>
+        <w:pBdr>
+          <w:top w:val="single" w:sz="4" w:space="1" w:color="000000"/>
+          <w:left w:val="single" w:sz="4" w:space="4" w:color="000000"/>
+          <w:bottom w:val="single" w:sz="4" w:space="1" w:color="000000"/>
+          <w:right w:val="single" w:sz="4" w:space="4" w:color="000000"/>
+          <w:between w:val="nil"/>
+        </w:pBdr>
+        <w:spacing w:before="80" w:after="80"/>
+        <w:jc w:val="both"/>
+        <w:rPr>
+          <w:color w:val="000000"/>
+          <w:sz w:val="24"/>
+          <w:szCs w:val="24"/>
+        </w:rPr>
+      </w:pPr>
+      <w:r>
+        <w:rPr>
+          <w:noProof/>
+          <w:color w:val="000000"/>
+          <w:sz w:val="24"/>
+          <w:szCs w:val="24"/>
+        </w:rPr>
+        <w:drawing>
+          <wp:inline distT="0" distB="0" distL="0" distR="0" wp14:anchorId="55B97DC2" wp14:editId="297B51AA">
+            <wp:extent cx="5334000" cy="3530474"/>
+            <wp:effectExtent l="0" t="0" r="0" b="0"/>
+            <wp:docPr id="2" name="Imagem 2"/>
+            <wp:cNvGraphicFramePr>
+              <a:graphicFrameLocks xmlns:a="http://schemas.openxmlformats.org/drawingml/2006/main" noChangeAspect="1"/>
+            </wp:cNvGraphicFramePr>
+            <a:graphic xmlns:a="http://schemas.openxmlformats.org/drawingml/2006/main">
+              <a:graphicData uri="http://schemas.openxmlformats.org/drawingml/2006/picture">
+                <pic:pic xmlns:pic="http://schemas.openxmlformats.org/drawingml/2006/picture">
+                  <pic:nvPicPr>
+                    <pic:cNvPr id="2" name="Imagem 2"/>
+                    <pic:cNvPicPr/>
+                  </pic:nvPicPr>
+                  <pic:blipFill>
+                    <a:blip r:embed="rId13"/>
+                    <a:stretch>
+                      <a:fillRect/>
+                    </a:stretch>
+                  </pic:blipFill>
+                  <pic:spPr>
+                    <a:xfrm>
+                      <a:off x="0" y="0"/>
+                      <a:ext cx="5344076" cy="3537143"/>
+                    </a:xfrm>
+                    <a:prstGeom prst="rect">
+                      <a:avLst/>
+                    </a:prstGeom>
+                  </pic:spPr>
+                </pic:pic>
+              </a:graphicData>
+            </a:graphic>
+          </wp:inline>
+        </w:drawing>
+      </w:r>
+    </w:p>
+    <w:p>
+      <w:pPr>
+        <w:pStyle w:val="Ttulo2"/>
+        <w:jc w:val="both"/>
+        <w:rPr>
+          <w:rFonts w:ascii="Times New Roman" w:hAnsi="Times New Roman"/>
+        </w:rPr>
+      </w:pPr>
+      <w:r>
+        <w:br w:type="page"/>
+      </w:r>
+      <w:bookmarkStart w:id="11" w:name="_Toc484348788"/>
+      <w:r>
+        <w:rPr>
+          <w:rFonts w:ascii="Times New Roman" w:hAnsi="Times New Roman"/>
+        </w:rPr>
+        <w:lastRenderedPageBreak/>
+        <w:t>Modelo de componentes</w:t>
+      </w:r>
+      <w:bookmarkEnd w:id="11"/>
+    </w:p>
+    <w:p>
+      <w:pPr>
+        <w:pStyle w:val="Ttulo3"/>
+        <w:numPr>
+          <w:ilvl w:val="1"/>
+          <w:numId w:val="13"/>
+        </w:numPr>
+      </w:pPr>
+      <w:bookmarkStart w:id="12" w:name="_Toc484348789"/>
+      <w:r>
+        <w:t>Padrão arquitetural</w:t>
+      </w:r>
+      <w:bookmarkEnd w:id="12"/>
     </w:p>
     <w:p>
       <w:pPr>
@@ -4695,19 +3781,534 @@
         <w:spacing w:before="80" w:after="80" w:line="360" w:lineRule="auto"/>
         <w:jc w:val="both"/>
         <w:rPr>
+          <w:sz w:val="24"/>
+          <w:szCs w:val="24"/>
+        </w:rPr>
+      </w:pPr>
+      <w:r>
+        <w:rPr>
+          <w:sz w:val="24"/>
+          <w:szCs w:val="24"/>
+        </w:rPr>
+        <w:tab/>
+        <w:t>O padrão arquitetural utilizado</w:t>
+      </w:r>
+      <w:r>
+        <w:rPr>
+          <w:sz w:val="24"/>
+          <w:szCs w:val="24"/>
+        </w:rPr>
+        <w:t xml:space="preserve"> no desenvolvimento da aplicação</w:t>
+      </w:r>
+      <w:r>
+        <w:rPr>
+          <w:sz w:val="24"/>
+          <w:szCs w:val="24"/>
+        </w:rPr>
+        <w:t xml:space="preserve"> será o MVVM (Model, </w:t>
+      </w:r>
+      <w:proofErr w:type="spellStart"/>
+      <w:r>
+        <w:rPr>
+          <w:sz w:val="24"/>
+          <w:szCs w:val="24"/>
+        </w:rPr>
+        <w:t>View</w:t>
+      </w:r>
+      <w:proofErr w:type="spellEnd"/>
+      <w:r>
+        <w:rPr>
+          <w:sz w:val="24"/>
+          <w:szCs w:val="24"/>
+        </w:rPr>
+        <w:t xml:space="preserve">, </w:t>
+      </w:r>
+      <w:proofErr w:type="spellStart"/>
+      <w:r>
+        <w:rPr>
+          <w:sz w:val="24"/>
+          <w:szCs w:val="24"/>
+        </w:rPr>
+        <w:t>View</w:t>
+      </w:r>
+      <w:proofErr w:type="spellEnd"/>
+      <w:r>
+        <w:rPr>
+          <w:sz w:val="24"/>
+          <w:szCs w:val="24"/>
+        </w:rPr>
+        <w:t>-Model)</w:t>
+      </w:r>
+      <w:r>
+        <w:rPr>
+          <w:sz w:val="24"/>
+          <w:szCs w:val="24"/>
+        </w:rPr>
+        <w:t xml:space="preserve"> por apresentar os seguintes benefícios:</w:t>
+      </w:r>
+    </w:p>
+    <w:p>
+      <w:pPr>
+        <w:pStyle w:val="PargrafodaLista"/>
+        <w:keepLines/>
+        <w:numPr>
+          <w:ilvl w:val="0"/>
+          <w:numId w:val="29"/>
+        </w:numPr>
+        <w:pBdr>
+          <w:top w:val="nil"/>
+          <w:left w:val="nil"/>
+          <w:bottom w:val="nil"/>
+          <w:right w:val="nil"/>
+          <w:between w:val="nil"/>
+        </w:pBdr>
+        <w:spacing w:before="80" w:after="80" w:line="360" w:lineRule="auto"/>
+        <w:jc w:val="both"/>
+        <w:rPr>
+          <w:sz w:val="24"/>
+          <w:szCs w:val="24"/>
+        </w:rPr>
+      </w:pPr>
+      <w:r>
+        <w:rPr>
+          <w:sz w:val="24"/>
+          <w:szCs w:val="24"/>
+        </w:rPr>
+        <w:t>D</w:t>
+      </w:r>
+      <w:r>
+        <w:rPr>
+          <w:sz w:val="24"/>
+          <w:szCs w:val="24"/>
+        </w:rPr>
+        <w:t>esacoplamento entre a camada lógica e a camada de apresentação</w:t>
+      </w:r>
+      <w:r>
+        <w:rPr>
+          <w:sz w:val="24"/>
+          <w:szCs w:val="24"/>
+        </w:rPr>
+        <w:t>;</w:t>
+      </w:r>
+    </w:p>
+    <w:p>
+      <w:pPr>
+        <w:pStyle w:val="PargrafodaLista"/>
+        <w:keepLines/>
+        <w:numPr>
+          <w:ilvl w:val="0"/>
+          <w:numId w:val="29"/>
+        </w:numPr>
+        <w:pBdr>
+          <w:top w:val="nil"/>
+          <w:left w:val="nil"/>
+          <w:bottom w:val="nil"/>
+          <w:right w:val="nil"/>
+          <w:between w:val="nil"/>
+        </w:pBdr>
+        <w:spacing w:before="80" w:after="80" w:line="360" w:lineRule="auto"/>
+        <w:jc w:val="both"/>
+        <w:rPr>
+          <w:sz w:val="24"/>
+          <w:szCs w:val="24"/>
+        </w:rPr>
+      </w:pPr>
+      <w:proofErr w:type="spellStart"/>
+      <w:r>
+        <w:rPr>
+          <w:sz w:val="24"/>
+          <w:szCs w:val="24"/>
+        </w:rPr>
+        <w:t>Testabilidade</w:t>
+      </w:r>
+      <w:proofErr w:type="spellEnd"/>
+      <w:r>
+        <w:rPr>
+          <w:sz w:val="24"/>
+          <w:szCs w:val="24"/>
+        </w:rPr>
+        <w:t>;</w:t>
+      </w:r>
+    </w:p>
+    <w:p>
+      <w:pPr>
+        <w:pStyle w:val="PargrafodaLista"/>
+        <w:keepLines/>
+        <w:numPr>
+          <w:ilvl w:val="0"/>
+          <w:numId w:val="29"/>
+        </w:numPr>
+        <w:pBdr>
+          <w:top w:val="nil"/>
+          <w:left w:val="nil"/>
+          <w:bottom w:val="nil"/>
+          <w:right w:val="nil"/>
+          <w:between w:val="nil"/>
+        </w:pBdr>
+        <w:spacing w:before="80" w:after="80" w:line="360" w:lineRule="auto"/>
+        <w:jc w:val="both"/>
+        <w:rPr>
+          <w:sz w:val="24"/>
+          <w:szCs w:val="24"/>
+        </w:rPr>
+      </w:pPr>
+      <w:r>
+        <w:rPr>
+          <w:sz w:val="24"/>
+          <w:szCs w:val="24"/>
+        </w:rPr>
+        <w:t>Facilidade de manutenção.</w:t>
+      </w:r>
+    </w:p>
+    <w:p>
+      <w:pPr>
+        <w:pStyle w:val="PargrafodaLista"/>
+        <w:keepLines/>
+        <w:pBdr>
+          <w:top w:val="nil"/>
+          <w:left w:val="nil"/>
+          <w:bottom w:val="nil"/>
+          <w:right w:val="nil"/>
+          <w:between w:val="nil"/>
+        </w:pBdr>
+        <w:spacing w:before="80" w:after="80" w:line="360" w:lineRule="auto"/>
+        <w:ind w:left="720"/>
+        <w:jc w:val="both"/>
+        <w:rPr>
+          <w:sz w:val="24"/>
+          <w:szCs w:val="24"/>
+        </w:rPr>
+      </w:pPr>
+      <w:r>
+        <w:rPr>
+          <w:sz w:val="24"/>
+          <w:szCs w:val="24"/>
+        </w:rPr>
+        <w:t>Serão utilizadas as seguintes tecnologias:</w:t>
+      </w:r>
+    </w:p>
+    <w:p>
+      <w:pPr>
+        <w:pStyle w:val="PargrafodaLista"/>
+        <w:keepLines/>
+        <w:numPr>
+          <w:ilvl w:val="0"/>
+          <w:numId w:val="29"/>
+        </w:numPr>
+        <w:pBdr>
+          <w:top w:val="nil"/>
+          <w:left w:val="nil"/>
+          <w:bottom w:val="nil"/>
+          <w:right w:val="nil"/>
+          <w:between w:val="nil"/>
+        </w:pBdr>
+        <w:spacing w:before="80" w:after="80" w:line="360" w:lineRule="auto"/>
+        <w:jc w:val="both"/>
+        <w:rPr>
+          <w:sz w:val="24"/>
+          <w:szCs w:val="24"/>
+        </w:rPr>
+      </w:pPr>
+      <w:r>
+        <w:rPr>
+          <w:sz w:val="24"/>
+          <w:szCs w:val="24"/>
+        </w:rPr>
+        <w:t>Angular</w:t>
+      </w:r>
+      <w:r>
+        <w:rPr>
+          <w:sz w:val="24"/>
+          <w:szCs w:val="24"/>
+        </w:rPr>
+        <w:t xml:space="preserve"> (Front-</w:t>
+      </w:r>
+      <w:proofErr w:type="spellStart"/>
+      <w:r>
+        <w:rPr>
+          <w:sz w:val="24"/>
+          <w:szCs w:val="24"/>
+        </w:rPr>
+        <w:t>end</w:t>
+      </w:r>
+      <w:proofErr w:type="spellEnd"/>
+      <w:r>
+        <w:rPr>
+          <w:sz w:val="24"/>
+          <w:szCs w:val="24"/>
+        </w:rPr>
+        <w:t>)</w:t>
+      </w:r>
+    </w:p>
+    <w:p>
+      <w:pPr>
+        <w:pStyle w:val="PargrafodaLista"/>
+        <w:keepLines/>
+        <w:numPr>
+          <w:ilvl w:val="0"/>
+          <w:numId w:val="29"/>
+        </w:numPr>
+        <w:pBdr>
+          <w:top w:val="nil"/>
+          <w:left w:val="nil"/>
+          <w:bottom w:val="nil"/>
+          <w:right w:val="nil"/>
+          <w:between w:val="nil"/>
+        </w:pBdr>
+        <w:spacing w:before="80" w:after="80" w:line="360" w:lineRule="auto"/>
+        <w:jc w:val="both"/>
+        <w:rPr>
+          <w:sz w:val="24"/>
+          <w:szCs w:val="24"/>
+        </w:rPr>
+      </w:pPr>
+      <w:proofErr w:type="spellStart"/>
+      <w:r>
+        <w:rPr>
+          <w:sz w:val="24"/>
+          <w:szCs w:val="24"/>
+        </w:rPr>
+        <w:t>Bootstrap</w:t>
+      </w:r>
+      <w:proofErr w:type="spellEnd"/>
+      <w:r>
+        <w:rPr>
+          <w:sz w:val="24"/>
+          <w:szCs w:val="24"/>
+        </w:rPr>
+        <w:t xml:space="preserve"> (Front-</w:t>
+      </w:r>
+      <w:proofErr w:type="spellStart"/>
+      <w:r>
+        <w:rPr>
+          <w:sz w:val="24"/>
+          <w:szCs w:val="24"/>
+        </w:rPr>
+        <w:t>end</w:t>
+      </w:r>
+      <w:proofErr w:type="spellEnd"/>
+      <w:r>
+        <w:rPr>
+          <w:sz w:val="24"/>
+          <w:szCs w:val="24"/>
+        </w:rPr>
+        <w:t>)</w:t>
+      </w:r>
+    </w:p>
+    <w:p>
+      <w:pPr>
+        <w:pStyle w:val="PargrafodaLista"/>
+        <w:keepLines/>
+        <w:numPr>
+          <w:ilvl w:val="0"/>
+          <w:numId w:val="29"/>
+        </w:numPr>
+        <w:pBdr>
+          <w:top w:val="nil"/>
+          <w:left w:val="nil"/>
+          <w:bottom w:val="nil"/>
+          <w:right w:val="nil"/>
+          <w:between w:val="nil"/>
+        </w:pBdr>
+        <w:spacing w:before="80" w:after="80" w:line="360" w:lineRule="auto"/>
+        <w:jc w:val="both"/>
+        <w:rPr>
+          <w:sz w:val="24"/>
+          <w:szCs w:val="24"/>
+        </w:rPr>
+      </w:pPr>
+      <w:r>
+        <w:rPr>
+          <w:sz w:val="24"/>
+          <w:szCs w:val="24"/>
+        </w:rPr>
+        <w:t>Node.JS (Back-</w:t>
+      </w:r>
+      <w:proofErr w:type="spellStart"/>
+      <w:r>
+        <w:rPr>
+          <w:sz w:val="24"/>
+          <w:szCs w:val="24"/>
+        </w:rPr>
+        <w:t>end</w:t>
+      </w:r>
+      <w:proofErr w:type="spellEnd"/>
+      <w:r>
+        <w:rPr>
+          <w:sz w:val="24"/>
+          <w:szCs w:val="24"/>
+        </w:rPr>
+        <w:t>)</w:t>
+      </w:r>
+    </w:p>
+    <w:p>
+      <w:pPr>
+        <w:pStyle w:val="PargrafodaLista"/>
+        <w:keepLines/>
+        <w:numPr>
+          <w:ilvl w:val="0"/>
+          <w:numId w:val="29"/>
+        </w:numPr>
+        <w:pBdr>
+          <w:top w:val="nil"/>
+          <w:left w:val="nil"/>
+          <w:bottom w:val="nil"/>
+          <w:right w:val="nil"/>
+          <w:between w:val="nil"/>
+        </w:pBdr>
+        <w:spacing w:before="80" w:after="80" w:line="360" w:lineRule="auto"/>
+        <w:jc w:val="both"/>
+        <w:rPr>
+          <w:sz w:val="24"/>
+          <w:szCs w:val="24"/>
+        </w:rPr>
+      </w:pPr>
+      <w:proofErr w:type="spellStart"/>
+      <w:r>
+        <w:rPr>
+          <w:sz w:val="24"/>
+          <w:szCs w:val="24"/>
+        </w:rPr>
+        <w:t>Postman</w:t>
+      </w:r>
+      <w:proofErr w:type="spellEnd"/>
+      <w:r>
+        <w:rPr>
+          <w:sz w:val="24"/>
+          <w:szCs w:val="24"/>
+        </w:rPr>
+        <w:t xml:space="preserve"> (Testes)</w:t>
+      </w:r>
+    </w:p>
+    <w:p>
+      <w:pPr>
+        <w:pStyle w:val="PargrafodaLista"/>
+        <w:keepLines/>
+        <w:numPr>
+          <w:ilvl w:val="0"/>
+          <w:numId w:val="29"/>
+        </w:numPr>
+        <w:pBdr>
+          <w:top w:val="nil"/>
+          <w:left w:val="nil"/>
+          <w:bottom w:val="nil"/>
+          <w:right w:val="nil"/>
+          <w:between w:val="nil"/>
+        </w:pBdr>
+        <w:spacing w:before="80" w:after="80" w:line="360" w:lineRule="auto"/>
+        <w:jc w:val="both"/>
+        <w:rPr>
+          <w:sz w:val="24"/>
+          <w:szCs w:val="24"/>
+        </w:rPr>
+      </w:pPr>
+      <w:r>
+        <w:rPr>
+          <w:sz w:val="24"/>
+          <w:szCs w:val="24"/>
+        </w:rPr>
+        <w:t>PostgreSQL (Banco de dados)</w:t>
+      </w:r>
+    </w:p>
+    <w:p>
+      <w:pPr>
+        <w:pStyle w:val="PargrafodaLista"/>
+        <w:keepLines/>
+        <w:numPr>
+          <w:ilvl w:val="0"/>
+          <w:numId w:val="29"/>
+        </w:numPr>
+        <w:pBdr>
+          <w:top w:val="nil"/>
+          <w:left w:val="nil"/>
+          <w:bottom w:val="nil"/>
+          <w:right w:val="nil"/>
+          <w:between w:val="nil"/>
+        </w:pBdr>
+        <w:spacing w:before="80" w:after="80" w:line="360" w:lineRule="auto"/>
+        <w:jc w:val="both"/>
+        <w:rPr>
+          <w:sz w:val="24"/>
+          <w:szCs w:val="24"/>
+        </w:rPr>
+      </w:pPr>
+      <w:r>
+        <w:rPr>
+          <w:sz w:val="24"/>
+          <w:szCs w:val="24"/>
+        </w:rPr>
+        <w:t>NGINX</w:t>
+      </w:r>
+      <w:r>
+        <w:rPr>
+          <w:sz w:val="24"/>
+          <w:szCs w:val="24"/>
+        </w:rPr>
+        <w:t xml:space="preserve"> (Servidor web)</w:t>
+      </w:r>
+    </w:p>
+    <w:p>
+      <w:pPr>
+        <w:pStyle w:val="PargrafodaLista"/>
+        <w:keepLines/>
+        <w:numPr>
+          <w:ilvl w:val="0"/>
+          <w:numId w:val="29"/>
+        </w:numPr>
+        <w:pBdr>
+          <w:top w:val="nil"/>
+          <w:left w:val="nil"/>
+          <w:bottom w:val="nil"/>
+          <w:right w:val="nil"/>
+          <w:between w:val="nil"/>
+        </w:pBdr>
+        <w:spacing w:before="80" w:after="80" w:line="360" w:lineRule="auto"/>
+        <w:jc w:val="both"/>
+        <w:rPr>
+          <w:sz w:val="24"/>
+          <w:szCs w:val="24"/>
+        </w:rPr>
+      </w:pPr>
+      <w:r>
+        <w:rPr>
+          <w:sz w:val="24"/>
+          <w:szCs w:val="24"/>
+        </w:rPr>
+        <w:t>OAuth2 (Autenticação)</w:t>
+      </w:r>
+    </w:p>
+    <w:p>
+      <w:pPr>
+        <w:keepLines/>
+        <w:pBdr>
+          <w:top w:val="nil"/>
+          <w:left w:val="nil"/>
+          <w:bottom w:val="nil"/>
+          <w:right w:val="nil"/>
+          <w:between w:val="nil"/>
+        </w:pBdr>
+        <w:spacing w:before="80" w:after="80"/>
+        <w:jc w:val="both"/>
+        <w:rPr>
           <w:color w:val="000000"/>
           <w:sz w:val="24"/>
           <w:szCs w:val="24"/>
         </w:rPr>
       </w:pPr>
-      <w:r>
-        <w:rPr>
-          <w:color w:val="000000"/>
-          <w:sz w:val="24"/>
-          <w:szCs w:val="24"/>
-        </w:rPr>
-        <w:t>&lt;Cole aqui uma imagem legível do diagrama de classes de domínio de todo o sistema.&gt;</w:t>
-      </w:r>
+    </w:p>
+    <w:p>
+      <w:pPr>
+        <w:pStyle w:val="Ttulo3"/>
+        <w:numPr>
+          <w:ilvl w:val="1"/>
+          <w:numId w:val="13"/>
+        </w:numPr>
+      </w:pPr>
+      <w:bookmarkStart w:id="13" w:name="_Toc484348790"/>
+      <w:r>
+        <w:t>Diagrama de componentes</w:t>
+      </w:r>
+      <w:bookmarkEnd w:id="13"/>
     </w:p>
     <w:p>
       <w:pPr>
@@ -4727,445 +4328,59 @@
           <w:szCs w:val="24"/>
         </w:rPr>
       </w:pPr>
-    </w:p>
-    <w:p>
-      <w:pPr>
-        <w:keepLines/>
-        <w:pBdr>
-          <w:top w:val="single" w:sz="4" w:space="1" w:color="000000"/>
-          <w:left w:val="single" w:sz="4" w:space="4" w:color="000000"/>
-          <w:bottom w:val="single" w:sz="4" w:space="1" w:color="000000"/>
-          <w:right w:val="single" w:sz="4" w:space="4" w:color="000000"/>
-          <w:between w:val="nil"/>
-        </w:pBdr>
-        <w:spacing w:before="80" w:after="80"/>
-        <w:jc w:val="both"/>
-        <w:rPr>
-          <w:color w:val="000000"/>
-          <w:sz w:val="24"/>
-          <w:szCs w:val="24"/>
-        </w:rPr>
-      </w:pPr>
-    </w:p>
-    <w:p>
-      <w:pPr>
-        <w:keepLines/>
-        <w:pBdr>
-          <w:top w:val="single" w:sz="4" w:space="1" w:color="000000"/>
-          <w:left w:val="single" w:sz="4" w:space="4" w:color="000000"/>
-          <w:bottom w:val="single" w:sz="4" w:space="1" w:color="000000"/>
-          <w:right w:val="single" w:sz="4" w:space="4" w:color="000000"/>
-          <w:between w:val="nil"/>
-        </w:pBdr>
-        <w:spacing w:before="80" w:after="80"/>
-        <w:jc w:val="both"/>
-        <w:rPr>
-          <w:color w:val="000000"/>
-          <w:sz w:val="24"/>
-          <w:szCs w:val="24"/>
-        </w:rPr>
-      </w:pPr>
-    </w:p>
-    <w:p>
-      <w:pPr>
-        <w:keepLines/>
-        <w:pBdr>
-          <w:top w:val="single" w:sz="4" w:space="1" w:color="000000"/>
-          <w:left w:val="single" w:sz="4" w:space="4" w:color="000000"/>
-          <w:bottom w:val="single" w:sz="4" w:space="1" w:color="000000"/>
-          <w:right w:val="single" w:sz="4" w:space="4" w:color="000000"/>
-          <w:between w:val="nil"/>
-        </w:pBdr>
-        <w:spacing w:before="80" w:after="80"/>
-        <w:jc w:val="both"/>
-        <w:rPr>
-          <w:color w:val="000000"/>
-          <w:sz w:val="24"/>
-          <w:szCs w:val="24"/>
-        </w:rPr>
-      </w:pPr>
-    </w:p>
-    <w:p>
-      <w:pPr>
-        <w:keepLines/>
-        <w:pBdr>
-          <w:top w:val="single" w:sz="4" w:space="1" w:color="000000"/>
-          <w:left w:val="single" w:sz="4" w:space="4" w:color="000000"/>
-          <w:bottom w:val="single" w:sz="4" w:space="1" w:color="000000"/>
-          <w:right w:val="single" w:sz="4" w:space="4" w:color="000000"/>
-          <w:between w:val="nil"/>
-        </w:pBdr>
-        <w:spacing w:before="80" w:after="80"/>
-        <w:jc w:val="both"/>
-        <w:rPr>
-          <w:color w:val="000000"/>
-          <w:sz w:val="24"/>
-          <w:szCs w:val="24"/>
-        </w:rPr>
-      </w:pPr>
-    </w:p>
-    <w:p>
-      <w:pPr>
-        <w:keepLines/>
-        <w:pBdr>
-          <w:top w:val="single" w:sz="4" w:space="1" w:color="000000"/>
-          <w:left w:val="single" w:sz="4" w:space="4" w:color="000000"/>
-          <w:bottom w:val="single" w:sz="4" w:space="1" w:color="000000"/>
-          <w:right w:val="single" w:sz="4" w:space="4" w:color="000000"/>
-          <w:between w:val="nil"/>
-        </w:pBdr>
-        <w:spacing w:before="80" w:after="80"/>
-        <w:jc w:val="both"/>
-        <w:rPr>
-          <w:color w:val="000000"/>
-          <w:sz w:val="24"/>
-          <w:szCs w:val="24"/>
-        </w:rPr>
-      </w:pPr>
-    </w:p>
-    <w:p>
-      <w:pPr>
-        <w:keepLines/>
-        <w:pBdr>
-          <w:top w:val="single" w:sz="4" w:space="1" w:color="000000"/>
-          <w:left w:val="single" w:sz="4" w:space="4" w:color="000000"/>
-          <w:bottom w:val="single" w:sz="4" w:space="1" w:color="000000"/>
-          <w:right w:val="single" w:sz="4" w:space="4" w:color="000000"/>
-          <w:between w:val="nil"/>
-        </w:pBdr>
-        <w:spacing w:before="80" w:after="80"/>
-        <w:jc w:val="both"/>
-        <w:rPr>
-          <w:color w:val="000000"/>
-          <w:sz w:val="24"/>
-          <w:szCs w:val="24"/>
-        </w:rPr>
-      </w:pPr>
-    </w:p>
-    <w:p>
-      <w:pPr>
-        <w:keepLines/>
-        <w:pBdr>
-          <w:top w:val="single" w:sz="4" w:space="1" w:color="000000"/>
-          <w:left w:val="single" w:sz="4" w:space="4" w:color="000000"/>
-          <w:bottom w:val="single" w:sz="4" w:space="1" w:color="000000"/>
-          <w:right w:val="single" w:sz="4" w:space="4" w:color="000000"/>
-          <w:between w:val="nil"/>
-        </w:pBdr>
-        <w:spacing w:before="80" w:after="80"/>
-        <w:jc w:val="both"/>
-        <w:rPr>
-          <w:color w:val="000000"/>
-          <w:sz w:val="24"/>
-          <w:szCs w:val="24"/>
-        </w:rPr>
-      </w:pPr>
-    </w:p>
-    <w:p>
-      <w:pPr>
-        <w:keepLines/>
-        <w:pBdr>
-          <w:top w:val="single" w:sz="4" w:space="1" w:color="000000"/>
-          <w:left w:val="single" w:sz="4" w:space="4" w:color="000000"/>
-          <w:bottom w:val="single" w:sz="4" w:space="1" w:color="000000"/>
-          <w:right w:val="single" w:sz="4" w:space="4" w:color="000000"/>
-          <w:between w:val="nil"/>
-        </w:pBdr>
-        <w:spacing w:before="80" w:after="80"/>
-        <w:jc w:val="both"/>
-        <w:rPr>
-          <w:color w:val="000000"/>
-          <w:sz w:val="24"/>
-          <w:szCs w:val="24"/>
-        </w:rPr>
-      </w:pPr>
-    </w:p>
-    <w:p>
-      <w:pPr>
-        <w:keepLines/>
-        <w:pBdr>
-          <w:top w:val="single" w:sz="4" w:space="1" w:color="000000"/>
-          <w:left w:val="single" w:sz="4" w:space="4" w:color="000000"/>
-          <w:bottom w:val="single" w:sz="4" w:space="1" w:color="000000"/>
-          <w:right w:val="single" w:sz="4" w:space="4" w:color="000000"/>
-          <w:between w:val="nil"/>
-        </w:pBdr>
-        <w:spacing w:before="80" w:after="80"/>
-        <w:jc w:val="both"/>
-        <w:rPr>
-          <w:color w:val="000000"/>
-          <w:sz w:val="24"/>
-          <w:szCs w:val="24"/>
-        </w:rPr>
-      </w:pPr>
-    </w:p>
-    <w:p>
-      <w:pPr>
-        <w:keepLines/>
-        <w:pBdr>
-          <w:top w:val="single" w:sz="4" w:space="1" w:color="000000"/>
-          <w:left w:val="single" w:sz="4" w:space="4" w:color="000000"/>
-          <w:bottom w:val="single" w:sz="4" w:space="1" w:color="000000"/>
-          <w:right w:val="single" w:sz="4" w:space="4" w:color="000000"/>
-          <w:between w:val="nil"/>
-        </w:pBdr>
-        <w:spacing w:before="80" w:after="80"/>
-        <w:jc w:val="both"/>
-        <w:rPr>
-          <w:color w:val="000000"/>
-          <w:sz w:val="24"/>
-          <w:szCs w:val="24"/>
-        </w:rPr>
-      </w:pPr>
-    </w:p>
-    <w:p>
-      <w:pPr>
-        <w:keepLines/>
-        <w:pBdr>
-          <w:top w:val="single" w:sz="4" w:space="1" w:color="000000"/>
-          <w:left w:val="single" w:sz="4" w:space="4" w:color="000000"/>
-          <w:bottom w:val="single" w:sz="4" w:space="1" w:color="000000"/>
-          <w:right w:val="single" w:sz="4" w:space="4" w:color="000000"/>
-          <w:between w:val="nil"/>
-        </w:pBdr>
-        <w:spacing w:before="80" w:after="80"/>
-        <w:jc w:val="both"/>
-        <w:rPr>
-          <w:color w:val="000000"/>
-          <w:sz w:val="24"/>
-          <w:szCs w:val="24"/>
-        </w:rPr>
-      </w:pPr>
-    </w:p>
-    <w:p>
-      <w:pPr>
-        <w:keepLines/>
-        <w:pBdr>
-          <w:top w:val="single" w:sz="4" w:space="1" w:color="000000"/>
-          <w:left w:val="single" w:sz="4" w:space="4" w:color="000000"/>
-          <w:bottom w:val="single" w:sz="4" w:space="1" w:color="000000"/>
-          <w:right w:val="single" w:sz="4" w:space="4" w:color="000000"/>
-          <w:between w:val="nil"/>
-        </w:pBdr>
-        <w:spacing w:before="80" w:after="80"/>
-        <w:jc w:val="both"/>
-        <w:rPr>
-          <w:color w:val="000000"/>
-          <w:sz w:val="24"/>
-          <w:szCs w:val="24"/>
-        </w:rPr>
-      </w:pPr>
-    </w:p>
-    <w:p>
-      <w:pPr>
-        <w:keepLines/>
-        <w:pBdr>
-          <w:top w:val="single" w:sz="4" w:space="1" w:color="000000"/>
-          <w:left w:val="single" w:sz="4" w:space="4" w:color="000000"/>
-          <w:bottom w:val="single" w:sz="4" w:space="1" w:color="000000"/>
-          <w:right w:val="single" w:sz="4" w:space="4" w:color="000000"/>
-          <w:between w:val="nil"/>
-        </w:pBdr>
-        <w:spacing w:before="80" w:after="80"/>
-        <w:jc w:val="both"/>
-        <w:rPr>
-          <w:color w:val="000000"/>
-          <w:sz w:val="24"/>
-          <w:szCs w:val="24"/>
-        </w:rPr>
-      </w:pPr>
-    </w:p>
-    <w:p>
-      <w:pPr>
-        <w:keepLines/>
-        <w:pBdr>
-          <w:top w:val="single" w:sz="4" w:space="1" w:color="000000"/>
-          <w:left w:val="single" w:sz="4" w:space="4" w:color="000000"/>
-          <w:bottom w:val="single" w:sz="4" w:space="1" w:color="000000"/>
-          <w:right w:val="single" w:sz="4" w:space="4" w:color="000000"/>
-          <w:between w:val="nil"/>
-        </w:pBdr>
-        <w:spacing w:before="80" w:after="80"/>
-        <w:jc w:val="both"/>
-        <w:rPr>
-          <w:color w:val="000000"/>
-          <w:sz w:val="24"/>
-          <w:szCs w:val="24"/>
-        </w:rPr>
-      </w:pPr>
-    </w:p>
-    <w:p>
-      <w:pPr>
-        <w:keepLines/>
-        <w:pBdr>
-          <w:top w:val="single" w:sz="4" w:space="1" w:color="000000"/>
-          <w:left w:val="single" w:sz="4" w:space="4" w:color="000000"/>
-          <w:bottom w:val="single" w:sz="4" w:space="1" w:color="000000"/>
-          <w:right w:val="single" w:sz="4" w:space="4" w:color="000000"/>
-          <w:between w:val="nil"/>
-        </w:pBdr>
-        <w:spacing w:before="80" w:after="80"/>
-        <w:jc w:val="both"/>
-        <w:rPr>
-          <w:color w:val="000000"/>
-          <w:sz w:val="24"/>
-          <w:szCs w:val="24"/>
-        </w:rPr>
-      </w:pPr>
-    </w:p>
-    <w:p>
-      <w:pPr>
-        <w:keepLines/>
-        <w:pBdr>
-          <w:top w:val="single" w:sz="4" w:space="1" w:color="000000"/>
-          <w:left w:val="single" w:sz="4" w:space="4" w:color="000000"/>
-          <w:bottom w:val="single" w:sz="4" w:space="1" w:color="000000"/>
-          <w:right w:val="single" w:sz="4" w:space="4" w:color="000000"/>
-          <w:between w:val="nil"/>
-        </w:pBdr>
-        <w:spacing w:before="80" w:after="80"/>
-        <w:jc w:val="both"/>
-        <w:rPr>
-          <w:color w:val="000000"/>
-          <w:sz w:val="24"/>
-          <w:szCs w:val="24"/>
-        </w:rPr>
-      </w:pPr>
-    </w:p>
-    <w:p>
-      <w:pPr>
-        <w:keepLines/>
-        <w:pBdr>
-          <w:top w:val="single" w:sz="4" w:space="1" w:color="000000"/>
-          <w:left w:val="single" w:sz="4" w:space="4" w:color="000000"/>
-          <w:bottom w:val="single" w:sz="4" w:space="1" w:color="000000"/>
-          <w:right w:val="single" w:sz="4" w:space="4" w:color="000000"/>
-          <w:between w:val="nil"/>
-        </w:pBdr>
-        <w:spacing w:before="80" w:after="80"/>
-        <w:jc w:val="both"/>
-        <w:rPr>
-          <w:color w:val="000000"/>
-          <w:sz w:val="24"/>
-          <w:szCs w:val="24"/>
-        </w:rPr>
-      </w:pPr>
-    </w:p>
-    <w:p>
-      <w:pPr>
-        <w:keepLines/>
-        <w:pBdr>
-          <w:top w:val="single" w:sz="4" w:space="1" w:color="000000"/>
-          <w:left w:val="single" w:sz="4" w:space="4" w:color="000000"/>
-          <w:bottom w:val="single" w:sz="4" w:space="1" w:color="000000"/>
-          <w:right w:val="single" w:sz="4" w:space="4" w:color="000000"/>
-          <w:between w:val="nil"/>
-        </w:pBdr>
-        <w:spacing w:before="80" w:after="80"/>
-        <w:jc w:val="both"/>
-        <w:rPr>
-          <w:color w:val="000000"/>
-          <w:sz w:val="24"/>
-          <w:szCs w:val="24"/>
-        </w:rPr>
-      </w:pPr>
-    </w:p>
-    <w:p>
-      <w:pPr>
-        <w:keepLines/>
-        <w:pBdr>
-          <w:top w:val="single" w:sz="4" w:space="1" w:color="000000"/>
-          <w:left w:val="single" w:sz="4" w:space="4" w:color="000000"/>
-          <w:bottom w:val="single" w:sz="4" w:space="1" w:color="000000"/>
-          <w:right w:val="single" w:sz="4" w:space="4" w:color="000000"/>
-          <w:between w:val="nil"/>
-        </w:pBdr>
-        <w:spacing w:before="80" w:after="80"/>
-        <w:jc w:val="both"/>
-        <w:rPr>
-          <w:color w:val="000000"/>
-          <w:sz w:val="24"/>
-          <w:szCs w:val="24"/>
-        </w:rPr>
-      </w:pPr>
-    </w:p>
-    <w:p>
-      <w:pPr>
-        <w:keepLines/>
-        <w:pBdr>
-          <w:top w:val="single" w:sz="4" w:space="1" w:color="000000"/>
-          <w:left w:val="single" w:sz="4" w:space="4" w:color="000000"/>
-          <w:bottom w:val="single" w:sz="4" w:space="1" w:color="000000"/>
-          <w:right w:val="single" w:sz="4" w:space="4" w:color="000000"/>
-          <w:between w:val="nil"/>
-        </w:pBdr>
-        <w:spacing w:before="80" w:after="80"/>
-        <w:jc w:val="both"/>
-        <w:rPr>
-          <w:color w:val="000000"/>
-          <w:sz w:val="24"/>
-          <w:szCs w:val="24"/>
-        </w:rPr>
-      </w:pPr>
-    </w:p>
-    <w:p>
-      <w:pPr>
-        <w:keepLines/>
-        <w:pBdr>
-          <w:top w:val="single" w:sz="4" w:space="1" w:color="000000"/>
-          <w:left w:val="single" w:sz="4" w:space="4" w:color="000000"/>
-          <w:bottom w:val="single" w:sz="4" w:space="1" w:color="000000"/>
-          <w:right w:val="single" w:sz="4" w:space="4" w:color="000000"/>
-          <w:between w:val="nil"/>
-        </w:pBdr>
-        <w:spacing w:before="80" w:after="80"/>
-        <w:jc w:val="both"/>
-        <w:rPr>
-          <w:color w:val="000000"/>
-          <w:sz w:val="24"/>
-          <w:szCs w:val="24"/>
-        </w:rPr>
-      </w:pPr>
-    </w:p>
-    <w:p>
-      <w:pPr>
-        <w:keepLines/>
-        <w:pBdr>
-          <w:top w:val="single" w:sz="4" w:space="1" w:color="000000"/>
-          <w:left w:val="single" w:sz="4" w:space="4" w:color="000000"/>
-          <w:bottom w:val="single" w:sz="4" w:space="1" w:color="000000"/>
-          <w:right w:val="single" w:sz="4" w:space="4" w:color="000000"/>
-          <w:between w:val="nil"/>
-        </w:pBdr>
-        <w:spacing w:before="80" w:after="80"/>
-        <w:jc w:val="both"/>
-        <w:rPr>
-          <w:color w:val="000000"/>
-          <w:sz w:val="24"/>
-          <w:szCs w:val="24"/>
-        </w:rPr>
-      </w:pPr>
-    </w:p>
-    <w:p>
-      <w:pPr>
-        <w:pStyle w:val="Ttulo2"/>
-        <w:jc w:val="both"/>
-        <w:rPr>
-          <w:rFonts w:ascii="Times New Roman" w:hAnsi="Times New Roman"/>
-        </w:rPr>
-      </w:pPr>
-      <w:r>
-        <w:br w:type="page"/>
-      </w:r>
-      <w:bookmarkStart w:id="11" w:name="_Toc484348788"/>
-      <w:r>
-        <w:rPr>
-          <w:rFonts w:ascii="Times New Roman" w:hAnsi="Times New Roman"/>
-        </w:rPr>
-        <w:lastRenderedPageBreak/>
-        <w:t>Modelo de componentes</w:t>
-      </w:r>
-      <w:bookmarkEnd w:id="11"/>
+      <w:r>
+        <w:rPr>
+          <w:noProof/>
+        </w:rPr>
+        <w:drawing>
+          <wp:inline distT="0" distB="0" distL="0" distR="0" wp14:anchorId="5190B74D" wp14:editId="3CD8039F">
+            <wp:extent cx="5280025" cy="2325370"/>
+            <wp:effectExtent l="0" t="0" r="0" b="0"/>
+            <wp:docPr id="3" name="Imagem 3" descr="Diagrama&#10;&#10;Descrição gerada automaticamente"/>
+            <wp:cNvGraphicFramePr>
+              <a:graphicFrameLocks xmlns:a="http://schemas.openxmlformats.org/drawingml/2006/main" noChangeAspect="1"/>
+            </wp:cNvGraphicFramePr>
+            <a:graphic xmlns:a="http://schemas.openxmlformats.org/drawingml/2006/main">
+              <a:graphicData uri="http://schemas.openxmlformats.org/drawingml/2006/picture">
+                <pic:pic xmlns:pic="http://schemas.openxmlformats.org/drawingml/2006/picture">
+                  <pic:nvPicPr>
+                    <pic:cNvPr id="3" name="Imagem 3" descr="Diagrama&#10;&#10;Descrição gerada automaticamente"/>
+                    <pic:cNvPicPr>
+                      <a:picLocks noChangeAspect="1" noChangeArrowheads="1"/>
+                    </pic:cNvPicPr>
+                  </pic:nvPicPr>
+                  <pic:blipFill>
+                    <a:blip r:embed="rId14">
+                      <a:extLst>
+                        <a:ext uri="{28A0092B-C50C-407E-A947-70E740481C1C}">
+                          <a14:useLocalDpi xmlns:a14="http://schemas.microsoft.com/office/drawing/2010/main" val="0"/>
+                        </a:ext>
+                      </a:extLst>
+                    </a:blip>
+                    <a:srcRect/>
+                    <a:stretch>
+                      <a:fillRect/>
+                    </a:stretch>
+                  </pic:blipFill>
+                  <pic:spPr bwMode="auto">
+                    <a:xfrm>
+                      <a:off x="0" y="0"/>
+                      <a:ext cx="5280025" cy="2325370"/>
+                    </a:xfrm>
+                    <a:prstGeom prst="rect">
+                      <a:avLst/>
+                    </a:prstGeom>
+                    <a:noFill/>
+                    <a:ln>
+                      <a:noFill/>
+                    </a:ln>
+                  </pic:spPr>
+                </pic:pic>
+              </a:graphicData>
+            </a:graphic>
+          </wp:inline>
+        </w:drawing>
+      </w:r>
     </w:p>
     <w:p>
       <w:pPr>
@@ -5175,11 +4390,11 @@
           <w:numId w:val="13"/>
         </w:numPr>
       </w:pPr>
-      <w:bookmarkStart w:id="12" w:name="_Toc484348789"/>
-      <w:r>
-        <w:t>Padrão arquitetural</w:t>
-      </w:r>
-      <w:bookmarkEnd w:id="12"/>
+      <w:bookmarkStart w:id="14" w:name="_Toc484348791"/>
+      <w:r>
+        <w:t>Descrição dos componentes</w:t>
+      </w:r>
+      <w:bookmarkEnd w:id="14"/>
     </w:p>
     <w:p>
       <w:pPr>
@@ -5194,445 +4409,6 @@
         <w:spacing w:before="80" w:after="80" w:line="360" w:lineRule="auto"/>
         <w:jc w:val="both"/>
         <w:rPr>
-          <w:sz w:val="24"/>
-          <w:szCs w:val="24"/>
-        </w:rPr>
-      </w:pPr>
-      <w:r>
-        <w:rPr>
-          <w:color w:val="000000"/>
-          <w:sz w:val="24"/>
-          <w:szCs w:val="24"/>
-        </w:rPr>
-        <w:t xml:space="preserve">&lt;Nesta seção, você deve indicar o padrão arquitetural escolhido para o desenvolvimento da aplicação (por exemplo, MVC, MVVM, </w:t>
-      </w:r>
-      <w:proofErr w:type="spellStart"/>
-      <w:r>
-        <w:rPr>
-          <w:color w:val="000000"/>
-          <w:sz w:val="24"/>
-          <w:szCs w:val="24"/>
-        </w:rPr>
-        <w:t>etc</w:t>
-      </w:r>
-      <w:proofErr w:type="spellEnd"/>
-      <w:r>
-        <w:rPr>
-          <w:color w:val="000000"/>
-          <w:sz w:val="24"/>
-          <w:szCs w:val="24"/>
-        </w:rPr>
-        <w:t>).</w:t>
-      </w:r>
-      <w:r>
-        <w:rPr>
-          <w:sz w:val="24"/>
-          <w:szCs w:val="24"/>
-        </w:rPr>
-        <w:t xml:space="preserve"> Liste todas as  </w:t>
-      </w:r>
-      <w:r>
-        <w:rPr>
-          <w:b/>
-          <w:sz w:val="24"/>
-          <w:szCs w:val="24"/>
-        </w:rPr>
-        <w:t>tecnologias</w:t>
-      </w:r>
-      <w:r>
-        <w:rPr>
-          <w:sz w:val="24"/>
-          <w:szCs w:val="24"/>
-        </w:rPr>
-        <w:t xml:space="preserve"> que serão utilizadas em</w:t>
-      </w:r>
-      <w:r>
-        <w:rPr>
-          <w:sz w:val="24"/>
-          <w:szCs w:val="24"/>
-        </w:rPr>
-        <w:t xml:space="preserve"> sua implementação da proposta&gt;.</w:t>
-      </w:r>
-    </w:p>
-    <w:p>
-      <w:pPr>
-        <w:keepLines/>
-        <w:pBdr>
-          <w:top w:val="nil"/>
-          <w:left w:val="nil"/>
-          <w:bottom w:val="nil"/>
-          <w:right w:val="nil"/>
-          <w:between w:val="nil"/>
-        </w:pBdr>
-        <w:spacing w:before="80" w:after="80"/>
-        <w:jc w:val="both"/>
-        <w:rPr>
-          <w:color w:val="000000"/>
-          <w:sz w:val="24"/>
-          <w:szCs w:val="24"/>
-        </w:rPr>
-      </w:pPr>
-    </w:p>
-    <w:p>
-      <w:pPr>
-        <w:pStyle w:val="Ttulo3"/>
-        <w:numPr>
-          <w:ilvl w:val="1"/>
-          <w:numId w:val="13"/>
-        </w:numPr>
-      </w:pPr>
-      <w:bookmarkStart w:id="13" w:name="_Toc484348790"/>
-      <w:r>
-        <w:t>Diagrama de componentes</w:t>
-      </w:r>
-      <w:bookmarkEnd w:id="13"/>
-    </w:p>
-    <w:p>
-      <w:pPr>
-        <w:keepLines/>
-        <w:pBdr>
-          <w:top w:val="nil"/>
-          <w:left w:val="nil"/>
-          <w:bottom w:val="nil"/>
-          <w:right w:val="nil"/>
-          <w:between w:val="nil"/>
-        </w:pBdr>
-        <w:spacing w:before="80" w:after="80" w:line="360" w:lineRule="auto"/>
-        <w:jc w:val="both"/>
-        <w:rPr>
-          <w:color w:val="000000"/>
-          <w:sz w:val="24"/>
-          <w:szCs w:val="24"/>
-        </w:rPr>
-      </w:pPr>
-      <w:r>
-        <w:rPr>
-          <w:color w:val="000000"/>
-          <w:sz w:val="24"/>
-          <w:szCs w:val="24"/>
-        </w:rPr>
-        <w:t xml:space="preserve">&lt;Apresente uma imagem legível do diagrama de componentes da aplicação representando todos os componentes, indicando os elementos da arquitetura e as interfaces entre eles. Ele deve contemplar os principais elementos das tecnologias listadas no item anterior. </w:t>
-      </w:r>
-      <w:r>
-        <w:rPr>
-          <w:sz w:val="24"/>
-          <w:szCs w:val="24"/>
-        </w:rPr>
-        <w:t>&gt;</w:t>
-      </w:r>
-    </w:p>
-    <w:p>
-      <w:pPr>
-        <w:keepLines/>
-        <w:pBdr>
-          <w:top w:val="single" w:sz="4" w:space="1" w:color="000000"/>
-          <w:left w:val="single" w:sz="4" w:space="4" w:color="000000"/>
-          <w:bottom w:val="single" w:sz="4" w:space="1" w:color="000000"/>
-          <w:right w:val="single" w:sz="4" w:space="4" w:color="000000"/>
-          <w:between w:val="nil"/>
-        </w:pBdr>
-        <w:spacing w:before="80" w:after="80"/>
-        <w:jc w:val="both"/>
-        <w:rPr>
-          <w:color w:val="000000"/>
-          <w:sz w:val="24"/>
-          <w:szCs w:val="24"/>
-        </w:rPr>
-      </w:pPr>
-    </w:p>
-    <w:p>
-      <w:pPr>
-        <w:keepLines/>
-        <w:pBdr>
-          <w:top w:val="single" w:sz="4" w:space="1" w:color="000000"/>
-          <w:left w:val="single" w:sz="4" w:space="4" w:color="000000"/>
-          <w:bottom w:val="single" w:sz="4" w:space="1" w:color="000000"/>
-          <w:right w:val="single" w:sz="4" w:space="4" w:color="000000"/>
-          <w:between w:val="nil"/>
-        </w:pBdr>
-        <w:spacing w:before="80" w:after="80"/>
-        <w:jc w:val="both"/>
-        <w:rPr>
-          <w:color w:val="000000"/>
-          <w:sz w:val="24"/>
-          <w:szCs w:val="24"/>
-        </w:rPr>
-      </w:pPr>
-    </w:p>
-    <w:p>
-      <w:pPr>
-        <w:keepLines/>
-        <w:pBdr>
-          <w:top w:val="single" w:sz="4" w:space="1" w:color="000000"/>
-          <w:left w:val="single" w:sz="4" w:space="4" w:color="000000"/>
-          <w:bottom w:val="single" w:sz="4" w:space="1" w:color="000000"/>
-          <w:right w:val="single" w:sz="4" w:space="4" w:color="000000"/>
-          <w:between w:val="nil"/>
-        </w:pBdr>
-        <w:spacing w:before="80" w:after="80"/>
-        <w:jc w:val="both"/>
-        <w:rPr>
-          <w:color w:val="000000"/>
-          <w:sz w:val="24"/>
-          <w:szCs w:val="24"/>
-        </w:rPr>
-      </w:pPr>
-    </w:p>
-    <w:p>
-      <w:pPr>
-        <w:keepLines/>
-        <w:pBdr>
-          <w:top w:val="single" w:sz="4" w:space="1" w:color="000000"/>
-          <w:left w:val="single" w:sz="4" w:space="4" w:color="000000"/>
-          <w:bottom w:val="single" w:sz="4" w:space="1" w:color="000000"/>
-          <w:right w:val="single" w:sz="4" w:space="4" w:color="000000"/>
-          <w:between w:val="nil"/>
-        </w:pBdr>
-        <w:spacing w:before="80" w:after="80"/>
-        <w:jc w:val="both"/>
-        <w:rPr>
-          <w:color w:val="000000"/>
-          <w:sz w:val="24"/>
-          <w:szCs w:val="24"/>
-        </w:rPr>
-      </w:pPr>
-    </w:p>
-    <w:p>
-      <w:pPr>
-        <w:keepLines/>
-        <w:pBdr>
-          <w:top w:val="single" w:sz="4" w:space="1" w:color="000000"/>
-          <w:left w:val="single" w:sz="4" w:space="4" w:color="000000"/>
-          <w:bottom w:val="single" w:sz="4" w:space="1" w:color="000000"/>
-          <w:right w:val="single" w:sz="4" w:space="4" w:color="000000"/>
-          <w:between w:val="nil"/>
-        </w:pBdr>
-        <w:spacing w:before="80" w:after="80"/>
-        <w:jc w:val="both"/>
-        <w:rPr>
-          <w:color w:val="000000"/>
-          <w:sz w:val="24"/>
-          <w:szCs w:val="24"/>
-        </w:rPr>
-      </w:pPr>
-    </w:p>
-    <w:p>
-      <w:pPr>
-        <w:keepLines/>
-        <w:pBdr>
-          <w:top w:val="single" w:sz="4" w:space="1" w:color="000000"/>
-          <w:left w:val="single" w:sz="4" w:space="4" w:color="000000"/>
-          <w:bottom w:val="single" w:sz="4" w:space="1" w:color="000000"/>
-          <w:right w:val="single" w:sz="4" w:space="4" w:color="000000"/>
-          <w:between w:val="nil"/>
-        </w:pBdr>
-        <w:spacing w:before="80" w:after="80"/>
-        <w:jc w:val="both"/>
-        <w:rPr>
-          <w:color w:val="000000"/>
-          <w:sz w:val="24"/>
-          <w:szCs w:val="24"/>
-        </w:rPr>
-      </w:pPr>
-    </w:p>
-    <w:p>
-      <w:pPr>
-        <w:keepLines/>
-        <w:pBdr>
-          <w:top w:val="single" w:sz="4" w:space="1" w:color="000000"/>
-          <w:left w:val="single" w:sz="4" w:space="4" w:color="000000"/>
-          <w:bottom w:val="single" w:sz="4" w:space="1" w:color="000000"/>
-          <w:right w:val="single" w:sz="4" w:space="4" w:color="000000"/>
-          <w:between w:val="nil"/>
-        </w:pBdr>
-        <w:spacing w:before="80" w:after="80"/>
-        <w:jc w:val="both"/>
-        <w:rPr>
-          <w:color w:val="000000"/>
-          <w:sz w:val="24"/>
-          <w:szCs w:val="24"/>
-        </w:rPr>
-      </w:pPr>
-    </w:p>
-    <w:p>
-      <w:pPr>
-        <w:keepLines/>
-        <w:pBdr>
-          <w:top w:val="single" w:sz="4" w:space="1" w:color="000000"/>
-          <w:left w:val="single" w:sz="4" w:space="4" w:color="000000"/>
-          <w:bottom w:val="single" w:sz="4" w:space="1" w:color="000000"/>
-          <w:right w:val="single" w:sz="4" w:space="4" w:color="000000"/>
-          <w:between w:val="nil"/>
-        </w:pBdr>
-        <w:spacing w:before="80" w:after="80"/>
-        <w:jc w:val="both"/>
-        <w:rPr>
-          <w:color w:val="000000"/>
-          <w:sz w:val="24"/>
-          <w:szCs w:val="24"/>
-        </w:rPr>
-      </w:pPr>
-    </w:p>
-    <w:p>
-      <w:pPr>
-        <w:keepLines/>
-        <w:pBdr>
-          <w:top w:val="single" w:sz="4" w:space="1" w:color="000000"/>
-          <w:left w:val="single" w:sz="4" w:space="4" w:color="000000"/>
-          <w:bottom w:val="single" w:sz="4" w:space="1" w:color="000000"/>
-          <w:right w:val="single" w:sz="4" w:space="4" w:color="000000"/>
-          <w:between w:val="nil"/>
-        </w:pBdr>
-        <w:spacing w:before="80" w:after="80"/>
-        <w:jc w:val="both"/>
-        <w:rPr>
-          <w:color w:val="000000"/>
-          <w:sz w:val="24"/>
-          <w:szCs w:val="24"/>
-        </w:rPr>
-      </w:pPr>
-    </w:p>
-    <w:p>
-      <w:pPr>
-        <w:keepLines/>
-        <w:pBdr>
-          <w:top w:val="single" w:sz="4" w:space="1" w:color="000000"/>
-          <w:left w:val="single" w:sz="4" w:space="4" w:color="000000"/>
-          <w:bottom w:val="single" w:sz="4" w:space="1" w:color="000000"/>
-          <w:right w:val="single" w:sz="4" w:space="4" w:color="000000"/>
-          <w:between w:val="nil"/>
-        </w:pBdr>
-        <w:spacing w:before="80" w:after="80"/>
-        <w:jc w:val="both"/>
-        <w:rPr>
-          <w:color w:val="000000"/>
-          <w:sz w:val="24"/>
-          <w:szCs w:val="24"/>
-        </w:rPr>
-      </w:pPr>
-    </w:p>
-    <w:p>
-      <w:pPr>
-        <w:keepLines/>
-        <w:pBdr>
-          <w:top w:val="single" w:sz="4" w:space="1" w:color="000000"/>
-          <w:left w:val="single" w:sz="4" w:space="4" w:color="000000"/>
-          <w:bottom w:val="single" w:sz="4" w:space="1" w:color="000000"/>
-          <w:right w:val="single" w:sz="4" w:space="4" w:color="000000"/>
-          <w:between w:val="nil"/>
-        </w:pBdr>
-        <w:spacing w:before="80" w:after="80"/>
-        <w:jc w:val="both"/>
-        <w:rPr>
-          <w:color w:val="000000"/>
-          <w:sz w:val="24"/>
-          <w:szCs w:val="24"/>
-        </w:rPr>
-      </w:pPr>
-    </w:p>
-    <w:p>
-      <w:pPr>
-        <w:keepLines/>
-        <w:pBdr>
-          <w:top w:val="single" w:sz="4" w:space="1" w:color="000000"/>
-          <w:left w:val="single" w:sz="4" w:space="4" w:color="000000"/>
-          <w:bottom w:val="single" w:sz="4" w:space="1" w:color="000000"/>
-          <w:right w:val="single" w:sz="4" w:space="4" w:color="000000"/>
-          <w:between w:val="nil"/>
-        </w:pBdr>
-        <w:spacing w:before="80" w:after="80"/>
-        <w:jc w:val="both"/>
-        <w:rPr>
-          <w:color w:val="000000"/>
-          <w:sz w:val="24"/>
-          <w:szCs w:val="24"/>
-        </w:rPr>
-      </w:pPr>
-    </w:p>
-    <w:p>
-      <w:pPr>
-        <w:keepLines/>
-        <w:pBdr>
-          <w:top w:val="single" w:sz="4" w:space="1" w:color="000000"/>
-          <w:left w:val="single" w:sz="4" w:space="4" w:color="000000"/>
-          <w:bottom w:val="single" w:sz="4" w:space="1" w:color="000000"/>
-          <w:right w:val="single" w:sz="4" w:space="4" w:color="000000"/>
-          <w:between w:val="nil"/>
-        </w:pBdr>
-        <w:spacing w:before="80" w:after="80"/>
-        <w:jc w:val="both"/>
-        <w:rPr>
-          <w:color w:val="000000"/>
-          <w:sz w:val="24"/>
-          <w:szCs w:val="24"/>
-        </w:rPr>
-      </w:pPr>
-    </w:p>
-    <w:p>
-      <w:pPr>
-        <w:keepLines/>
-        <w:pBdr>
-          <w:top w:val="single" w:sz="4" w:space="1" w:color="000000"/>
-          <w:left w:val="single" w:sz="4" w:space="4" w:color="000000"/>
-          <w:bottom w:val="single" w:sz="4" w:space="1" w:color="000000"/>
-          <w:right w:val="single" w:sz="4" w:space="4" w:color="000000"/>
-          <w:between w:val="nil"/>
-        </w:pBdr>
-        <w:spacing w:before="80" w:after="80"/>
-        <w:jc w:val="both"/>
-        <w:rPr>
-          <w:color w:val="000000"/>
-          <w:sz w:val="24"/>
-          <w:szCs w:val="24"/>
-        </w:rPr>
-      </w:pPr>
-    </w:p>
-    <w:p>
-      <w:pPr>
-        <w:keepLines/>
-        <w:pBdr>
-          <w:top w:val="single" w:sz="4" w:space="1" w:color="000000"/>
-          <w:left w:val="single" w:sz="4" w:space="4" w:color="000000"/>
-          <w:bottom w:val="single" w:sz="4" w:space="1" w:color="000000"/>
-          <w:right w:val="single" w:sz="4" w:space="4" w:color="000000"/>
-          <w:between w:val="nil"/>
-        </w:pBdr>
-        <w:spacing w:before="80" w:after="80"/>
-        <w:jc w:val="both"/>
-        <w:rPr>
-          <w:color w:val="000000"/>
-          <w:sz w:val="24"/>
-          <w:szCs w:val="24"/>
-        </w:rPr>
-      </w:pPr>
-    </w:p>
-    <w:p>
-      <w:pPr>
-        <w:pStyle w:val="Ttulo3"/>
-        <w:numPr>
-          <w:ilvl w:val="1"/>
-          <w:numId w:val="13"/>
-        </w:numPr>
-      </w:pPr>
-      <w:bookmarkStart w:id="14" w:name="_Toc484348791"/>
-      <w:r>
-        <w:t>Descrição dos componentes</w:t>
-      </w:r>
-      <w:bookmarkEnd w:id="14"/>
-    </w:p>
-    <w:p>
-      <w:pPr>
-        <w:keepLines/>
-        <w:pBdr>
-          <w:top w:val="nil"/>
-          <w:left w:val="nil"/>
-          <w:bottom w:val="nil"/>
-          <w:right w:val="nil"/>
-          <w:between w:val="nil"/>
-        </w:pBdr>
-        <w:spacing w:before="80" w:after="80" w:line="360" w:lineRule="auto"/>
-        <w:jc w:val="both"/>
-        <w:rPr>
           <w:color w:val="000000"/>
           <w:sz w:val="24"/>
           <w:szCs w:val="24"/>
@@ -5640,91 +4416,6 @@
       </w:pPr>
       <w:bookmarkStart w:id="15" w:name="_heading=h.26in1rg" w:colFirst="0" w:colLast="0"/>
       <w:bookmarkEnd w:id="15"/>
-      <w:r>
-        <w:rPr>
-          <w:color w:val="000000"/>
-          <w:sz w:val="24"/>
-          <w:szCs w:val="24"/>
-        </w:rPr>
-        <w:t>&lt;Faça uma descrição sucinta dos componentes indicando o papel de cada um deles dentro do padrão arquitetural escolhido.</w:t>
-      </w:r>
-      <w:r>
-        <w:rPr>
-          <w:color w:val="000000"/>
-          <w:sz w:val="24"/>
-          <w:szCs w:val="24"/>
-        </w:rPr>
-        <w:t xml:space="preserve"> </w:t>
-      </w:r>
-      <w:r>
-        <w:rPr>
-          <w:sz w:val="24"/>
-          <w:szCs w:val="24"/>
-        </w:rPr>
-        <w:t xml:space="preserve">Indique também quais componentes serão reutilizados (navegadores, </w:t>
-      </w:r>
-      <w:proofErr w:type="spellStart"/>
-      <w:r>
-        <w:rPr>
-          <w:sz w:val="24"/>
-          <w:szCs w:val="24"/>
-        </w:rPr>
-        <w:t>SGBDs</w:t>
-      </w:r>
-      <w:proofErr w:type="spellEnd"/>
-      <w:r>
-        <w:rPr>
-          <w:sz w:val="24"/>
-          <w:szCs w:val="24"/>
-        </w:rPr>
-        <w:t xml:space="preserve">, </w:t>
-      </w:r>
-      <w:r>
-        <w:rPr>
-          <w:i/>
-          <w:sz w:val="24"/>
-          <w:szCs w:val="24"/>
-        </w:rPr>
-        <w:t>middlewares</w:t>
-      </w:r>
-      <w:r>
-        <w:rPr>
-          <w:sz w:val="24"/>
-          <w:szCs w:val="24"/>
-        </w:rPr>
-        <w:t xml:space="preserve">, </w:t>
-      </w:r>
-      <w:proofErr w:type="spellStart"/>
-      <w:r>
-        <w:rPr>
-          <w:sz w:val="24"/>
-          <w:szCs w:val="24"/>
-        </w:rPr>
-        <w:t>etc</w:t>
-      </w:r>
-      <w:proofErr w:type="spellEnd"/>
-      <w:r>
-        <w:rPr>
-          <w:sz w:val="24"/>
-          <w:szCs w:val="24"/>
-        </w:rPr>
-        <w:t>), quais componentes serão adquiridos por serem proprietários e quais componen</w:t>
-      </w:r>
-      <w:r>
-        <w:rPr>
-          <w:sz w:val="24"/>
-          <w:szCs w:val="24"/>
-        </w:rPr>
-        <w:t>tes precisam ser desenvolvidos.</w:t>
-      </w:r>
-      <w:r>
-        <w:rPr>
-          <w:color w:val="000000"/>
-          <w:sz w:val="24"/>
-          <w:szCs w:val="24"/>
-        </w:rPr>
-        <w:t>&gt;</w:t>
-      </w:r>
     </w:p>
     <w:tbl>
       <w:tblPr>
@@ -5925,6 +4616,14 @@
                 <w:szCs w:val="24"/>
               </w:rPr>
             </w:pPr>
+            <w:r>
+              <w:rPr>
+                <w:color w:val="000000"/>
+                <w:sz w:val="24"/>
+                <w:szCs w:val="24"/>
+              </w:rPr>
+              <w:t>Módulos de gerenciamento</w:t>
+            </w:r>
           </w:p>
         </w:tc>
         <w:tc>
@@ -5954,6 +4653,62 @@
                 <w:szCs w:val="24"/>
               </w:rPr>
             </w:pPr>
+            <w:r>
+              <w:rPr>
+                <w:color w:val="000000"/>
+                <w:sz w:val="24"/>
+                <w:szCs w:val="24"/>
+              </w:rPr>
+              <w:t>São as páginas web desenvolvidas para visualização do sistema pelo usuário.</w:t>
+            </w:r>
+          </w:p>
+          <w:p>
+            <w:pPr>
+              <w:keepNext/>
+              <w:keepLines/>
+              <w:pBdr>
+                <w:top w:val="nil"/>
+                <w:left w:val="nil"/>
+                <w:bottom w:val="nil"/>
+                <w:right w:val="nil"/>
+                <w:between w:val="nil"/>
+              </w:pBdr>
+              <w:spacing w:before="40" w:after="40"/>
+              <w:jc w:val="both"/>
+              <w:rPr>
+                <w:color w:val="000000"/>
+                <w:sz w:val="24"/>
+                <w:szCs w:val="24"/>
+              </w:rPr>
+            </w:pPr>
+            <w:r>
+              <w:rPr>
+                <w:color w:val="000000"/>
+                <w:sz w:val="24"/>
+                <w:szCs w:val="24"/>
+              </w:rPr>
+              <w:t xml:space="preserve">Correspondem ao </w:t>
+            </w:r>
+            <w:proofErr w:type="spellStart"/>
+            <w:r>
+              <w:rPr>
+                <w:i/>
+                <w:iCs/>
+                <w:color w:val="000000"/>
+                <w:sz w:val="24"/>
+                <w:szCs w:val="24"/>
+              </w:rPr>
+              <w:t>View</w:t>
+            </w:r>
+            <w:proofErr w:type="spellEnd"/>
+            <w:r>
+              <w:rPr>
+                <w:color w:val="000000"/>
+                <w:sz w:val="24"/>
+                <w:szCs w:val="24"/>
+              </w:rPr>
+              <w:t>.</w:t>
+            </w:r>
           </w:p>
         </w:tc>
       </w:tr>
@@ -6013,6 +4768,14 @@
                 <w:szCs w:val="24"/>
               </w:rPr>
             </w:pPr>
+            <w:r>
+              <w:rPr>
+                <w:color w:val="000000"/>
+                <w:sz w:val="24"/>
+                <w:szCs w:val="24"/>
+              </w:rPr>
+              <w:t>Framework Web</w:t>
+            </w:r>
           </w:p>
         </w:tc>
         <w:tc>
@@ -6042,6 +4805,100 @@
                 <w:szCs w:val="24"/>
               </w:rPr>
             </w:pPr>
+            <w:r>
+              <w:rPr>
+                <w:color w:val="000000"/>
+                <w:sz w:val="24"/>
+                <w:szCs w:val="24"/>
+              </w:rPr>
+              <w:t>Framework responsável por acelerar o desenvolvimento dos módulos de gerenciamento e proporcionar sua comunicação com o servidor.</w:t>
+            </w:r>
+          </w:p>
+          <w:p>
+            <w:pPr>
+              <w:keepNext/>
+              <w:keepLines/>
+              <w:pBdr>
+                <w:top w:val="nil"/>
+                <w:left w:val="nil"/>
+                <w:bottom w:val="nil"/>
+                <w:right w:val="nil"/>
+                <w:between w:val="nil"/>
+              </w:pBdr>
+              <w:spacing w:before="40" w:after="40"/>
+              <w:jc w:val="both"/>
+              <w:rPr>
+                <w:color w:val="000000"/>
+                <w:sz w:val="24"/>
+                <w:szCs w:val="24"/>
+              </w:rPr>
+            </w:pPr>
+            <w:r>
+              <w:rPr>
+                <w:color w:val="000000"/>
+                <w:sz w:val="24"/>
+                <w:szCs w:val="24"/>
+              </w:rPr>
+              <w:t xml:space="preserve">Corresponde ao </w:t>
+            </w:r>
+            <w:proofErr w:type="spellStart"/>
+            <w:r>
+              <w:rPr>
+                <w:i/>
+                <w:iCs/>
+                <w:color w:val="000000"/>
+                <w:sz w:val="24"/>
+                <w:szCs w:val="24"/>
+              </w:rPr>
+              <w:t>View</w:t>
+            </w:r>
+            <w:proofErr w:type="spellEnd"/>
+            <w:r>
+              <w:rPr>
+                <w:i/>
+                <w:iCs/>
+                <w:color w:val="000000"/>
+                <w:sz w:val="24"/>
+                <w:szCs w:val="24"/>
+              </w:rPr>
+              <w:t>-Model</w:t>
+            </w:r>
+            <w:r>
+              <w:rPr>
+                <w:color w:val="000000"/>
+                <w:sz w:val="24"/>
+                <w:szCs w:val="24"/>
+              </w:rPr>
+              <w:t>.</w:t>
+            </w:r>
+          </w:p>
+          <w:p>
+            <w:pPr>
+              <w:keepNext/>
+              <w:keepLines/>
+              <w:pBdr>
+                <w:top w:val="nil"/>
+                <w:left w:val="nil"/>
+                <w:bottom w:val="nil"/>
+                <w:right w:val="nil"/>
+                <w:between w:val="nil"/>
+              </w:pBdr>
+              <w:spacing w:before="40" w:after="40"/>
+              <w:jc w:val="both"/>
+              <w:rPr>
+                <w:color w:val="000000"/>
+                <w:sz w:val="24"/>
+                <w:szCs w:val="24"/>
+              </w:rPr>
+            </w:pPr>
+            <w:r>
+              <w:rPr>
+                <w:color w:val="000000"/>
+                <w:sz w:val="24"/>
+                <w:szCs w:val="24"/>
+              </w:rPr>
+              <w:t>Não necessita de aquisição, já que o Angular é uma plataforma de código aberto.</w:t>
+            </w:r>
           </w:p>
         </w:tc>
       </w:tr>
@@ -6101,6 +4958,14 @@
                 <w:szCs w:val="24"/>
               </w:rPr>
             </w:pPr>
+            <w:r>
+              <w:rPr>
+                <w:color w:val="000000"/>
+                <w:sz w:val="24"/>
+                <w:szCs w:val="24"/>
+              </w:rPr>
+              <w:t>Servidor Javascript</w:t>
+            </w:r>
           </w:p>
         </w:tc>
         <w:tc>
@@ -6130,6 +4995,130 @@
                 <w:szCs w:val="24"/>
               </w:rPr>
             </w:pPr>
+            <w:r>
+              <w:rPr>
+                <w:color w:val="000000"/>
+                <w:sz w:val="24"/>
+                <w:szCs w:val="24"/>
+              </w:rPr>
+              <w:t xml:space="preserve">Responsável pelas regras de negócio </w:t>
+            </w:r>
+            <w:r>
+              <w:rPr>
+                <w:color w:val="000000"/>
+                <w:sz w:val="24"/>
+                <w:szCs w:val="24"/>
+              </w:rPr>
+              <w:t>e pela manipulação dos dados da aplicação.</w:t>
+            </w:r>
+          </w:p>
+          <w:p>
+            <w:pPr>
+              <w:keepNext/>
+              <w:keepLines/>
+              <w:pBdr>
+                <w:top w:val="nil"/>
+                <w:left w:val="nil"/>
+                <w:bottom w:val="nil"/>
+                <w:right w:val="nil"/>
+                <w:between w:val="nil"/>
+              </w:pBdr>
+              <w:spacing w:before="40" w:after="40"/>
+              <w:jc w:val="both"/>
+              <w:rPr>
+                <w:color w:val="000000"/>
+                <w:sz w:val="24"/>
+                <w:szCs w:val="24"/>
+              </w:rPr>
+            </w:pPr>
+            <w:r>
+              <w:rPr>
+                <w:color w:val="000000"/>
+                <w:sz w:val="24"/>
+                <w:szCs w:val="24"/>
+              </w:rPr>
+              <w:t xml:space="preserve">Corresponde ao </w:t>
+            </w:r>
+            <w:r>
+              <w:rPr>
+                <w:i/>
+                <w:iCs/>
+                <w:color w:val="000000"/>
+                <w:sz w:val="24"/>
+                <w:szCs w:val="24"/>
+              </w:rPr>
+              <w:t>Model</w:t>
+            </w:r>
+            <w:r>
+              <w:rPr>
+                <w:color w:val="000000"/>
+                <w:sz w:val="24"/>
+                <w:szCs w:val="24"/>
+              </w:rPr>
+              <w:t>.</w:t>
+            </w:r>
+          </w:p>
+          <w:p>
+            <w:pPr>
+              <w:keepNext/>
+              <w:keepLines/>
+              <w:pBdr>
+                <w:top w:val="nil"/>
+                <w:left w:val="nil"/>
+                <w:bottom w:val="nil"/>
+                <w:right w:val="nil"/>
+                <w:between w:val="nil"/>
+              </w:pBdr>
+              <w:spacing w:before="40" w:after="40"/>
+              <w:jc w:val="both"/>
+              <w:rPr>
+                <w:color w:val="000000"/>
+                <w:sz w:val="24"/>
+                <w:szCs w:val="24"/>
+              </w:rPr>
+            </w:pPr>
+            <w:r>
+              <w:rPr>
+                <w:color w:val="000000"/>
+                <w:sz w:val="24"/>
+                <w:szCs w:val="24"/>
+              </w:rPr>
+              <w:t xml:space="preserve">Não necessita de aquisição, já que o </w:t>
+            </w:r>
+            <w:proofErr w:type="spellStart"/>
+            <w:r>
+              <w:rPr>
+                <w:color w:val="000000"/>
+                <w:sz w:val="24"/>
+                <w:szCs w:val="24"/>
+              </w:rPr>
+              <w:t>NodeJS</w:t>
+            </w:r>
+            <w:proofErr w:type="spellEnd"/>
+            <w:r>
+              <w:rPr>
+                <w:color w:val="000000"/>
+                <w:sz w:val="24"/>
+                <w:szCs w:val="24"/>
+              </w:rPr>
+              <w:t xml:space="preserve"> é um</w:t>
+            </w:r>
+            <w:r>
+              <w:rPr>
+                <w:color w:val="000000"/>
+                <w:sz w:val="24"/>
+                <w:szCs w:val="24"/>
+              </w:rPr>
+              <w:t xml:space="preserve"> software </w:t>
+            </w:r>
+            <w:r>
+              <w:rPr>
+                <w:color w:val="000000"/>
+                <w:sz w:val="24"/>
+                <w:szCs w:val="24"/>
+              </w:rPr>
+              <w:t>de código aberto.</w:t>
+            </w:r>
           </w:p>
         </w:tc>
       </w:tr>
@@ -6189,6 +5178,14 @@
                 <w:szCs w:val="24"/>
               </w:rPr>
             </w:pPr>
+            <w:r>
+              <w:rPr>
+                <w:color w:val="000000"/>
+                <w:sz w:val="24"/>
+                <w:szCs w:val="24"/>
+              </w:rPr>
+              <w:t>Servidor Web</w:t>
+            </w:r>
           </w:p>
         </w:tc>
         <w:tc>
@@ -6218,6 +5215,58 @@
                 <w:szCs w:val="24"/>
               </w:rPr>
             </w:pPr>
+            <w:r>
+              <w:rPr>
+                <w:color w:val="000000"/>
+                <w:sz w:val="24"/>
+                <w:szCs w:val="24"/>
+              </w:rPr>
+              <w:t>Responsável por servir o sistema e prover respostas para requisições web.</w:t>
+            </w:r>
+          </w:p>
+          <w:p>
+            <w:pPr>
+              <w:keepNext/>
+              <w:keepLines/>
+              <w:pBdr>
+                <w:top w:val="nil"/>
+                <w:left w:val="nil"/>
+                <w:bottom w:val="nil"/>
+                <w:right w:val="nil"/>
+                <w:between w:val="nil"/>
+              </w:pBdr>
+              <w:spacing w:before="40" w:after="40"/>
+              <w:jc w:val="both"/>
+              <w:rPr>
+                <w:color w:val="000000"/>
+                <w:sz w:val="24"/>
+                <w:szCs w:val="24"/>
+              </w:rPr>
+            </w:pPr>
+            <w:r>
+              <w:rPr>
+                <w:color w:val="000000"/>
+                <w:sz w:val="24"/>
+                <w:szCs w:val="24"/>
+              </w:rPr>
+              <w:t xml:space="preserve">Não necessita de aquisição, já que o </w:t>
+            </w:r>
+            <w:r>
+              <w:rPr>
+                <w:color w:val="000000"/>
+                <w:sz w:val="24"/>
+                <w:szCs w:val="24"/>
+              </w:rPr>
+              <w:t>NGINX</w:t>
+            </w:r>
+            <w:r>
+              <w:rPr>
+                <w:color w:val="000000"/>
+                <w:sz w:val="24"/>
+                <w:szCs w:val="24"/>
+              </w:rPr>
+              <w:t xml:space="preserve"> é um software de código aberto.</w:t>
+            </w:r>
           </w:p>
         </w:tc>
       </w:tr>
@@ -6277,6 +5326,14 @@
                 <w:szCs w:val="24"/>
               </w:rPr>
             </w:pPr>
+            <w:r>
+              <w:rPr>
+                <w:color w:val="000000"/>
+                <w:sz w:val="24"/>
+                <w:szCs w:val="24"/>
+              </w:rPr>
+              <w:t>Banco de dados</w:t>
+            </w:r>
           </w:p>
         </w:tc>
         <w:tc>
@@ -6306,6 +5363,58 @@
                 <w:szCs w:val="24"/>
               </w:rPr>
             </w:pPr>
+            <w:r>
+              <w:rPr>
+                <w:color w:val="000000"/>
+                <w:sz w:val="24"/>
+                <w:szCs w:val="24"/>
+              </w:rPr>
+              <w:t>Responsável pela persistência dos dados da aplicação, através da manipulação das tabelas e registros do banco de dados.</w:t>
+            </w:r>
+          </w:p>
+          <w:p>
+            <w:pPr>
+              <w:keepNext/>
+              <w:keepLines/>
+              <w:pBdr>
+                <w:top w:val="nil"/>
+                <w:left w:val="nil"/>
+                <w:bottom w:val="nil"/>
+                <w:right w:val="nil"/>
+                <w:between w:val="nil"/>
+              </w:pBdr>
+              <w:spacing w:before="40" w:after="40"/>
+              <w:jc w:val="both"/>
+              <w:rPr>
+                <w:color w:val="000000"/>
+                <w:sz w:val="24"/>
+                <w:szCs w:val="24"/>
+              </w:rPr>
+            </w:pPr>
+            <w:r>
+              <w:rPr>
+                <w:color w:val="000000"/>
+                <w:sz w:val="24"/>
+                <w:szCs w:val="24"/>
+              </w:rPr>
+              <w:t xml:space="preserve">Não necessita de aquisição, já que o </w:t>
+            </w:r>
+            <w:r>
+              <w:rPr>
+                <w:color w:val="000000"/>
+                <w:sz w:val="24"/>
+                <w:szCs w:val="24"/>
+              </w:rPr>
+              <w:t>PostgreSQL</w:t>
+            </w:r>
+            <w:r>
+              <w:rPr>
+                <w:color w:val="000000"/>
+                <w:sz w:val="24"/>
+                <w:szCs w:val="24"/>
+              </w:rPr>
+              <w:t xml:space="preserve"> é um software de código aberto.</w:t>
+            </w:r>
           </w:p>
         </w:tc>
       </w:tr>
@@ -6365,6 +5474,14 @@
                 <w:szCs w:val="24"/>
               </w:rPr>
             </w:pPr>
+            <w:r>
+              <w:rPr>
+                <w:color w:val="000000"/>
+                <w:sz w:val="24"/>
+                <w:szCs w:val="24"/>
+              </w:rPr>
+              <w:t>Módulo de autenticação</w:t>
+            </w:r>
           </w:p>
         </w:tc>
         <w:tc>
@@ -6394,6 +5511,58 @@
                 <w:szCs w:val="24"/>
               </w:rPr>
             </w:pPr>
+            <w:r>
+              <w:rPr>
+                <w:color w:val="000000"/>
+                <w:sz w:val="24"/>
+                <w:szCs w:val="24"/>
+              </w:rPr>
+              <w:t>Responsável pela autenticação dos dados providos pelo usuário.</w:t>
+            </w:r>
+          </w:p>
+          <w:p>
+            <w:pPr>
+              <w:keepNext/>
+              <w:keepLines/>
+              <w:pBdr>
+                <w:top w:val="nil"/>
+                <w:left w:val="nil"/>
+                <w:bottom w:val="nil"/>
+                <w:right w:val="nil"/>
+                <w:between w:val="nil"/>
+              </w:pBdr>
+              <w:spacing w:before="40" w:after="40"/>
+              <w:jc w:val="both"/>
+              <w:rPr>
+                <w:color w:val="000000"/>
+                <w:sz w:val="24"/>
+                <w:szCs w:val="24"/>
+              </w:rPr>
+            </w:pPr>
+            <w:r>
+              <w:rPr>
+                <w:color w:val="000000"/>
+                <w:sz w:val="24"/>
+                <w:szCs w:val="24"/>
+              </w:rPr>
+              <w:t xml:space="preserve">Não necessita de aquisição, já que o </w:t>
+            </w:r>
+            <w:r>
+              <w:rPr>
+                <w:color w:val="000000"/>
+                <w:sz w:val="24"/>
+                <w:szCs w:val="24"/>
+              </w:rPr>
+              <w:t>OAuth2</w:t>
+            </w:r>
+            <w:r>
+              <w:rPr>
+                <w:color w:val="000000"/>
+                <w:sz w:val="24"/>
+                <w:szCs w:val="24"/>
+              </w:rPr>
+              <w:t xml:space="preserve"> é um software de código aberto.</w:t>
+            </w:r>
           </w:p>
         </w:tc>
       </w:tr>
@@ -6414,67 +5583,6 @@
         <w:t>Diagrama de implantação</w:t>
       </w:r>
       <w:bookmarkEnd w:id="16"/>
-    </w:p>
-    <w:p>
-      <w:pPr>
-        <w:keepLines/>
-        <w:pBdr>
-          <w:top w:val="nil"/>
-          <w:left w:val="nil"/>
-          <w:bottom w:val="nil"/>
-          <w:right w:val="nil"/>
-          <w:between w:val="nil"/>
-        </w:pBdr>
-        <w:spacing w:before="80" w:after="80" w:line="360" w:lineRule="auto"/>
-        <w:jc w:val="both"/>
-        <w:rPr>
-          <w:color w:val="000000"/>
-          <w:sz w:val="24"/>
-          <w:szCs w:val="24"/>
-        </w:rPr>
-      </w:pPr>
-      <w:r>
-        <w:rPr>
-          <w:color w:val="000000"/>
-          <w:sz w:val="24"/>
-          <w:szCs w:val="24"/>
-        </w:rPr>
-        <w:t xml:space="preserve">&lt;Nesta seção, apresente o diagrama de implantação da aplicação, indicando o mapeamento dos elementos de </w:t>
-      </w:r>
-      <w:r>
-        <w:rPr>
-          <w:i/>
-          <w:color w:val="000000"/>
-          <w:sz w:val="24"/>
-          <w:szCs w:val="24"/>
-        </w:rPr>
-        <w:t>software</w:t>
-      </w:r>
-      <w:r>
-        <w:rPr>
-          <w:color w:val="000000"/>
-          <w:sz w:val="24"/>
-          <w:szCs w:val="24"/>
-        </w:rPr>
-        <w:t xml:space="preserve"> da arquitetura para os elementos de </w:t>
-      </w:r>
-      <w:r>
-        <w:rPr>
-          <w:i/>
-          <w:color w:val="000000"/>
-          <w:sz w:val="24"/>
-          <w:szCs w:val="24"/>
-        </w:rPr>
-        <w:t>hardware</w:t>
-      </w:r>
-      <w:r>
-        <w:rPr>
-          <w:color w:val="000000"/>
-          <w:sz w:val="24"/>
-          <w:szCs w:val="24"/>
-        </w:rPr>
-        <w:t xml:space="preserve"> onde eles executarão.&gt;</w:t>
-      </w:r>
     </w:p>
     <w:p>
       <w:pPr>
@@ -6494,291 +5602,75 @@
           <w:szCs w:val="24"/>
         </w:rPr>
       </w:pPr>
+      <w:r>
+        <w:rPr>
+          <w:noProof/>
+        </w:rPr>
+        <w:lastRenderedPageBreak/>
+        <w:drawing>
+          <wp:inline distT="0" distB="0" distL="0" distR="0" wp14:anchorId="59608D9A" wp14:editId="4DF19A93">
+            <wp:extent cx="5280025" cy="2465070"/>
+            <wp:effectExtent l="0" t="0" r="0" b="0"/>
+            <wp:docPr id="4" name="Imagem 4" descr="Diagrama&#10;&#10;Descrição gerada automaticamente"/>
+            <wp:cNvGraphicFramePr>
+              <a:graphicFrameLocks xmlns:a="http://schemas.openxmlformats.org/drawingml/2006/main" noChangeAspect="1"/>
+            </wp:cNvGraphicFramePr>
+            <a:graphic xmlns:a="http://schemas.openxmlformats.org/drawingml/2006/main">
+              <a:graphicData uri="http://schemas.openxmlformats.org/drawingml/2006/picture">
+                <pic:pic xmlns:pic="http://schemas.openxmlformats.org/drawingml/2006/picture">
+                  <pic:nvPicPr>
+                    <pic:cNvPr id="4" name="Imagem 4" descr="Diagrama&#10;&#10;Descrição gerada automaticamente"/>
+                    <pic:cNvPicPr>
+                      <a:picLocks noChangeAspect="1" noChangeArrowheads="1"/>
+                    </pic:cNvPicPr>
+                  </pic:nvPicPr>
+                  <pic:blipFill>
+                    <a:blip r:embed="rId15">
+                      <a:extLst>
+                        <a:ext uri="{28A0092B-C50C-407E-A947-70E740481C1C}">
+                          <a14:useLocalDpi xmlns:a14="http://schemas.microsoft.com/office/drawing/2010/main" val="0"/>
+                        </a:ext>
+                      </a:extLst>
+                    </a:blip>
+                    <a:srcRect/>
+                    <a:stretch>
+                      <a:fillRect/>
+                    </a:stretch>
+                  </pic:blipFill>
+                  <pic:spPr bwMode="auto">
+                    <a:xfrm>
+                      <a:off x="0" y="0"/>
+                      <a:ext cx="5280025" cy="2465070"/>
+                    </a:xfrm>
+                    <a:prstGeom prst="rect">
+                      <a:avLst/>
+                    </a:prstGeom>
+                    <a:noFill/>
+                    <a:ln>
+                      <a:noFill/>
+                    </a:ln>
+                  </pic:spPr>
+                </pic:pic>
+              </a:graphicData>
+            </a:graphic>
+          </wp:inline>
+        </w:drawing>
+      </w:r>
     </w:p>
     <w:p>
       <w:pPr>
-        <w:keepLines/>
-        <w:pBdr>
-          <w:top w:val="single" w:sz="4" w:space="1" w:color="000000"/>
-          <w:left w:val="single" w:sz="4" w:space="4" w:color="000000"/>
-          <w:bottom w:val="single" w:sz="4" w:space="1" w:color="000000"/>
-          <w:right w:val="single" w:sz="4" w:space="4" w:color="000000"/>
-          <w:between w:val="nil"/>
-        </w:pBdr>
-        <w:spacing w:before="80" w:after="80"/>
-        <w:jc w:val="both"/>
-        <w:rPr>
-          <w:color w:val="000000"/>
-          <w:sz w:val="24"/>
-          <w:szCs w:val="24"/>
-        </w:rPr>
-      </w:pPr>
-    </w:p>
-    <w:p>
-      <w:pPr>
-        <w:keepLines/>
-        <w:pBdr>
-          <w:top w:val="single" w:sz="4" w:space="1" w:color="000000"/>
-          <w:left w:val="single" w:sz="4" w:space="4" w:color="000000"/>
-          <w:bottom w:val="single" w:sz="4" w:space="1" w:color="000000"/>
-          <w:right w:val="single" w:sz="4" w:space="4" w:color="000000"/>
-          <w:between w:val="nil"/>
-        </w:pBdr>
-        <w:spacing w:before="80" w:after="80"/>
-        <w:jc w:val="both"/>
-        <w:rPr>
-          <w:color w:val="000000"/>
-          <w:sz w:val="24"/>
-          <w:szCs w:val="24"/>
-        </w:rPr>
-      </w:pPr>
-    </w:p>
-    <w:p>
-      <w:pPr>
-        <w:keepLines/>
-        <w:pBdr>
-          <w:top w:val="single" w:sz="4" w:space="1" w:color="000000"/>
-          <w:left w:val="single" w:sz="4" w:space="4" w:color="000000"/>
-          <w:bottom w:val="single" w:sz="4" w:space="1" w:color="000000"/>
-          <w:right w:val="single" w:sz="4" w:space="4" w:color="000000"/>
-          <w:between w:val="nil"/>
-        </w:pBdr>
-        <w:spacing w:before="80" w:after="80"/>
-        <w:jc w:val="both"/>
-        <w:rPr>
-          <w:color w:val="000000"/>
-          <w:sz w:val="24"/>
-          <w:szCs w:val="24"/>
-        </w:rPr>
-      </w:pPr>
-    </w:p>
-    <w:p>
-      <w:pPr>
-        <w:keepLines/>
-        <w:pBdr>
-          <w:top w:val="single" w:sz="4" w:space="1" w:color="000000"/>
-          <w:left w:val="single" w:sz="4" w:space="4" w:color="000000"/>
-          <w:bottom w:val="single" w:sz="4" w:space="1" w:color="000000"/>
-          <w:right w:val="single" w:sz="4" w:space="4" w:color="000000"/>
-          <w:between w:val="nil"/>
-        </w:pBdr>
-        <w:spacing w:before="80" w:after="80"/>
-        <w:jc w:val="both"/>
-        <w:rPr>
-          <w:color w:val="000000"/>
-          <w:sz w:val="24"/>
-          <w:szCs w:val="24"/>
-        </w:rPr>
-      </w:pPr>
-    </w:p>
-    <w:p>
-      <w:pPr>
-        <w:keepLines/>
-        <w:pBdr>
-          <w:top w:val="single" w:sz="4" w:space="1" w:color="000000"/>
-          <w:left w:val="single" w:sz="4" w:space="4" w:color="000000"/>
-          <w:bottom w:val="single" w:sz="4" w:space="1" w:color="000000"/>
-          <w:right w:val="single" w:sz="4" w:space="4" w:color="000000"/>
-          <w:between w:val="nil"/>
-        </w:pBdr>
-        <w:spacing w:before="80" w:after="80"/>
-        <w:jc w:val="both"/>
-        <w:rPr>
-          <w:color w:val="000000"/>
-          <w:sz w:val="24"/>
-          <w:szCs w:val="24"/>
-        </w:rPr>
-      </w:pPr>
-    </w:p>
-    <w:p>
-      <w:pPr>
-        <w:keepLines/>
-        <w:pBdr>
-          <w:top w:val="single" w:sz="4" w:space="1" w:color="000000"/>
-          <w:left w:val="single" w:sz="4" w:space="4" w:color="000000"/>
-          <w:bottom w:val="single" w:sz="4" w:space="1" w:color="000000"/>
-          <w:right w:val="single" w:sz="4" w:space="4" w:color="000000"/>
-          <w:between w:val="nil"/>
-        </w:pBdr>
-        <w:spacing w:before="80" w:after="80"/>
-        <w:jc w:val="both"/>
-        <w:rPr>
-          <w:color w:val="000000"/>
-          <w:sz w:val="24"/>
-          <w:szCs w:val="24"/>
-        </w:rPr>
-      </w:pPr>
-    </w:p>
-    <w:p>
-      <w:pPr>
-        <w:keepLines/>
-        <w:pBdr>
-          <w:top w:val="single" w:sz="4" w:space="1" w:color="000000"/>
-          <w:left w:val="single" w:sz="4" w:space="4" w:color="000000"/>
-          <w:bottom w:val="single" w:sz="4" w:space="1" w:color="000000"/>
-          <w:right w:val="single" w:sz="4" w:space="4" w:color="000000"/>
-          <w:between w:val="nil"/>
-        </w:pBdr>
-        <w:spacing w:before="80" w:after="80"/>
-        <w:jc w:val="both"/>
-        <w:rPr>
-          <w:color w:val="000000"/>
-          <w:sz w:val="24"/>
-          <w:szCs w:val="24"/>
-        </w:rPr>
-      </w:pPr>
-    </w:p>
-    <w:p>
-      <w:pPr>
-        <w:keepLines/>
-        <w:pBdr>
-          <w:top w:val="single" w:sz="4" w:space="1" w:color="000000"/>
-          <w:left w:val="single" w:sz="4" w:space="4" w:color="000000"/>
-          <w:bottom w:val="single" w:sz="4" w:space="1" w:color="000000"/>
-          <w:right w:val="single" w:sz="4" w:space="4" w:color="000000"/>
-          <w:between w:val="nil"/>
-        </w:pBdr>
-        <w:spacing w:before="80" w:after="80"/>
-        <w:jc w:val="both"/>
-        <w:rPr>
-          <w:color w:val="000000"/>
-          <w:sz w:val="24"/>
-          <w:szCs w:val="24"/>
-        </w:rPr>
-      </w:pPr>
-    </w:p>
-    <w:p>
-      <w:pPr>
-        <w:keepLines/>
-        <w:pBdr>
-          <w:top w:val="single" w:sz="4" w:space="1" w:color="000000"/>
-          <w:left w:val="single" w:sz="4" w:space="4" w:color="000000"/>
-          <w:bottom w:val="single" w:sz="4" w:space="1" w:color="000000"/>
-          <w:right w:val="single" w:sz="4" w:space="4" w:color="000000"/>
-          <w:between w:val="nil"/>
-        </w:pBdr>
-        <w:spacing w:before="80" w:after="80"/>
-        <w:jc w:val="both"/>
-        <w:rPr>
-          <w:color w:val="000000"/>
-          <w:sz w:val="24"/>
-          <w:szCs w:val="24"/>
-        </w:rPr>
-      </w:pPr>
-    </w:p>
-    <w:p>
-      <w:pPr>
-        <w:keepLines/>
-        <w:pBdr>
-          <w:top w:val="single" w:sz="4" w:space="1" w:color="000000"/>
-          <w:left w:val="single" w:sz="4" w:space="4" w:color="000000"/>
-          <w:bottom w:val="single" w:sz="4" w:space="1" w:color="000000"/>
-          <w:right w:val="single" w:sz="4" w:space="4" w:color="000000"/>
-          <w:between w:val="nil"/>
-        </w:pBdr>
-        <w:spacing w:before="80" w:after="80"/>
-        <w:jc w:val="both"/>
-        <w:rPr>
-          <w:color w:val="000000"/>
-          <w:sz w:val="24"/>
-          <w:szCs w:val="24"/>
-        </w:rPr>
-      </w:pPr>
-    </w:p>
-    <w:p>
-      <w:pPr>
-        <w:keepLines/>
-        <w:pBdr>
-          <w:top w:val="single" w:sz="4" w:space="1" w:color="000000"/>
-          <w:left w:val="single" w:sz="4" w:space="4" w:color="000000"/>
-          <w:bottom w:val="single" w:sz="4" w:space="1" w:color="000000"/>
-          <w:right w:val="single" w:sz="4" w:space="4" w:color="000000"/>
-          <w:between w:val="nil"/>
-        </w:pBdr>
-        <w:spacing w:before="80" w:after="80"/>
-        <w:jc w:val="both"/>
-        <w:rPr>
-          <w:color w:val="000000"/>
-          <w:sz w:val="24"/>
-          <w:szCs w:val="24"/>
-        </w:rPr>
-      </w:pPr>
-    </w:p>
-    <w:p>
-      <w:pPr>
-        <w:keepLines/>
-        <w:pBdr>
-          <w:top w:val="single" w:sz="4" w:space="1" w:color="000000"/>
-          <w:left w:val="single" w:sz="4" w:space="4" w:color="000000"/>
-          <w:bottom w:val="single" w:sz="4" w:space="1" w:color="000000"/>
-          <w:right w:val="single" w:sz="4" w:space="4" w:color="000000"/>
-          <w:between w:val="nil"/>
-        </w:pBdr>
-        <w:spacing w:before="80" w:after="80"/>
-        <w:jc w:val="both"/>
-        <w:rPr>
-          <w:color w:val="000000"/>
-          <w:sz w:val="24"/>
-          <w:szCs w:val="24"/>
-        </w:rPr>
-      </w:pPr>
-    </w:p>
-    <w:p>
-      <w:pPr>
-        <w:keepLines/>
-        <w:pBdr>
-          <w:top w:val="single" w:sz="4" w:space="1" w:color="000000"/>
-          <w:left w:val="single" w:sz="4" w:space="4" w:color="000000"/>
-          <w:bottom w:val="single" w:sz="4" w:space="1" w:color="000000"/>
-          <w:right w:val="single" w:sz="4" w:space="4" w:color="000000"/>
-          <w:between w:val="nil"/>
-        </w:pBdr>
-        <w:spacing w:before="80" w:after="80"/>
-        <w:jc w:val="both"/>
-        <w:rPr>
-          <w:color w:val="000000"/>
-          <w:sz w:val="24"/>
-          <w:szCs w:val="24"/>
-        </w:rPr>
-      </w:pPr>
-    </w:p>
-    <w:p>
-      <w:pPr>
-        <w:keepLines/>
-        <w:pBdr>
-          <w:top w:val="single" w:sz="4" w:space="1" w:color="000000"/>
-          <w:left w:val="single" w:sz="4" w:space="4" w:color="000000"/>
-          <w:bottom w:val="single" w:sz="4" w:space="1" w:color="000000"/>
-          <w:right w:val="single" w:sz="4" w:space="4" w:color="000000"/>
-          <w:between w:val="nil"/>
-        </w:pBdr>
-        <w:spacing w:before="80" w:after="80"/>
-        <w:jc w:val="both"/>
-        <w:rPr>
-          <w:color w:val="000000"/>
-          <w:sz w:val="24"/>
-          <w:szCs w:val="24"/>
-        </w:rPr>
-      </w:pPr>
-    </w:p>
-    <w:p>
-      <w:pPr>
         <w:pStyle w:val="Ttulo2"/>
         <w:jc w:val="both"/>
         <w:rPr>
           <w:rFonts w:ascii="Times New Roman" w:hAnsi="Times New Roman"/>
         </w:rPr>
       </w:pPr>
-      <w:r>
-        <w:br w:type="page"/>
-      </w:r>
       <w:bookmarkStart w:id="17" w:name="_Toc484348793"/>
       <w:r>
         <w:rPr>
           <w:rFonts w:ascii="Times New Roman" w:hAnsi="Times New Roman"/>
         </w:rPr>
-        <w:lastRenderedPageBreak/>
-        <w:t>Plano de Testes</w:t>
+        <w:t>Testes</w:t>
       </w:r>
       <w:bookmarkEnd w:id="17"/>
     </w:p>
@@ -7945,7 +6837,7 @@
         </w:rPr>
         <w:t xml:space="preserve"> do repositório (como o </w:t>
       </w:r>
-      <w:hyperlink r:id="rId12">
+      <w:hyperlink r:id="rId16">
         <w:r>
           <w:rPr>
             <w:color w:val="0000FF"/>
@@ -8106,130 +6998,63 @@
     <w:p>
       <w:pPr>
         <w:spacing w:before="280" w:after="280" w:line="360" w:lineRule="auto"/>
-        <w:jc w:val="both"/>
-        <w:rPr>
-          <w:sz w:val="24"/>
-          <w:szCs w:val="24"/>
-        </w:rPr>
-      </w:pPr>
-      <w:r>
-        <w:rPr>
-          <w:sz w:val="24"/>
-          <w:szCs w:val="24"/>
-        </w:rPr>
-        <w:t xml:space="preserve">&lt;Esse trabalho não requer revisão bibliográfica e, por isso, a inclusão das referências não é obrigatória, embora seja recomendada. Caso você deseje incluir referências empregadas em seu trabalho, relacione-as de acordo com as normas ABNT, disponíveis em </w:t>
-      </w:r>
-      <w:hyperlink r:id="rId13">
-        <w:r>
-          <w:rPr>
-            <w:color w:val="0000FF"/>
-            <w:sz w:val="24"/>
-            <w:szCs w:val="24"/>
-            <w:u w:val="single"/>
-          </w:rPr>
-          <w:t>www.pucminas.br</w:t>
-        </w:r>
-      </w:hyperlink>
-      <w:r>
-        <w:rPr>
-          <w:sz w:val="24"/>
-          <w:szCs w:val="24"/>
-        </w:rPr>
-        <w:t xml:space="preserve">, no </w:t>
-      </w:r>
-      <w:r>
-        <w:rPr>
-          <w:i/>
-          <w:sz w:val="24"/>
-          <w:szCs w:val="24"/>
-        </w:rPr>
-        <w:t>link</w:t>
-      </w:r>
-      <w:r>
-        <w:rPr>
-          <w:sz w:val="24"/>
-          <w:szCs w:val="24"/>
-        </w:rPr>
-        <w:t xml:space="preserve">: </w:t>
-      </w:r>
-      <w:hyperlink r:id="rId14">
-        <w:r>
-          <w:rPr>
-            <w:color w:val="0000FF"/>
-            <w:sz w:val="24"/>
-            <w:szCs w:val="24"/>
-            <w:u w:val="single"/>
-          </w:rPr>
-          <w:t>http://portal.pucminas.br/imagedb/documento/DOC_DSC_NOME_ARQUI20160217102425-n.pdf</w:t>
-        </w:r>
-      </w:hyperlink>
-      <w:r>
-        <w:rPr>
-          <w:sz w:val="24"/>
-          <w:szCs w:val="24"/>
-        </w:rPr>
-        <w:t>.</w:t>
+        <w:rPr>
+          <w:sz w:val="24"/>
+          <w:szCs w:val="24"/>
+        </w:rPr>
+      </w:pPr>
+      <w:r>
+        <w:rPr>
+          <w:sz w:val="24"/>
+          <w:szCs w:val="24"/>
+        </w:rPr>
+        <w:t>Para a elaboração deste trabalho foi utilizado os vídeos e notas de aula das</w:t>
+      </w:r>
+      <w:r>
+        <w:rPr>
+          <w:sz w:val="24"/>
+          <w:szCs w:val="24"/>
+        </w:rPr>
+        <w:t xml:space="preserve"> </w:t>
+      </w:r>
+      <w:r>
+        <w:rPr>
+          <w:sz w:val="24"/>
+          <w:szCs w:val="24"/>
+        </w:rPr>
+        <w:t>disciplinas</w:t>
+      </w:r>
+      <w:r>
+        <w:rPr>
+          <w:sz w:val="24"/>
+          <w:szCs w:val="24"/>
+        </w:rPr>
+        <w:t xml:space="preserve"> o</w:t>
+      </w:r>
+      <w:r>
+        <w:rPr>
+          <w:sz w:val="24"/>
+          <w:szCs w:val="24"/>
+        </w:rPr>
+        <w:t>ferecidas no curso de Pós-graduação em Engenharia de Software da</w:t>
+      </w:r>
+      <w:r>
+        <w:rPr>
+          <w:sz w:val="24"/>
+          <w:szCs w:val="24"/>
+        </w:rPr>
+        <w:t xml:space="preserve"> </w:t>
+      </w:r>
+      <w:r>
+        <w:rPr>
+          <w:sz w:val="24"/>
+          <w:szCs w:val="24"/>
+        </w:rPr>
+        <w:t>PUC-MG.</w:t>
       </w:r>
     </w:p>
     <w:p>
       <w:pPr>
-        <w:spacing w:before="280" w:after="280" w:line="360" w:lineRule="auto"/>
-        <w:rPr>
-          <w:sz w:val="24"/>
-          <w:szCs w:val="24"/>
-        </w:rPr>
-      </w:pPr>
-    </w:p>
-    <w:p>
-      <w:pPr>
-        <w:spacing w:before="280" w:after="280" w:line="360" w:lineRule="auto"/>
-        <w:rPr>
-          <w:sz w:val="24"/>
-          <w:szCs w:val="24"/>
-        </w:rPr>
-      </w:pPr>
-      <w:r>
-        <w:rPr>
-          <w:sz w:val="24"/>
-          <w:szCs w:val="24"/>
-        </w:rPr>
-        <w:t>Exemplo:</w:t>
-      </w:r>
-    </w:p>
-    <w:p>
-      <w:pPr>
-        <w:spacing w:before="280" w:after="280" w:line="360" w:lineRule="auto"/>
-        <w:jc w:val="both"/>
-        <w:rPr>
-          <w:sz w:val="24"/>
-          <w:szCs w:val="24"/>
-        </w:rPr>
-      </w:pPr>
-      <w:r>
-        <w:rPr>
-          <w:sz w:val="24"/>
-          <w:szCs w:val="24"/>
-        </w:rPr>
-        <w:t xml:space="preserve">SOBRENOME DO AUTOR, Nome do autor. </w:t>
-      </w:r>
-      <w:r>
-        <w:rPr>
-          <w:b/>
-          <w:sz w:val="24"/>
-          <w:szCs w:val="24"/>
-        </w:rPr>
-        <w:t>Título do livro ou artigo.</w:t>
-      </w:r>
-      <w:r>
-        <w:rPr>
-          <w:sz w:val="24"/>
-          <w:szCs w:val="24"/>
-        </w:rPr>
-        <w:t xml:space="preserve"> Cidade: Editora, ano.&gt;</w:t>
-      </w:r>
-    </w:p>
-    <w:p>
-      <w:pPr>
         <w:rPr>
           <w:sz w:val="24"/>
           <w:szCs w:val="24"/>
@@ -8237,10 +7062,10 @@
       </w:pPr>
     </w:p>
     <w:sectPr>
-      <w:headerReference w:type="even" r:id="rId15"/>
-      <w:headerReference w:type="default" r:id="rId16"/>
-      <w:footerReference w:type="even" r:id="rId17"/>
-      <w:footerReference w:type="default" r:id="rId18"/>
+      <w:headerReference w:type="even" r:id="rId17"/>
+      <w:headerReference w:type="default" r:id="rId18"/>
+      <w:footerReference w:type="even" r:id="rId19"/>
+      <w:footerReference w:type="default" r:id="rId20"/>
       <w:pgSz w:w="11909" w:h="16834"/>
       <w:pgMar w:top="1418" w:right="1797" w:bottom="1418" w:left="1797" w:header="709" w:footer="709" w:gutter="0"/>
       <w:pgNumType w:start="1"/>
@@ -8647,6 +7472,184 @@
     </w:lvl>
   </w:abstractNum>
   <w:abstractNum w:abstractNumId="2" w15:restartNumberingAfterBreak="0">
+    <w:nsid w:val="08EF6B69"/>
+    <w:multiLevelType w:val="hybridMultilevel"/>
+    <w:tmpl w:val="F8A68CBA"/>
+    <w:lvl w:ilvl="0" w:tplc="FFFFFFFF">
+      <w:start w:val="1"/>
+      <w:numFmt w:val="decimal"/>
+      <w:lvlText w:val="%1."/>
+      <w:lvlJc w:val="left"/>
+      <w:pPr>
+        <w:ind w:left="720" w:hanging="360"/>
+      </w:pPr>
+      <w:rPr>
+        <w:rFonts w:hint="default"/>
+      </w:rPr>
+    </w:lvl>
+    <w:lvl w:ilvl="1" w:tplc="FFFFFFFF" w:tentative="1">
+      <w:start w:val="1"/>
+      <w:numFmt w:val="lowerLetter"/>
+      <w:lvlText w:val="%2."/>
+      <w:lvlJc w:val="left"/>
+      <w:pPr>
+        <w:ind w:left="1440" w:hanging="360"/>
+      </w:pPr>
+    </w:lvl>
+    <w:lvl w:ilvl="2" w:tplc="FFFFFFFF" w:tentative="1">
+      <w:start w:val="1"/>
+      <w:numFmt w:val="lowerRoman"/>
+      <w:lvlText w:val="%3."/>
+      <w:lvlJc w:val="right"/>
+      <w:pPr>
+        <w:ind w:left="2160" w:hanging="180"/>
+      </w:pPr>
+    </w:lvl>
+    <w:lvl w:ilvl="3" w:tplc="FFFFFFFF" w:tentative="1">
+      <w:start w:val="1"/>
+      <w:numFmt w:val="decimal"/>
+      <w:lvlText w:val="%4."/>
+      <w:lvlJc w:val="left"/>
+      <w:pPr>
+        <w:ind w:left="2880" w:hanging="360"/>
+      </w:pPr>
+    </w:lvl>
+    <w:lvl w:ilvl="4" w:tplc="FFFFFFFF" w:tentative="1">
+      <w:start w:val="1"/>
+      <w:numFmt w:val="lowerLetter"/>
+      <w:lvlText w:val="%5."/>
+      <w:lvlJc w:val="left"/>
+      <w:pPr>
+        <w:ind w:left="3600" w:hanging="360"/>
+      </w:pPr>
+    </w:lvl>
+    <w:lvl w:ilvl="5" w:tplc="FFFFFFFF" w:tentative="1">
+      <w:start w:val="1"/>
+      <w:numFmt w:val="lowerRoman"/>
+      <w:lvlText w:val="%6."/>
+      <w:lvlJc w:val="right"/>
+      <w:pPr>
+        <w:ind w:left="4320" w:hanging="180"/>
+      </w:pPr>
+    </w:lvl>
+    <w:lvl w:ilvl="6" w:tplc="FFFFFFFF" w:tentative="1">
+      <w:start w:val="1"/>
+      <w:numFmt w:val="decimal"/>
+      <w:lvlText w:val="%7."/>
+      <w:lvlJc w:val="left"/>
+      <w:pPr>
+        <w:ind w:left="5040" w:hanging="360"/>
+      </w:pPr>
+    </w:lvl>
+    <w:lvl w:ilvl="7" w:tplc="FFFFFFFF" w:tentative="1">
+      <w:start w:val="1"/>
+      <w:numFmt w:val="lowerLetter"/>
+      <w:lvlText w:val="%8."/>
+      <w:lvlJc w:val="left"/>
+      <w:pPr>
+        <w:ind w:left="5760" w:hanging="360"/>
+      </w:pPr>
+    </w:lvl>
+    <w:lvl w:ilvl="8" w:tplc="FFFFFFFF" w:tentative="1">
+      <w:start w:val="1"/>
+      <w:numFmt w:val="lowerRoman"/>
+      <w:lvlText w:val="%9."/>
+      <w:lvlJc w:val="right"/>
+      <w:pPr>
+        <w:ind w:left="6480" w:hanging="180"/>
+      </w:pPr>
+    </w:lvl>
+  </w:abstractNum>
+  <w:abstractNum w:abstractNumId="3" w15:restartNumberingAfterBreak="0">
+    <w:nsid w:val="114541EC"/>
+    <w:multiLevelType w:val="hybridMultilevel"/>
+    <w:tmpl w:val="120CC516"/>
+    <w:lvl w:ilvl="0" w:tplc="0416000F">
+      <w:start w:val="1"/>
+      <w:numFmt w:val="decimal"/>
+      <w:lvlText w:val="%1."/>
+      <w:lvlJc w:val="left"/>
+      <w:pPr>
+        <w:ind w:left="720" w:hanging="360"/>
+      </w:pPr>
+      <w:rPr>
+        <w:rFonts w:hint="default"/>
+      </w:rPr>
+    </w:lvl>
+    <w:lvl w:ilvl="1" w:tplc="04160019" w:tentative="1">
+      <w:start w:val="1"/>
+      <w:numFmt w:val="lowerLetter"/>
+      <w:lvlText w:val="%2."/>
+      <w:lvlJc w:val="left"/>
+      <w:pPr>
+        <w:ind w:left="1440" w:hanging="360"/>
+      </w:pPr>
+    </w:lvl>
+    <w:lvl w:ilvl="2" w:tplc="0416001B" w:tentative="1">
+      <w:start w:val="1"/>
+      <w:numFmt w:val="lowerRoman"/>
+      <w:lvlText w:val="%3."/>
+      <w:lvlJc w:val="right"/>
+      <w:pPr>
+        <w:ind w:left="2160" w:hanging="180"/>
+      </w:pPr>
+    </w:lvl>
+    <w:lvl w:ilvl="3" w:tplc="0416000F" w:tentative="1">
+      <w:start w:val="1"/>
+      <w:numFmt w:val="decimal"/>
+      <w:lvlText w:val="%4."/>
+      <w:lvlJc w:val="left"/>
+      <w:pPr>
+        <w:ind w:left="2880" w:hanging="360"/>
+      </w:pPr>
+    </w:lvl>
+    <w:lvl w:ilvl="4" w:tplc="04160019" w:tentative="1">
+      <w:start w:val="1"/>
+      <w:numFmt w:val="lowerLetter"/>
+      <w:lvlText w:val="%5."/>
+      <w:lvlJc w:val="left"/>
+      <w:pPr>
+        <w:ind w:left="3600" w:hanging="360"/>
+      </w:pPr>
+    </w:lvl>
+    <w:lvl w:ilvl="5" w:tplc="0416001B" w:tentative="1">
+      <w:start w:val="1"/>
+      <w:numFmt w:val="lowerRoman"/>
+      <w:lvlText w:val="%6."/>
+      <w:lvlJc w:val="right"/>
+      <w:pPr>
+        <w:ind w:left="4320" w:hanging="180"/>
+      </w:pPr>
+    </w:lvl>
+    <w:lvl w:ilvl="6" w:tplc="0416000F" w:tentative="1">
+      <w:start w:val="1"/>
+      <w:numFmt w:val="decimal"/>
+      <w:lvlText w:val="%7."/>
+      <w:lvlJc w:val="left"/>
+      <w:pPr>
+        <w:ind w:left="5040" w:hanging="360"/>
+      </w:pPr>
+    </w:lvl>
+    <w:lvl w:ilvl="7" w:tplc="04160019" w:tentative="1">
+      <w:start w:val="1"/>
+      <w:numFmt w:val="lowerLetter"/>
+      <w:lvlText w:val="%8."/>
+      <w:lvlJc w:val="left"/>
+      <w:pPr>
+        <w:ind w:left="5760" w:hanging="360"/>
+      </w:pPr>
+    </w:lvl>
+    <w:lvl w:ilvl="8" w:tplc="0416001B" w:tentative="1">
+      <w:start w:val="1"/>
+      <w:numFmt w:val="lowerRoman"/>
+      <w:lvlText w:val="%9."/>
+      <w:lvlJc w:val="right"/>
+      <w:pPr>
+        <w:ind w:left="6480" w:hanging="180"/>
+      </w:pPr>
+    </w:lvl>
+  </w:abstractNum>
+  <w:abstractNum w:abstractNumId="4" w15:restartNumberingAfterBreak="0">
     <w:nsid w:val="12A7318D"/>
     <w:multiLevelType w:val="multilevel"/>
     <w:tmpl w:val="0ECAA6D6"/>
@@ -8752,7 +7755,7 @@
       </w:pPr>
     </w:lvl>
   </w:abstractNum>
-  <w:abstractNum w:abstractNumId="3" w15:restartNumberingAfterBreak="0">
+  <w:abstractNum w:abstractNumId="5" w15:restartNumberingAfterBreak="0">
     <w:nsid w:val="1B8F7CE1"/>
     <w:multiLevelType w:val="multilevel"/>
     <w:tmpl w:val="C2C6D522"/>
@@ -8849,7 +7852,7 @@
       </w:pPr>
     </w:lvl>
   </w:abstractNum>
-  <w:abstractNum w:abstractNumId="4" w15:restartNumberingAfterBreak="0">
+  <w:abstractNum w:abstractNumId="6" w15:restartNumberingAfterBreak="0">
     <w:nsid w:val="1C633699"/>
     <w:multiLevelType w:val="multilevel"/>
     <w:tmpl w:val="3844DF38"/>
@@ -8935,7 +7938,120 @@
       </w:pPr>
     </w:lvl>
   </w:abstractNum>
-  <w:abstractNum w:abstractNumId="5" w15:restartNumberingAfterBreak="0">
+  <w:abstractNum w:abstractNumId="7" w15:restartNumberingAfterBreak="0">
+    <w:nsid w:val="27EB1B98"/>
+    <w:multiLevelType w:val="hybridMultilevel"/>
+    <w:tmpl w:val="BA469032"/>
+    <w:lvl w:ilvl="0" w:tplc="04160001">
+      <w:start w:val="1"/>
+      <w:numFmt w:val="bullet"/>
+      <w:lvlText w:val=""/>
+      <w:lvlJc w:val="left"/>
+      <w:pPr>
+        <w:ind w:left="720" w:hanging="360"/>
+      </w:pPr>
+      <w:rPr>
+        <w:rFonts w:ascii="Symbol" w:hAnsi="Symbol" w:hint="default"/>
+      </w:rPr>
+    </w:lvl>
+    <w:lvl w:ilvl="1" w:tplc="04160003" w:tentative="1">
+      <w:start w:val="1"/>
+      <w:numFmt w:val="bullet"/>
+      <w:lvlText w:val="o"/>
+      <w:lvlJc w:val="left"/>
+      <w:pPr>
+        <w:ind w:left="1440" w:hanging="360"/>
+      </w:pPr>
+      <w:rPr>
+        <w:rFonts w:ascii="Courier New" w:hAnsi="Courier New" w:cs="Courier New" w:hint="default"/>
+      </w:rPr>
+    </w:lvl>
+    <w:lvl w:ilvl="2" w:tplc="04160005" w:tentative="1">
+      <w:start w:val="1"/>
+      <w:numFmt w:val="bullet"/>
+      <w:lvlText w:val=""/>
+      <w:lvlJc w:val="left"/>
+      <w:pPr>
+        <w:ind w:left="2160" w:hanging="360"/>
+      </w:pPr>
+      <w:rPr>
+        <w:rFonts w:ascii="Wingdings" w:hAnsi="Wingdings" w:hint="default"/>
+      </w:rPr>
+    </w:lvl>
+    <w:lvl w:ilvl="3" w:tplc="04160001" w:tentative="1">
+      <w:start w:val="1"/>
+      <w:numFmt w:val="bullet"/>
+      <w:lvlText w:val=""/>
+      <w:lvlJc w:val="left"/>
+      <w:pPr>
+        <w:ind w:left="2880" w:hanging="360"/>
+      </w:pPr>
+      <w:rPr>
+        <w:rFonts w:ascii="Symbol" w:hAnsi="Symbol" w:hint="default"/>
+      </w:rPr>
+    </w:lvl>
+    <w:lvl w:ilvl="4" w:tplc="04160003" w:tentative="1">
+      <w:start w:val="1"/>
+      <w:numFmt w:val="bullet"/>
+      <w:lvlText w:val="o"/>
+      <w:lvlJc w:val="left"/>
+      <w:pPr>
+        <w:ind w:left="3600" w:hanging="360"/>
+      </w:pPr>
+      <w:rPr>
+        <w:rFonts w:ascii="Courier New" w:hAnsi="Courier New" w:cs="Courier New" w:hint="default"/>
+      </w:rPr>
+    </w:lvl>
+    <w:lvl w:ilvl="5" w:tplc="04160005" w:tentative="1">
+      <w:start w:val="1"/>
+      <w:numFmt w:val="bullet"/>
+      <w:lvlText w:val=""/>
+      <w:lvlJc w:val="left"/>
+      <w:pPr>
+        <w:ind w:left="4320" w:hanging="360"/>
+      </w:pPr>
+      <w:rPr>
+        <w:rFonts w:ascii="Wingdings" w:hAnsi="Wingdings" w:hint="default"/>
+      </w:rPr>
+    </w:lvl>
+    <w:lvl w:ilvl="6" w:tplc="04160001" w:tentative="1">
+      <w:start w:val="1"/>
+      <w:numFmt w:val="bullet"/>
+      <w:lvlText w:val=""/>
+      <w:lvlJc w:val="left"/>
+      <w:pPr>
+        <w:ind w:left="5040" w:hanging="360"/>
+      </w:pPr>
+      <w:rPr>
+        <w:rFonts w:ascii="Symbol" w:hAnsi="Symbol" w:hint="default"/>
+      </w:rPr>
+    </w:lvl>
+    <w:lvl w:ilvl="7" w:tplc="04160003" w:tentative="1">
+      <w:start w:val="1"/>
+      <w:numFmt w:val="bullet"/>
+      <w:lvlText w:val="o"/>
+      <w:lvlJc w:val="left"/>
+      <w:pPr>
+        <w:ind w:left="5760" w:hanging="360"/>
+      </w:pPr>
+      <w:rPr>
+        <w:rFonts w:ascii="Courier New" w:hAnsi="Courier New" w:cs="Courier New" w:hint="default"/>
+      </w:rPr>
+    </w:lvl>
+    <w:lvl w:ilvl="8" w:tplc="04160005" w:tentative="1">
+      <w:start w:val="1"/>
+      <w:numFmt w:val="bullet"/>
+      <w:lvlText w:val=""/>
+      <w:lvlJc w:val="left"/>
+      <w:pPr>
+        <w:ind w:left="6480" w:hanging="360"/>
+      </w:pPr>
+      <w:rPr>
+        <w:rFonts w:ascii="Wingdings" w:hAnsi="Wingdings" w:hint="default"/>
+      </w:rPr>
+    </w:lvl>
+  </w:abstractNum>
+  <w:abstractNum w:abstractNumId="8" w15:restartNumberingAfterBreak="0">
     <w:nsid w:val="2C9F0ED0"/>
     <w:multiLevelType w:val="multilevel"/>
     <w:tmpl w:val="0409001F"/>
@@ -9021,7 +8137,96 @@
       </w:pPr>
     </w:lvl>
   </w:abstractNum>
-  <w:abstractNum w:abstractNumId="6" w15:restartNumberingAfterBreak="0">
+  <w:abstractNum w:abstractNumId="9" w15:restartNumberingAfterBreak="0">
+    <w:nsid w:val="32F774E4"/>
+    <w:multiLevelType w:val="hybridMultilevel"/>
+    <w:tmpl w:val="B54A7494"/>
+    <w:lvl w:ilvl="0" w:tplc="0416000F">
+      <w:start w:val="1"/>
+      <w:numFmt w:val="decimal"/>
+      <w:lvlText w:val="%1."/>
+      <w:lvlJc w:val="left"/>
+      <w:pPr>
+        <w:ind w:left="720" w:hanging="360"/>
+      </w:pPr>
+      <w:rPr>
+        <w:rFonts w:hint="default"/>
+      </w:rPr>
+    </w:lvl>
+    <w:lvl w:ilvl="1" w:tplc="04160019" w:tentative="1">
+      <w:start w:val="1"/>
+      <w:numFmt w:val="lowerLetter"/>
+      <w:lvlText w:val="%2."/>
+      <w:lvlJc w:val="left"/>
+      <w:pPr>
+        <w:ind w:left="1440" w:hanging="360"/>
+      </w:pPr>
+    </w:lvl>
+    <w:lvl w:ilvl="2" w:tplc="0416001B" w:tentative="1">
+      <w:start w:val="1"/>
+      <w:numFmt w:val="lowerRoman"/>
+      <w:lvlText w:val="%3."/>
+      <w:lvlJc w:val="right"/>
+      <w:pPr>
+        <w:ind w:left="2160" w:hanging="180"/>
+      </w:pPr>
+    </w:lvl>
+    <w:lvl w:ilvl="3" w:tplc="0416000F" w:tentative="1">
+      <w:start w:val="1"/>
+      <w:numFmt w:val="decimal"/>
+      <w:lvlText w:val="%4."/>
+      <w:lvlJc w:val="left"/>
+      <w:pPr>
+        <w:ind w:left="2880" w:hanging="360"/>
+      </w:pPr>
+    </w:lvl>
+    <w:lvl w:ilvl="4" w:tplc="04160019" w:tentative="1">
+      <w:start w:val="1"/>
+      <w:numFmt w:val="lowerLetter"/>
+      <w:lvlText w:val="%5."/>
+      <w:lvlJc w:val="left"/>
+      <w:pPr>
+        <w:ind w:left="3600" w:hanging="360"/>
+      </w:pPr>
+    </w:lvl>
+    <w:lvl w:ilvl="5" w:tplc="0416001B" w:tentative="1">
+      <w:start w:val="1"/>
+      <w:numFmt w:val="lowerRoman"/>
+      <w:lvlText w:val="%6."/>
+      <w:lvlJc w:val="right"/>
+      <w:pPr>
+        <w:ind w:left="4320" w:hanging="180"/>
+      </w:pPr>
+    </w:lvl>
+    <w:lvl w:ilvl="6" w:tplc="0416000F" w:tentative="1">
+      <w:start w:val="1"/>
+      <w:numFmt w:val="decimal"/>
+      <w:lvlText w:val="%7."/>
+      <w:lvlJc w:val="left"/>
+      <w:pPr>
+        <w:ind w:left="5040" w:hanging="360"/>
+      </w:pPr>
+    </w:lvl>
+    <w:lvl w:ilvl="7" w:tplc="04160019" w:tentative="1">
+      <w:start w:val="1"/>
+      <w:numFmt w:val="lowerLetter"/>
+      <w:lvlText w:val="%8."/>
+      <w:lvlJc w:val="left"/>
+      <w:pPr>
+        <w:ind w:left="5760" w:hanging="360"/>
+      </w:pPr>
+    </w:lvl>
+    <w:lvl w:ilvl="8" w:tplc="0416001B" w:tentative="1">
+      <w:start w:val="1"/>
+      <w:numFmt w:val="lowerRoman"/>
+      <w:lvlText w:val="%9."/>
+      <w:lvlJc w:val="right"/>
+      <w:pPr>
+        <w:ind w:left="6480" w:hanging="180"/>
+      </w:pPr>
+    </w:lvl>
+  </w:abstractNum>
+  <w:abstractNum w:abstractNumId="10" w15:restartNumberingAfterBreak="0">
     <w:nsid w:val="3A5D4304"/>
     <w:multiLevelType w:val="multilevel"/>
     <w:tmpl w:val="DBC6C7DC"/>
@@ -9135,7 +8340,7 @@
       </w:rPr>
     </w:lvl>
   </w:abstractNum>
-  <w:abstractNum w:abstractNumId="7" w15:restartNumberingAfterBreak="0">
+  <w:abstractNum w:abstractNumId="11" w15:restartNumberingAfterBreak="0">
     <w:nsid w:val="3B95081E"/>
     <w:multiLevelType w:val="hybridMultilevel"/>
     <w:tmpl w:val="0B5C1454"/>
@@ -9248,7 +8453,7 @@
       </w:rPr>
     </w:lvl>
   </w:abstractNum>
-  <w:abstractNum w:abstractNumId="8" w15:restartNumberingAfterBreak="0">
+  <w:abstractNum w:abstractNumId="12" w15:restartNumberingAfterBreak="0">
     <w:nsid w:val="3C1C37E3"/>
     <w:multiLevelType w:val="multilevel"/>
     <w:tmpl w:val="45B4911E"/>
@@ -9334,7 +8539,363 @@
       </w:pPr>
     </w:lvl>
   </w:abstractNum>
-  <w:abstractNum w:abstractNumId="9" w15:restartNumberingAfterBreak="0">
+  <w:abstractNum w:abstractNumId="13" w15:restartNumberingAfterBreak="0">
+    <w:nsid w:val="3C677D5E"/>
+    <w:multiLevelType w:val="hybridMultilevel"/>
+    <w:tmpl w:val="1F321726"/>
+    <w:lvl w:ilvl="0" w:tplc="0416000F">
+      <w:start w:val="1"/>
+      <w:numFmt w:val="decimal"/>
+      <w:lvlText w:val="%1."/>
+      <w:lvlJc w:val="left"/>
+      <w:pPr>
+        <w:ind w:left="720" w:hanging="360"/>
+      </w:pPr>
+      <w:rPr>
+        <w:rFonts w:hint="default"/>
+      </w:rPr>
+    </w:lvl>
+    <w:lvl w:ilvl="1" w:tplc="04160019" w:tentative="1">
+      <w:start w:val="1"/>
+      <w:numFmt w:val="lowerLetter"/>
+      <w:lvlText w:val="%2."/>
+      <w:lvlJc w:val="left"/>
+      <w:pPr>
+        <w:ind w:left="1440" w:hanging="360"/>
+      </w:pPr>
+    </w:lvl>
+    <w:lvl w:ilvl="2" w:tplc="0416001B" w:tentative="1">
+      <w:start w:val="1"/>
+      <w:numFmt w:val="lowerRoman"/>
+      <w:lvlText w:val="%3."/>
+      <w:lvlJc w:val="right"/>
+      <w:pPr>
+        <w:ind w:left="2160" w:hanging="180"/>
+      </w:pPr>
+    </w:lvl>
+    <w:lvl w:ilvl="3" w:tplc="0416000F" w:tentative="1">
+      <w:start w:val="1"/>
+      <w:numFmt w:val="decimal"/>
+      <w:lvlText w:val="%4."/>
+      <w:lvlJc w:val="left"/>
+      <w:pPr>
+        <w:ind w:left="2880" w:hanging="360"/>
+      </w:pPr>
+    </w:lvl>
+    <w:lvl w:ilvl="4" w:tplc="04160019" w:tentative="1">
+      <w:start w:val="1"/>
+      <w:numFmt w:val="lowerLetter"/>
+      <w:lvlText w:val="%5."/>
+      <w:lvlJc w:val="left"/>
+      <w:pPr>
+        <w:ind w:left="3600" w:hanging="360"/>
+      </w:pPr>
+    </w:lvl>
+    <w:lvl w:ilvl="5" w:tplc="0416001B" w:tentative="1">
+      <w:start w:val="1"/>
+      <w:numFmt w:val="lowerRoman"/>
+      <w:lvlText w:val="%6."/>
+      <w:lvlJc w:val="right"/>
+      <w:pPr>
+        <w:ind w:left="4320" w:hanging="180"/>
+      </w:pPr>
+    </w:lvl>
+    <w:lvl w:ilvl="6" w:tplc="0416000F" w:tentative="1">
+      <w:start w:val="1"/>
+      <w:numFmt w:val="decimal"/>
+      <w:lvlText w:val="%7."/>
+      <w:lvlJc w:val="left"/>
+      <w:pPr>
+        <w:ind w:left="5040" w:hanging="360"/>
+      </w:pPr>
+    </w:lvl>
+    <w:lvl w:ilvl="7" w:tplc="04160019" w:tentative="1">
+      <w:start w:val="1"/>
+      <w:numFmt w:val="lowerLetter"/>
+      <w:lvlText w:val="%8."/>
+      <w:lvlJc w:val="left"/>
+      <w:pPr>
+        <w:ind w:left="5760" w:hanging="360"/>
+      </w:pPr>
+    </w:lvl>
+    <w:lvl w:ilvl="8" w:tplc="0416001B" w:tentative="1">
+      <w:start w:val="1"/>
+      <w:numFmt w:val="lowerRoman"/>
+      <w:lvlText w:val="%9."/>
+      <w:lvlJc w:val="right"/>
+      <w:pPr>
+        <w:ind w:left="6480" w:hanging="180"/>
+      </w:pPr>
+    </w:lvl>
+  </w:abstractNum>
+  <w:abstractNum w:abstractNumId="14" w15:restartNumberingAfterBreak="0">
+    <w:nsid w:val="3E504966"/>
+    <w:multiLevelType w:val="hybridMultilevel"/>
+    <w:tmpl w:val="6B728152"/>
+    <w:lvl w:ilvl="0" w:tplc="0416000F">
+      <w:start w:val="1"/>
+      <w:numFmt w:val="decimal"/>
+      <w:lvlText w:val="%1."/>
+      <w:lvlJc w:val="left"/>
+      <w:pPr>
+        <w:ind w:left="720" w:hanging="360"/>
+      </w:pPr>
+      <w:rPr>
+        <w:rFonts w:hint="default"/>
+      </w:rPr>
+    </w:lvl>
+    <w:lvl w:ilvl="1" w:tplc="04160019" w:tentative="1">
+      <w:start w:val="1"/>
+      <w:numFmt w:val="lowerLetter"/>
+      <w:lvlText w:val="%2."/>
+      <w:lvlJc w:val="left"/>
+      <w:pPr>
+        <w:ind w:left="1440" w:hanging="360"/>
+      </w:pPr>
+    </w:lvl>
+    <w:lvl w:ilvl="2" w:tplc="0416001B" w:tentative="1">
+      <w:start w:val="1"/>
+      <w:numFmt w:val="lowerRoman"/>
+      <w:lvlText w:val="%3."/>
+      <w:lvlJc w:val="right"/>
+      <w:pPr>
+        <w:ind w:left="2160" w:hanging="180"/>
+      </w:pPr>
+    </w:lvl>
+    <w:lvl w:ilvl="3" w:tplc="0416000F" w:tentative="1">
+      <w:start w:val="1"/>
+      <w:numFmt w:val="decimal"/>
+      <w:lvlText w:val="%4."/>
+      <w:lvlJc w:val="left"/>
+      <w:pPr>
+        <w:ind w:left="2880" w:hanging="360"/>
+      </w:pPr>
+    </w:lvl>
+    <w:lvl w:ilvl="4" w:tplc="04160019" w:tentative="1">
+      <w:start w:val="1"/>
+      <w:numFmt w:val="lowerLetter"/>
+      <w:lvlText w:val="%5."/>
+      <w:lvlJc w:val="left"/>
+      <w:pPr>
+        <w:ind w:left="3600" w:hanging="360"/>
+      </w:pPr>
+    </w:lvl>
+    <w:lvl w:ilvl="5" w:tplc="0416001B" w:tentative="1">
+      <w:start w:val="1"/>
+      <w:numFmt w:val="lowerRoman"/>
+      <w:lvlText w:val="%6."/>
+      <w:lvlJc w:val="right"/>
+      <w:pPr>
+        <w:ind w:left="4320" w:hanging="180"/>
+      </w:pPr>
+    </w:lvl>
+    <w:lvl w:ilvl="6" w:tplc="0416000F" w:tentative="1">
+      <w:start w:val="1"/>
+      <w:numFmt w:val="decimal"/>
+      <w:lvlText w:val="%7."/>
+      <w:lvlJc w:val="left"/>
+      <w:pPr>
+        <w:ind w:left="5040" w:hanging="360"/>
+      </w:pPr>
+    </w:lvl>
+    <w:lvl w:ilvl="7" w:tplc="04160019" w:tentative="1">
+      <w:start w:val="1"/>
+      <w:numFmt w:val="lowerLetter"/>
+      <w:lvlText w:val="%8."/>
+      <w:lvlJc w:val="left"/>
+      <w:pPr>
+        <w:ind w:left="5760" w:hanging="360"/>
+      </w:pPr>
+    </w:lvl>
+    <w:lvl w:ilvl="8" w:tplc="0416001B" w:tentative="1">
+      <w:start w:val="1"/>
+      <w:numFmt w:val="lowerRoman"/>
+      <w:lvlText w:val="%9."/>
+      <w:lvlJc w:val="right"/>
+      <w:pPr>
+        <w:ind w:left="6480" w:hanging="180"/>
+      </w:pPr>
+    </w:lvl>
+  </w:abstractNum>
+  <w:abstractNum w:abstractNumId="15" w15:restartNumberingAfterBreak="0">
+    <w:nsid w:val="46863B9D"/>
+    <w:multiLevelType w:val="hybridMultilevel"/>
+    <w:tmpl w:val="9C887CE0"/>
+    <w:lvl w:ilvl="0" w:tplc="FFFFFFFF">
+      <w:start w:val="1"/>
+      <w:numFmt w:val="decimal"/>
+      <w:lvlText w:val="%1."/>
+      <w:lvlJc w:val="left"/>
+      <w:pPr>
+        <w:ind w:left="720" w:hanging="360"/>
+      </w:pPr>
+      <w:rPr>
+        <w:rFonts w:hint="default"/>
+      </w:rPr>
+    </w:lvl>
+    <w:lvl w:ilvl="1" w:tplc="FFFFFFFF" w:tentative="1">
+      <w:start w:val="1"/>
+      <w:numFmt w:val="lowerLetter"/>
+      <w:lvlText w:val="%2."/>
+      <w:lvlJc w:val="left"/>
+      <w:pPr>
+        <w:ind w:left="1440" w:hanging="360"/>
+      </w:pPr>
+    </w:lvl>
+    <w:lvl w:ilvl="2" w:tplc="FFFFFFFF" w:tentative="1">
+      <w:start w:val="1"/>
+      <w:numFmt w:val="lowerRoman"/>
+      <w:lvlText w:val="%3."/>
+      <w:lvlJc w:val="right"/>
+      <w:pPr>
+        <w:ind w:left="2160" w:hanging="180"/>
+      </w:pPr>
+    </w:lvl>
+    <w:lvl w:ilvl="3" w:tplc="FFFFFFFF" w:tentative="1">
+      <w:start w:val="1"/>
+      <w:numFmt w:val="decimal"/>
+      <w:lvlText w:val="%4."/>
+      <w:lvlJc w:val="left"/>
+      <w:pPr>
+        <w:ind w:left="2880" w:hanging="360"/>
+      </w:pPr>
+    </w:lvl>
+    <w:lvl w:ilvl="4" w:tplc="FFFFFFFF" w:tentative="1">
+      <w:start w:val="1"/>
+      <w:numFmt w:val="lowerLetter"/>
+      <w:lvlText w:val="%5."/>
+      <w:lvlJc w:val="left"/>
+      <w:pPr>
+        <w:ind w:left="3600" w:hanging="360"/>
+      </w:pPr>
+    </w:lvl>
+    <w:lvl w:ilvl="5" w:tplc="FFFFFFFF" w:tentative="1">
+      <w:start w:val="1"/>
+      <w:numFmt w:val="lowerRoman"/>
+      <w:lvlText w:val="%6."/>
+      <w:lvlJc w:val="right"/>
+      <w:pPr>
+        <w:ind w:left="4320" w:hanging="180"/>
+      </w:pPr>
+    </w:lvl>
+    <w:lvl w:ilvl="6" w:tplc="FFFFFFFF" w:tentative="1">
+      <w:start w:val="1"/>
+      <w:numFmt w:val="decimal"/>
+      <w:lvlText w:val="%7."/>
+      <w:lvlJc w:val="left"/>
+      <w:pPr>
+        <w:ind w:left="5040" w:hanging="360"/>
+      </w:pPr>
+    </w:lvl>
+    <w:lvl w:ilvl="7" w:tplc="FFFFFFFF" w:tentative="1">
+      <w:start w:val="1"/>
+      <w:numFmt w:val="lowerLetter"/>
+      <w:lvlText w:val="%8."/>
+      <w:lvlJc w:val="left"/>
+      <w:pPr>
+        <w:ind w:left="5760" w:hanging="360"/>
+      </w:pPr>
+    </w:lvl>
+    <w:lvl w:ilvl="8" w:tplc="FFFFFFFF" w:tentative="1">
+      <w:start w:val="1"/>
+      <w:numFmt w:val="lowerRoman"/>
+      <w:lvlText w:val="%9."/>
+      <w:lvlJc w:val="right"/>
+      <w:pPr>
+        <w:ind w:left="6480" w:hanging="180"/>
+      </w:pPr>
+    </w:lvl>
+  </w:abstractNum>
+  <w:abstractNum w:abstractNumId="16" w15:restartNumberingAfterBreak="0">
+    <w:nsid w:val="48872E6E"/>
+    <w:multiLevelType w:val="hybridMultilevel"/>
+    <w:tmpl w:val="9C887CE0"/>
+    <w:lvl w:ilvl="0" w:tplc="0416000F">
+      <w:start w:val="1"/>
+      <w:numFmt w:val="decimal"/>
+      <w:lvlText w:val="%1."/>
+      <w:lvlJc w:val="left"/>
+      <w:pPr>
+        <w:ind w:left="720" w:hanging="360"/>
+      </w:pPr>
+      <w:rPr>
+        <w:rFonts w:hint="default"/>
+      </w:rPr>
+    </w:lvl>
+    <w:lvl w:ilvl="1" w:tplc="04160019" w:tentative="1">
+      <w:start w:val="1"/>
+      <w:numFmt w:val="lowerLetter"/>
+      <w:lvlText w:val="%2."/>
+      <w:lvlJc w:val="left"/>
+      <w:pPr>
+        <w:ind w:left="1440" w:hanging="360"/>
+      </w:pPr>
+    </w:lvl>
+    <w:lvl w:ilvl="2" w:tplc="0416001B" w:tentative="1">
+      <w:start w:val="1"/>
+      <w:numFmt w:val="lowerRoman"/>
+      <w:lvlText w:val="%3."/>
+      <w:lvlJc w:val="right"/>
+      <w:pPr>
+        <w:ind w:left="2160" w:hanging="180"/>
+      </w:pPr>
+    </w:lvl>
+    <w:lvl w:ilvl="3" w:tplc="0416000F" w:tentative="1">
+      <w:start w:val="1"/>
+      <w:numFmt w:val="decimal"/>
+      <w:lvlText w:val="%4."/>
+      <w:lvlJc w:val="left"/>
+      <w:pPr>
+        <w:ind w:left="2880" w:hanging="360"/>
+      </w:pPr>
+    </w:lvl>
+    <w:lvl w:ilvl="4" w:tplc="04160019" w:tentative="1">
+      <w:start w:val="1"/>
+      <w:numFmt w:val="lowerLetter"/>
+      <w:lvlText w:val="%5."/>
+      <w:lvlJc w:val="left"/>
+      <w:pPr>
+        <w:ind w:left="3600" w:hanging="360"/>
+      </w:pPr>
+    </w:lvl>
+    <w:lvl w:ilvl="5" w:tplc="0416001B" w:tentative="1">
+      <w:start w:val="1"/>
+      <w:numFmt w:val="lowerRoman"/>
+      <w:lvlText w:val="%6."/>
+      <w:lvlJc w:val="right"/>
+      <w:pPr>
+        <w:ind w:left="4320" w:hanging="180"/>
+      </w:pPr>
+    </w:lvl>
+    <w:lvl w:ilvl="6" w:tplc="0416000F" w:tentative="1">
+      <w:start w:val="1"/>
+      <w:numFmt w:val="decimal"/>
+      <w:lvlText w:val="%7."/>
+      <w:lvlJc w:val="left"/>
+      <w:pPr>
+        <w:ind w:left="5040" w:hanging="360"/>
+      </w:pPr>
+    </w:lvl>
+    <w:lvl w:ilvl="7" w:tplc="04160019" w:tentative="1">
+      <w:start w:val="1"/>
+      <w:numFmt w:val="lowerLetter"/>
+      <w:lvlText w:val="%8."/>
+      <w:lvlJc w:val="left"/>
+      <w:pPr>
+        <w:ind w:left="5760" w:hanging="360"/>
+      </w:pPr>
+    </w:lvl>
+    <w:lvl w:ilvl="8" w:tplc="0416001B" w:tentative="1">
+      <w:start w:val="1"/>
+      <w:numFmt w:val="lowerRoman"/>
+      <w:lvlText w:val="%9."/>
+      <w:lvlJc w:val="right"/>
+      <w:pPr>
+        <w:ind w:left="6480" w:hanging="180"/>
+      </w:pPr>
+    </w:lvl>
+  </w:abstractNum>
+  <w:abstractNum w:abstractNumId="17" w15:restartNumberingAfterBreak="0">
     <w:nsid w:val="5B732651"/>
     <w:multiLevelType w:val="multilevel"/>
     <w:tmpl w:val="74A68E48"/>
@@ -9448,7 +9009,7 @@
       </w:pPr>
     </w:lvl>
   </w:abstractNum>
-  <w:abstractNum w:abstractNumId="10" w15:restartNumberingAfterBreak="0">
+  <w:abstractNum w:abstractNumId="18" w15:restartNumberingAfterBreak="0">
     <w:nsid w:val="652926A1"/>
     <w:multiLevelType w:val="multilevel"/>
     <w:tmpl w:val="3844DF38"/>
@@ -9534,7 +9095,7 @@
       </w:pPr>
     </w:lvl>
   </w:abstractNum>
-  <w:abstractNum w:abstractNumId="11" w15:restartNumberingAfterBreak="0">
+  <w:abstractNum w:abstractNumId="19" w15:restartNumberingAfterBreak="0">
     <w:nsid w:val="65DD2D06"/>
     <w:multiLevelType w:val="hybridMultilevel"/>
     <w:tmpl w:val="CB2C02A8"/>
@@ -9623,7 +9184,96 @@
       </w:pPr>
     </w:lvl>
   </w:abstractNum>
-  <w:abstractNum w:abstractNumId="12" w15:restartNumberingAfterBreak="0">
+  <w:abstractNum w:abstractNumId="20" w15:restartNumberingAfterBreak="0">
+    <w:nsid w:val="6726620C"/>
+    <w:multiLevelType w:val="hybridMultilevel"/>
+    <w:tmpl w:val="1110ECE4"/>
+    <w:lvl w:ilvl="0" w:tplc="0416000F">
+      <w:start w:val="1"/>
+      <w:numFmt w:val="decimal"/>
+      <w:lvlText w:val="%1."/>
+      <w:lvlJc w:val="left"/>
+      <w:pPr>
+        <w:ind w:left="720" w:hanging="360"/>
+      </w:pPr>
+      <w:rPr>
+        <w:rFonts w:hint="default"/>
+      </w:rPr>
+    </w:lvl>
+    <w:lvl w:ilvl="1" w:tplc="04160019" w:tentative="1">
+      <w:start w:val="1"/>
+      <w:numFmt w:val="lowerLetter"/>
+      <w:lvlText w:val="%2."/>
+      <w:lvlJc w:val="left"/>
+      <w:pPr>
+        <w:ind w:left="1440" w:hanging="360"/>
+      </w:pPr>
+    </w:lvl>
+    <w:lvl w:ilvl="2" w:tplc="0416001B" w:tentative="1">
+      <w:start w:val="1"/>
+      <w:numFmt w:val="lowerRoman"/>
+      <w:lvlText w:val="%3."/>
+      <w:lvlJc w:val="right"/>
+      <w:pPr>
+        <w:ind w:left="2160" w:hanging="180"/>
+      </w:pPr>
+    </w:lvl>
+    <w:lvl w:ilvl="3" w:tplc="0416000F" w:tentative="1">
+      <w:start w:val="1"/>
+      <w:numFmt w:val="decimal"/>
+      <w:lvlText w:val="%4."/>
+      <w:lvlJc w:val="left"/>
+      <w:pPr>
+        <w:ind w:left="2880" w:hanging="360"/>
+      </w:pPr>
+    </w:lvl>
+    <w:lvl w:ilvl="4" w:tplc="04160019" w:tentative="1">
+      <w:start w:val="1"/>
+      <w:numFmt w:val="lowerLetter"/>
+      <w:lvlText w:val="%5."/>
+      <w:lvlJc w:val="left"/>
+      <w:pPr>
+        <w:ind w:left="3600" w:hanging="360"/>
+      </w:pPr>
+    </w:lvl>
+    <w:lvl w:ilvl="5" w:tplc="0416001B" w:tentative="1">
+      <w:start w:val="1"/>
+      <w:numFmt w:val="lowerRoman"/>
+      <w:lvlText w:val="%6."/>
+      <w:lvlJc w:val="right"/>
+      <w:pPr>
+        <w:ind w:left="4320" w:hanging="180"/>
+      </w:pPr>
+    </w:lvl>
+    <w:lvl w:ilvl="6" w:tplc="0416000F" w:tentative="1">
+      <w:start w:val="1"/>
+      <w:numFmt w:val="decimal"/>
+      <w:lvlText w:val="%7."/>
+      <w:lvlJc w:val="left"/>
+      <w:pPr>
+        <w:ind w:left="5040" w:hanging="360"/>
+      </w:pPr>
+    </w:lvl>
+    <w:lvl w:ilvl="7" w:tplc="04160019" w:tentative="1">
+      <w:start w:val="1"/>
+      <w:numFmt w:val="lowerLetter"/>
+      <w:lvlText w:val="%8."/>
+      <w:lvlJc w:val="left"/>
+      <w:pPr>
+        <w:ind w:left="5760" w:hanging="360"/>
+      </w:pPr>
+    </w:lvl>
+    <w:lvl w:ilvl="8" w:tplc="0416001B" w:tentative="1">
+      <w:start w:val="1"/>
+      <w:numFmt w:val="lowerRoman"/>
+      <w:lvlText w:val="%9."/>
+      <w:lvlJc w:val="right"/>
+      <w:pPr>
+        <w:ind w:left="6480" w:hanging="180"/>
+      </w:pPr>
+    </w:lvl>
+  </w:abstractNum>
+  <w:abstractNum w:abstractNumId="21" w15:restartNumberingAfterBreak="0">
     <w:nsid w:val="6DB45FD0"/>
     <w:multiLevelType w:val="multilevel"/>
     <w:tmpl w:val="0409001F"/>
@@ -9709,7 +9359,7 @@
       </w:pPr>
     </w:lvl>
   </w:abstractNum>
-  <w:abstractNum w:abstractNumId="13" w15:restartNumberingAfterBreak="0">
+  <w:abstractNum w:abstractNumId="22" w15:restartNumberingAfterBreak="0">
     <w:nsid w:val="7A7A6797"/>
     <w:multiLevelType w:val="multilevel"/>
     <w:tmpl w:val="1624B5DA"/>
@@ -9806,7 +9456,7 @@
       </w:pPr>
     </w:lvl>
   </w:abstractNum>
-  <w:abstractNum w:abstractNumId="14" w15:restartNumberingAfterBreak="0">
+  <w:abstractNum w:abstractNumId="23" w15:restartNumberingAfterBreak="0">
     <w:nsid w:val="7B6D6010"/>
     <w:multiLevelType w:val="multilevel"/>
     <w:tmpl w:val="DBC6C7DC"/>
@@ -9919,17 +9569,106 @@
       </w:rPr>
     </w:lvl>
   </w:abstractNum>
-  <w:num w:numId="1">
-    <w:abstractNumId w:val="10"/>
+  <w:abstractNum w:abstractNumId="24" w15:restartNumberingAfterBreak="0">
+    <w:nsid w:val="7C504AB3"/>
+    <w:multiLevelType w:val="hybridMultilevel"/>
+    <w:tmpl w:val="F8A68CBA"/>
+    <w:lvl w:ilvl="0" w:tplc="0416000F">
+      <w:start w:val="1"/>
+      <w:numFmt w:val="decimal"/>
+      <w:lvlText w:val="%1."/>
+      <w:lvlJc w:val="left"/>
+      <w:pPr>
+        <w:ind w:left="720" w:hanging="360"/>
+      </w:pPr>
+      <w:rPr>
+        <w:rFonts w:hint="default"/>
+      </w:rPr>
+    </w:lvl>
+    <w:lvl w:ilvl="1" w:tplc="04160019" w:tentative="1">
+      <w:start w:val="1"/>
+      <w:numFmt w:val="lowerLetter"/>
+      <w:lvlText w:val="%2."/>
+      <w:lvlJc w:val="left"/>
+      <w:pPr>
+        <w:ind w:left="1440" w:hanging="360"/>
+      </w:pPr>
+    </w:lvl>
+    <w:lvl w:ilvl="2" w:tplc="0416001B" w:tentative="1">
+      <w:start w:val="1"/>
+      <w:numFmt w:val="lowerRoman"/>
+      <w:lvlText w:val="%3."/>
+      <w:lvlJc w:val="right"/>
+      <w:pPr>
+        <w:ind w:left="2160" w:hanging="180"/>
+      </w:pPr>
+    </w:lvl>
+    <w:lvl w:ilvl="3" w:tplc="0416000F" w:tentative="1">
+      <w:start w:val="1"/>
+      <w:numFmt w:val="decimal"/>
+      <w:lvlText w:val="%4."/>
+      <w:lvlJc w:val="left"/>
+      <w:pPr>
+        <w:ind w:left="2880" w:hanging="360"/>
+      </w:pPr>
+    </w:lvl>
+    <w:lvl w:ilvl="4" w:tplc="04160019" w:tentative="1">
+      <w:start w:val="1"/>
+      <w:numFmt w:val="lowerLetter"/>
+      <w:lvlText w:val="%5."/>
+      <w:lvlJc w:val="left"/>
+      <w:pPr>
+        <w:ind w:left="3600" w:hanging="360"/>
+      </w:pPr>
+    </w:lvl>
+    <w:lvl w:ilvl="5" w:tplc="0416001B" w:tentative="1">
+      <w:start w:val="1"/>
+      <w:numFmt w:val="lowerRoman"/>
+      <w:lvlText w:val="%6."/>
+      <w:lvlJc w:val="right"/>
+      <w:pPr>
+        <w:ind w:left="4320" w:hanging="180"/>
+      </w:pPr>
+    </w:lvl>
+    <w:lvl w:ilvl="6" w:tplc="0416000F" w:tentative="1">
+      <w:start w:val="1"/>
+      <w:numFmt w:val="decimal"/>
+      <w:lvlText w:val="%7."/>
+      <w:lvlJc w:val="left"/>
+      <w:pPr>
+        <w:ind w:left="5040" w:hanging="360"/>
+      </w:pPr>
+    </w:lvl>
+    <w:lvl w:ilvl="7" w:tplc="04160019" w:tentative="1">
+      <w:start w:val="1"/>
+      <w:numFmt w:val="lowerLetter"/>
+      <w:lvlText w:val="%8."/>
+      <w:lvlJc w:val="left"/>
+      <w:pPr>
+        <w:ind w:left="5760" w:hanging="360"/>
+      </w:pPr>
+    </w:lvl>
+    <w:lvl w:ilvl="8" w:tplc="0416001B" w:tentative="1">
+      <w:start w:val="1"/>
+      <w:numFmt w:val="lowerRoman"/>
+      <w:lvlText w:val="%9."/>
+      <w:lvlJc w:val="right"/>
+      <w:pPr>
+        <w:ind w:left="6480" w:hanging="180"/>
+      </w:pPr>
+    </w:lvl>
+  </w:abstractNum>
+  <w:num w:numId="1" w16cid:durableId="1980527552">
+    <w:abstractNumId w:val="18"/>
   </w:num>
-  <w:num w:numId="2">
-    <w:abstractNumId w:val="2"/>
+  <w:num w:numId="2" w16cid:durableId="238057149">
+    <w:abstractNumId w:val="4"/>
   </w:num>
-  <w:num w:numId="3">
-    <w:abstractNumId w:val="9"/>
+  <w:num w:numId="3" w16cid:durableId="410276197">
+    <w:abstractNumId w:val="17"/>
   </w:num>
-  <w:num w:numId="4">
-    <w:abstractNumId w:val="9"/>
+  <w:num w:numId="4" w16cid:durableId="1401978237">
+    <w:abstractNumId w:val="17"/>
     <w:lvlOverride w:ilvl="0">
       <w:startOverride w:val="1"/>
     </w:lvlOverride>
@@ -9958,47 +9697,107 @@
       <w:startOverride w:val="1"/>
     </w:lvlOverride>
   </w:num>
-  <w:num w:numId="5">
+  <w:num w:numId="5" w16cid:durableId="457838199">
+    <w:abstractNumId w:val="12"/>
+  </w:num>
+  <w:num w:numId="6" w16cid:durableId="423653219">
+    <w:abstractNumId w:val="5"/>
+  </w:num>
+  <w:num w:numId="7" w16cid:durableId="1878852001">
+    <w:abstractNumId w:val="22"/>
+  </w:num>
+  <w:num w:numId="8" w16cid:durableId="1600719760">
+    <w:abstractNumId w:val="4"/>
+  </w:num>
+  <w:num w:numId="9" w16cid:durableId="1641033461">
+    <w:abstractNumId w:val="11"/>
+  </w:num>
+  <w:num w:numId="10" w16cid:durableId="386226463">
     <w:abstractNumId w:val="8"/>
   </w:num>
-  <w:num w:numId="6">
+  <w:num w:numId="11" w16cid:durableId="941571455">
+    <w:abstractNumId w:val="23"/>
+  </w:num>
+  <w:num w:numId="12" w16cid:durableId="87193228">
+    <w:abstractNumId w:val="21"/>
+  </w:num>
+  <w:num w:numId="13" w16cid:durableId="2058629100">
+    <w:abstractNumId w:val="0"/>
+  </w:num>
+  <w:num w:numId="14" w16cid:durableId="793061680">
+    <w:abstractNumId w:val="10"/>
+  </w:num>
+  <w:num w:numId="15" w16cid:durableId="247882907">
+    <w:abstractNumId w:val="1"/>
+  </w:num>
+  <w:num w:numId="16" w16cid:durableId="1237059404">
+    <w:abstractNumId w:val="4"/>
+  </w:num>
+  <w:num w:numId="17" w16cid:durableId="1236434892">
+    <w:abstractNumId w:val="6"/>
+  </w:num>
+  <w:num w:numId="18" w16cid:durableId="1509440036">
+    <w:abstractNumId w:val="19"/>
+  </w:num>
+  <w:num w:numId="19" w16cid:durableId="215093759">
+    <w:abstractNumId w:val="9"/>
+  </w:num>
+  <w:num w:numId="20" w16cid:durableId="842862090">
+    <w:abstractNumId w:val="16"/>
+  </w:num>
+  <w:num w:numId="21" w16cid:durableId="467362843">
+    <w:abstractNumId w:val="20"/>
+  </w:num>
+  <w:num w:numId="22" w16cid:durableId="462384593">
+    <w:abstractNumId w:val="13"/>
+  </w:num>
+  <w:num w:numId="23" w16cid:durableId="1566798979">
+    <w:abstractNumId w:val="14"/>
+  </w:num>
+  <w:num w:numId="24" w16cid:durableId="1862861431">
     <w:abstractNumId w:val="3"/>
   </w:num>
-  <w:num w:numId="7">
-    <w:abstractNumId w:val="13"/>
+  <w:num w:numId="25" w16cid:durableId="419913531">
+    <w:abstractNumId w:val="24"/>
   </w:num>
-  <w:num w:numId="8">
+  <w:num w:numId="26" w16cid:durableId="1597013985">
+    <w:abstractNumId w:val="4"/>
+    <w:lvlOverride w:ilvl="0">
+      <w:startOverride w:val="1"/>
+    </w:lvlOverride>
+    <w:lvlOverride w:ilvl="1">
+      <w:startOverride w:val="1"/>
+    </w:lvlOverride>
+    <w:lvlOverride w:ilvl="2">
+      <w:startOverride w:val="1"/>
+    </w:lvlOverride>
+    <w:lvlOverride w:ilvl="3">
+      <w:startOverride w:val="1"/>
+    </w:lvlOverride>
+    <w:lvlOverride w:ilvl="4">
+      <w:startOverride w:val="1"/>
+    </w:lvlOverride>
+    <w:lvlOverride w:ilvl="5">
+      <w:startOverride w:val="1"/>
+    </w:lvlOverride>
+    <w:lvlOverride w:ilvl="6">
+      <w:startOverride w:val="1"/>
+    </w:lvlOverride>
+    <w:lvlOverride w:ilvl="7">
+      <w:startOverride w:val="1"/>
+    </w:lvlOverride>
+    <w:lvlOverride w:ilvl="8">
+      <w:startOverride w:val="1"/>
+    </w:lvlOverride>
+  </w:num>
+  <w:num w:numId="27" w16cid:durableId="606733722">
     <w:abstractNumId w:val="2"/>
   </w:num>
-  <w:num w:numId="9">
+  <w:num w:numId="28" w16cid:durableId="868758916">
+    <w:abstractNumId w:val="15"/>
+  </w:num>
+  <w:num w:numId="29" w16cid:durableId="852761762">
     <w:abstractNumId w:val="7"/>
-  </w:num>
-  <w:num w:numId="10">
-    <w:abstractNumId w:val="5"/>
-  </w:num>
-  <w:num w:numId="11">
-    <w:abstractNumId w:val="14"/>
-  </w:num>
-  <w:num w:numId="12">
-    <w:abstractNumId w:val="12"/>
-  </w:num>
-  <w:num w:numId="13">
-    <w:abstractNumId w:val="0"/>
-  </w:num>
-  <w:num w:numId="14">
-    <w:abstractNumId w:val="6"/>
-  </w:num>
-  <w:num w:numId="15">
-    <w:abstractNumId w:val="1"/>
-  </w:num>
-  <w:num w:numId="16">
-    <w:abstractNumId w:val="2"/>
-  </w:num>
-  <w:num w:numId="17">
-    <w:abstractNumId w:val="4"/>
-  </w:num>
-  <w:num w:numId="18">
-    <w:abstractNumId w:val="11"/>
   </w:num>
 </w:numbering>
 </file>
@@ -10282,11 +10081,6 @@
     <w:lsdException w:name="Book Title" w:uiPriority="33" w:qFormat="1"/>
     <w:lsdException w:name="Bibliography" w:semiHidden="1" w:uiPriority="37" w:unhideWhenUsed="1"/>
     <w:lsdException w:name="TOC Heading" w:semiHidden="1" w:uiPriority="39" w:unhideWhenUsed="1" w:qFormat="1"/>
-    <w:lsdException w:name="Plain Table 5" w:semiHidden="1" w:unhideWhenUsed="1"/>
-    <w:lsdException w:name="Grid Table Light" w:semiHidden="1" w:unhideWhenUsed="1"/>
-    <w:lsdException w:name="Grid Table 1 Light" w:semiHidden="1" w:unhideWhenUsed="1"/>
-    <w:lsdException w:name="Grid Table 2" w:semiHidden="1" w:unhideWhenUsed="1"/>
-    <w:lsdException w:name="Grid Table 3" w:semiHidden="1" w:unhideWhenUsed="1"/>
     <w:lsdException w:name="Grid Table 4" w:uiPriority="49"/>
     <w:lsdException w:name="Grid Table 5 Dark" w:uiPriority="50"/>
     <w:lsdException w:name="Grid Table 6 Colorful" w:uiPriority="51"/>

--- a/TCC Matheus.docx
+++ b/TCC Matheus.docx
@@ -458,7 +458,7 @@
         <w:lastRenderedPageBreak/>
         <w:br w:type="page"/>
       </w:r>
-      <w:bookmarkStart w:id="2" w:name="_Toc484348782"/>
+      <w:bookmarkStart w:id="2" w:name="_Toc101042540"/>
       <w:r>
         <w:rPr>
           <w:rFonts w:ascii="Times New Roman" w:hAnsi="Times New Roman"/>
@@ -518,9 +518,8 @@
         <w:rPr>
           <w:rFonts w:asciiTheme="minorHAnsi" w:eastAsiaTheme="minorEastAsia" w:hAnsiTheme="minorHAnsi" w:cstheme="minorBidi"/>
           <w:noProof/>
-          <w:sz w:val="24"/>
-          <w:szCs w:val="24"/>
-          <w:lang w:eastAsia="ja-JP"/>
+          <w:sz w:val="22"/>
+          <w:szCs w:val="22"/>
         </w:rPr>
       </w:pPr>
       <w:r>
@@ -544,1159 +543,1295 @@
           </w:r>
         </w:sdtContent>
       </w:sdt>
-      <w:r>
-        <w:rPr>
-          <w:noProof/>
-        </w:rPr>
-        <w:t>Trabalho de Conclusão de Curso</w:t>
-      </w:r>
-      <w:r>
-        <w:rPr>
-          <w:noProof/>
-        </w:rPr>
-        <w:tab/>
-      </w:r>
-      <w:r>
-        <w:rPr>
-          <w:noProof/>
-        </w:rPr>
-        <w:fldChar w:fldCharType="begin"/>
-      </w:r>
-      <w:r>
-        <w:rPr>
-          <w:noProof/>
-        </w:rPr>
-        <w:instrText xml:space="preserve"> PAGEREF _Toc484348782 \h </w:instrText>
-      </w:r>
-      <w:r>
-        <w:rPr>
-          <w:noProof/>
-        </w:rPr>
-      </w:r>
-      <w:r>
-        <w:rPr>
-          <w:noProof/>
-        </w:rPr>
-        <w:fldChar w:fldCharType="separate"/>
-      </w:r>
-      <w:r>
-        <w:rPr>
-          <w:noProof/>
-        </w:rPr>
-        <w:t>3</w:t>
-      </w:r>
-      <w:r>
-        <w:rPr>
-          <w:noProof/>
-        </w:rPr>
-        <w:fldChar w:fldCharType="end"/>
-      </w:r>
+      <w:hyperlink w:anchor="_Toc101042540" w:history="1">
+        <w:r>
+          <w:rPr>
+            <w:rStyle w:val="Hyperlink"/>
+            <w:noProof/>
+          </w:rPr>
+          <w:t>Trabalho de Conclusão de Curso</w:t>
+        </w:r>
+        <w:r>
+          <w:rPr>
+            <w:noProof/>
+            <w:webHidden/>
+          </w:rPr>
+          <w:tab/>
+        </w:r>
+        <w:r>
+          <w:rPr>
+            <w:noProof/>
+            <w:webHidden/>
+          </w:rPr>
+          <w:fldChar w:fldCharType="begin"/>
+        </w:r>
+        <w:r>
+          <w:rPr>
+            <w:noProof/>
+            <w:webHidden/>
+          </w:rPr>
+          <w:instrText xml:space="preserve"> PAGEREF _Toc101042540 \h </w:instrText>
+        </w:r>
+        <w:r>
+          <w:rPr>
+            <w:noProof/>
+            <w:webHidden/>
+          </w:rPr>
+        </w:r>
+        <w:r>
+          <w:rPr>
+            <w:noProof/>
+            <w:webHidden/>
+          </w:rPr>
+          <w:fldChar w:fldCharType="separate"/>
+        </w:r>
+        <w:r>
+          <w:rPr>
+            <w:noProof/>
+            <w:webHidden/>
+          </w:rPr>
+          <w:t>3</w:t>
+        </w:r>
+        <w:r>
+          <w:rPr>
+            <w:noProof/>
+            <w:webHidden/>
+          </w:rPr>
+          <w:fldChar w:fldCharType="end"/>
+        </w:r>
+      </w:hyperlink>
     </w:p>
     <w:p>
       <w:pPr>
         <w:pStyle w:val="Sumrio2"/>
         <w:tabs>
-          <w:tab w:val="left" w:pos="590"/>
+          <w:tab w:val="left" w:pos="600"/>
           <w:tab w:val="right" w:pos="8305"/>
         </w:tabs>
         <w:rPr>
           <w:rFonts w:asciiTheme="minorHAnsi" w:eastAsiaTheme="minorEastAsia" w:hAnsiTheme="minorHAnsi" w:cstheme="minorBidi"/>
           <w:noProof/>
-          <w:sz w:val="24"/>
-          <w:szCs w:val="24"/>
-          <w:lang w:eastAsia="ja-JP"/>
-        </w:rPr>
-      </w:pPr>
-      <w:r>
-        <w:rPr>
-          <w:noProof/>
-        </w:rPr>
-        <w:t>1.</w:t>
-      </w:r>
-      <w:r>
+          <w:sz w:val="22"/>
+          <w:szCs w:val="22"/>
+        </w:rPr>
+      </w:pPr>
+      <w:hyperlink w:anchor="_Toc101042541" w:history="1">
+        <w:r>
+          <w:rPr>
+            <w:rStyle w:val="Hyperlink"/>
+            <w:noProof/>
+          </w:rPr>
+          <w:t>1.</w:t>
+        </w:r>
+        <w:r>
+          <w:rPr>
+            <w:rFonts w:asciiTheme="minorHAnsi" w:eastAsiaTheme="minorEastAsia" w:hAnsiTheme="minorHAnsi" w:cstheme="minorBidi"/>
+            <w:noProof/>
+            <w:sz w:val="22"/>
+            <w:szCs w:val="22"/>
+          </w:rPr>
+          <w:tab/>
+        </w:r>
+        <w:r>
+          <w:rPr>
+            <w:rStyle w:val="Hyperlink"/>
+            <w:noProof/>
+          </w:rPr>
+          <w:t>Cronograma de trabalho</w:t>
+        </w:r>
+        <w:r>
+          <w:rPr>
+            <w:noProof/>
+            <w:webHidden/>
+          </w:rPr>
+          <w:tab/>
+        </w:r>
+        <w:r>
+          <w:rPr>
+            <w:noProof/>
+            <w:webHidden/>
+          </w:rPr>
+          <w:fldChar w:fldCharType="begin"/>
+        </w:r>
+        <w:r>
+          <w:rPr>
+            <w:noProof/>
+            <w:webHidden/>
+          </w:rPr>
+          <w:instrText xml:space="preserve"> PAGEREF _Toc101042541 \h </w:instrText>
+        </w:r>
+        <w:r>
+          <w:rPr>
+            <w:noProof/>
+            <w:webHidden/>
+          </w:rPr>
+        </w:r>
+        <w:r>
+          <w:rPr>
+            <w:noProof/>
+            <w:webHidden/>
+          </w:rPr>
+          <w:fldChar w:fldCharType="separate"/>
+        </w:r>
+        <w:r>
+          <w:rPr>
+            <w:noProof/>
+            <w:webHidden/>
+          </w:rPr>
+          <w:t>4</w:t>
+        </w:r>
+        <w:r>
+          <w:rPr>
+            <w:noProof/>
+            <w:webHidden/>
+          </w:rPr>
+          <w:fldChar w:fldCharType="end"/>
+        </w:r>
+      </w:hyperlink>
+    </w:p>
+    <w:p>
+      <w:pPr>
+        <w:pStyle w:val="Sumrio2"/>
+        <w:tabs>
+          <w:tab w:val="left" w:pos="600"/>
+          <w:tab w:val="right" w:pos="8305"/>
+        </w:tabs>
         <w:rPr>
           <w:rFonts w:asciiTheme="minorHAnsi" w:eastAsiaTheme="minorEastAsia" w:hAnsiTheme="minorHAnsi" w:cstheme="minorBidi"/>
           <w:noProof/>
-          <w:sz w:val="24"/>
-          <w:szCs w:val="24"/>
-          <w:lang w:eastAsia="ja-JP"/>
-        </w:rPr>
-        <w:tab/>
-      </w:r>
-      <w:r>
-        <w:rPr>
-          <w:noProof/>
-        </w:rPr>
-        <w:t>Cronograma de trabalho</w:t>
-      </w:r>
-      <w:r>
-        <w:rPr>
-          <w:noProof/>
-        </w:rPr>
-        <w:tab/>
-      </w:r>
-      <w:r>
-        <w:rPr>
-          <w:noProof/>
-        </w:rPr>
-        <w:fldChar w:fldCharType="begin"/>
-      </w:r>
-      <w:r>
-        <w:rPr>
-          <w:noProof/>
-        </w:rPr>
-        <w:instrText xml:space="preserve"> PAGEREF _Toc484348783 \h </w:instrText>
-      </w:r>
-      <w:r>
-        <w:rPr>
-          <w:noProof/>
-        </w:rPr>
-      </w:r>
-      <w:r>
-        <w:rPr>
-          <w:noProof/>
-        </w:rPr>
-        <w:fldChar w:fldCharType="separate"/>
-      </w:r>
-      <w:r>
-        <w:rPr>
-          <w:noProof/>
-        </w:rPr>
-        <w:t>4</w:t>
-      </w:r>
-      <w:r>
-        <w:rPr>
-          <w:noProof/>
-        </w:rPr>
-        <w:fldChar w:fldCharType="end"/>
-      </w:r>
+          <w:sz w:val="22"/>
+          <w:szCs w:val="22"/>
+        </w:rPr>
+      </w:pPr>
+      <w:hyperlink w:anchor="_Toc101042542" w:history="1">
+        <w:r>
+          <w:rPr>
+            <w:rStyle w:val="Hyperlink"/>
+            <w:noProof/>
+          </w:rPr>
+          <w:t>2.</w:t>
+        </w:r>
+        <w:r>
+          <w:rPr>
+            <w:rFonts w:asciiTheme="minorHAnsi" w:eastAsiaTheme="minorEastAsia" w:hAnsiTheme="minorHAnsi" w:cstheme="minorBidi"/>
+            <w:noProof/>
+            <w:sz w:val="22"/>
+            <w:szCs w:val="22"/>
+          </w:rPr>
+          <w:tab/>
+        </w:r>
+        <w:r>
+          <w:rPr>
+            <w:rStyle w:val="Hyperlink"/>
+            <w:noProof/>
+          </w:rPr>
+          <w:t>Diagrama de casos de uso</w:t>
+        </w:r>
+        <w:r>
+          <w:rPr>
+            <w:noProof/>
+            <w:webHidden/>
+          </w:rPr>
+          <w:tab/>
+        </w:r>
+        <w:r>
+          <w:rPr>
+            <w:noProof/>
+            <w:webHidden/>
+          </w:rPr>
+          <w:fldChar w:fldCharType="begin"/>
+        </w:r>
+        <w:r>
+          <w:rPr>
+            <w:noProof/>
+            <w:webHidden/>
+          </w:rPr>
+          <w:instrText xml:space="preserve"> PAGEREF _Toc101042542 \h </w:instrText>
+        </w:r>
+        <w:r>
+          <w:rPr>
+            <w:noProof/>
+            <w:webHidden/>
+          </w:rPr>
+        </w:r>
+        <w:r>
+          <w:rPr>
+            <w:noProof/>
+            <w:webHidden/>
+          </w:rPr>
+          <w:fldChar w:fldCharType="separate"/>
+        </w:r>
+        <w:r>
+          <w:rPr>
+            <w:noProof/>
+            <w:webHidden/>
+          </w:rPr>
+          <w:t>5</w:t>
+        </w:r>
+        <w:r>
+          <w:rPr>
+            <w:noProof/>
+            <w:webHidden/>
+          </w:rPr>
+          <w:fldChar w:fldCharType="end"/>
+        </w:r>
+      </w:hyperlink>
     </w:p>
     <w:p>
       <w:pPr>
         <w:pStyle w:val="Sumrio2"/>
         <w:tabs>
-          <w:tab w:val="left" w:pos="590"/>
+          <w:tab w:val="left" w:pos="600"/>
           <w:tab w:val="right" w:pos="8305"/>
         </w:tabs>
         <w:rPr>
           <w:rFonts w:asciiTheme="minorHAnsi" w:eastAsiaTheme="minorEastAsia" w:hAnsiTheme="minorHAnsi" w:cstheme="minorBidi"/>
           <w:noProof/>
-          <w:sz w:val="24"/>
-          <w:szCs w:val="24"/>
-          <w:lang w:eastAsia="ja-JP"/>
-        </w:rPr>
-      </w:pPr>
-      <w:r>
-        <w:rPr>
-          <w:noProof/>
-        </w:rPr>
-        <w:t>2.</w:t>
-      </w:r>
-      <w:r>
+          <w:sz w:val="22"/>
+          <w:szCs w:val="22"/>
+        </w:rPr>
+      </w:pPr>
+      <w:hyperlink w:anchor="_Toc101042543" w:history="1">
+        <w:r>
+          <w:rPr>
+            <w:rStyle w:val="Hyperlink"/>
+            <w:noProof/>
+          </w:rPr>
+          <w:t>3.</w:t>
+        </w:r>
+        <w:r>
+          <w:rPr>
+            <w:rFonts w:asciiTheme="minorHAnsi" w:eastAsiaTheme="minorEastAsia" w:hAnsiTheme="minorHAnsi" w:cstheme="minorBidi"/>
+            <w:noProof/>
+            <w:sz w:val="22"/>
+            <w:szCs w:val="22"/>
+          </w:rPr>
+          <w:tab/>
+        </w:r>
+        <w:r>
+          <w:rPr>
+            <w:rStyle w:val="Hyperlink"/>
+            <w:noProof/>
+          </w:rPr>
+          <w:t>Requisitos não-funcionais</w:t>
+        </w:r>
+        <w:r>
+          <w:rPr>
+            <w:noProof/>
+            <w:webHidden/>
+          </w:rPr>
+          <w:tab/>
+        </w:r>
+        <w:r>
+          <w:rPr>
+            <w:noProof/>
+            <w:webHidden/>
+          </w:rPr>
+          <w:fldChar w:fldCharType="begin"/>
+        </w:r>
+        <w:r>
+          <w:rPr>
+            <w:noProof/>
+            <w:webHidden/>
+          </w:rPr>
+          <w:instrText xml:space="preserve"> PAGEREF _Toc101042543 \h </w:instrText>
+        </w:r>
+        <w:r>
+          <w:rPr>
+            <w:noProof/>
+            <w:webHidden/>
+          </w:rPr>
+        </w:r>
+        <w:r>
+          <w:rPr>
+            <w:noProof/>
+            <w:webHidden/>
+          </w:rPr>
+          <w:fldChar w:fldCharType="separate"/>
+        </w:r>
+        <w:r>
+          <w:rPr>
+            <w:noProof/>
+            <w:webHidden/>
+          </w:rPr>
+          <w:t>5</w:t>
+        </w:r>
+        <w:r>
+          <w:rPr>
+            <w:noProof/>
+            <w:webHidden/>
+          </w:rPr>
+          <w:fldChar w:fldCharType="end"/>
+        </w:r>
+      </w:hyperlink>
+    </w:p>
+    <w:p>
+      <w:pPr>
+        <w:pStyle w:val="Sumrio2"/>
+        <w:tabs>
+          <w:tab w:val="left" w:pos="600"/>
+          <w:tab w:val="right" w:pos="8305"/>
+        </w:tabs>
         <w:rPr>
           <w:rFonts w:asciiTheme="minorHAnsi" w:eastAsiaTheme="minorEastAsia" w:hAnsiTheme="minorHAnsi" w:cstheme="minorBidi"/>
           <w:noProof/>
-          <w:sz w:val="24"/>
-          <w:szCs w:val="24"/>
-          <w:lang w:eastAsia="ja-JP"/>
-        </w:rPr>
-        <w:tab/>
-      </w:r>
-      <w:r>
-        <w:rPr>
-          <w:noProof/>
-        </w:rPr>
-        <w:t>Diagrama de casos de uso</w:t>
-      </w:r>
-      <w:r>
-        <w:rPr>
-          <w:noProof/>
-        </w:rPr>
-        <w:tab/>
-      </w:r>
-      <w:r>
-        <w:rPr>
-          <w:noProof/>
-        </w:rPr>
-        <w:fldChar w:fldCharType="begin"/>
-      </w:r>
-      <w:r>
-        <w:rPr>
-          <w:noProof/>
-        </w:rPr>
-        <w:instrText xml:space="preserve"> PAGEREF _Toc484348784 \h </w:instrText>
-      </w:r>
-      <w:r>
-        <w:rPr>
-          <w:noProof/>
-        </w:rPr>
-      </w:r>
-      <w:r>
-        <w:rPr>
-          <w:noProof/>
-        </w:rPr>
-        <w:fldChar w:fldCharType="separate"/>
-      </w:r>
-      <w:r>
-        <w:rPr>
-          <w:noProof/>
-        </w:rPr>
-        <w:t>5</w:t>
-      </w:r>
-      <w:r>
-        <w:rPr>
-          <w:noProof/>
-        </w:rPr>
-        <w:fldChar w:fldCharType="end"/>
-      </w:r>
+          <w:sz w:val="22"/>
+          <w:szCs w:val="22"/>
+        </w:rPr>
+      </w:pPr>
+      <w:hyperlink w:anchor="_Toc101042544" w:history="1">
+        <w:r>
+          <w:rPr>
+            <w:rStyle w:val="Hyperlink"/>
+            <w:noProof/>
+          </w:rPr>
+          <w:t>4.</w:t>
+        </w:r>
+        <w:r>
+          <w:rPr>
+            <w:rFonts w:asciiTheme="minorHAnsi" w:eastAsiaTheme="minorEastAsia" w:hAnsiTheme="minorHAnsi" w:cstheme="minorBidi"/>
+            <w:noProof/>
+            <w:sz w:val="22"/>
+            <w:szCs w:val="22"/>
+          </w:rPr>
+          <w:tab/>
+        </w:r>
+        <w:r>
+          <w:rPr>
+            <w:rStyle w:val="Hyperlink"/>
+            <w:noProof/>
+          </w:rPr>
+          <w:t>Protótipo navegável do sistema</w:t>
+        </w:r>
+        <w:r>
+          <w:rPr>
+            <w:noProof/>
+            <w:webHidden/>
+          </w:rPr>
+          <w:tab/>
+        </w:r>
+        <w:r>
+          <w:rPr>
+            <w:noProof/>
+            <w:webHidden/>
+          </w:rPr>
+          <w:fldChar w:fldCharType="begin"/>
+        </w:r>
+        <w:r>
+          <w:rPr>
+            <w:noProof/>
+            <w:webHidden/>
+          </w:rPr>
+          <w:instrText xml:space="preserve"> PAGEREF _Toc101042544 \h </w:instrText>
+        </w:r>
+        <w:r>
+          <w:rPr>
+            <w:noProof/>
+            <w:webHidden/>
+          </w:rPr>
+        </w:r>
+        <w:r>
+          <w:rPr>
+            <w:noProof/>
+            <w:webHidden/>
+          </w:rPr>
+          <w:fldChar w:fldCharType="separate"/>
+        </w:r>
+        <w:r>
+          <w:rPr>
+            <w:noProof/>
+            <w:webHidden/>
+          </w:rPr>
+          <w:t>6</w:t>
+        </w:r>
+        <w:r>
+          <w:rPr>
+            <w:noProof/>
+            <w:webHidden/>
+          </w:rPr>
+          <w:fldChar w:fldCharType="end"/>
+        </w:r>
+      </w:hyperlink>
     </w:p>
     <w:p>
       <w:pPr>
         <w:pStyle w:val="Sumrio2"/>
         <w:tabs>
-          <w:tab w:val="left" w:pos="590"/>
+          <w:tab w:val="left" w:pos="600"/>
           <w:tab w:val="right" w:pos="8305"/>
         </w:tabs>
         <w:rPr>
           <w:rFonts w:asciiTheme="minorHAnsi" w:eastAsiaTheme="minorEastAsia" w:hAnsiTheme="minorHAnsi" w:cstheme="minorBidi"/>
           <w:noProof/>
-          <w:sz w:val="24"/>
-          <w:szCs w:val="24"/>
-          <w:lang w:eastAsia="ja-JP"/>
-        </w:rPr>
-      </w:pPr>
-      <w:r>
-        <w:rPr>
-          <w:noProof/>
-        </w:rPr>
-        <w:t>3.</w:t>
-      </w:r>
-      <w:r>
+          <w:sz w:val="22"/>
+          <w:szCs w:val="22"/>
+        </w:rPr>
+      </w:pPr>
+      <w:hyperlink w:anchor="_Toc101042545" w:history="1">
+        <w:r>
+          <w:rPr>
+            <w:rStyle w:val="Hyperlink"/>
+            <w:noProof/>
+          </w:rPr>
+          <w:t>5.</w:t>
+        </w:r>
+        <w:r>
+          <w:rPr>
+            <w:rFonts w:asciiTheme="minorHAnsi" w:eastAsiaTheme="minorEastAsia" w:hAnsiTheme="minorHAnsi" w:cstheme="minorBidi"/>
+            <w:noProof/>
+            <w:sz w:val="22"/>
+            <w:szCs w:val="22"/>
+          </w:rPr>
+          <w:tab/>
+        </w:r>
+        <w:r>
+          <w:rPr>
+            <w:rStyle w:val="Hyperlink"/>
+            <w:noProof/>
+          </w:rPr>
+          <w:t>Diagrama de classes de domínio</w:t>
+        </w:r>
+        <w:r>
+          <w:rPr>
+            <w:noProof/>
+            <w:webHidden/>
+          </w:rPr>
+          <w:tab/>
+        </w:r>
+        <w:r>
+          <w:rPr>
+            <w:noProof/>
+            <w:webHidden/>
+          </w:rPr>
+          <w:fldChar w:fldCharType="begin"/>
+        </w:r>
+        <w:r>
+          <w:rPr>
+            <w:noProof/>
+            <w:webHidden/>
+          </w:rPr>
+          <w:instrText xml:space="preserve"> PAGEREF _Toc101042545 \h </w:instrText>
+        </w:r>
+        <w:r>
+          <w:rPr>
+            <w:noProof/>
+            <w:webHidden/>
+          </w:rPr>
+        </w:r>
+        <w:r>
+          <w:rPr>
+            <w:noProof/>
+            <w:webHidden/>
+          </w:rPr>
+          <w:fldChar w:fldCharType="separate"/>
+        </w:r>
+        <w:r>
+          <w:rPr>
+            <w:noProof/>
+            <w:webHidden/>
+          </w:rPr>
+          <w:t>7</w:t>
+        </w:r>
+        <w:r>
+          <w:rPr>
+            <w:noProof/>
+            <w:webHidden/>
+          </w:rPr>
+          <w:fldChar w:fldCharType="end"/>
+        </w:r>
+      </w:hyperlink>
+    </w:p>
+    <w:p>
+      <w:pPr>
+        <w:pStyle w:val="Sumrio2"/>
+        <w:tabs>
+          <w:tab w:val="left" w:pos="600"/>
+          <w:tab w:val="right" w:pos="8305"/>
+        </w:tabs>
         <w:rPr>
           <w:rFonts w:asciiTheme="minorHAnsi" w:eastAsiaTheme="minorEastAsia" w:hAnsiTheme="minorHAnsi" w:cstheme="minorBidi"/>
           <w:noProof/>
-          <w:sz w:val="24"/>
-          <w:szCs w:val="24"/>
-          <w:lang w:eastAsia="ja-JP"/>
-        </w:rPr>
-        <w:tab/>
-      </w:r>
-      <w:r>
-        <w:rPr>
-          <w:noProof/>
-        </w:rPr>
-        <w:t>Requisitos não-funcionais</w:t>
-      </w:r>
-      <w:r>
-        <w:rPr>
-          <w:noProof/>
-        </w:rPr>
-        <w:tab/>
-      </w:r>
-      <w:r>
-        <w:rPr>
-          <w:noProof/>
-        </w:rPr>
-        <w:fldChar w:fldCharType="begin"/>
-      </w:r>
-      <w:r>
-        <w:rPr>
-          <w:noProof/>
-        </w:rPr>
-        <w:instrText xml:space="preserve"> PAGEREF _Toc484348785 \h </w:instrText>
-      </w:r>
-      <w:r>
-        <w:rPr>
-          <w:noProof/>
-        </w:rPr>
-      </w:r>
-      <w:r>
-        <w:rPr>
-          <w:noProof/>
-        </w:rPr>
-        <w:fldChar w:fldCharType="separate"/>
-      </w:r>
-      <w:r>
-        <w:rPr>
-          <w:noProof/>
-        </w:rPr>
-        <w:t>5</w:t>
-      </w:r>
-      <w:r>
-        <w:rPr>
-          <w:noProof/>
-        </w:rPr>
-        <w:fldChar w:fldCharType="end"/>
-      </w:r>
+          <w:sz w:val="22"/>
+          <w:szCs w:val="22"/>
+        </w:rPr>
+      </w:pPr>
+      <w:hyperlink w:anchor="_Toc101042546" w:history="1">
+        <w:r>
+          <w:rPr>
+            <w:rStyle w:val="Hyperlink"/>
+            <w:noProof/>
+          </w:rPr>
+          <w:t>6.</w:t>
+        </w:r>
+        <w:r>
+          <w:rPr>
+            <w:rFonts w:asciiTheme="minorHAnsi" w:eastAsiaTheme="minorEastAsia" w:hAnsiTheme="minorHAnsi" w:cstheme="minorBidi"/>
+            <w:noProof/>
+            <w:sz w:val="22"/>
+            <w:szCs w:val="22"/>
+          </w:rPr>
+          <w:tab/>
+        </w:r>
+        <w:r>
+          <w:rPr>
+            <w:rStyle w:val="Hyperlink"/>
+            <w:noProof/>
+          </w:rPr>
+          <w:t>Modelo de componentes</w:t>
+        </w:r>
+        <w:r>
+          <w:rPr>
+            <w:noProof/>
+            <w:webHidden/>
+          </w:rPr>
+          <w:tab/>
+        </w:r>
+        <w:r>
+          <w:rPr>
+            <w:noProof/>
+            <w:webHidden/>
+          </w:rPr>
+          <w:fldChar w:fldCharType="begin"/>
+        </w:r>
+        <w:r>
+          <w:rPr>
+            <w:noProof/>
+            <w:webHidden/>
+          </w:rPr>
+          <w:instrText xml:space="preserve"> PAGEREF _Toc101042546 \h </w:instrText>
+        </w:r>
+        <w:r>
+          <w:rPr>
+            <w:noProof/>
+            <w:webHidden/>
+          </w:rPr>
+        </w:r>
+        <w:r>
+          <w:rPr>
+            <w:noProof/>
+            <w:webHidden/>
+          </w:rPr>
+          <w:fldChar w:fldCharType="separate"/>
+        </w:r>
+        <w:r>
+          <w:rPr>
+            <w:noProof/>
+            <w:webHidden/>
+          </w:rPr>
+          <w:t>8</w:t>
+        </w:r>
+        <w:r>
+          <w:rPr>
+            <w:noProof/>
+            <w:webHidden/>
+          </w:rPr>
+          <w:fldChar w:fldCharType="end"/>
+        </w:r>
+      </w:hyperlink>
     </w:p>
     <w:p>
       <w:pPr>
+        <w:pStyle w:val="Sumrio3"/>
+        <w:tabs>
+          <w:tab w:val="left" w:pos="1000"/>
+          <w:tab w:val="right" w:pos="8305"/>
+        </w:tabs>
+        <w:rPr>
+          <w:rFonts w:asciiTheme="minorHAnsi" w:eastAsiaTheme="minorEastAsia" w:hAnsiTheme="minorHAnsi" w:cstheme="minorBidi"/>
+          <w:noProof/>
+          <w:sz w:val="22"/>
+          <w:szCs w:val="22"/>
+        </w:rPr>
+      </w:pPr>
+      <w:hyperlink w:anchor="_Toc101042547" w:history="1">
+        <w:r>
+          <w:rPr>
+            <w:rStyle w:val="Hyperlink"/>
+            <w:noProof/>
+          </w:rPr>
+          <w:t>6.1.</w:t>
+        </w:r>
+        <w:r>
+          <w:rPr>
+            <w:rFonts w:asciiTheme="minorHAnsi" w:eastAsiaTheme="minorEastAsia" w:hAnsiTheme="minorHAnsi" w:cstheme="minorBidi"/>
+            <w:noProof/>
+            <w:sz w:val="22"/>
+            <w:szCs w:val="22"/>
+          </w:rPr>
+          <w:tab/>
+        </w:r>
+        <w:r>
+          <w:rPr>
+            <w:rStyle w:val="Hyperlink"/>
+            <w:noProof/>
+          </w:rPr>
+          <w:t>Padrão arquitetural</w:t>
+        </w:r>
+        <w:r>
+          <w:rPr>
+            <w:noProof/>
+            <w:webHidden/>
+          </w:rPr>
+          <w:tab/>
+        </w:r>
+        <w:r>
+          <w:rPr>
+            <w:noProof/>
+            <w:webHidden/>
+          </w:rPr>
+          <w:fldChar w:fldCharType="begin"/>
+        </w:r>
+        <w:r>
+          <w:rPr>
+            <w:noProof/>
+            <w:webHidden/>
+          </w:rPr>
+          <w:instrText xml:space="preserve"> PAGEREF _Toc101042547 \h </w:instrText>
+        </w:r>
+        <w:r>
+          <w:rPr>
+            <w:noProof/>
+            <w:webHidden/>
+          </w:rPr>
+        </w:r>
+        <w:r>
+          <w:rPr>
+            <w:noProof/>
+            <w:webHidden/>
+          </w:rPr>
+          <w:fldChar w:fldCharType="separate"/>
+        </w:r>
+        <w:r>
+          <w:rPr>
+            <w:noProof/>
+            <w:webHidden/>
+          </w:rPr>
+          <w:t>8</w:t>
+        </w:r>
+        <w:r>
+          <w:rPr>
+            <w:noProof/>
+            <w:webHidden/>
+          </w:rPr>
+          <w:fldChar w:fldCharType="end"/>
+        </w:r>
+      </w:hyperlink>
+    </w:p>
+    <w:p>
+      <w:pPr>
+        <w:pStyle w:val="Sumrio3"/>
+        <w:tabs>
+          <w:tab w:val="left" w:pos="1000"/>
+          <w:tab w:val="right" w:pos="8305"/>
+        </w:tabs>
+        <w:rPr>
+          <w:rFonts w:asciiTheme="minorHAnsi" w:eastAsiaTheme="minorEastAsia" w:hAnsiTheme="minorHAnsi" w:cstheme="minorBidi"/>
+          <w:noProof/>
+          <w:sz w:val="22"/>
+          <w:szCs w:val="22"/>
+        </w:rPr>
+      </w:pPr>
+      <w:hyperlink w:anchor="_Toc101042548" w:history="1">
+        <w:r>
+          <w:rPr>
+            <w:rStyle w:val="Hyperlink"/>
+            <w:noProof/>
+          </w:rPr>
+          <w:t>6.2.</w:t>
+        </w:r>
+        <w:r>
+          <w:rPr>
+            <w:rFonts w:asciiTheme="minorHAnsi" w:eastAsiaTheme="minorEastAsia" w:hAnsiTheme="minorHAnsi" w:cstheme="minorBidi"/>
+            <w:noProof/>
+            <w:sz w:val="22"/>
+            <w:szCs w:val="22"/>
+          </w:rPr>
+          <w:tab/>
+        </w:r>
+        <w:r>
+          <w:rPr>
+            <w:rStyle w:val="Hyperlink"/>
+            <w:noProof/>
+          </w:rPr>
+          <w:t>Diagrama de componentes</w:t>
+        </w:r>
+        <w:r>
+          <w:rPr>
+            <w:noProof/>
+            <w:webHidden/>
+          </w:rPr>
+          <w:tab/>
+        </w:r>
+        <w:r>
+          <w:rPr>
+            <w:noProof/>
+            <w:webHidden/>
+          </w:rPr>
+          <w:fldChar w:fldCharType="begin"/>
+        </w:r>
+        <w:r>
+          <w:rPr>
+            <w:noProof/>
+            <w:webHidden/>
+          </w:rPr>
+          <w:instrText xml:space="preserve"> PAGEREF _Toc101042548 \h </w:instrText>
+        </w:r>
+        <w:r>
+          <w:rPr>
+            <w:noProof/>
+            <w:webHidden/>
+          </w:rPr>
+        </w:r>
+        <w:r>
+          <w:rPr>
+            <w:noProof/>
+            <w:webHidden/>
+          </w:rPr>
+          <w:fldChar w:fldCharType="separate"/>
+        </w:r>
+        <w:r>
+          <w:rPr>
+            <w:noProof/>
+            <w:webHidden/>
+          </w:rPr>
+          <w:t>8</w:t>
+        </w:r>
+        <w:r>
+          <w:rPr>
+            <w:noProof/>
+            <w:webHidden/>
+          </w:rPr>
+          <w:fldChar w:fldCharType="end"/>
+        </w:r>
+      </w:hyperlink>
+    </w:p>
+    <w:p>
+      <w:pPr>
+        <w:pStyle w:val="Sumrio3"/>
+        <w:tabs>
+          <w:tab w:val="left" w:pos="1000"/>
+          <w:tab w:val="right" w:pos="8305"/>
+        </w:tabs>
+        <w:rPr>
+          <w:rFonts w:asciiTheme="minorHAnsi" w:eastAsiaTheme="minorEastAsia" w:hAnsiTheme="minorHAnsi" w:cstheme="minorBidi"/>
+          <w:noProof/>
+          <w:sz w:val="22"/>
+          <w:szCs w:val="22"/>
+        </w:rPr>
+      </w:pPr>
+      <w:hyperlink w:anchor="_Toc101042549" w:history="1">
+        <w:r>
+          <w:rPr>
+            <w:rStyle w:val="Hyperlink"/>
+            <w:noProof/>
+          </w:rPr>
+          <w:t>6.3.</w:t>
+        </w:r>
+        <w:r>
+          <w:rPr>
+            <w:rFonts w:asciiTheme="minorHAnsi" w:eastAsiaTheme="minorEastAsia" w:hAnsiTheme="minorHAnsi" w:cstheme="minorBidi"/>
+            <w:noProof/>
+            <w:sz w:val="22"/>
+            <w:szCs w:val="22"/>
+          </w:rPr>
+          <w:tab/>
+        </w:r>
+        <w:r>
+          <w:rPr>
+            <w:rStyle w:val="Hyperlink"/>
+            <w:noProof/>
+          </w:rPr>
+          <w:t>Descrição dos componentes</w:t>
+        </w:r>
+        <w:r>
+          <w:rPr>
+            <w:noProof/>
+            <w:webHidden/>
+          </w:rPr>
+          <w:tab/>
+        </w:r>
+        <w:r>
+          <w:rPr>
+            <w:noProof/>
+            <w:webHidden/>
+          </w:rPr>
+          <w:fldChar w:fldCharType="begin"/>
+        </w:r>
+        <w:r>
+          <w:rPr>
+            <w:noProof/>
+            <w:webHidden/>
+          </w:rPr>
+          <w:instrText xml:space="preserve"> PAGEREF _Toc101042549 \h </w:instrText>
+        </w:r>
+        <w:r>
+          <w:rPr>
+            <w:noProof/>
+            <w:webHidden/>
+          </w:rPr>
+        </w:r>
+        <w:r>
+          <w:rPr>
+            <w:noProof/>
+            <w:webHidden/>
+          </w:rPr>
+          <w:fldChar w:fldCharType="separate"/>
+        </w:r>
+        <w:r>
+          <w:rPr>
+            <w:noProof/>
+            <w:webHidden/>
+          </w:rPr>
+          <w:t>8</w:t>
+        </w:r>
+        <w:r>
+          <w:rPr>
+            <w:noProof/>
+            <w:webHidden/>
+          </w:rPr>
+          <w:fldChar w:fldCharType="end"/>
+        </w:r>
+      </w:hyperlink>
+    </w:p>
+    <w:p>
+      <w:pPr>
         <w:pStyle w:val="Sumrio2"/>
         <w:tabs>
-          <w:tab w:val="left" w:pos="590"/>
+          <w:tab w:val="left" w:pos="600"/>
           <w:tab w:val="right" w:pos="8305"/>
         </w:tabs>
         <w:rPr>
           <w:rFonts w:asciiTheme="minorHAnsi" w:eastAsiaTheme="minorEastAsia" w:hAnsiTheme="minorHAnsi" w:cstheme="minorBidi"/>
           <w:noProof/>
-          <w:sz w:val="24"/>
-          <w:szCs w:val="24"/>
-          <w:lang w:eastAsia="ja-JP"/>
-        </w:rPr>
-      </w:pPr>
-      <w:r>
-        <w:rPr>
-          <w:noProof/>
-        </w:rPr>
-        <w:t>4.</w:t>
-      </w:r>
-      <w:r>
+          <w:sz w:val="22"/>
+          <w:szCs w:val="22"/>
+        </w:rPr>
+      </w:pPr>
+      <w:hyperlink w:anchor="_Toc101042550" w:history="1">
+        <w:r>
+          <w:rPr>
+            <w:rStyle w:val="Hyperlink"/>
+            <w:noProof/>
+          </w:rPr>
+          <w:t>7.</w:t>
+        </w:r>
+        <w:r>
+          <w:rPr>
+            <w:rFonts w:asciiTheme="minorHAnsi" w:eastAsiaTheme="minorEastAsia" w:hAnsiTheme="minorHAnsi" w:cstheme="minorBidi"/>
+            <w:noProof/>
+            <w:sz w:val="22"/>
+            <w:szCs w:val="22"/>
+          </w:rPr>
+          <w:tab/>
+        </w:r>
+        <w:r>
+          <w:rPr>
+            <w:rStyle w:val="Hyperlink"/>
+            <w:noProof/>
+          </w:rPr>
+          <w:t>Diagrama de implantação</w:t>
+        </w:r>
+        <w:r>
+          <w:rPr>
+            <w:noProof/>
+            <w:webHidden/>
+          </w:rPr>
+          <w:tab/>
+        </w:r>
+        <w:r>
+          <w:rPr>
+            <w:noProof/>
+            <w:webHidden/>
+          </w:rPr>
+          <w:fldChar w:fldCharType="begin"/>
+        </w:r>
+        <w:r>
+          <w:rPr>
+            <w:noProof/>
+            <w:webHidden/>
+          </w:rPr>
+          <w:instrText xml:space="preserve"> PAGEREF _Toc101042550 \h </w:instrText>
+        </w:r>
+        <w:r>
+          <w:rPr>
+            <w:noProof/>
+            <w:webHidden/>
+          </w:rPr>
+        </w:r>
+        <w:r>
+          <w:rPr>
+            <w:noProof/>
+            <w:webHidden/>
+          </w:rPr>
+          <w:fldChar w:fldCharType="separate"/>
+        </w:r>
+        <w:r>
+          <w:rPr>
+            <w:noProof/>
+            <w:webHidden/>
+          </w:rPr>
+          <w:t>9</w:t>
+        </w:r>
+        <w:r>
+          <w:rPr>
+            <w:noProof/>
+            <w:webHidden/>
+          </w:rPr>
+          <w:fldChar w:fldCharType="end"/>
+        </w:r>
+      </w:hyperlink>
+    </w:p>
+    <w:p>
+      <w:pPr>
+        <w:pStyle w:val="Sumrio2"/>
+        <w:tabs>
+          <w:tab w:val="left" w:pos="600"/>
+          <w:tab w:val="right" w:pos="8305"/>
+        </w:tabs>
         <w:rPr>
           <w:rFonts w:asciiTheme="minorHAnsi" w:eastAsiaTheme="minorEastAsia" w:hAnsiTheme="minorHAnsi" w:cstheme="minorBidi"/>
           <w:noProof/>
-          <w:sz w:val="24"/>
-          <w:szCs w:val="24"/>
-          <w:lang w:eastAsia="ja-JP"/>
-        </w:rPr>
-        <w:tab/>
-      </w:r>
-      <w:r>
-        <w:rPr>
-          <w:noProof/>
-        </w:rPr>
-        <w:t>Protótipo navegável do sistema</w:t>
-      </w:r>
-      <w:r>
-        <w:rPr>
-          <w:noProof/>
-        </w:rPr>
-        <w:tab/>
-      </w:r>
-      <w:r>
-        <w:rPr>
-          <w:noProof/>
-        </w:rPr>
-        <w:fldChar w:fldCharType="begin"/>
-      </w:r>
-      <w:r>
-        <w:rPr>
-          <w:noProof/>
-        </w:rPr>
-        <w:instrText xml:space="preserve"> PAGEREF _Toc484348786 \h </w:instrText>
-      </w:r>
-      <w:r>
-        <w:rPr>
-          <w:noProof/>
-        </w:rPr>
-      </w:r>
-      <w:r>
-        <w:rPr>
-          <w:noProof/>
-        </w:rPr>
-        <w:fldChar w:fldCharType="separate"/>
-      </w:r>
-      <w:r>
-        <w:rPr>
-          <w:noProof/>
-        </w:rPr>
-        <w:t>5</w:t>
-      </w:r>
-      <w:r>
-        <w:rPr>
-          <w:noProof/>
-        </w:rPr>
-        <w:fldChar w:fldCharType="end"/>
-      </w:r>
+          <w:sz w:val="22"/>
+          <w:szCs w:val="22"/>
+        </w:rPr>
+      </w:pPr>
+      <w:hyperlink w:anchor="_Toc101042551" w:history="1">
+        <w:r>
+          <w:rPr>
+            <w:rStyle w:val="Hyperlink"/>
+            <w:noProof/>
+          </w:rPr>
+          <w:t>8.</w:t>
+        </w:r>
+        <w:r>
+          <w:rPr>
+            <w:rFonts w:asciiTheme="minorHAnsi" w:eastAsiaTheme="minorEastAsia" w:hAnsiTheme="minorHAnsi" w:cstheme="minorBidi"/>
+            <w:noProof/>
+            <w:sz w:val="22"/>
+            <w:szCs w:val="22"/>
+          </w:rPr>
+          <w:tab/>
+        </w:r>
+        <w:r>
+          <w:rPr>
+            <w:rStyle w:val="Hyperlink"/>
+            <w:noProof/>
+          </w:rPr>
+          <w:t>Testes</w:t>
+        </w:r>
+        <w:r>
+          <w:rPr>
+            <w:noProof/>
+            <w:webHidden/>
+          </w:rPr>
+          <w:tab/>
+        </w:r>
+        <w:r>
+          <w:rPr>
+            <w:noProof/>
+            <w:webHidden/>
+          </w:rPr>
+          <w:fldChar w:fldCharType="begin"/>
+        </w:r>
+        <w:r>
+          <w:rPr>
+            <w:noProof/>
+            <w:webHidden/>
+          </w:rPr>
+          <w:instrText xml:space="preserve"> PAGEREF _Toc101042551 \h </w:instrText>
+        </w:r>
+        <w:r>
+          <w:rPr>
+            <w:noProof/>
+            <w:webHidden/>
+          </w:rPr>
+        </w:r>
+        <w:r>
+          <w:rPr>
+            <w:noProof/>
+            <w:webHidden/>
+          </w:rPr>
+          <w:fldChar w:fldCharType="separate"/>
+        </w:r>
+        <w:r>
+          <w:rPr>
+            <w:noProof/>
+            <w:webHidden/>
+          </w:rPr>
+          <w:t>11</w:t>
+        </w:r>
+        <w:r>
+          <w:rPr>
+            <w:noProof/>
+            <w:webHidden/>
+          </w:rPr>
+          <w:fldChar w:fldCharType="end"/>
+        </w:r>
+      </w:hyperlink>
     </w:p>
     <w:p>
       <w:pPr>
         <w:pStyle w:val="Sumrio2"/>
         <w:tabs>
-          <w:tab w:val="left" w:pos="590"/>
+          <w:tab w:val="left" w:pos="600"/>
           <w:tab w:val="right" w:pos="8305"/>
         </w:tabs>
         <w:rPr>
           <w:rFonts w:asciiTheme="minorHAnsi" w:eastAsiaTheme="minorEastAsia" w:hAnsiTheme="minorHAnsi" w:cstheme="minorBidi"/>
           <w:noProof/>
-          <w:sz w:val="24"/>
-          <w:szCs w:val="24"/>
-          <w:lang w:eastAsia="ja-JP"/>
-        </w:rPr>
-      </w:pPr>
-      <w:r>
-        <w:rPr>
-          <w:noProof/>
-        </w:rPr>
-        <w:t>5.</w:t>
-      </w:r>
-      <w:r>
+          <w:sz w:val="22"/>
+          <w:szCs w:val="22"/>
+        </w:rPr>
+      </w:pPr>
+      <w:hyperlink w:anchor="_Toc101042552" w:history="1">
+        <w:r>
+          <w:rPr>
+            <w:rStyle w:val="Hyperlink"/>
+            <w:noProof/>
+          </w:rPr>
+          <w:t>9.</w:t>
+        </w:r>
+        <w:r>
+          <w:rPr>
+            <w:rFonts w:asciiTheme="minorHAnsi" w:eastAsiaTheme="minorEastAsia" w:hAnsiTheme="minorHAnsi" w:cstheme="minorBidi"/>
+            <w:noProof/>
+            <w:sz w:val="22"/>
+            <w:szCs w:val="22"/>
+          </w:rPr>
+          <w:tab/>
+        </w:r>
+        <w:r>
+          <w:rPr>
+            <w:rStyle w:val="Hyperlink"/>
+            <w:noProof/>
+          </w:rPr>
+          <w:t>Estimativa de pontos de função</w:t>
+        </w:r>
+        <w:r>
+          <w:rPr>
+            <w:noProof/>
+            <w:webHidden/>
+          </w:rPr>
+          <w:tab/>
+        </w:r>
+        <w:r>
+          <w:rPr>
+            <w:noProof/>
+            <w:webHidden/>
+          </w:rPr>
+          <w:fldChar w:fldCharType="begin"/>
+        </w:r>
+        <w:r>
+          <w:rPr>
+            <w:noProof/>
+            <w:webHidden/>
+          </w:rPr>
+          <w:instrText xml:space="preserve"> PAGEREF _Toc101042552 \h </w:instrText>
+        </w:r>
+        <w:r>
+          <w:rPr>
+            <w:noProof/>
+            <w:webHidden/>
+          </w:rPr>
+        </w:r>
+        <w:r>
+          <w:rPr>
+            <w:noProof/>
+            <w:webHidden/>
+          </w:rPr>
+          <w:fldChar w:fldCharType="separate"/>
+        </w:r>
+        <w:r>
+          <w:rPr>
+            <w:noProof/>
+            <w:webHidden/>
+          </w:rPr>
+          <w:t>16</w:t>
+        </w:r>
+        <w:r>
+          <w:rPr>
+            <w:noProof/>
+            <w:webHidden/>
+          </w:rPr>
+          <w:fldChar w:fldCharType="end"/>
+        </w:r>
+      </w:hyperlink>
+    </w:p>
+    <w:p>
+      <w:pPr>
+        <w:pStyle w:val="Sumrio2"/>
+        <w:tabs>
+          <w:tab w:val="left" w:pos="800"/>
+          <w:tab w:val="right" w:pos="8305"/>
+        </w:tabs>
         <w:rPr>
           <w:rFonts w:asciiTheme="minorHAnsi" w:eastAsiaTheme="minorEastAsia" w:hAnsiTheme="minorHAnsi" w:cstheme="minorBidi"/>
           <w:noProof/>
-          <w:sz w:val="24"/>
-          <w:szCs w:val="24"/>
-          <w:lang w:eastAsia="ja-JP"/>
-        </w:rPr>
-        <w:tab/>
-      </w:r>
-      <w:r>
-        <w:rPr>
-          <w:noProof/>
-        </w:rPr>
-        <w:t>Diagrama de classes de domínio</w:t>
-      </w:r>
-      <w:r>
-        <w:rPr>
-          <w:noProof/>
-        </w:rPr>
-        <w:tab/>
-      </w:r>
-      <w:r>
-        <w:rPr>
-          <w:noProof/>
-        </w:rPr>
-        <w:fldChar w:fldCharType="begin"/>
-      </w:r>
-      <w:r>
-        <w:rPr>
-          <w:noProof/>
-        </w:rPr>
-        <w:instrText xml:space="preserve"> PAGEREF _Toc484348787 \h </w:instrText>
-      </w:r>
-      <w:r>
-        <w:rPr>
-          <w:noProof/>
-        </w:rPr>
-      </w:r>
-      <w:r>
-        <w:rPr>
-          <w:noProof/>
-        </w:rPr>
-        <w:fldChar w:fldCharType="separate"/>
-      </w:r>
-      <w:r>
-        <w:rPr>
-          <w:noProof/>
-        </w:rPr>
-        <w:t>6</w:t>
-      </w:r>
-      <w:r>
-        <w:rPr>
-          <w:noProof/>
-        </w:rPr>
-        <w:fldChar w:fldCharType="end"/>
-      </w:r>
+          <w:sz w:val="22"/>
+          <w:szCs w:val="22"/>
+        </w:rPr>
+      </w:pPr>
+      <w:hyperlink w:anchor="_Toc101042553" w:history="1">
+        <w:r>
+          <w:rPr>
+            <w:rStyle w:val="Hyperlink"/>
+            <w:noProof/>
+          </w:rPr>
+          <w:t>10.</w:t>
+        </w:r>
+        <w:r>
+          <w:rPr>
+            <w:rFonts w:asciiTheme="minorHAnsi" w:eastAsiaTheme="minorEastAsia" w:hAnsiTheme="minorHAnsi" w:cstheme="minorBidi"/>
+            <w:noProof/>
+            <w:sz w:val="22"/>
+            <w:szCs w:val="22"/>
+          </w:rPr>
+          <w:tab/>
+        </w:r>
+        <w:r>
+          <w:rPr>
+            <w:rStyle w:val="Hyperlink"/>
+            <w:noProof/>
+          </w:rPr>
+          <w:t>Informações da implementação</w:t>
+        </w:r>
+        <w:r>
+          <w:rPr>
+            <w:noProof/>
+            <w:webHidden/>
+          </w:rPr>
+          <w:tab/>
+        </w:r>
+        <w:r>
+          <w:rPr>
+            <w:noProof/>
+            <w:webHidden/>
+          </w:rPr>
+          <w:fldChar w:fldCharType="begin"/>
+        </w:r>
+        <w:r>
+          <w:rPr>
+            <w:noProof/>
+            <w:webHidden/>
+          </w:rPr>
+          <w:instrText xml:space="preserve"> PAGEREF _Toc101042553 \h </w:instrText>
+        </w:r>
+        <w:r>
+          <w:rPr>
+            <w:noProof/>
+            <w:webHidden/>
+          </w:rPr>
+        </w:r>
+        <w:r>
+          <w:rPr>
+            <w:noProof/>
+            <w:webHidden/>
+          </w:rPr>
+          <w:fldChar w:fldCharType="separate"/>
+        </w:r>
+        <w:r>
+          <w:rPr>
+            <w:noProof/>
+            <w:webHidden/>
+          </w:rPr>
+          <w:t>17</w:t>
+        </w:r>
+        <w:r>
+          <w:rPr>
+            <w:noProof/>
+            <w:webHidden/>
+          </w:rPr>
+          <w:fldChar w:fldCharType="end"/>
+        </w:r>
+      </w:hyperlink>
     </w:p>
     <w:p>
       <w:pPr>
         <w:pStyle w:val="Sumrio2"/>
         <w:tabs>
-          <w:tab w:val="left" w:pos="590"/>
+          <w:tab w:val="left" w:pos="800"/>
           <w:tab w:val="right" w:pos="8305"/>
         </w:tabs>
         <w:rPr>
           <w:rFonts w:asciiTheme="minorHAnsi" w:eastAsiaTheme="minorEastAsia" w:hAnsiTheme="minorHAnsi" w:cstheme="minorBidi"/>
           <w:noProof/>
-          <w:sz w:val="24"/>
-          <w:szCs w:val="24"/>
-          <w:lang w:eastAsia="ja-JP"/>
-        </w:rPr>
-      </w:pPr>
-      <w:r>
-        <w:rPr>
-          <w:noProof/>
-        </w:rPr>
-        <w:t>6.</w:t>
-      </w:r>
-      <w:r>
-        <w:rPr>
-          <w:rFonts w:asciiTheme="minorHAnsi" w:eastAsiaTheme="minorEastAsia" w:hAnsiTheme="minorHAnsi" w:cstheme="minorBidi"/>
-          <w:noProof/>
-          <w:sz w:val="24"/>
-          <w:szCs w:val="24"/>
-          <w:lang w:eastAsia="ja-JP"/>
-        </w:rPr>
-        <w:tab/>
-      </w:r>
-      <w:r>
-        <w:rPr>
-          <w:noProof/>
-        </w:rPr>
-        <w:t>Modelo de componentes</w:t>
-      </w:r>
-      <w:r>
-        <w:rPr>
-          <w:noProof/>
-        </w:rPr>
-        <w:tab/>
-      </w:r>
-      <w:r>
-        <w:rPr>
-          <w:noProof/>
-        </w:rPr>
-        <w:fldChar w:fldCharType="begin"/>
-      </w:r>
-      <w:r>
-        <w:rPr>
-          <w:noProof/>
-        </w:rPr>
-        <w:instrText xml:space="preserve"> PAGEREF _Toc484348788 \h </w:instrText>
-      </w:r>
-      <w:r>
-        <w:rPr>
-          <w:noProof/>
-        </w:rPr>
-      </w:r>
-      <w:r>
-        <w:rPr>
-          <w:noProof/>
-        </w:rPr>
-        <w:fldChar w:fldCharType="separate"/>
-      </w:r>
-      <w:r>
-        <w:rPr>
-          <w:noProof/>
-        </w:rPr>
-        <w:t>7</w:t>
-      </w:r>
-      <w:r>
-        <w:rPr>
-          <w:noProof/>
-        </w:rPr>
-        <w:fldChar w:fldCharType="end"/>
-      </w:r>
-    </w:p>
-    <w:p>
-      <w:pPr>
-        <w:pStyle w:val="Sumrio3"/>
-        <w:tabs>
-          <w:tab w:val="left" w:pos="940"/>
-          <w:tab w:val="right" w:pos="8305"/>
-        </w:tabs>
-        <w:rPr>
-          <w:rFonts w:asciiTheme="minorHAnsi" w:eastAsiaTheme="minorEastAsia" w:hAnsiTheme="minorHAnsi" w:cstheme="minorBidi"/>
-          <w:noProof/>
-          <w:sz w:val="24"/>
-          <w:szCs w:val="24"/>
-          <w:lang w:eastAsia="ja-JP"/>
-        </w:rPr>
-      </w:pPr>
-      <w:r>
-        <w:rPr>
-          <w:noProof/>
-        </w:rPr>
-        <w:t>6.1.</w:t>
-      </w:r>
-      <w:r>
-        <w:rPr>
-          <w:rFonts w:asciiTheme="minorHAnsi" w:eastAsiaTheme="minorEastAsia" w:hAnsiTheme="minorHAnsi" w:cstheme="minorBidi"/>
-          <w:noProof/>
-          <w:sz w:val="24"/>
-          <w:szCs w:val="24"/>
-          <w:lang w:eastAsia="ja-JP"/>
-        </w:rPr>
-        <w:tab/>
-      </w:r>
-      <w:r>
-        <w:rPr>
-          <w:noProof/>
-        </w:rPr>
-        <w:t>Padrão arquitetural</w:t>
-      </w:r>
-      <w:r>
-        <w:rPr>
-          <w:noProof/>
-        </w:rPr>
-        <w:tab/>
-      </w:r>
-      <w:r>
-        <w:rPr>
-          <w:noProof/>
-        </w:rPr>
-        <w:fldChar w:fldCharType="begin"/>
-      </w:r>
-      <w:r>
-        <w:rPr>
-          <w:noProof/>
-        </w:rPr>
-        <w:instrText xml:space="preserve"> PAGEREF _Toc484348789 \h </w:instrText>
-      </w:r>
-      <w:r>
-        <w:rPr>
-          <w:noProof/>
-        </w:rPr>
-      </w:r>
-      <w:r>
-        <w:rPr>
-          <w:noProof/>
-        </w:rPr>
-        <w:fldChar w:fldCharType="separate"/>
-      </w:r>
-      <w:r>
-        <w:rPr>
-          <w:noProof/>
-        </w:rPr>
-        <w:t>7</w:t>
-      </w:r>
-      <w:r>
-        <w:rPr>
-          <w:noProof/>
-        </w:rPr>
-        <w:fldChar w:fldCharType="end"/>
-      </w:r>
-    </w:p>
-    <w:p>
-      <w:pPr>
-        <w:pStyle w:val="Sumrio3"/>
-        <w:tabs>
-          <w:tab w:val="left" w:pos="940"/>
-          <w:tab w:val="right" w:pos="8305"/>
-        </w:tabs>
-        <w:rPr>
-          <w:rFonts w:asciiTheme="minorHAnsi" w:eastAsiaTheme="minorEastAsia" w:hAnsiTheme="minorHAnsi" w:cstheme="minorBidi"/>
-          <w:noProof/>
-          <w:sz w:val="24"/>
-          <w:szCs w:val="24"/>
-          <w:lang w:eastAsia="ja-JP"/>
-        </w:rPr>
-      </w:pPr>
-      <w:r>
-        <w:rPr>
-          <w:noProof/>
-        </w:rPr>
-        <w:t>6.2.</w:t>
-      </w:r>
-      <w:r>
-        <w:rPr>
-          <w:rFonts w:asciiTheme="minorHAnsi" w:eastAsiaTheme="minorEastAsia" w:hAnsiTheme="minorHAnsi" w:cstheme="minorBidi"/>
-          <w:noProof/>
-          <w:sz w:val="24"/>
-          <w:szCs w:val="24"/>
-          <w:lang w:eastAsia="ja-JP"/>
-        </w:rPr>
-        <w:tab/>
-      </w:r>
-      <w:r>
-        <w:rPr>
-          <w:noProof/>
-        </w:rPr>
-        <w:t>Diagrama de componentes</w:t>
-      </w:r>
-      <w:r>
-        <w:rPr>
-          <w:noProof/>
-        </w:rPr>
-        <w:tab/>
-      </w:r>
-      <w:r>
-        <w:rPr>
-          <w:noProof/>
-        </w:rPr>
-        <w:fldChar w:fldCharType="begin"/>
-      </w:r>
-      <w:r>
-        <w:rPr>
-          <w:noProof/>
-        </w:rPr>
-        <w:instrText xml:space="preserve"> PAGEREF _Toc484348790 \h </w:instrText>
-      </w:r>
-      <w:r>
-        <w:rPr>
-          <w:noProof/>
-        </w:rPr>
-      </w:r>
-      <w:r>
-        <w:rPr>
-          <w:noProof/>
-        </w:rPr>
-        <w:fldChar w:fldCharType="separate"/>
-      </w:r>
-      <w:r>
-        <w:rPr>
-          <w:noProof/>
-        </w:rPr>
-        <w:t>7</w:t>
-      </w:r>
-      <w:r>
-        <w:rPr>
-          <w:noProof/>
-        </w:rPr>
-        <w:fldChar w:fldCharType="end"/>
-      </w:r>
-    </w:p>
-    <w:p>
-      <w:pPr>
-        <w:pStyle w:val="Sumrio3"/>
-        <w:tabs>
-          <w:tab w:val="left" w:pos="940"/>
-          <w:tab w:val="right" w:pos="8305"/>
-        </w:tabs>
-        <w:rPr>
-          <w:rFonts w:asciiTheme="minorHAnsi" w:eastAsiaTheme="minorEastAsia" w:hAnsiTheme="minorHAnsi" w:cstheme="minorBidi"/>
-          <w:noProof/>
-          <w:sz w:val="24"/>
-          <w:szCs w:val="24"/>
-          <w:lang w:eastAsia="ja-JP"/>
-        </w:rPr>
-      </w:pPr>
-      <w:r>
-        <w:rPr>
-          <w:noProof/>
-        </w:rPr>
-        <w:t>6.3.</w:t>
-      </w:r>
-      <w:r>
-        <w:rPr>
-          <w:rFonts w:asciiTheme="minorHAnsi" w:eastAsiaTheme="minorEastAsia" w:hAnsiTheme="minorHAnsi" w:cstheme="minorBidi"/>
-          <w:noProof/>
-          <w:sz w:val="24"/>
-          <w:szCs w:val="24"/>
-          <w:lang w:eastAsia="ja-JP"/>
-        </w:rPr>
-        <w:tab/>
-      </w:r>
-      <w:r>
-        <w:rPr>
-          <w:noProof/>
-        </w:rPr>
-        <w:t>Descrição dos componentes</w:t>
-      </w:r>
-      <w:r>
-        <w:rPr>
-          <w:noProof/>
-        </w:rPr>
-        <w:tab/>
-      </w:r>
-      <w:r>
-        <w:rPr>
-          <w:noProof/>
-        </w:rPr>
-        <w:fldChar w:fldCharType="begin"/>
-      </w:r>
-      <w:r>
-        <w:rPr>
-          <w:noProof/>
-        </w:rPr>
-        <w:instrText xml:space="preserve"> PAGEREF _Toc484348791 \h </w:instrText>
-      </w:r>
-      <w:r>
-        <w:rPr>
-          <w:noProof/>
-        </w:rPr>
-      </w:r>
-      <w:r>
-        <w:rPr>
-          <w:noProof/>
-        </w:rPr>
-        <w:fldChar w:fldCharType="separate"/>
-      </w:r>
-      <w:r>
-        <w:rPr>
-          <w:noProof/>
-        </w:rPr>
-        <w:t>7</w:t>
-      </w:r>
-      <w:r>
-        <w:rPr>
-          <w:noProof/>
-        </w:rPr>
-        <w:fldChar w:fldCharType="end"/>
-      </w:r>
-    </w:p>
-    <w:p>
-      <w:pPr>
-        <w:pStyle w:val="Sumrio2"/>
-        <w:tabs>
-          <w:tab w:val="left" w:pos="590"/>
-          <w:tab w:val="right" w:pos="8305"/>
-        </w:tabs>
-        <w:rPr>
-          <w:rFonts w:asciiTheme="minorHAnsi" w:eastAsiaTheme="minorEastAsia" w:hAnsiTheme="minorHAnsi" w:cstheme="minorBidi"/>
-          <w:noProof/>
-          <w:sz w:val="24"/>
-          <w:szCs w:val="24"/>
-          <w:lang w:eastAsia="ja-JP"/>
-        </w:rPr>
-      </w:pPr>
-      <w:r>
-        <w:rPr>
-          <w:noProof/>
-        </w:rPr>
-        <w:t>7.</w:t>
-      </w:r>
-      <w:r>
-        <w:rPr>
-          <w:rFonts w:asciiTheme="minorHAnsi" w:eastAsiaTheme="minorEastAsia" w:hAnsiTheme="minorHAnsi" w:cstheme="minorBidi"/>
-          <w:noProof/>
-          <w:sz w:val="24"/>
-          <w:szCs w:val="24"/>
-          <w:lang w:eastAsia="ja-JP"/>
-        </w:rPr>
-        <w:tab/>
-      </w:r>
-      <w:r>
-        <w:rPr>
-          <w:noProof/>
-        </w:rPr>
-        <w:t>Diagrama de implantação</w:t>
-      </w:r>
-      <w:r>
-        <w:rPr>
-          <w:noProof/>
-        </w:rPr>
-        <w:tab/>
-      </w:r>
-      <w:r>
-        <w:rPr>
-          <w:noProof/>
-        </w:rPr>
-        <w:fldChar w:fldCharType="begin"/>
-      </w:r>
-      <w:r>
-        <w:rPr>
-          <w:noProof/>
-        </w:rPr>
-        <w:instrText xml:space="preserve"> PAGEREF _Toc484348792 \h </w:instrText>
-      </w:r>
-      <w:r>
-        <w:rPr>
-          <w:noProof/>
-        </w:rPr>
-      </w:r>
-      <w:r>
-        <w:rPr>
-          <w:noProof/>
-        </w:rPr>
-        <w:fldChar w:fldCharType="separate"/>
-      </w:r>
-      <w:r>
-        <w:rPr>
-          <w:noProof/>
-        </w:rPr>
-        <w:t>8</w:t>
-      </w:r>
-      <w:r>
-        <w:rPr>
-          <w:noProof/>
-        </w:rPr>
-        <w:fldChar w:fldCharType="end"/>
-      </w:r>
-    </w:p>
-    <w:p>
-      <w:pPr>
-        <w:pStyle w:val="Sumrio2"/>
-        <w:tabs>
-          <w:tab w:val="left" w:pos="590"/>
-          <w:tab w:val="right" w:pos="8305"/>
-        </w:tabs>
-        <w:rPr>
-          <w:rFonts w:asciiTheme="minorHAnsi" w:eastAsiaTheme="minorEastAsia" w:hAnsiTheme="minorHAnsi" w:cstheme="minorBidi"/>
-          <w:noProof/>
-          <w:sz w:val="24"/>
-          <w:szCs w:val="24"/>
-          <w:lang w:eastAsia="ja-JP"/>
-        </w:rPr>
-      </w:pPr>
-      <w:r>
-        <w:rPr>
-          <w:noProof/>
-        </w:rPr>
-        <w:t>8.</w:t>
-      </w:r>
-      <w:r>
-        <w:rPr>
-          <w:rFonts w:asciiTheme="minorHAnsi" w:eastAsiaTheme="minorEastAsia" w:hAnsiTheme="minorHAnsi" w:cstheme="minorBidi"/>
-          <w:noProof/>
-          <w:sz w:val="24"/>
-          <w:szCs w:val="24"/>
-          <w:lang w:eastAsia="ja-JP"/>
-        </w:rPr>
-        <w:tab/>
-      </w:r>
-      <w:r>
-        <w:rPr>
-          <w:noProof/>
-        </w:rPr>
-        <w:t>Plano de Testes</w:t>
-      </w:r>
-      <w:r>
-        <w:rPr>
-          <w:noProof/>
-        </w:rPr>
-        <w:tab/>
-      </w:r>
-      <w:r>
-        <w:rPr>
-          <w:noProof/>
-        </w:rPr>
-        <w:fldChar w:fldCharType="begin"/>
-      </w:r>
-      <w:r>
-        <w:rPr>
-          <w:noProof/>
-        </w:rPr>
-        <w:instrText xml:space="preserve"> PAGEREF _Toc484348793 \h </w:instrText>
-      </w:r>
-      <w:r>
-        <w:rPr>
-          <w:noProof/>
-        </w:rPr>
-      </w:r>
-      <w:r>
-        <w:rPr>
-          <w:noProof/>
-        </w:rPr>
-        <w:fldChar w:fldCharType="separate"/>
-      </w:r>
-      <w:r>
-        <w:rPr>
-          <w:noProof/>
-        </w:rPr>
-        <w:t>9</w:t>
-      </w:r>
-      <w:r>
-        <w:rPr>
-          <w:noProof/>
-        </w:rPr>
-        <w:fldChar w:fldCharType="end"/>
-      </w:r>
-    </w:p>
-    <w:p>
-      <w:pPr>
-        <w:pStyle w:val="Sumrio2"/>
-        <w:tabs>
-          <w:tab w:val="left" w:pos="590"/>
-          <w:tab w:val="right" w:pos="8305"/>
-        </w:tabs>
-        <w:rPr>
-          <w:rFonts w:asciiTheme="minorHAnsi" w:eastAsiaTheme="minorEastAsia" w:hAnsiTheme="minorHAnsi" w:cstheme="minorBidi"/>
-          <w:noProof/>
-          <w:sz w:val="24"/>
-          <w:szCs w:val="24"/>
-          <w:lang w:eastAsia="ja-JP"/>
-        </w:rPr>
-      </w:pPr>
-      <w:r>
-        <w:rPr>
-          <w:noProof/>
-        </w:rPr>
-        <w:t>9.</w:t>
-      </w:r>
-      <w:r>
-        <w:rPr>
-          <w:rFonts w:asciiTheme="minorHAnsi" w:eastAsiaTheme="minorEastAsia" w:hAnsiTheme="minorHAnsi" w:cstheme="minorBidi"/>
-          <w:noProof/>
-          <w:sz w:val="24"/>
-          <w:szCs w:val="24"/>
-          <w:lang w:eastAsia="ja-JP"/>
-        </w:rPr>
-        <w:tab/>
-      </w:r>
-      <w:r>
-        <w:rPr>
-          <w:noProof/>
-        </w:rPr>
-        <w:t>Estimativa de pontos de função</w:t>
-      </w:r>
-      <w:r>
-        <w:rPr>
-          <w:noProof/>
-        </w:rPr>
-        <w:tab/>
-      </w:r>
-      <w:r>
-        <w:rPr>
-          <w:noProof/>
-        </w:rPr>
-        <w:fldChar w:fldCharType="begin"/>
-      </w:r>
-      <w:r>
-        <w:rPr>
-          <w:noProof/>
-        </w:rPr>
-        <w:instrText xml:space="preserve"> PAGEREF _Toc484348794 \h </w:instrText>
-      </w:r>
-      <w:r>
-        <w:rPr>
-          <w:noProof/>
-        </w:rPr>
-      </w:r>
-      <w:r>
-        <w:rPr>
-          <w:noProof/>
-        </w:rPr>
-        <w:fldChar w:fldCharType="separate"/>
-      </w:r>
-      <w:r>
-        <w:rPr>
-          <w:noProof/>
-        </w:rPr>
-        <w:t>10</w:t>
-      </w:r>
-      <w:r>
-        <w:rPr>
-          <w:noProof/>
-        </w:rPr>
-        <w:fldChar w:fldCharType="end"/>
-      </w:r>
-    </w:p>
-    <w:p>
-      <w:pPr>
-        <w:pStyle w:val="Sumrio2"/>
-        <w:tabs>
-          <w:tab w:val="left" w:pos="690"/>
-          <w:tab w:val="right" w:pos="8305"/>
-        </w:tabs>
-        <w:rPr>
-          <w:rFonts w:asciiTheme="minorHAnsi" w:eastAsiaTheme="minorEastAsia" w:hAnsiTheme="minorHAnsi" w:cstheme="minorBidi"/>
-          <w:noProof/>
-          <w:sz w:val="24"/>
-          <w:szCs w:val="24"/>
-          <w:lang w:eastAsia="ja-JP"/>
-        </w:rPr>
-      </w:pPr>
-      <w:r>
-        <w:rPr>
-          <w:noProof/>
-        </w:rPr>
-        <w:t>10.</w:t>
-      </w:r>
-      <w:r>
-        <w:rPr>
-          <w:rFonts w:asciiTheme="minorHAnsi" w:eastAsiaTheme="minorEastAsia" w:hAnsiTheme="minorHAnsi" w:cstheme="minorBidi"/>
-          <w:noProof/>
-          <w:sz w:val="24"/>
-          <w:szCs w:val="24"/>
-          <w:lang w:eastAsia="ja-JP"/>
-        </w:rPr>
-        <w:tab/>
-      </w:r>
-      <w:r>
-        <w:rPr>
-          <w:noProof/>
-        </w:rPr>
-        <w:t>Informações da implementação</w:t>
-      </w:r>
-      <w:r>
-        <w:rPr>
-          <w:noProof/>
-        </w:rPr>
-        <w:tab/>
-      </w:r>
-      <w:r>
-        <w:rPr>
-          <w:noProof/>
-        </w:rPr>
-        <w:fldChar w:fldCharType="begin"/>
-      </w:r>
-      <w:r>
-        <w:rPr>
-          <w:noProof/>
-        </w:rPr>
-        <w:instrText xml:space="preserve"> PAGEREF _Toc484348795 \h </w:instrText>
-      </w:r>
-      <w:r>
-        <w:rPr>
-          <w:noProof/>
-        </w:rPr>
-      </w:r>
-      <w:r>
-        <w:rPr>
-          <w:noProof/>
-        </w:rPr>
-        <w:fldChar w:fldCharType="separate"/>
-      </w:r>
-      <w:r>
-        <w:rPr>
-          <w:noProof/>
-        </w:rPr>
-        <w:t>11</w:t>
-      </w:r>
-      <w:r>
-        <w:rPr>
-          <w:noProof/>
-        </w:rPr>
-        <w:fldChar w:fldCharType="end"/>
-      </w:r>
-    </w:p>
-    <w:p>
-      <w:pPr>
-        <w:pStyle w:val="Sumrio2"/>
-        <w:tabs>
-          <w:tab w:val="left" w:pos="690"/>
-          <w:tab w:val="right" w:pos="8305"/>
-        </w:tabs>
-        <w:rPr>
-          <w:rFonts w:asciiTheme="minorHAnsi" w:eastAsiaTheme="minorEastAsia" w:hAnsiTheme="minorHAnsi" w:cstheme="minorBidi"/>
-          <w:noProof/>
-          <w:sz w:val="24"/>
-          <w:szCs w:val="24"/>
-          <w:lang w:eastAsia="ja-JP"/>
-        </w:rPr>
-      </w:pPr>
-      <w:r>
-        <w:rPr>
-          <w:noProof/>
-        </w:rPr>
-        <w:t>11.</w:t>
-      </w:r>
-      <w:r>
-        <w:rPr>
-          <w:rFonts w:asciiTheme="minorHAnsi" w:eastAsiaTheme="minorEastAsia" w:hAnsiTheme="minorHAnsi" w:cstheme="minorBidi"/>
-          <w:noProof/>
-          <w:sz w:val="24"/>
-          <w:szCs w:val="24"/>
-          <w:lang w:eastAsia="ja-JP"/>
-        </w:rPr>
-        <w:tab/>
-      </w:r>
-      <w:r>
-        <w:rPr>
-          <w:noProof/>
-        </w:rPr>
-        <w:t>Referências</w:t>
-      </w:r>
-      <w:r>
-        <w:rPr>
-          <w:noProof/>
-        </w:rPr>
-        <w:tab/>
-      </w:r>
-      <w:r>
-        <w:rPr>
-          <w:noProof/>
-        </w:rPr>
-        <w:fldChar w:fldCharType="begin"/>
-      </w:r>
-      <w:r>
-        <w:rPr>
-          <w:noProof/>
-        </w:rPr>
-        <w:instrText xml:space="preserve"> PAGEREF _Toc484348796 \h </w:instrText>
-      </w:r>
-      <w:r>
-        <w:rPr>
-          <w:noProof/>
-        </w:rPr>
-      </w:r>
-      <w:r>
-        <w:rPr>
-          <w:noProof/>
-        </w:rPr>
-        <w:fldChar w:fldCharType="separate"/>
-      </w:r>
-      <w:r>
-        <w:rPr>
-          <w:noProof/>
-        </w:rPr>
-        <w:t>12</w:t>
-      </w:r>
-      <w:r>
-        <w:rPr>
-          <w:noProof/>
-        </w:rPr>
-        <w:fldChar w:fldCharType="end"/>
-      </w:r>
+          <w:sz w:val="22"/>
+          <w:szCs w:val="22"/>
+        </w:rPr>
+      </w:pPr>
+      <w:hyperlink w:anchor="_Toc101042554" w:history="1">
+        <w:r>
+          <w:rPr>
+            <w:rStyle w:val="Hyperlink"/>
+            <w:noProof/>
+          </w:rPr>
+          <w:t>11.</w:t>
+        </w:r>
+        <w:r>
+          <w:rPr>
+            <w:rFonts w:asciiTheme="minorHAnsi" w:eastAsiaTheme="minorEastAsia" w:hAnsiTheme="minorHAnsi" w:cstheme="minorBidi"/>
+            <w:noProof/>
+            <w:sz w:val="22"/>
+            <w:szCs w:val="22"/>
+          </w:rPr>
+          <w:tab/>
+        </w:r>
+        <w:r>
+          <w:rPr>
+            <w:rStyle w:val="Hyperlink"/>
+            <w:noProof/>
+          </w:rPr>
+          <w:t>Referências</w:t>
+        </w:r>
+        <w:r>
+          <w:rPr>
+            <w:noProof/>
+            <w:webHidden/>
+          </w:rPr>
+          <w:tab/>
+        </w:r>
+        <w:r>
+          <w:rPr>
+            <w:noProof/>
+            <w:webHidden/>
+          </w:rPr>
+          <w:fldChar w:fldCharType="begin"/>
+        </w:r>
+        <w:r>
+          <w:rPr>
+            <w:noProof/>
+            <w:webHidden/>
+          </w:rPr>
+          <w:instrText xml:space="preserve"> PAGEREF _Toc101042554 \h </w:instrText>
+        </w:r>
+        <w:r>
+          <w:rPr>
+            <w:noProof/>
+            <w:webHidden/>
+          </w:rPr>
+        </w:r>
+        <w:r>
+          <w:rPr>
+            <w:noProof/>
+            <w:webHidden/>
+          </w:rPr>
+          <w:fldChar w:fldCharType="separate"/>
+        </w:r>
+        <w:r>
+          <w:rPr>
+            <w:noProof/>
+            <w:webHidden/>
+          </w:rPr>
+          <w:t>18</w:t>
+        </w:r>
+        <w:r>
+          <w:rPr>
+            <w:noProof/>
+            <w:webHidden/>
+          </w:rPr>
+          <w:fldChar w:fldCharType="end"/>
+        </w:r>
+      </w:hyperlink>
     </w:p>
     <w:p>
       <w:pPr>
@@ -1727,7 +1862,7 @@
       <w:pPr>
         <w:pStyle w:val="Ttulo2"/>
       </w:pPr>
-      <w:bookmarkStart w:id="4" w:name="_Toc484348783"/>
+      <w:bookmarkStart w:id="4" w:name="_Toc101042541"/>
       <w:r>
         <w:lastRenderedPageBreak/>
         <w:t>Cronograma de trabalho</w:t>
@@ -1736,7 +1871,7 @@
     </w:p>
     <w:tbl>
       <w:tblPr>
-        <w:tblStyle w:val="a"/>
+        <w:tblStyle w:val="4"/>
         <w:tblW w:w="8737" w:type="dxa"/>
         <w:tblInd w:w="-5" w:type="dxa"/>
         <w:tblLayout w:type="fixed"/>
@@ -1983,7 +2118,31 @@
               <w:rPr>
                 <w:rFonts w:ascii="Arial" w:eastAsia="Arial" w:hAnsi="Arial" w:cs="Arial"/>
               </w:rPr>
-              <w:t>__ / __ / __</w:t>
+              <w:t>01</w:t>
+            </w:r>
+            <w:r>
+              <w:rPr>
+                <w:rFonts w:ascii="Arial" w:eastAsia="Arial" w:hAnsi="Arial" w:cs="Arial"/>
+              </w:rPr>
+              <w:t>/</w:t>
+            </w:r>
+            <w:r>
+              <w:rPr>
+                <w:rFonts w:ascii="Arial" w:eastAsia="Arial" w:hAnsi="Arial" w:cs="Arial"/>
+              </w:rPr>
+              <w:t>03</w:t>
+            </w:r>
+            <w:r>
+              <w:rPr>
+                <w:rFonts w:ascii="Arial" w:eastAsia="Arial" w:hAnsi="Arial" w:cs="Arial"/>
+              </w:rPr>
+              <w:t>/</w:t>
+            </w:r>
+            <w:r>
+              <w:rPr>
+                <w:rFonts w:ascii="Arial" w:eastAsia="Arial" w:hAnsi="Arial" w:cs="Arial"/>
+              </w:rPr>
+              <w:t>22</w:t>
             </w:r>
           </w:p>
         </w:tc>
@@ -2008,7 +2167,7 @@
               <w:rPr>
                 <w:rFonts w:ascii="Arial" w:eastAsia="Arial" w:hAnsi="Arial" w:cs="Arial"/>
               </w:rPr>
-              <w:t>__ / __ / __</w:t>
+              <w:t>07/03/22</w:t>
             </w:r>
           </w:p>
         </w:tc>
@@ -2135,7 +2294,7 @@
               <w:rPr>
                 <w:rFonts w:ascii="Arial" w:eastAsia="Arial" w:hAnsi="Arial" w:cs="Arial"/>
               </w:rPr>
-              <w:t>__ / __ / __</w:t>
+              <w:t>08/03/22</w:t>
             </w:r>
           </w:p>
         </w:tc>
@@ -2160,7 +2319,7 @@
               <w:rPr>
                 <w:rFonts w:ascii="Arial" w:eastAsia="Arial" w:hAnsi="Arial" w:cs="Arial"/>
               </w:rPr>
-              <w:t>__ / __ / __</w:t>
+              <w:t>15/03/22</w:t>
             </w:r>
           </w:p>
         </w:tc>
@@ -2254,7 +2413,7 @@
               <w:rPr>
                 <w:rFonts w:ascii="Arial" w:eastAsia="Arial" w:hAnsi="Arial" w:cs="Arial"/>
               </w:rPr>
-              <w:t>__ / __ / __</w:t>
+              <w:t>16/03/22</w:t>
             </w:r>
           </w:p>
         </w:tc>
@@ -2279,7 +2438,7 @@
               <w:rPr>
                 <w:rFonts w:ascii="Arial" w:eastAsia="Arial" w:hAnsi="Arial" w:cs="Arial"/>
               </w:rPr>
-              <w:t>__ / __ / __</w:t>
+              <w:t>23/03/22</w:t>
             </w:r>
           </w:p>
         </w:tc>
@@ -2379,7 +2538,7 @@
               <w:rPr>
                 <w:rFonts w:ascii="Arial" w:eastAsia="Arial" w:hAnsi="Arial" w:cs="Arial"/>
               </w:rPr>
-              <w:t>__ / __ / __</w:t>
+              <w:t>24/03/22</w:t>
             </w:r>
           </w:p>
         </w:tc>
@@ -2404,7 +2563,7 @@
               <w:rPr>
                 <w:rFonts w:ascii="Arial" w:eastAsia="Arial" w:hAnsi="Arial" w:cs="Arial"/>
               </w:rPr>
-              <w:t>__ / __ / __</w:t>
+              <w:t>30/03/22</w:t>
             </w:r>
           </w:p>
         </w:tc>
@@ -2510,7 +2669,7 @@
               <w:rPr>
                 <w:rFonts w:ascii="Arial" w:eastAsia="Arial" w:hAnsi="Arial" w:cs="Arial"/>
               </w:rPr>
-              <w:t>__ / __ / __</w:t>
+              <w:t>01/04/22</w:t>
             </w:r>
           </w:p>
         </w:tc>
@@ -2535,7 +2694,7 @@
               <w:rPr>
                 <w:rFonts w:ascii="Arial" w:eastAsia="Arial" w:hAnsi="Arial" w:cs="Arial"/>
               </w:rPr>
-              <w:t>__ / __ / __</w:t>
+              <w:t>05/04/22</w:t>
             </w:r>
           </w:p>
         </w:tc>
@@ -2629,7 +2788,7 @@
               <w:rPr>
                 <w:rFonts w:ascii="Arial" w:eastAsia="Arial" w:hAnsi="Arial" w:cs="Arial"/>
               </w:rPr>
-              <w:t>__ / __ / __</w:t>
+              <w:t>06/04/22</w:t>
             </w:r>
           </w:p>
         </w:tc>
@@ -2654,7 +2813,7 @@
               <w:rPr>
                 <w:rFonts w:ascii="Arial" w:eastAsia="Arial" w:hAnsi="Arial" w:cs="Arial"/>
               </w:rPr>
-              <w:t>__ / __ / __</w:t>
+              <w:t>08/04/22</w:t>
             </w:r>
           </w:p>
         </w:tc>
@@ -2752,7 +2911,7 @@
               <w:rPr>
                 <w:rFonts w:ascii="Arial" w:eastAsia="Arial" w:hAnsi="Arial" w:cs="Arial"/>
               </w:rPr>
-              <w:t>__ / __ / __</w:t>
+              <w:t>09/04/22</w:t>
             </w:r>
           </w:p>
         </w:tc>
@@ -2777,7 +2936,7 @@
               <w:rPr>
                 <w:rFonts w:ascii="Arial" w:eastAsia="Arial" w:hAnsi="Arial" w:cs="Arial"/>
               </w:rPr>
-              <w:t>__ / __ / __</w:t>
+              <w:t>12/04/22</w:t>
             </w:r>
           </w:p>
         </w:tc>
@@ -2871,7 +3030,7 @@
               <w:rPr>
                 <w:rFonts w:ascii="Arial" w:eastAsia="Arial" w:hAnsi="Arial" w:cs="Arial"/>
               </w:rPr>
-              <w:t>__ / __ / __</w:t>
+              <w:t>13/04/22</w:t>
             </w:r>
           </w:p>
         </w:tc>
@@ -2896,7 +3055,7 @@
               <w:rPr>
                 <w:rFonts w:ascii="Arial" w:eastAsia="Arial" w:hAnsi="Arial" w:cs="Arial"/>
               </w:rPr>
-              <w:t>__ / __ / __</w:t>
+              <w:t>16/04/22</w:t>
             </w:r>
           </w:p>
         </w:tc>
@@ -2976,7 +3135,7 @@
       <w:r>
         <w:br w:type="page"/>
       </w:r>
-      <w:bookmarkStart w:id="5" w:name="_Toc484348784"/>
+      <w:bookmarkStart w:id="5" w:name="_Toc101042542"/>
       <w:r>
         <w:lastRenderedPageBreak/>
         <w:t>Diagrama de casos de uso</w:t>
@@ -2985,7 +3144,7 @@
     </w:p>
     <w:tbl>
       <w:tblPr>
-        <w:tblStyle w:val="a0"/>
+        <w:tblStyle w:val="3"/>
         <w:tblW w:w="8780" w:type="dxa"/>
         <w:tblBorders>
           <w:top w:val="single" w:sz="4" w:space="0" w:color="000000"/>
@@ -3089,7 +3248,7 @@
         </w:rPr>
       </w:pPr>
       <w:bookmarkStart w:id="6" w:name="_heading=h.e4qgsirqegbo" w:colFirst="0" w:colLast="0"/>
-      <w:bookmarkStart w:id="7" w:name="_Toc484348785"/>
+      <w:bookmarkStart w:id="7" w:name="_Toc101042543"/>
       <w:bookmarkEnd w:id="6"/>
       <w:r>
         <w:rPr>
@@ -3376,16 +3535,27 @@
           <w:rFonts w:ascii="Times New Roman" w:hAnsi="Times New Roman"/>
         </w:rPr>
       </w:pPr>
-      <w:bookmarkStart w:id="8" w:name="_heading=h.ltbu7zl67dmw" w:colFirst="0" w:colLast="0"/>
-      <w:bookmarkStart w:id="9" w:name="_Toc484348786"/>
-      <w:bookmarkEnd w:id="8"/>
+      <w:bookmarkStart w:id="8" w:name="_Toc101042544"/>
       <w:r>
         <w:rPr>
           <w:rFonts w:ascii="Times New Roman" w:hAnsi="Times New Roman"/>
         </w:rPr>
         <w:t>Protótipo navegável do sistema</w:t>
       </w:r>
-      <w:bookmarkEnd w:id="9"/>
+      <w:bookmarkEnd w:id="8"/>
+    </w:p>
+    <w:p>
+      <w:pPr>
+        <w:pStyle w:val="Corpodetexto"/>
+      </w:pPr>
+    </w:p>
+    <w:p>
+      <w:pPr>
+        <w:pStyle w:val="Corpodetexto"/>
+      </w:pPr>
+      <w:r>
+        <w:t>O protótipo navegável pode ser acessado através do seguinte link:</w:t>
+      </w:r>
     </w:p>
     <w:p>
       <w:pPr>
@@ -3405,123 +3575,16 @@
           <w:szCs w:val="24"/>
         </w:rPr>
       </w:pPr>
-      <w:r>
-        <w:rPr>
-          <w:color w:val="000000"/>
-          <w:sz w:val="24"/>
-          <w:szCs w:val="24"/>
-        </w:rPr>
-        <w:t xml:space="preserve">&lt;Faça um protótipo navegável </w:t>
-      </w:r>
-      <w:r>
-        <w:rPr>
-          <w:color w:val="000000"/>
-          <w:sz w:val="24"/>
-          <w:szCs w:val="24"/>
-        </w:rPr>
-        <w:t xml:space="preserve">do sistema </w:t>
-      </w:r>
-      <w:r>
-        <w:rPr>
-          <w:color w:val="000000"/>
-          <w:sz w:val="24"/>
-          <w:szCs w:val="24"/>
-        </w:rPr>
-        <w:t xml:space="preserve">mostrando </w:t>
-      </w:r>
-      <w:r>
-        <w:rPr>
-          <w:color w:val="000000"/>
-          <w:sz w:val="24"/>
-          <w:szCs w:val="24"/>
-        </w:rPr>
-        <w:t>a tela inicial da aplicação e as de três casos de uso principais. A navegação entre as telas também precisa ser apresentada</w:t>
-      </w:r>
-      <w:r>
-        <w:rPr>
-          <w:color w:val="000000"/>
-          <w:sz w:val="24"/>
-          <w:szCs w:val="24"/>
-        </w:rPr>
-        <w:t>.</w:t>
-      </w:r>
-      <w:r>
-        <w:rPr>
-          <w:color w:val="000000"/>
-          <w:sz w:val="24"/>
-          <w:szCs w:val="24"/>
-        </w:rPr>
-        <w:t xml:space="preserve"> Deve-se utilizar alguma ferramenta para a criação </w:t>
-      </w:r>
-      <w:r>
-        <w:rPr>
-          <w:color w:val="000000"/>
-          <w:sz w:val="24"/>
-          <w:szCs w:val="24"/>
-        </w:rPr>
-        <w:t xml:space="preserve">dos </w:t>
-      </w:r>
-      <w:proofErr w:type="spellStart"/>
-      <w:r>
-        <w:rPr>
-          <w:i/>
-          <w:color w:val="000000"/>
-          <w:sz w:val="24"/>
-          <w:szCs w:val="24"/>
-        </w:rPr>
-        <w:t>wireframes</w:t>
-      </w:r>
-      <w:proofErr w:type="spellEnd"/>
-      <w:r>
-        <w:rPr>
-          <w:color w:val="000000"/>
-          <w:sz w:val="24"/>
-          <w:szCs w:val="24"/>
-        </w:rPr>
-        <w:t xml:space="preserve"> (como </w:t>
-      </w:r>
-      <w:hyperlink r:id="rId9">
-        <w:proofErr w:type="spellStart"/>
-        <w:r>
-          <w:rPr>
-            <w:color w:val="0000FF"/>
+      <w:hyperlink r:id="rId9" w:history="1">
+        <w:r>
+          <w:rPr>
+            <w:rStyle w:val="Hyperlink"/>
             <w:sz w:val="24"/>
             <w:szCs w:val="24"/>
-            <w:u w:val="single"/>
-          </w:rPr>
-          <w:t>Figma</w:t>
-        </w:r>
-        <w:proofErr w:type="spellEnd"/>
+          </w:rPr>
+          <w:t>https://www.figma.com/file/HGQLXTg2PLuMorpbGMM3HN/TCC1?node-id=0%3A1</w:t>
+        </w:r>
       </w:hyperlink>
-      <w:r>
-        <w:rPr>
-          <w:color w:val="0000FF"/>
-          <w:sz w:val="24"/>
-          <w:szCs w:val="24"/>
-          <w:u w:val="single"/>
-        </w:rPr>
-        <w:t xml:space="preserve"> ou </w:t>
-      </w:r>
-      <w:hyperlink r:id="rId10" w:history="1">
-        <w:r>
-          <w:rPr>
-            <w:rStyle w:val="Hyperlink"/>
-            <w:rFonts w:ascii="AppleSystemUIFont" w:hAnsi="AppleSystemUIFont" w:cs="AppleSystemUIFont"/>
-            <w:sz w:val="24"/>
-            <w:szCs w:val="24"/>
-            <w:lang w:val="en-US" w:eastAsia="en-US"/>
-          </w:rPr>
-          <w:t>Balsamiq</w:t>
-        </w:r>
-      </w:hyperlink>
-      <w:r>
-        <w:rPr>
-          <w:color w:val="000000"/>
-          <w:sz w:val="24"/>
-          <w:szCs w:val="24"/>
-        </w:rPr>
-        <w:t>, por exemplo).</w:t>
-      </w:r>
     </w:p>
     <w:p>
       <w:pPr>
@@ -3547,7 +3610,7 @@
           <w:sz w:val="24"/>
           <w:szCs w:val="24"/>
         </w:rPr>
-        <w:t>Faça um vídeo de apresentação do protótipo navegável desenvolvido e disponibilize-o de forma que a banca de avaliação do TCC possa visualizá-lo. Esse vídeo deve ter duração de, no máximo, 3 minutos. Utilize, preferencialmente, o formato AVI.</w:t>
+        <w:t>O vídeo de apresentação encontra-se no seguinte link:</w:t>
       </w:r>
     </w:p>
     <w:p>
@@ -3568,108 +3631,274 @@
           <w:szCs w:val="24"/>
         </w:rPr>
       </w:pPr>
-      <w:r>
+    </w:p>
+    <w:p>
+      <w:pPr>
+        <w:keepLines/>
+        <w:pBdr>
+          <w:top w:val="nil"/>
+          <w:left w:val="nil"/>
+          <w:bottom w:val="nil"/>
+          <w:right w:val="nil"/>
+          <w:between w:val="nil"/>
+        </w:pBdr>
+        <w:spacing w:before="80" w:after="80" w:line="360" w:lineRule="auto"/>
+        <w:jc w:val="both"/>
         <w:rPr>
           <w:color w:val="000000"/>
           <w:sz w:val="24"/>
           <w:szCs w:val="24"/>
         </w:rPr>
-        <w:t xml:space="preserve">Nesta seção, indique o </w:t>
-      </w:r>
+      </w:pPr>
       <w:r>
         <w:rPr>
-          <w:i/>
           <w:color w:val="000000"/>
           <w:sz w:val="24"/>
           <w:szCs w:val="24"/>
         </w:rPr>
-        <w:t>link</w:t>
+        <w:t>Esse vídeo deve ter duração de, no máximo, 3 minutos. Utilize, preferencialmente, o formato AVI.</w:t>
       </w:r>
-      <w:r>
+    </w:p>
+    <w:p>
+      <w:pPr>
+        <w:keepLines/>
+        <w:pBdr>
+          <w:top w:val="nil"/>
+          <w:left w:val="nil"/>
+          <w:bottom w:val="nil"/>
+          <w:right w:val="nil"/>
+          <w:between w:val="nil"/>
+        </w:pBdr>
+        <w:spacing w:before="80" w:after="80" w:line="360" w:lineRule="auto"/>
+        <w:jc w:val="both"/>
         <w:rPr>
           <w:color w:val="000000"/>
           <w:sz w:val="24"/>
           <w:szCs w:val="24"/>
         </w:rPr>
-        <w:t xml:space="preserve"> desse vídeo e do repositório (como o </w:t>
-      </w:r>
-      <w:hyperlink r:id="rId11">
-        <w:r>
-          <w:rPr>
-            <w:color w:val="0000FF"/>
-            <w:sz w:val="24"/>
-            <w:szCs w:val="24"/>
-            <w:u w:val="single"/>
-          </w:rPr>
-          <w:t>GitHub</w:t>
-        </w:r>
-      </w:hyperlink>
-      <w:r>
+      </w:pPr>
+    </w:p>
+    <w:p>
+      <w:pPr>
+        <w:keepLines/>
+        <w:pBdr>
+          <w:top w:val="nil"/>
+          <w:left w:val="nil"/>
+          <w:bottom w:val="nil"/>
+          <w:right w:val="nil"/>
+          <w:between w:val="nil"/>
+        </w:pBdr>
+        <w:spacing w:before="80" w:after="80" w:line="360" w:lineRule="auto"/>
+        <w:jc w:val="both"/>
         <w:rPr>
           <w:color w:val="000000"/>
           <w:sz w:val="24"/>
           <w:szCs w:val="24"/>
         </w:rPr>
-        <w:t xml:space="preserve">, </w:t>
-      </w:r>
-      <w:hyperlink r:id="rId12">
-        <w:proofErr w:type="spellStart"/>
-        <w:r>
-          <w:rPr>
-            <w:color w:val="0000FF"/>
-            <w:sz w:val="24"/>
-            <w:szCs w:val="24"/>
-            <w:u w:val="single"/>
-          </w:rPr>
-          <w:t>Bitbucket</w:t>
-        </w:r>
-        <w:proofErr w:type="spellEnd"/>
-      </w:hyperlink>
-      <w:r>
+      </w:pPr>
+    </w:p>
+    <w:p>
+      <w:pPr>
+        <w:keepLines/>
+        <w:pBdr>
+          <w:top w:val="nil"/>
+          <w:left w:val="nil"/>
+          <w:bottom w:val="nil"/>
+          <w:right w:val="nil"/>
+          <w:between w:val="nil"/>
+        </w:pBdr>
+        <w:spacing w:before="80" w:after="80" w:line="360" w:lineRule="auto"/>
+        <w:jc w:val="both"/>
         <w:rPr>
           <w:color w:val="000000"/>
           <w:sz w:val="24"/>
           <w:szCs w:val="24"/>
         </w:rPr>
-        <w:t xml:space="preserve">, </w:t>
-      </w:r>
-      <w:proofErr w:type="spellStart"/>
-      <w:r>
+      </w:pPr>
+    </w:p>
+    <w:p>
+      <w:pPr>
+        <w:keepLines/>
+        <w:pBdr>
+          <w:top w:val="nil"/>
+          <w:left w:val="nil"/>
+          <w:bottom w:val="nil"/>
+          <w:right w:val="nil"/>
+          <w:between w:val="nil"/>
+        </w:pBdr>
+        <w:spacing w:before="80" w:after="80" w:line="360" w:lineRule="auto"/>
+        <w:jc w:val="both"/>
         <w:rPr>
           <w:color w:val="000000"/>
           <w:sz w:val="24"/>
           <w:szCs w:val="24"/>
         </w:rPr>
-        <w:t>etc</w:t>
-      </w:r>
-      <w:proofErr w:type="spellEnd"/>
-      <w:r>
+      </w:pPr>
+    </w:p>
+    <w:p>
+      <w:pPr>
+        <w:keepLines/>
+        <w:pBdr>
+          <w:top w:val="nil"/>
+          <w:left w:val="nil"/>
+          <w:bottom w:val="nil"/>
+          <w:right w:val="nil"/>
+          <w:between w:val="nil"/>
+        </w:pBdr>
+        <w:spacing w:before="80" w:after="80" w:line="360" w:lineRule="auto"/>
+        <w:jc w:val="both"/>
         <w:rPr>
           <w:color w:val="000000"/>
           <w:sz w:val="24"/>
           <w:szCs w:val="24"/>
         </w:rPr>
-        <w:t>) onde seu protótipo navegável está disponível.&gt;</w:t>
+      </w:pPr>
+    </w:p>
+    <w:p>
+      <w:pPr>
+        <w:keepLines/>
+        <w:pBdr>
+          <w:top w:val="nil"/>
+          <w:left w:val="nil"/>
+          <w:bottom w:val="nil"/>
+          <w:right w:val="nil"/>
+          <w:between w:val="nil"/>
+        </w:pBdr>
+        <w:spacing w:before="80" w:after="80" w:line="360" w:lineRule="auto"/>
+        <w:jc w:val="both"/>
+        <w:rPr>
+          <w:color w:val="000000"/>
+          <w:sz w:val="24"/>
+          <w:szCs w:val="24"/>
+        </w:rPr>
+      </w:pPr>
+    </w:p>
+    <w:p>
+      <w:pPr>
+        <w:keepLines/>
+        <w:pBdr>
+          <w:top w:val="nil"/>
+          <w:left w:val="nil"/>
+          <w:bottom w:val="nil"/>
+          <w:right w:val="nil"/>
+          <w:between w:val="nil"/>
+        </w:pBdr>
+        <w:spacing w:before="80" w:after="80" w:line="360" w:lineRule="auto"/>
+        <w:jc w:val="both"/>
+        <w:rPr>
+          <w:color w:val="000000"/>
+          <w:sz w:val="24"/>
+          <w:szCs w:val="24"/>
+        </w:rPr>
+      </w:pPr>
+    </w:p>
+    <w:p>
+      <w:pPr>
+        <w:keepLines/>
+        <w:pBdr>
+          <w:top w:val="nil"/>
+          <w:left w:val="nil"/>
+          <w:bottom w:val="nil"/>
+          <w:right w:val="nil"/>
+          <w:between w:val="nil"/>
+        </w:pBdr>
+        <w:spacing w:before="80" w:after="80" w:line="360" w:lineRule="auto"/>
+        <w:jc w:val="both"/>
+        <w:rPr>
+          <w:color w:val="000000"/>
+          <w:sz w:val="24"/>
+          <w:szCs w:val="24"/>
+        </w:rPr>
+      </w:pPr>
+    </w:p>
+    <w:p>
+      <w:pPr>
+        <w:keepLines/>
+        <w:pBdr>
+          <w:top w:val="nil"/>
+          <w:left w:val="nil"/>
+          <w:bottom w:val="nil"/>
+          <w:right w:val="nil"/>
+          <w:between w:val="nil"/>
+        </w:pBdr>
+        <w:spacing w:before="80" w:after="80" w:line="360" w:lineRule="auto"/>
+        <w:jc w:val="both"/>
+        <w:rPr>
+          <w:color w:val="000000"/>
+          <w:sz w:val="24"/>
+          <w:szCs w:val="24"/>
+        </w:rPr>
+      </w:pPr>
+    </w:p>
+    <w:p>
+      <w:pPr>
+        <w:keepLines/>
+        <w:pBdr>
+          <w:top w:val="nil"/>
+          <w:left w:val="nil"/>
+          <w:bottom w:val="nil"/>
+          <w:right w:val="nil"/>
+          <w:between w:val="nil"/>
+        </w:pBdr>
+        <w:spacing w:before="80" w:after="80" w:line="360" w:lineRule="auto"/>
+        <w:jc w:val="both"/>
+        <w:rPr>
+          <w:color w:val="000000"/>
+          <w:sz w:val="24"/>
+          <w:szCs w:val="24"/>
+        </w:rPr>
+      </w:pPr>
+    </w:p>
+    <w:p>
+      <w:pPr>
+        <w:keepLines/>
+        <w:pBdr>
+          <w:top w:val="nil"/>
+          <w:left w:val="nil"/>
+          <w:bottom w:val="nil"/>
+          <w:right w:val="nil"/>
+          <w:between w:val="nil"/>
+        </w:pBdr>
+        <w:spacing w:before="80" w:after="80" w:line="360" w:lineRule="auto"/>
+        <w:jc w:val="both"/>
+        <w:rPr>
+          <w:color w:val="000000"/>
+          <w:sz w:val="24"/>
+          <w:szCs w:val="24"/>
+        </w:rPr>
+      </w:pPr>
+    </w:p>
+    <w:p>
+      <w:pPr>
+        <w:pStyle w:val="Ttulo2"/>
+        <w:spacing w:line="360" w:lineRule="auto"/>
+        <w:jc w:val="both"/>
+        <w:rPr>
+          <w:rFonts w:ascii="Times New Roman" w:hAnsi="Times New Roman"/>
+        </w:rPr>
+      </w:pPr>
+      <w:bookmarkStart w:id="9" w:name="_Toc101042545"/>
+      <w:r>
+        <w:rPr>
+          <w:rFonts w:ascii="Times New Roman" w:hAnsi="Times New Roman"/>
+        </w:rPr>
+        <w:lastRenderedPageBreak/>
+        <w:t>Diagrama de classes de domínio</w:t>
+      </w:r>
+      <w:bookmarkEnd w:id="9"/>
+    </w:p>
+    <w:p>
+      <w:pPr>
+        <w:pStyle w:val="Corpodetexto"/>
+      </w:pPr>
+      <w:r>
+        <w:t>O arquivo original da imagem abaixo pode ser encontrado em:</w:t>
       </w:r>
     </w:p>
     <w:p>
       <w:pPr>
-        <w:pStyle w:val="Ttulo2"/>
-        <w:spacing w:line="360" w:lineRule="auto"/>
-        <w:jc w:val="both"/>
-        <w:rPr>
-          <w:rFonts w:ascii="Times New Roman" w:hAnsi="Times New Roman"/>
-        </w:rPr>
-      </w:pPr>
-      <w:bookmarkStart w:id="10" w:name="_Toc484348787"/>
-      <w:r>
-        <w:rPr>
-          <w:rFonts w:ascii="Times New Roman" w:hAnsi="Times New Roman"/>
-        </w:rPr>
-        <w:lastRenderedPageBreak/>
-        <w:t>Diagrama de classes de domínio</w:t>
-      </w:r>
-      <w:bookmarkEnd w:id="10"/>
+        <w:pStyle w:val="Corpodetexto"/>
+      </w:pPr>
     </w:p>
     <w:p>
       <w:pPr>
@@ -3684,22 +3913,42 @@
         <w:spacing w:before="80" w:after="80"/>
         <w:jc w:val="both"/>
         <w:rPr>
-          <w:color w:val="000000"/>
-          <w:sz w:val="24"/>
-          <w:szCs w:val="24"/>
-        </w:rPr>
-      </w:pPr>
-      <w:r>
-        <w:rPr>
           <w:noProof/>
           <w:color w:val="000000"/>
           <w:sz w:val="24"/>
           <w:szCs w:val="24"/>
         </w:rPr>
+      </w:pPr>
+    </w:p>
+    <w:p>
+      <w:pPr>
+        <w:keepLines/>
+        <w:pBdr>
+          <w:top w:val="single" w:sz="4" w:space="1" w:color="000000"/>
+          <w:left w:val="single" w:sz="4" w:space="4" w:color="000000"/>
+          <w:bottom w:val="single" w:sz="4" w:space="1" w:color="000000"/>
+          <w:right w:val="single" w:sz="4" w:space="4" w:color="000000"/>
+          <w:between w:val="nil"/>
+        </w:pBdr>
+        <w:spacing w:before="80" w:after="80"/>
+        <w:jc w:val="both"/>
+        <w:rPr>
+          <w:color w:val="000000"/>
+          <w:sz w:val="24"/>
+          <w:szCs w:val="24"/>
+        </w:rPr>
+      </w:pPr>
+      <w:r>
+        <w:rPr>
+          <w:noProof/>
+          <w:color w:val="000000"/>
+          <w:sz w:val="24"/>
+          <w:szCs w:val="24"/>
+        </w:rPr>
         <w:drawing>
-          <wp:inline distT="0" distB="0" distL="0" distR="0" wp14:anchorId="55B97DC2" wp14:editId="297B51AA">
-            <wp:extent cx="5334000" cy="3530474"/>
-            <wp:effectExtent l="0" t="0" r="0" b="0"/>
+          <wp:inline distT="0" distB="0" distL="0" distR="0" wp14:anchorId="55B97DC2" wp14:editId="1C16B1E3">
+            <wp:extent cx="5344075" cy="3537143"/>
+            <wp:effectExtent l="0" t="0" r="9525" b="6350"/>
             <wp:docPr id="2" name="Imagem 2"/>
             <wp:cNvGraphicFramePr>
               <a:graphicFrameLocks xmlns:a="http://schemas.openxmlformats.org/drawingml/2006/main" noChangeAspect="1"/>
@@ -3712,7 +3961,7 @@
                     <pic:cNvPicPr/>
                   </pic:nvPicPr>
                   <pic:blipFill>
-                    <a:blip r:embed="rId13"/>
+                    <a:blip r:embed="rId10"/>
                     <a:stretch>
                       <a:fillRect/>
                     </a:stretch>
@@ -3720,7 +3969,7 @@
                   <pic:spPr>
                     <a:xfrm>
                       <a:off x="0" y="0"/>
-                      <a:ext cx="5344076" cy="3537143"/>
+                      <a:ext cx="5344075" cy="3537143"/>
                     </a:xfrm>
                     <a:prstGeom prst="rect">
                       <a:avLst/>
@@ -3744,7 +3993,7 @@
       <w:r>
         <w:br w:type="page"/>
       </w:r>
-      <w:bookmarkStart w:id="11" w:name="_Toc484348788"/>
+      <w:bookmarkStart w:id="10" w:name="_Toc101042546"/>
       <w:r>
         <w:rPr>
           <w:rFonts w:ascii="Times New Roman" w:hAnsi="Times New Roman"/>
@@ -3752,7 +4001,7 @@
         <w:lastRenderedPageBreak/>
         <w:t>Modelo de componentes</w:t>
       </w:r>
-      <w:bookmarkEnd w:id="11"/>
+      <w:bookmarkEnd w:id="10"/>
     </w:p>
     <w:p>
       <w:pPr>
@@ -3762,11 +4011,11 @@
           <w:numId w:val="13"/>
         </w:numPr>
       </w:pPr>
-      <w:bookmarkStart w:id="12" w:name="_Toc484348789"/>
+      <w:bookmarkStart w:id="11" w:name="_Toc101042547"/>
       <w:r>
         <w:t>Padrão arquitetural</w:t>
       </w:r>
-      <w:bookmarkEnd w:id="12"/>
+      <w:bookmarkEnd w:id="11"/>
     </w:p>
     <w:p>
       <w:pPr>
@@ -4304,11 +4553,29 @@
           <w:numId w:val="13"/>
         </w:numPr>
       </w:pPr>
-      <w:bookmarkStart w:id="13" w:name="_Toc484348790"/>
+      <w:bookmarkStart w:id="12" w:name="_Toc101042548"/>
       <w:r>
         <w:t>Diagrama de componentes</w:t>
       </w:r>
-      <w:bookmarkEnd w:id="13"/>
+      <w:bookmarkEnd w:id="12"/>
+    </w:p>
+    <w:p>
+      <w:pPr>
+        <w:pStyle w:val="Corpodetexto"/>
+      </w:pPr>
+    </w:p>
+    <w:p>
+      <w:pPr>
+        <w:pStyle w:val="Corpodetexto"/>
+      </w:pPr>
+      <w:r>
+        <w:t>O arquivo original da imagem abaixo pode ser encontrado em:</w:t>
+      </w:r>
+    </w:p>
+    <w:p>
+      <w:pPr>
+        <w:pStyle w:val="Corpodetexto"/>
+      </w:pPr>
     </w:p>
     <w:p>
       <w:pPr>
@@ -4350,7 +4617,7 @@
                     </pic:cNvPicPr>
                   </pic:nvPicPr>
                   <pic:blipFill>
-                    <a:blip r:embed="rId14">
+                    <a:blip r:embed="rId11">
                       <a:extLst>
                         <a:ext uri="{28A0092B-C50C-407E-A947-70E740481C1C}">
                           <a14:useLocalDpi xmlns:a14="http://schemas.microsoft.com/office/drawing/2010/main" val="0"/>
@@ -4390,36 +4657,22 @@
           <w:numId w:val="13"/>
         </w:numPr>
       </w:pPr>
-      <w:bookmarkStart w:id="14" w:name="_Toc484348791"/>
+      <w:bookmarkStart w:id="13" w:name="_Toc101042549"/>
       <w:r>
+        <w:lastRenderedPageBreak/>
         <w:t>Descrição dos componentes</w:t>
       </w:r>
-      <w:bookmarkEnd w:id="14"/>
+      <w:bookmarkEnd w:id="13"/>
     </w:p>
     <w:p>
       <w:pPr>
-        <w:keepLines/>
-        <w:pBdr>
-          <w:top w:val="nil"/>
-          <w:left w:val="nil"/>
-          <w:bottom w:val="nil"/>
-          <w:right w:val="nil"/>
-          <w:between w:val="nil"/>
-        </w:pBdr>
-        <w:spacing w:before="80" w:after="80" w:line="360" w:lineRule="auto"/>
-        <w:jc w:val="both"/>
-        <w:rPr>
-          <w:color w:val="000000"/>
-          <w:sz w:val="24"/>
-          <w:szCs w:val="24"/>
-        </w:rPr>
-      </w:pPr>
-      <w:bookmarkStart w:id="15" w:name="_heading=h.26in1rg" w:colFirst="0" w:colLast="0"/>
-      <w:bookmarkEnd w:id="15"/>
+        <w:pStyle w:val="Corpodetexto"/>
+      </w:pPr>
     </w:p>
     <w:tbl>
       <w:tblPr>
-        <w:tblStyle w:val="a1"/>
+        <w:tblStyle w:val="2"/>
+        <w:tblpPr w:leftFromText="141" w:rightFromText="141" w:vertAnchor="text" w:horzAnchor="margin" w:tblpY="12"/>
         <w:tblW w:w="8575" w:type="dxa"/>
         <w:tblBorders>
           <w:top w:val="single" w:sz="6" w:space="0" w:color="000000"/>
@@ -4469,6 +4722,8 @@
                 <w:szCs w:val="24"/>
               </w:rPr>
             </w:pPr>
+            <w:bookmarkStart w:id="14" w:name="_heading=h.26in1rg" w:colFirst="0" w:colLast="0"/>
+            <w:bookmarkEnd w:id="14"/>
             <w:r>
               <w:rPr>
                 <w:b/>
@@ -4476,7 +4731,6 @@
                 <w:sz w:val="24"/>
                 <w:szCs w:val="24"/>
               </w:rPr>
-              <w:lastRenderedPageBreak/>
               <w:t>Número</w:t>
             </w:r>
           </w:p>
@@ -5001,15 +5255,7 @@
                 <w:sz w:val="24"/>
                 <w:szCs w:val="24"/>
               </w:rPr>
-              <w:t xml:space="preserve">Responsável pelas regras de negócio </w:t>
-            </w:r>
-            <w:r>
-              <w:rPr>
-                <w:color w:val="000000"/>
-                <w:sz w:val="24"/>
-                <w:szCs w:val="24"/>
-              </w:rPr>
-              <w:t>e pela manipulação dos dados da aplicação.</w:t>
+              <w:t>Responsável pelas regras de negócio e pela manipulação dos dados da aplicação.</w:t>
             </w:r>
           </w:p>
           <w:p>
@@ -5101,23 +5347,7 @@
                 <w:sz w:val="24"/>
                 <w:szCs w:val="24"/>
               </w:rPr>
-              <w:t xml:space="preserve"> é um</w:t>
-            </w:r>
-            <w:r>
-              <w:rPr>
-                <w:color w:val="000000"/>
-                <w:sz w:val="24"/>
-                <w:szCs w:val="24"/>
-              </w:rPr>
-              <w:t xml:space="preserve"> software </w:t>
-            </w:r>
-            <w:r>
-              <w:rPr>
-                <w:color w:val="000000"/>
-                <w:sz w:val="24"/>
-                <w:szCs w:val="24"/>
-              </w:rPr>
-              <w:t>de código aberto.</w:t>
+              <w:t xml:space="preserve"> é um software de código aberto.</w:t>
             </w:r>
           </w:p>
         </w:tc>
@@ -5249,23 +5479,7 @@
                 <w:sz w:val="24"/>
                 <w:szCs w:val="24"/>
               </w:rPr>
-              <w:t xml:space="preserve">Não necessita de aquisição, já que o </w:t>
-            </w:r>
-            <w:r>
-              <w:rPr>
-                <w:color w:val="000000"/>
-                <w:sz w:val="24"/>
-                <w:szCs w:val="24"/>
-              </w:rPr>
-              <w:t>NGINX</w:t>
-            </w:r>
-            <w:r>
-              <w:rPr>
-                <w:color w:val="000000"/>
-                <w:sz w:val="24"/>
-                <w:szCs w:val="24"/>
-              </w:rPr>
-              <w:t xml:space="preserve"> é um software de código aberto.</w:t>
+              <w:t>Não necessita de aquisição, já que o NGINX é um software de código aberto.</w:t>
             </w:r>
           </w:p>
         </w:tc>
@@ -5397,23 +5611,7 @@
                 <w:sz w:val="24"/>
                 <w:szCs w:val="24"/>
               </w:rPr>
-              <w:t xml:space="preserve">Não necessita de aquisição, já que o </w:t>
-            </w:r>
-            <w:r>
-              <w:rPr>
-                <w:color w:val="000000"/>
-                <w:sz w:val="24"/>
-                <w:szCs w:val="24"/>
-              </w:rPr>
-              <w:t>PostgreSQL</w:t>
-            </w:r>
-            <w:r>
-              <w:rPr>
-                <w:color w:val="000000"/>
-                <w:sz w:val="24"/>
-                <w:szCs w:val="24"/>
-              </w:rPr>
-              <w:t xml:space="preserve"> é um software de código aberto.</w:t>
+              <w:t>Não necessita de aquisição, já que o PostgreSQL é um software de código aberto.</w:t>
             </w:r>
           </w:p>
         </w:tc>
@@ -5545,23 +5743,7 @@
                 <w:sz w:val="24"/>
                 <w:szCs w:val="24"/>
               </w:rPr>
-              <w:t xml:space="preserve">Não necessita de aquisição, já que o </w:t>
-            </w:r>
-            <w:r>
-              <w:rPr>
-                <w:color w:val="000000"/>
-                <w:sz w:val="24"/>
-                <w:szCs w:val="24"/>
-              </w:rPr>
-              <w:t>OAuth2</w:t>
-            </w:r>
-            <w:r>
-              <w:rPr>
-                <w:color w:val="000000"/>
-                <w:sz w:val="24"/>
-                <w:szCs w:val="24"/>
-              </w:rPr>
-              <w:t xml:space="preserve"> é um software de código aberto.</w:t>
+              <w:t>Não necessita de aquisição, já que o OAuth2 é um software de código aberto.</w:t>
             </w:r>
           </w:p>
         </w:tc>
@@ -5569,20 +5751,40 @@
     </w:tbl>
     <w:p>
       <w:pPr>
+        <w:keepLines/>
+        <w:pBdr>
+          <w:top w:val="nil"/>
+          <w:left w:val="nil"/>
+          <w:bottom w:val="nil"/>
+          <w:right w:val="nil"/>
+          <w:between w:val="nil"/>
+        </w:pBdr>
+        <w:spacing w:before="80" w:after="80" w:line="360" w:lineRule="auto"/>
+        <w:jc w:val="both"/>
+        <w:rPr>
+          <w:color w:val="000000"/>
+          <w:sz w:val="24"/>
+          <w:szCs w:val="24"/>
+        </w:rPr>
+      </w:pPr>
+    </w:p>
+    <w:p>
+      <w:pPr>
         <w:pStyle w:val="Ttulo2"/>
         <w:jc w:val="both"/>
         <w:rPr>
           <w:rFonts w:ascii="Times New Roman" w:hAnsi="Times New Roman"/>
         </w:rPr>
       </w:pPr>
-      <w:bookmarkStart w:id="16" w:name="_Toc484348792"/>
+      <w:bookmarkStart w:id="15" w:name="_Toc101042550"/>
       <w:r>
         <w:rPr>
           <w:rFonts w:ascii="Times New Roman" w:hAnsi="Times New Roman"/>
         </w:rPr>
+        <w:lastRenderedPageBreak/>
         <w:t>Diagrama de implantação</w:t>
       </w:r>
-      <w:bookmarkEnd w:id="16"/>
+      <w:bookmarkEnd w:id="15"/>
     </w:p>
     <w:p>
       <w:pPr>
@@ -5606,7 +5808,6 @@
         <w:rPr>
           <w:noProof/>
         </w:rPr>
-        <w:lastRenderedPageBreak/>
         <w:drawing>
           <wp:inline distT="0" distB="0" distL="0" distR="0" wp14:anchorId="59608D9A" wp14:editId="4DF19A93">
             <wp:extent cx="5280025" cy="2465070"/>
@@ -5625,7 +5826,7 @@
                     </pic:cNvPicPr>
                   </pic:nvPicPr>
                   <pic:blipFill>
-                    <a:blip r:embed="rId15">
+                    <a:blip r:embed="rId12">
                       <a:extLst>
                         <a:ext uri="{28A0092B-C50C-407E-A947-70E740481C1C}">
                           <a14:useLocalDpi xmlns:a14="http://schemas.microsoft.com/office/drawing/2010/main" val="0"/>
@@ -5665,19 +5866,20 @@
           <w:rFonts w:ascii="Times New Roman" w:hAnsi="Times New Roman"/>
         </w:rPr>
       </w:pPr>
-      <w:bookmarkStart w:id="17" w:name="_Toc484348793"/>
+      <w:bookmarkStart w:id="16" w:name="_Toc101042551"/>
       <w:r>
         <w:rPr>
           <w:rFonts w:ascii="Times New Roman" w:hAnsi="Times New Roman"/>
         </w:rPr>
+        <w:lastRenderedPageBreak/>
         <w:t>Testes</w:t>
       </w:r>
-      <w:bookmarkEnd w:id="17"/>
+      <w:bookmarkEnd w:id="16"/>
     </w:p>
     <w:tbl>
       <w:tblPr>
-        <w:tblStyle w:val="a2"/>
-        <w:tblW w:w="8434" w:type="dxa"/>
+        <w:tblStyle w:val="1"/>
+        <w:tblW w:w="8594" w:type="dxa"/>
         <w:tblBorders>
           <w:top w:val="single" w:sz="6" w:space="0" w:color="000000"/>
           <w:left w:val="single" w:sz="6" w:space="0" w:color="000000"/>
@@ -5690,11 +5892,11 @@
         <w:tblLook w:val="0000" w:firstRow="0" w:lastRow="0" w:firstColumn="0" w:lastColumn="0" w:noHBand="0" w:noVBand="0"/>
       </w:tblPr>
       <w:tblGrid>
-        <w:gridCol w:w="1063"/>
-        <w:gridCol w:w="1427"/>
-        <w:gridCol w:w="1975"/>
-        <w:gridCol w:w="1842"/>
-        <w:gridCol w:w="2127"/>
+        <w:gridCol w:w="701"/>
+        <w:gridCol w:w="1701"/>
+        <w:gridCol w:w="1843"/>
+        <w:gridCol w:w="2693"/>
+        <w:gridCol w:w="1656"/>
       </w:tblGrid>
       <w:tr>
         <w:trPr>
@@ -5702,7 +5904,47 @@
         </w:trPr>
         <w:tc>
           <w:tcPr>
-            <w:tcW w:w="1063" w:type="dxa"/>
+            <w:tcW w:w="701" w:type="dxa"/>
+            <w:tcMar>
+              <w:top w:w="0" w:type="dxa"/>
+              <w:bottom w:w="0" w:type="dxa"/>
+            </w:tcMar>
+          </w:tcPr>
+          <w:p>
+            <w:pPr>
+              <w:keepNext/>
+              <w:keepLines/>
+              <w:pBdr>
+                <w:top w:val="nil"/>
+                <w:left w:val="nil"/>
+                <w:bottom w:val="nil"/>
+                <w:right w:val="nil"/>
+                <w:between w:val="nil"/>
+              </w:pBdr>
+              <w:spacing w:before="40" w:after="40"/>
+              <w:jc w:val="center"/>
+              <w:rPr>
+                <w:b/>
+                <w:color w:val="000000"/>
+                <w:sz w:val="24"/>
+                <w:szCs w:val="24"/>
+              </w:rPr>
+            </w:pPr>
+            <w:r>
+              <w:rPr>
+                <w:b/>
+                <w:color w:val="000000"/>
+                <w:sz w:val="24"/>
+                <w:szCs w:val="24"/>
+              </w:rPr>
+              <w:lastRenderedPageBreak/>
+              <w:t>#</w:t>
+            </w:r>
+          </w:p>
+        </w:tc>
+        <w:tc>
+          <w:tcPr>
+            <w:tcW w:w="1701" w:type="dxa"/>
             <w:tcMar>
               <w:top w:w="0" w:type="dxa"/>
               <w:bottom w:w="0" w:type="dxa"/>
@@ -5735,13 +5977,13 @@
                 <w:sz w:val="24"/>
                 <w:szCs w:val="24"/>
               </w:rPr>
-              <w:t>Número</w:t>
+              <w:t>Caso de uso</w:t>
             </w:r>
           </w:p>
         </w:tc>
         <w:tc>
           <w:tcPr>
-            <w:tcW w:w="1427" w:type="dxa"/>
+            <w:tcW w:w="1843" w:type="dxa"/>
             <w:tcMar>
               <w:top w:w="0" w:type="dxa"/>
               <w:bottom w:w="0" w:type="dxa"/>
@@ -5774,13 +6016,13 @@
                 <w:sz w:val="24"/>
                 <w:szCs w:val="24"/>
               </w:rPr>
-              <w:t>Caso de uso</w:t>
+              <w:t>Objetivo do caso de teste</w:t>
             </w:r>
           </w:p>
         </w:tc>
         <w:tc>
           <w:tcPr>
-            <w:tcW w:w="1975" w:type="dxa"/>
+            <w:tcW w:w="2693" w:type="dxa"/>
             <w:tcMar>
               <w:top w:w="0" w:type="dxa"/>
               <w:bottom w:w="0" w:type="dxa"/>
@@ -5813,13 +6055,13 @@
                 <w:sz w:val="24"/>
                 <w:szCs w:val="24"/>
               </w:rPr>
-              <w:t>Objetivo do caso de teste</w:t>
+              <w:t>Entradas</w:t>
             </w:r>
           </w:p>
         </w:tc>
         <w:tc>
           <w:tcPr>
-            <w:tcW w:w="1842" w:type="dxa"/>
+            <w:tcW w:w="1656" w:type="dxa"/>
             <w:tcMar>
               <w:top w:w="0" w:type="dxa"/>
               <w:bottom w:w="0" w:type="dxa"/>
@@ -5852,45 +6094,6 @@
                 <w:sz w:val="24"/>
                 <w:szCs w:val="24"/>
               </w:rPr>
-              <w:t>Entradas</w:t>
-            </w:r>
-          </w:p>
-        </w:tc>
-        <w:tc>
-          <w:tcPr>
-            <w:tcW w:w="2127" w:type="dxa"/>
-            <w:tcMar>
-              <w:top w:w="0" w:type="dxa"/>
-              <w:bottom w:w="0" w:type="dxa"/>
-            </w:tcMar>
-          </w:tcPr>
-          <w:p>
-            <w:pPr>
-              <w:keepNext/>
-              <w:keepLines/>
-              <w:pBdr>
-                <w:top w:val="nil"/>
-                <w:left w:val="nil"/>
-                <w:bottom w:val="nil"/>
-                <w:right w:val="nil"/>
-                <w:between w:val="nil"/>
-              </w:pBdr>
-              <w:spacing w:before="40" w:after="40"/>
-              <w:jc w:val="both"/>
-              <w:rPr>
-                <w:b/>
-                <w:color w:val="000000"/>
-                <w:sz w:val="24"/>
-                <w:szCs w:val="24"/>
-              </w:rPr>
-            </w:pPr>
-            <w:r>
-              <w:rPr>
-                <w:b/>
-                <w:color w:val="000000"/>
-                <w:sz w:val="24"/>
-                <w:szCs w:val="24"/>
-              </w:rPr>
               <w:t>Resultados esperados</w:t>
             </w:r>
           </w:p>
@@ -5899,7 +6102,7 @@
       <w:tr>
         <w:tc>
           <w:tcPr>
-            <w:tcW w:w="1063" w:type="dxa"/>
+            <w:tcW w:w="701" w:type="dxa"/>
             <w:tcMar>
               <w:top w:w="0" w:type="dxa"/>
               <w:bottom w:w="0" w:type="dxa"/>
@@ -5921,13 +6124,13 @@
                 <w:between w:val="nil"/>
               </w:pBdr>
               <w:spacing w:before="40" w:after="40"/>
-              <w:jc w:val="both"/>
+              <w:jc w:val="center"/>
             </w:pPr>
           </w:p>
         </w:tc>
         <w:tc>
           <w:tcPr>
-            <w:tcW w:w="1427" w:type="dxa"/>
+            <w:tcW w:w="1701" w:type="dxa"/>
             <w:tcMar>
               <w:top w:w="0" w:type="dxa"/>
               <w:bottom w:w="0" w:type="dxa"/>
@@ -5952,11 +6155,19 @@
                 <w:szCs w:val="24"/>
               </w:rPr>
             </w:pPr>
+            <w:r>
+              <w:rPr>
+                <w:color w:val="000000"/>
+                <w:sz w:val="24"/>
+                <w:szCs w:val="24"/>
+              </w:rPr>
+              <w:t>Cadastrar projeto</w:t>
+            </w:r>
           </w:p>
         </w:tc>
         <w:tc>
           <w:tcPr>
-            <w:tcW w:w="1975" w:type="dxa"/>
+            <w:tcW w:w="1843" w:type="dxa"/>
             <w:tcMar>
               <w:top w:w="0" w:type="dxa"/>
               <w:bottom w:w="0" w:type="dxa"/>
@@ -5981,11 +6192,19 @@
                 <w:szCs w:val="24"/>
               </w:rPr>
             </w:pPr>
+            <w:r>
+              <w:rPr>
+                <w:color w:val="000000"/>
+                <w:sz w:val="24"/>
+                <w:szCs w:val="24"/>
+              </w:rPr>
+              <w:t>Verificar se um novo projeto é cadastrado corretamente no sistema.</w:t>
+            </w:r>
           </w:p>
         </w:tc>
         <w:tc>
           <w:tcPr>
-            <w:tcW w:w="1842" w:type="dxa"/>
+            <w:tcW w:w="2693" w:type="dxa"/>
             <w:tcMar>
               <w:top w:w="0" w:type="dxa"/>
               <w:bottom w:w="0" w:type="dxa"/>
@@ -6010,16 +6229,23 @@
                 <w:szCs w:val="24"/>
               </w:rPr>
             </w:pPr>
-          </w:p>
-        </w:tc>
-        <w:tc>
-          <w:tcPr>
-            <w:tcW w:w="2127" w:type="dxa"/>
-            <w:tcMar>
-              <w:top w:w="0" w:type="dxa"/>
-              <w:bottom w:w="0" w:type="dxa"/>
-            </w:tcMar>
-          </w:tcPr>
+            <w:r>
+              <w:rPr>
+                <w:color w:val="000000"/>
+                <w:sz w:val="24"/>
+                <w:szCs w:val="24"/>
+              </w:rPr>
+              <w:t xml:space="preserve">a) </w:t>
+            </w:r>
+            <w:r>
+              <w:rPr>
+                <w:color w:val="000000"/>
+                <w:sz w:val="24"/>
+                <w:szCs w:val="24"/>
+              </w:rPr>
+              <w:t>Realizar login no sistema com um usuário com permissão de administrador.</w:t>
+            </w:r>
+          </w:p>
           <w:p>
             <w:pPr>
               <w:keepNext/>
@@ -6039,13 +6265,290 @@
                 <w:szCs w:val="24"/>
               </w:rPr>
             </w:pPr>
+            <w:r>
+              <w:rPr>
+                <w:color w:val="000000"/>
+                <w:sz w:val="24"/>
+                <w:szCs w:val="24"/>
+              </w:rPr>
+              <w:t>b) Clicar no botão “Projetos”.</w:t>
+            </w:r>
+          </w:p>
+          <w:p>
+            <w:pPr>
+              <w:keepNext/>
+              <w:keepLines/>
+              <w:pBdr>
+                <w:top w:val="nil"/>
+                <w:left w:val="nil"/>
+                <w:bottom w:val="nil"/>
+                <w:right w:val="nil"/>
+                <w:between w:val="nil"/>
+              </w:pBdr>
+              <w:spacing w:before="40" w:after="40"/>
+              <w:jc w:val="both"/>
+              <w:rPr>
+                <w:color w:val="000000"/>
+                <w:sz w:val="24"/>
+                <w:szCs w:val="24"/>
+              </w:rPr>
+            </w:pPr>
+            <w:r>
+              <w:rPr>
+                <w:color w:val="000000"/>
+                <w:sz w:val="24"/>
+                <w:szCs w:val="24"/>
+              </w:rPr>
+              <w:t>c) Clicar no botão “Criar”.</w:t>
+            </w:r>
+          </w:p>
+          <w:p>
+            <w:pPr>
+              <w:keepNext/>
+              <w:keepLines/>
+              <w:pBdr>
+                <w:top w:val="nil"/>
+                <w:left w:val="nil"/>
+                <w:bottom w:val="nil"/>
+                <w:right w:val="nil"/>
+                <w:between w:val="nil"/>
+              </w:pBdr>
+              <w:spacing w:before="40" w:after="40"/>
+              <w:jc w:val="both"/>
+              <w:rPr>
+                <w:color w:val="000000"/>
+                <w:sz w:val="24"/>
+                <w:szCs w:val="24"/>
+              </w:rPr>
+            </w:pPr>
+            <w:r>
+              <w:rPr>
+                <w:color w:val="000000"/>
+                <w:sz w:val="24"/>
+                <w:szCs w:val="24"/>
+              </w:rPr>
+              <w:t>d) Preencher os campos do pop-up exibido com as informações a seguir:</w:t>
+            </w:r>
+          </w:p>
+          <w:p>
+            <w:pPr>
+              <w:keepNext/>
+              <w:keepLines/>
+              <w:pBdr>
+                <w:top w:val="nil"/>
+                <w:left w:val="nil"/>
+                <w:bottom w:val="nil"/>
+                <w:right w:val="nil"/>
+                <w:between w:val="nil"/>
+              </w:pBdr>
+              <w:spacing w:before="40" w:after="40"/>
+              <w:jc w:val="both"/>
+              <w:rPr>
+                <w:color w:val="000000"/>
+                <w:sz w:val="24"/>
+                <w:szCs w:val="24"/>
+              </w:rPr>
+            </w:pPr>
+            <w:r>
+              <w:rPr>
+                <w:color w:val="000000"/>
+                <w:sz w:val="24"/>
+                <w:szCs w:val="24"/>
+              </w:rPr>
+              <w:t>Nome: Projeto TCC</w:t>
+            </w:r>
+          </w:p>
+          <w:p>
+            <w:pPr>
+              <w:keepNext/>
+              <w:keepLines/>
+              <w:pBdr>
+                <w:top w:val="nil"/>
+                <w:left w:val="nil"/>
+                <w:bottom w:val="nil"/>
+                <w:right w:val="nil"/>
+                <w:between w:val="nil"/>
+              </w:pBdr>
+              <w:spacing w:before="40" w:after="40"/>
+              <w:jc w:val="both"/>
+              <w:rPr>
+                <w:color w:val="000000"/>
+                <w:sz w:val="24"/>
+                <w:szCs w:val="24"/>
+              </w:rPr>
+            </w:pPr>
+            <w:r>
+              <w:rPr>
+                <w:color w:val="000000"/>
+                <w:sz w:val="24"/>
+                <w:szCs w:val="24"/>
+              </w:rPr>
+              <w:t>Data Inicial: 01/01/2022</w:t>
+            </w:r>
+          </w:p>
+          <w:p>
+            <w:pPr>
+              <w:keepNext/>
+              <w:keepLines/>
+              <w:pBdr>
+                <w:top w:val="nil"/>
+                <w:left w:val="nil"/>
+                <w:bottom w:val="nil"/>
+                <w:right w:val="nil"/>
+                <w:between w:val="nil"/>
+              </w:pBdr>
+              <w:spacing w:before="40" w:after="40"/>
+              <w:jc w:val="both"/>
+              <w:rPr>
+                <w:color w:val="000000"/>
+                <w:sz w:val="24"/>
+                <w:szCs w:val="24"/>
+              </w:rPr>
+            </w:pPr>
+            <w:r>
+              <w:rPr>
+                <w:color w:val="000000"/>
+                <w:sz w:val="24"/>
+                <w:szCs w:val="24"/>
+              </w:rPr>
+              <w:t>Data Final: 01/01/2023</w:t>
+            </w:r>
+          </w:p>
+          <w:p>
+            <w:pPr>
+              <w:keepNext/>
+              <w:keepLines/>
+              <w:pBdr>
+                <w:top w:val="nil"/>
+                <w:left w:val="nil"/>
+                <w:bottom w:val="nil"/>
+                <w:right w:val="nil"/>
+                <w:between w:val="nil"/>
+              </w:pBdr>
+              <w:spacing w:before="40" w:after="40"/>
+              <w:jc w:val="both"/>
+              <w:rPr>
+                <w:color w:val="000000"/>
+                <w:sz w:val="24"/>
+                <w:szCs w:val="24"/>
+              </w:rPr>
+            </w:pPr>
+            <w:r>
+              <w:rPr>
+                <w:color w:val="000000"/>
+                <w:sz w:val="24"/>
+                <w:szCs w:val="24"/>
+              </w:rPr>
+              <w:t>Responsável: Líder Projeto 1</w:t>
+            </w:r>
+          </w:p>
+          <w:p>
+            <w:pPr>
+              <w:keepNext/>
+              <w:keepLines/>
+              <w:pBdr>
+                <w:top w:val="nil"/>
+                <w:left w:val="nil"/>
+                <w:bottom w:val="nil"/>
+                <w:right w:val="nil"/>
+                <w:between w:val="nil"/>
+              </w:pBdr>
+              <w:spacing w:before="40" w:after="40"/>
+              <w:jc w:val="both"/>
+              <w:rPr>
+                <w:color w:val="000000"/>
+                <w:sz w:val="24"/>
+                <w:szCs w:val="24"/>
+              </w:rPr>
+            </w:pPr>
+            <w:r>
+              <w:rPr>
+                <w:color w:val="000000"/>
+                <w:sz w:val="24"/>
+                <w:szCs w:val="24"/>
+              </w:rPr>
+              <w:t>Descrição: Projeto de exemplo.</w:t>
+            </w:r>
+          </w:p>
+          <w:p>
+            <w:pPr>
+              <w:keepNext/>
+              <w:keepLines/>
+              <w:pBdr>
+                <w:top w:val="nil"/>
+                <w:left w:val="nil"/>
+                <w:bottom w:val="nil"/>
+                <w:right w:val="nil"/>
+                <w:between w:val="nil"/>
+              </w:pBdr>
+              <w:spacing w:before="40" w:after="40"/>
+              <w:jc w:val="both"/>
+              <w:rPr>
+                <w:color w:val="000000"/>
+                <w:sz w:val="24"/>
+                <w:szCs w:val="24"/>
+              </w:rPr>
+            </w:pPr>
+            <w:r>
+              <w:rPr>
+                <w:color w:val="000000"/>
+                <w:sz w:val="24"/>
+                <w:szCs w:val="24"/>
+              </w:rPr>
+              <w:t>e) Clicar no botão “Adicionar Projeto”</w:t>
+            </w:r>
+          </w:p>
+        </w:tc>
+        <w:tc>
+          <w:tcPr>
+            <w:tcW w:w="1656" w:type="dxa"/>
+            <w:tcMar>
+              <w:top w:w="0" w:type="dxa"/>
+              <w:bottom w:w="0" w:type="dxa"/>
+            </w:tcMar>
+          </w:tcPr>
+          <w:p>
+            <w:pPr>
+              <w:keepNext/>
+              <w:keepLines/>
+              <w:pBdr>
+                <w:top w:val="nil"/>
+                <w:left w:val="nil"/>
+                <w:bottom w:val="nil"/>
+                <w:right w:val="nil"/>
+                <w:between w:val="nil"/>
+              </w:pBdr>
+              <w:spacing w:before="40" w:after="40"/>
+              <w:jc w:val="both"/>
+              <w:rPr>
+                <w:color w:val="000000"/>
+                <w:sz w:val="24"/>
+                <w:szCs w:val="24"/>
+              </w:rPr>
+            </w:pPr>
+            <w:r>
+              <w:rPr>
+                <w:color w:val="000000"/>
+                <w:sz w:val="24"/>
+                <w:szCs w:val="24"/>
+              </w:rPr>
+              <w:t xml:space="preserve">a) Projeto de nome “Projeto TCC” </w:t>
+            </w:r>
+            <w:r>
+              <w:rPr>
+                <w:color w:val="000000"/>
+                <w:sz w:val="24"/>
+                <w:szCs w:val="24"/>
+              </w:rPr>
+              <w:t>cadastro e exibido corretamente.</w:t>
+            </w:r>
           </w:p>
         </w:tc>
       </w:tr>
       <w:tr>
         <w:tc>
           <w:tcPr>
-            <w:tcW w:w="1063" w:type="dxa"/>
+            <w:tcW w:w="701" w:type="dxa"/>
             <w:tcMar>
               <w:top w:w="0" w:type="dxa"/>
               <w:bottom w:w="0" w:type="dxa"/>
@@ -6067,13 +6570,13 @@
                 <w:between w:val="nil"/>
               </w:pBdr>
               <w:spacing w:before="40" w:after="40"/>
-              <w:jc w:val="both"/>
+              <w:jc w:val="center"/>
             </w:pPr>
           </w:p>
         </w:tc>
         <w:tc>
           <w:tcPr>
-            <w:tcW w:w="1427" w:type="dxa"/>
+            <w:tcW w:w="1701" w:type="dxa"/>
             <w:tcMar>
               <w:top w:w="0" w:type="dxa"/>
               <w:bottom w:w="0" w:type="dxa"/>
@@ -6098,11 +6601,19 @@
                 <w:szCs w:val="24"/>
               </w:rPr>
             </w:pPr>
+            <w:r>
+              <w:rPr>
+                <w:color w:val="000000"/>
+                <w:sz w:val="24"/>
+                <w:szCs w:val="24"/>
+              </w:rPr>
+              <w:t>Cadastrar projeto</w:t>
+            </w:r>
           </w:p>
         </w:tc>
         <w:tc>
           <w:tcPr>
-            <w:tcW w:w="1975" w:type="dxa"/>
+            <w:tcW w:w="1843" w:type="dxa"/>
             <w:tcMar>
               <w:top w:w="0" w:type="dxa"/>
               <w:bottom w:w="0" w:type="dxa"/>
@@ -6127,11 +6638,19 @@
                 <w:szCs w:val="24"/>
               </w:rPr>
             </w:pPr>
+            <w:r>
+              <w:rPr>
+                <w:color w:val="000000"/>
+                <w:sz w:val="24"/>
+                <w:szCs w:val="24"/>
+              </w:rPr>
+              <w:t>Verificar se os campos de preenchimento necessários para cadastrar um novo projeto são corretamente preenchidos.</w:t>
+            </w:r>
           </w:p>
         </w:tc>
         <w:tc>
           <w:tcPr>
-            <w:tcW w:w="1842" w:type="dxa"/>
+            <w:tcW w:w="2693" w:type="dxa"/>
             <w:tcMar>
               <w:top w:w="0" w:type="dxa"/>
               <w:bottom w:w="0" w:type="dxa"/>
@@ -6156,16 +6675,23 @@
                 <w:szCs w:val="24"/>
               </w:rPr>
             </w:pPr>
-          </w:p>
-        </w:tc>
-        <w:tc>
-          <w:tcPr>
-            <w:tcW w:w="2127" w:type="dxa"/>
-            <w:tcMar>
-              <w:top w:w="0" w:type="dxa"/>
-              <w:bottom w:w="0" w:type="dxa"/>
-            </w:tcMar>
-          </w:tcPr>
+            <w:r>
+              <w:rPr>
+                <w:color w:val="000000"/>
+                <w:sz w:val="24"/>
+                <w:szCs w:val="24"/>
+              </w:rPr>
+              <w:t xml:space="preserve">a) </w:t>
+            </w:r>
+            <w:r>
+              <w:rPr>
+                <w:color w:val="000000"/>
+                <w:sz w:val="24"/>
+                <w:szCs w:val="24"/>
+              </w:rPr>
+              <w:t>Realizar login no sistema com um usuário com permissão de administrador.</w:t>
+            </w:r>
+          </w:p>
           <w:p>
             <w:pPr>
               <w:keepNext/>
@@ -6185,13 +6711,338 @@
                 <w:szCs w:val="24"/>
               </w:rPr>
             </w:pPr>
+            <w:r>
+              <w:rPr>
+                <w:color w:val="000000"/>
+                <w:sz w:val="24"/>
+                <w:szCs w:val="24"/>
+              </w:rPr>
+              <w:t>b) Clicar no botão “Projetos”.</w:t>
+            </w:r>
+          </w:p>
+          <w:p>
+            <w:pPr>
+              <w:keepNext/>
+              <w:keepLines/>
+              <w:pBdr>
+                <w:top w:val="nil"/>
+                <w:left w:val="nil"/>
+                <w:bottom w:val="nil"/>
+                <w:right w:val="nil"/>
+                <w:between w:val="nil"/>
+              </w:pBdr>
+              <w:spacing w:before="40" w:after="40"/>
+              <w:jc w:val="both"/>
+              <w:rPr>
+                <w:color w:val="000000"/>
+                <w:sz w:val="24"/>
+                <w:szCs w:val="24"/>
+              </w:rPr>
+            </w:pPr>
+            <w:r>
+              <w:rPr>
+                <w:color w:val="000000"/>
+                <w:sz w:val="24"/>
+                <w:szCs w:val="24"/>
+              </w:rPr>
+              <w:t>c) Clicar no botão “Criar”.</w:t>
+            </w:r>
+          </w:p>
+          <w:p>
+            <w:pPr>
+              <w:keepNext/>
+              <w:keepLines/>
+              <w:pBdr>
+                <w:top w:val="nil"/>
+                <w:left w:val="nil"/>
+                <w:bottom w:val="nil"/>
+                <w:right w:val="nil"/>
+                <w:between w:val="nil"/>
+              </w:pBdr>
+              <w:spacing w:before="40" w:after="40"/>
+              <w:jc w:val="both"/>
+              <w:rPr>
+                <w:color w:val="000000"/>
+                <w:sz w:val="24"/>
+                <w:szCs w:val="24"/>
+              </w:rPr>
+            </w:pPr>
+            <w:r>
+              <w:rPr>
+                <w:color w:val="000000"/>
+                <w:sz w:val="24"/>
+                <w:szCs w:val="24"/>
+              </w:rPr>
+              <w:t>d) Preencher os campos do pop-up exibido com as informações a seguir:</w:t>
+            </w:r>
+          </w:p>
+          <w:p>
+            <w:pPr>
+              <w:keepNext/>
+              <w:keepLines/>
+              <w:pBdr>
+                <w:top w:val="nil"/>
+                <w:left w:val="nil"/>
+                <w:bottom w:val="nil"/>
+                <w:right w:val="nil"/>
+                <w:between w:val="nil"/>
+              </w:pBdr>
+              <w:spacing w:before="40" w:after="40"/>
+              <w:jc w:val="both"/>
+              <w:rPr>
+                <w:color w:val="000000"/>
+                <w:sz w:val="24"/>
+                <w:szCs w:val="24"/>
+              </w:rPr>
+            </w:pPr>
+            <w:r>
+              <w:rPr>
+                <w:color w:val="000000"/>
+                <w:sz w:val="24"/>
+                <w:szCs w:val="24"/>
+              </w:rPr>
+              <w:t>Nome: Projeto TCC</w:t>
+            </w:r>
+          </w:p>
+          <w:p>
+            <w:pPr>
+              <w:keepNext/>
+              <w:keepLines/>
+              <w:pBdr>
+                <w:top w:val="nil"/>
+                <w:left w:val="nil"/>
+                <w:bottom w:val="nil"/>
+                <w:right w:val="nil"/>
+                <w:between w:val="nil"/>
+              </w:pBdr>
+              <w:spacing w:before="40" w:after="40"/>
+              <w:jc w:val="both"/>
+              <w:rPr>
+                <w:color w:val="000000"/>
+                <w:sz w:val="24"/>
+                <w:szCs w:val="24"/>
+              </w:rPr>
+            </w:pPr>
+            <w:r>
+              <w:rPr>
+                <w:color w:val="000000"/>
+                <w:sz w:val="24"/>
+                <w:szCs w:val="24"/>
+              </w:rPr>
+              <w:t>Data Inicial: 01/01/2022</w:t>
+            </w:r>
+          </w:p>
+          <w:p>
+            <w:pPr>
+              <w:keepNext/>
+              <w:keepLines/>
+              <w:pBdr>
+                <w:top w:val="nil"/>
+                <w:left w:val="nil"/>
+                <w:bottom w:val="nil"/>
+                <w:right w:val="nil"/>
+                <w:between w:val="nil"/>
+              </w:pBdr>
+              <w:spacing w:before="40" w:after="40"/>
+              <w:jc w:val="both"/>
+              <w:rPr>
+                <w:color w:val="000000"/>
+                <w:sz w:val="24"/>
+                <w:szCs w:val="24"/>
+              </w:rPr>
+            </w:pPr>
+            <w:r>
+              <w:rPr>
+                <w:color w:val="000000"/>
+                <w:sz w:val="24"/>
+                <w:szCs w:val="24"/>
+              </w:rPr>
+              <w:t>Data Final: 01/01/2023</w:t>
+            </w:r>
+          </w:p>
+          <w:p>
+            <w:pPr>
+              <w:keepNext/>
+              <w:keepLines/>
+              <w:pBdr>
+                <w:top w:val="nil"/>
+                <w:left w:val="nil"/>
+                <w:bottom w:val="nil"/>
+                <w:right w:val="nil"/>
+                <w:between w:val="nil"/>
+              </w:pBdr>
+              <w:spacing w:before="40" w:after="40"/>
+              <w:jc w:val="both"/>
+              <w:rPr>
+                <w:color w:val="000000"/>
+                <w:sz w:val="24"/>
+                <w:szCs w:val="24"/>
+              </w:rPr>
+            </w:pPr>
+            <w:r>
+              <w:rPr>
+                <w:color w:val="000000"/>
+                <w:sz w:val="24"/>
+                <w:szCs w:val="24"/>
+              </w:rPr>
+              <w:t>Responsável: “não preencher”</w:t>
+            </w:r>
+          </w:p>
+          <w:p>
+            <w:pPr>
+              <w:keepNext/>
+              <w:keepLines/>
+              <w:pBdr>
+                <w:top w:val="nil"/>
+                <w:left w:val="nil"/>
+                <w:bottom w:val="nil"/>
+                <w:right w:val="nil"/>
+                <w:between w:val="nil"/>
+              </w:pBdr>
+              <w:spacing w:before="40" w:after="40"/>
+              <w:jc w:val="both"/>
+              <w:rPr>
+                <w:color w:val="000000"/>
+                <w:sz w:val="24"/>
+                <w:szCs w:val="24"/>
+              </w:rPr>
+            </w:pPr>
+            <w:r>
+              <w:rPr>
+                <w:color w:val="000000"/>
+                <w:sz w:val="24"/>
+                <w:szCs w:val="24"/>
+              </w:rPr>
+              <w:t>Descrição: Projeto de exemplo.</w:t>
+            </w:r>
+          </w:p>
+          <w:p>
+            <w:pPr>
+              <w:keepNext/>
+              <w:keepLines/>
+              <w:pBdr>
+                <w:top w:val="nil"/>
+                <w:left w:val="nil"/>
+                <w:bottom w:val="nil"/>
+                <w:right w:val="nil"/>
+                <w:between w:val="nil"/>
+              </w:pBdr>
+              <w:spacing w:before="40" w:after="40"/>
+              <w:jc w:val="both"/>
+              <w:rPr>
+                <w:color w:val="000000"/>
+                <w:sz w:val="24"/>
+                <w:szCs w:val="24"/>
+              </w:rPr>
+            </w:pPr>
+            <w:r>
+              <w:rPr>
+                <w:color w:val="000000"/>
+                <w:sz w:val="24"/>
+                <w:szCs w:val="24"/>
+              </w:rPr>
+              <w:t>e) Clicar no botão “Adicionar Projeto”</w:t>
+            </w:r>
+          </w:p>
+        </w:tc>
+        <w:tc>
+          <w:tcPr>
+            <w:tcW w:w="1656" w:type="dxa"/>
+            <w:tcMar>
+              <w:top w:w="0" w:type="dxa"/>
+              <w:bottom w:w="0" w:type="dxa"/>
+            </w:tcMar>
+          </w:tcPr>
+          <w:p>
+            <w:pPr>
+              <w:keepNext/>
+              <w:keepLines/>
+              <w:pBdr>
+                <w:top w:val="nil"/>
+                <w:left w:val="nil"/>
+                <w:bottom w:val="nil"/>
+                <w:right w:val="nil"/>
+                <w:between w:val="nil"/>
+              </w:pBdr>
+              <w:spacing w:before="40" w:after="40"/>
+              <w:jc w:val="both"/>
+              <w:rPr>
+                <w:color w:val="000000"/>
+                <w:sz w:val="24"/>
+                <w:szCs w:val="24"/>
+              </w:rPr>
+            </w:pPr>
+            <w:r>
+              <w:rPr>
+                <w:color w:val="000000"/>
+                <w:sz w:val="24"/>
+                <w:szCs w:val="24"/>
+              </w:rPr>
+              <w:t>a) Um pop-up é exibido contendo a mensagem “Todos os campos devem ser preenchidos.”</w:t>
+            </w:r>
+          </w:p>
+          <w:p>
+            <w:pPr>
+              <w:keepNext/>
+              <w:keepLines/>
+              <w:pBdr>
+                <w:top w:val="nil"/>
+                <w:left w:val="nil"/>
+                <w:bottom w:val="nil"/>
+                <w:right w:val="nil"/>
+                <w:between w:val="nil"/>
+              </w:pBdr>
+              <w:spacing w:before="40" w:after="40"/>
+              <w:jc w:val="both"/>
+              <w:rPr>
+                <w:color w:val="000000"/>
+                <w:sz w:val="24"/>
+                <w:szCs w:val="24"/>
+              </w:rPr>
+            </w:pPr>
+            <w:r>
+              <w:rPr>
+                <w:color w:val="000000"/>
+                <w:sz w:val="24"/>
+                <w:szCs w:val="24"/>
+              </w:rPr>
+              <w:t>b) O campo “Responsável” deve ser preenchido em cor vermelha para indicar o erro.</w:t>
+            </w:r>
+          </w:p>
+          <w:p>
+            <w:pPr>
+              <w:keepNext/>
+              <w:keepLines/>
+              <w:pBdr>
+                <w:top w:val="nil"/>
+                <w:left w:val="nil"/>
+                <w:bottom w:val="nil"/>
+                <w:right w:val="nil"/>
+                <w:between w:val="nil"/>
+              </w:pBdr>
+              <w:spacing w:before="40" w:after="40"/>
+              <w:jc w:val="both"/>
+              <w:rPr>
+                <w:color w:val="000000"/>
+                <w:sz w:val="24"/>
+                <w:szCs w:val="24"/>
+              </w:rPr>
+            </w:pPr>
+            <w:r>
+              <w:rPr>
+                <w:color w:val="000000"/>
+                <w:sz w:val="24"/>
+                <w:szCs w:val="24"/>
+              </w:rPr>
+              <w:t>c) O projeto não é cadastrado.</w:t>
+            </w:r>
           </w:p>
         </w:tc>
       </w:tr>
       <w:tr>
         <w:tc>
           <w:tcPr>
-            <w:tcW w:w="1063" w:type="dxa"/>
+            <w:tcW w:w="701" w:type="dxa"/>
             <w:tcMar>
               <w:top w:w="0" w:type="dxa"/>
               <w:bottom w:w="0" w:type="dxa"/>
@@ -6213,13 +7064,13 @@
                 <w:between w:val="nil"/>
               </w:pBdr>
               <w:spacing w:before="40" w:after="40"/>
-              <w:jc w:val="both"/>
+              <w:jc w:val="center"/>
             </w:pPr>
           </w:p>
         </w:tc>
         <w:tc>
           <w:tcPr>
-            <w:tcW w:w="1427" w:type="dxa"/>
+            <w:tcW w:w="1701" w:type="dxa"/>
             <w:tcMar>
               <w:top w:w="0" w:type="dxa"/>
               <w:bottom w:w="0" w:type="dxa"/>
@@ -6244,11 +7095,19 @@
                 <w:szCs w:val="24"/>
               </w:rPr>
             </w:pPr>
+            <w:r>
+              <w:rPr>
+                <w:color w:val="000000"/>
+                <w:sz w:val="24"/>
+                <w:szCs w:val="24"/>
+              </w:rPr>
+              <w:t>Cadastrar tarefa</w:t>
+            </w:r>
           </w:p>
         </w:tc>
         <w:tc>
           <w:tcPr>
-            <w:tcW w:w="1975" w:type="dxa"/>
+            <w:tcW w:w="1843" w:type="dxa"/>
             <w:tcMar>
               <w:top w:w="0" w:type="dxa"/>
               <w:bottom w:w="0" w:type="dxa"/>
@@ -6273,11 +7132,19 @@
                 <w:szCs w:val="24"/>
               </w:rPr>
             </w:pPr>
+            <w:r>
+              <w:rPr>
+                <w:color w:val="000000"/>
+                <w:sz w:val="24"/>
+                <w:szCs w:val="24"/>
+              </w:rPr>
+              <w:t>Verificar se uma nova tarefa é cadastrada corretamente em um projeto.</w:t>
+            </w:r>
           </w:p>
         </w:tc>
         <w:tc>
           <w:tcPr>
-            <w:tcW w:w="1842" w:type="dxa"/>
+            <w:tcW w:w="2693" w:type="dxa"/>
             <w:tcMar>
               <w:top w:w="0" w:type="dxa"/>
               <w:bottom w:w="0" w:type="dxa"/>
@@ -6302,16 +7169,23 @@
                 <w:szCs w:val="24"/>
               </w:rPr>
             </w:pPr>
-          </w:p>
-        </w:tc>
-        <w:tc>
-          <w:tcPr>
-            <w:tcW w:w="2127" w:type="dxa"/>
-            <w:tcMar>
-              <w:top w:w="0" w:type="dxa"/>
-              <w:bottom w:w="0" w:type="dxa"/>
-            </w:tcMar>
-          </w:tcPr>
+            <w:r>
+              <w:rPr>
+                <w:color w:val="000000"/>
+                <w:sz w:val="24"/>
+                <w:szCs w:val="24"/>
+              </w:rPr>
+              <w:t xml:space="preserve">a) </w:t>
+            </w:r>
+            <w:r>
+              <w:rPr>
+                <w:color w:val="000000"/>
+                <w:sz w:val="24"/>
+                <w:szCs w:val="24"/>
+              </w:rPr>
+              <w:t>Realizar login no sistema com um usuário com permissão de administrador.</w:t>
+            </w:r>
+          </w:p>
           <w:p>
             <w:pPr>
               <w:keepNext/>
@@ -6331,13 +7205,392 @@
                 <w:szCs w:val="24"/>
               </w:rPr>
             </w:pPr>
+            <w:r>
+              <w:rPr>
+                <w:color w:val="000000"/>
+                <w:sz w:val="24"/>
+                <w:szCs w:val="24"/>
+              </w:rPr>
+              <w:t>b) Clicar no botão “Projetos”.</w:t>
+            </w:r>
+          </w:p>
+          <w:p>
+            <w:pPr>
+              <w:keepNext/>
+              <w:keepLines/>
+              <w:pBdr>
+                <w:top w:val="nil"/>
+                <w:left w:val="nil"/>
+                <w:bottom w:val="nil"/>
+                <w:right w:val="nil"/>
+                <w:between w:val="nil"/>
+              </w:pBdr>
+              <w:spacing w:before="40" w:after="40"/>
+              <w:jc w:val="both"/>
+              <w:rPr>
+                <w:color w:val="000000"/>
+                <w:sz w:val="24"/>
+                <w:szCs w:val="24"/>
+              </w:rPr>
+            </w:pPr>
+            <w:r>
+              <w:rPr>
+                <w:color w:val="000000"/>
+                <w:sz w:val="24"/>
+                <w:szCs w:val="24"/>
+              </w:rPr>
+              <w:t>c) Selecionar o “Projeto A” clicando no botão “Projeto A”.</w:t>
+            </w:r>
+          </w:p>
+          <w:p>
+            <w:pPr>
+              <w:keepNext/>
+              <w:keepLines/>
+              <w:pBdr>
+                <w:top w:val="nil"/>
+                <w:left w:val="nil"/>
+                <w:bottom w:val="nil"/>
+                <w:right w:val="nil"/>
+                <w:between w:val="nil"/>
+              </w:pBdr>
+              <w:spacing w:before="40" w:after="40"/>
+              <w:jc w:val="both"/>
+              <w:rPr>
+                <w:color w:val="000000"/>
+                <w:sz w:val="24"/>
+                <w:szCs w:val="24"/>
+              </w:rPr>
+            </w:pPr>
+            <w:r>
+              <w:rPr>
+                <w:color w:val="000000"/>
+                <w:sz w:val="24"/>
+                <w:szCs w:val="24"/>
+              </w:rPr>
+              <w:t>d) Clicar no botão “Adicionar Tarefa”.</w:t>
+            </w:r>
+          </w:p>
+          <w:p>
+            <w:pPr>
+              <w:keepNext/>
+              <w:keepLines/>
+              <w:pBdr>
+                <w:top w:val="nil"/>
+                <w:left w:val="nil"/>
+                <w:bottom w:val="nil"/>
+                <w:right w:val="nil"/>
+                <w:between w:val="nil"/>
+              </w:pBdr>
+              <w:spacing w:before="40" w:after="40"/>
+              <w:jc w:val="both"/>
+              <w:rPr>
+                <w:color w:val="000000"/>
+                <w:sz w:val="24"/>
+                <w:szCs w:val="24"/>
+              </w:rPr>
+            </w:pPr>
+            <w:r>
+              <w:rPr>
+                <w:color w:val="000000"/>
+                <w:sz w:val="24"/>
+                <w:szCs w:val="24"/>
+              </w:rPr>
+              <w:t>e) Preencher os campos do pop-up exibido com as informações a seguir:</w:t>
+            </w:r>
+          </w:p>
+          <w:p>
+            <w:pPr>
+              <w:keepNext/>
+              <w:keepLines/>
+              <w:pBdr>
+                <w:top w:val="nil"/>
+                <w:left w:val="nil"/>
+                <w:bottom w:val="nil"/>
+                <w:right w:val="nil"/>
+                <w:between w:val="nil"/>
+              </w:pBdr>
+              <w:spacing w:before="40" w:after="40"/>
+              <w:jc w:val="both"/>
+              <w:rPr>
+                <w:color w:val="000000"/>
+                <w:sz w:val="24"/>
+                <w:szCs w:val="24"/>
+              </w:rPr>
+            </w:pPr>
+            <w:r>
+              <w:rPr>
+                <w:color w:val="000000"/>
+                <w:sz w:val="24"/>
+                <w:szCs w:val="24"/>
+              </w:rPr>
+              <w:t>Nome: Tarefa 14</w:t>
+            </w:r>
+          </w:p>
+          <w:p>
+            <w:pPr>
+              <w:keepNext/>
+              <w:keepLines/>
+              <w:pBdr>
+                <w:top w:val="nil"/>
+                <w:left w:val="nil"/>
+                <w:bottom w:val="nil"/>
+                <w:right w:val="nil"/>
+                <w:between w:val="nil"/>
+              </w:pBdr>
+              <w:spacing w:before="40" w:after="40"/>
+              <w:jc w:val="both"/>
+              <w:rPr>
+                <w:color w:val="000000"/>
+                <w:sz w:val="24"/>
+                <w:szCs w:val="24"/>
+              </w:rPr>
+            </w:pPr>
+            <w:r>
+              <w:rPr>
+                <w:color w:val="000000"/>
+                <w:sz w:val="24"/>
+                <w:szCs w:val="24"/>
+              </w:rPr>
+              <w:t>Data Limite: 01/01/2023</w:t>
+            </w:r>
+          </w:p>
+          <w:p>
+            <w:pPr>
+              <w:keepNext/>
+              <w:keepLines/>
+              <w:pBdr>
+                <w:top w:val="nil"/>
+                <w:left w:val="nil"/>
+                <w:bottom w:val="nil"/>
+                <w:right w:val="nil"/>
+                <w:between w:val="nil"/>
+              </w:pBdr>
+              <w:spacing w:before="40" w:after="40"/>
+              <w:jc w:val="both"/>
+              <w:rPr>
+                <w:color w:val="000000"/>
+                <w:sz w:val="24"/>
+                <w:szCs w:val="24"/>
+              </w:rPr>
+            </w:pPr>
+            <w:proofErr w:type="spellStart"/>
+            <w:r>
+              <w:rPr>
+                <w:color w:val="000000"/>
+                <w:sz w:val="24"/>
+                <w:szCs w:val="24"/>
+              </w:rPr>
+              <w:t>Story</w:t>
+            </w:r>
+            <w:proofErr w:type="spellEnd"/>
+            <w:r>
+              <w:rPr>
+                <w:color w:val="000000"/>
+                <w:sz w:val="24"/>
+                <w:szCs w:val="24"/>
+              </w:rPr>
+              <w:t xml:space="preserve"> Points: 5</w:t>
+            </w:r>
+          </w:p>
+          <w:p>
+            <w:pPr>
+              <w:keepNext/>
+              <w:keepLines/>
+              <w:pBdr>
+                <w:top w:val="nil"/>
+                <w:left w:val="nil"/>
+                <w:bottom w:val="nil"/>
+                <w:right w:val="nil"/>
+                <w:between w:val="nil"/>
+              </w:pBdr>
+              <w:spacing w:before="40" w:after="40"/>
+              <w:jc w:val="both"/>
+              <w:rPr>
+                <w:color w:val="000000"/>
+                <w:sz w:val="24"/>
+                <w:szCs w:val="24"/>
+              </w:rPr>
+            </w:pPr>
+            <w:r>
+              <w:rPr>
+                <w:color w:val="000000"/>
+                <w:sz w:val="24"/>
+                <w:szCs w:val="24"/>
+              </w:rPr>
+              <w:t>Prioridade: Baixa</w:t>
+            </w:r>
+          </w:p>
+          <w:p>
+            <w:pPr>
+              <w:keepNext/>
+              <w:keepLines/>
+              <w:pBdr>
+                <w:top w:val="nil"/>
+                <w:left w:val="nil"/>
+                <w:bottom w:val="nil"/>
+                <w:right w:val="nil"/>
+                <w:between w:val="nil"/>
+              </w:pBdr>
+              <w:spacing w:before="40" w:after="40"/>
+              <w:jc w:val="both"/>
+              <w:rPr>
+                <w:color w:val="000000"/>
+                <w:sz w:val="24"/>
+                <w:szCs w:val="24"/>
+              </w:rPr>
+            </w:pPr>
+            <w:r>
+              <w:rPr>
+                <w:color w:val="000000"/>
+                <w:sz w:val="24"/>
+                <w:szCs w:val="24"/>
+              </w:rPr>
+              <w:t xml:space="preserve">Responsável: </w:t>
+            </w:r>
+            <w:proofErr w:type="spellStart"/>
+            <w:r>
+              <w:rPr>
+                <w:color w:val="000000"/>
+                <w:sz w:val="24"/>
+                <w:szCs w:val="24"/>
+              </w:rPr>
+              <w:t>Dev</w:t>
+            </w:r>
+            <w:proofErr w:type="spellEnd"/>
+            <w:r>
+              <w:rPr>
+                <w:color w:val="000000"/>
+                <w:sz w:val="24"/>
+                <w:szCs w:val="24"/>
+              </w:rPr>
+              <w:t xml:space="preserve"> 2</w:t>
+            </w:r>
+          </w:p>
+          <w:p>
+            <w:pPr>
+              <w:keepNext/>
+              <w:keepLines/>
+              <w:pBdr>
+                <w:top w:val="nil"/>
+                <w:left w:val="nil"/>
+                <w:bottom w:val="nil"/>
+                <w:right w:val="nil"/>
+                <w:between w:val="nil"/>
+              </w:pBdr>
+              <w:spacing w:before="40" w:after="40"/>
+              <w:jc w:val="both"/>
+              <w:rPr>
+                <w:color w:val="000000"/>
+                <w:sz w:val="24"/>
+                <w:szCs w:val="24"/>
+              </w:rPr>
+            </w:pPr>
+            <w:r>
+              <w:rPr>
+                <w:color w:val="000000"/>
+                <w:sz w:val="24"/>
+                <w:szCs w:val="24"/>
+              </w:rPr>
+              <w:t>Descrição: Tarefa de exemplo.</w:t>
+            </w:r>
+          </w:p>
+          <w:p>
+            <w:pPr>
+              <w:keepNext/>
+              <w:keepLines/>
+              <w:pBdr>
+                <w:top w:val="nil"/>
+                <w:left w:val="nil"/>
+                <w:bottom w:val="nil"/>
+                <w:right w:val="nil"/>
+                <w:between w:val="nil"/>
+              </w:pBdr>
+              <w:spacing w:before="40" w:after="40"/>
+              <w:jc w:val="both"/>
+              <w:rPr>
+                <w:color w:val="000000"/>
+                <w:sz w:val="24"/>
+                <w:szCs w:val="24"/>
+              </w:rPr>
+            </w:pPr>
+            <w:r>
+              <w:rPr>
+                <w:color w:val="000000"/>
+                <w:sz w:val="24"/>
+                <w:szCs w:val="24"/>
+              </w:rPr>
+              <w:t>f</w:t>
+            </w:r>
+            <w:r>
+              <w:rPr>
+                <w:color w:val="000000"/>
+                <w:sz w:val="24"/>
+                <w:szCs w:val="24"/>
+              </w:rPr>
+              <w:t>) Clicar no botão “Criar Tarefa”</w:t>
+            </w:r>
+          </w:p>
+        </w:tc>
+        <w:tc>
+          <w:tcPr>
+            <w:tcW w:w="1656" w:type="dxa"/>
+            <w:tcMar>
+              <w:top w:w="0" w:type="dxa"/>
+              <w:bottom w:w="0" w:type="dxa"/>
+            </w:tcMar>
+          </w:tcPr>
+          <w:p>
+            <w:pPr>
+              <w:keepNext/>
+              <w:keepLines/>
+              <w:pBdr>
+                <w:top w:val="nil"/>
+                <w:left w:val="nil"/>
+                <w:bottom w:val="nil"/>
+                <w:right w:val="nil"/>
+                <w:between w:val="nil"/>
+              </w:pBdr>
+              <w:spacing w:before="40" w:after="40"/>
+              <w:jc w:val="both"/>
+              <w:rPr>
+                <w:color w:val="000000"/>
+                <w:sz w:val="24"/>
+                <w:szCs w:val="24"/>
+              </w:rPr>
+            </w:pPr>
+            <w:r>
+              <w:rPr>
+                <w:color w:val="000000"/>
+                <w:sz w:val="24"/>
+                <w:szCs w:val="24"/>
+              </w:rPr>
+              <w:t>a) Tarefa de nome “Tarefa 14” criada e adicionada no card “</w:t>
+            </w:r>
+            <w:proofErr w:type="spellStart"/>
+            <w:r>
+              <w:rPr>
+                <w:color w:val="000000"/>
+                <w:sz w:val="24"/>
+                <w:szCs w:val="24"/>
+              </w:rPr>
+              <w:t>To-do</w:t>
+            </w:r>
+            <w:proofErr w:type="spellEnd"/>
+            <w:r>
+              <w:rPr>
+                <w:color w:val="000000"/>
+                <w:sz w:val="24"/>
+                <w:szCs w:val="24"/>
+              </w:rPr>
+              <w:t>”.</w:t>
+            </w:r>
           </w:p>
         </w:tc>
       </w:tr>
       <w:tr>
         <w:tc>
           <w:tcPr>
-            <w:tcW w:w="1063" w:type="dxa"/>
+            <w:tcW w:w="701" w:type="dxa"/>
             <w:tcMar>
               <w:top w:w="0" w:type="dxa"/>
               <w:bottom w:w="0" w:type="dxa"/>
@@ -6359,13 +7612,13 @@
                 <w:between w:val="nil"/>
               </w:pBdr>
               <w:spacing w:before="40" w:after="40"/>
-              <w:jc w:val="both"/>
+              <w:jc w:val="center"/>
             </w:pPr>
           </w:p>
         </w:tc>
         <w:tc>
           <w:tcPr>
-            <w:tcW w:w="1427" w:type="dxa"/>
+            <w:tcW w:w="1701" w:type="dxa"/>
             <w:tcMar>
               <w:top w:w="0" w:type="dxa"/>
               <w:bottom w:w="0" w:type="dxa"/>
@@ -6390,11 +7643,19 @@
                 <w:szCs w:val="24"/>
               </w:rPr>
             </w:pPr>
+            <w:r>
+              <w:rPr>
+                <w:color w:val="000000"/>
+                <w:sz w:val="24"/>
+                <w:szCs w:val="24"/>
+              </w:rPr>
+              <w:t>Cadastrar tarefa</w:t>
+            </w:r>
           </w:p>
         </w:tc>
         <w:tc>
           <w:tcPr>
-            <w:tcW w:w="1975" w:type="dxa"/>
+            <w:tcW w:w="1843" w:type="dxa"/>
             <w:tcMar>
               <w:top w:w="0" w:type="dxa"/>
               <w:bottom w:w="0" w:type="dxa"/>
@@ -6419,11 +7680,19 @@
                 <w:szCs w:val="24"/>
               </w:rPr>
             </w:pPr>
+            <w:r>
+              <w:rPr>
+                <w:color w:val="000000"/>
+                <w:sz w:val="24"/>
+                <w:szCs w:val="24"/>
+              </w:rPr>
+              <w:t>Verificar se os campos de preenchimento necessários para cadastrar uma nova tarefa são corretamente preenchidos.</w:t>
+            </w:r>
           </w:p>
         </w:tc>
         <w:tc>
           <w:tcPr>
-            <w:tcW w:w="1842" w:type="dxa"/>
+            <w:tcW w:w="2693" w:type="dxa"/>
             <w:tcMar>
               <w:top w:w="0" w:type="dxa"/>
               <w:bottom w:w="0" w:type="dxa"/>
@@ -6448,16 +7717,23 @@
                 <w:szCs w:val="24"/>
               </w:rPr>
             </w:pPr>
-          </w:p>
-        </w:tc>
-        <w:tc>
-          <w:tcPr>
-            <w:tcW w:w="2127" w:type="dxa"/>
-            <w:tcMar>
-              <w:top w:w="0" w:type="dxa"/>
-              <w:bottom w:w="0" w:type="dxa"/>
-            </w:tcMar>
-          </w:tcPr>
+            <w:r>
+              <w:rPr>
+                <w:color w:val="000000"/>
+                <w:sz w:val="24"/>
+                <w:szCs w:val="24"/>
+              </w:rPr>
+              <w:t xml:space="preserve">a) </w:t>
+            </w:r>
+            <w:r>
+              <w:rPr>
+                <w:color w:val="000000"/>
+                <w:sz w:val="24"/>
+                <w:szCs w:val="24"/>
+              </w:rPr>
+              <w:t>Realizar login no sistema com um usuário com permissão de administrador.</w:t>
+            </w:r>
+          </w:p>
           <w:p>
             <w:pPr>
               <w:keepNext/>
@@ -6477,13 +7753,448 @@
                 <w:szCs w:val="24"/>
               </w:rPr>
             </w:pPr>
+            <w:r>
+              <w:rPr>
+                <w:color w:val="000000"/>
+                <w:sz w:val="24"/>
+                <w:szCs w:val="24"/>
+              </w:rPr>
+              <w:t>b) Clicar no botão “Projetos”.</w:t>
+            </w:r>
+          </w:p>
+          <w:p>
+            <w:pPr>
+              <w:keepNext/>
+              <w:keepLines/>
+              <w:pBdr>
+                <w:top w:val="nil"/>
+                <w:left w:val="nil"/>
+                <w:bottom w:val="nil"/>
+                <w:right w:val="nil"/>
+                <w:between w:val="nil"/>
+              </w:pBdr>
+              <w:spacing w:before="40" w:after="40"/>
+              <w:jc w:val="both"/>
+              <w:rPr>
+                <w:color w:val="000000"/>
+                <w:sz w:val="24"/>
+                <w:szCs w:val="24"/>
+              </w:rPr>
+            </w:pPr>
+            <w:r>
+              <w:rPr>
+                <w:color w:val="000000"/>
+                <w:sz w:val="24"/>
+                <w:szCs w:val="24"/>
+              </w:rPr>
+              <w:t>c) Selecionar o “Projeto A” clicando no botão “Projeto A”.</w:t>
+            </w:r>
+          </w:p>
+          <w:p>
+            <w:pPr>
+              <w:keepNext/>
+              <w:keepLines/>
+              <w:pBdr>
+                <w:top w:val="nil"/>
+                <w:left w:val="nil"/>
+                <w:bottom w:val="nil"/>
+                <w:right w:val="nil"/>
+                <w:between w:val="nil"/>
+              </w:pBdr>
+              <w:spacing w:before="40" w:after="40"/>
+              <w:jc w:val="both"/>
+              <w:rPr>
+                <w:color w:val="000000"/>
+                <w:sz w:val="24"/>
+                <w:szCs w:val="24"/>
+              </w:rPr>
+            </w:pPr>
+            <w:r>
+              <w:rPr>
+                <w:color w:val="000000"/>
+                <w:sz w:val="24"/>
+                <w:szCs w:val="24"/>
+              </w:rPr>
+              <w:t>d) Clicar no botão “Adicionar Tarefa”.</w:t>
+            </w:r>
+          </w:p>
+          <w:p>
+            <w:pPr>
+              <w:keepNext/>
+              <w:keepLines/>
+              <w:pBdr>
+                <w:top w:val="nil"/>
+                <w:left w:val="nil"/>
+                <w:bottom w:val="nil"/>
+                <w:right w:val="nil"/>
+                <w:between w:val="nil"/>
+              </w:pBdr>
+              <w:spacing w:before="40" w:after="40"/>
+              <w:jc w:val="both"/>
+              <w:rPr>
+                <w:color w:val="000000"/>
+                <w:sz w:val="24"/>
+                <w:szCs w:val="24"/>
+              </w:rPr>
+            </w:pPr>
+            <w:r>
+              <w:rPr>
+                <w:color w:val="000000"/>
+                <w:sz w:val="24"/>
+                <w:szCs w:val="24"/>
+              </w:rPr>
+              <w:t>e) Preencher os campos do pop-up exibido com as informações a seguir:</w:t>
+            </w:r>
+          </w:p>
+          <w:p>
+            <w:pPr>
+              <w:keepNext/>
+              <w:keepLines/>
+              <w:pBdr>
+                <w:top w:val="nil"/>
+                <w:left w:val="nil"/>
+                <w:bottom w:val="nil"/>
+                <w:right w:val="nil"/>
+                <w:between w:val="nil"/>
+              </w:pBdr>
+              <w:spacing w:before="40" w:after="40"/>
+              <w:jc w:val="both"/>
+              <w:rPr>
+                <w:color w:val="000000"/>
+                <w:sz w:val="24"/>
+                <w:szCs w:val="24"/>
+              </w:rPr>
+            </w:pPr>
+            <w:r>
+              <w:rPr>
+                <w:color w:val="000000"/>
+                <w:sz w:val="24"/>
+                <w:szCs w:val="24"/>
+              </w:rPr>
+              <w:t>Nome: Tarefa 14</w:t>
+            </w:r>
+          </w:p>
+          <w:p>
+            <w:pPr>
+              <w:keepNext/>
+              <w:keepLines/>
+              <w:pBdr>
+                <w:top w:val="nil"/>
+                <w:left w:val="nil"/>
+                <w:bottom w:val="nil"/>
+                <w:right w:val="nil"/>
+                <w:between w:val="nil"/>
+              </w:pBdr>
+              <w:spacing w:before="40" w:after="40"/>
+              <w:jc w:val="both"/>
+              <w:rPr>
+                <w:color w:val="000000"/>
+                <w:sz w:val="24"/>
+                <w:szCs w:val="24"/>
+              </w:rPr>
+            </w:pPr>
+            <w:r>
+              <w:rPr>
+                <w:color w:val="000000"/>
+                <w:sz w:val="24"/>
+                <w:szCs w:val="24"/>
+              </w:rPr>
+              <w:t>Data Limite: 01/01/2023</w:t>
+            </w:r>
+          </w:p>
+          <w:p>
+            <w:pPr>
+              <w:keepNext/>
+              <w:keepLines/>
+              <w:pBdr>
+                <w:top w:val="nil"/>
+                <w:left w:val="nil"/>
+                <w:bottom w:val="nil"/>
+                <w:right w:val="nil"/>
+                <w:between w:val="nil"/>
+              </w:pBdr>
+              <w:spacing w:before="40" w:after="40"/>
+              <w:jc w:val="both"/>
+              <w:rPr>
+                <w:color w:val="000000"/>
+                <w:sz w:val="24"/>
+                <w:szCs w:val="24"/>
+              </w:rPr>
+            </w:pPr>
+            <w:proofErr w:type="spellStart"/>
+            <w:r>
+              <w:rPr>
+                <w:color w:val="000000"/>
+                <w:sz w:val="24"/>
+                <w:szCs w:val="24"/>
+              </w:rPr>
+              <w:t>Story</w:t>
+            </w:r>
+            <w:proofErr w:type="spellEnd"/>
+            <w:r>
+              <w:rPr>
+                <w:color w:val="000000"/>
+                <w:sz w:val="24"/>
+                <w:szCs w:val="24"/>
+              </w:rPr>
+              <w:t xml:space="preserve"> Points: “não preencher”</w:t>
+            </w:r>
+          </w:p>
+          <w:p>
+            <w:pPr>
+              <w:keepNext/>
+              <w:keepLines/>
+              <w:pBdr>
+                <w:top w:val="nil"/>
+                <w:left w:val="nil"/>
+                <w:bottom w:val="nil"/>
+                <w:right w:val="nil"/>
+                <w:between w:val="nil"/>
+              </w:pBdr>
+              <w:spacing w:before="40" w:after="40"/>
+              <w:jc w:val="both"/>
+              <w:rPr>
+                <w:color w:val="000000"/>
+                <w:sz w:val="24"/>
+                <w:szCs w:val="24"/>
+              </w:rPr>
+            </w:pPr>
+            <w:r>
+              <w:rPr>
+                <w:color w:val="000000"/>
+                <w:sz w:val="24"/>
+                <w:szCs w:val="24"/>
+              </w:rPr>
+              <w:t>Prioridade: Baixa</w:t>
+            </w:r>
+          </w:p>
+          <w:p>
+            <w:pPr>
+              <w:keepNext/>
+              <w:keepLines/>
+              <w:pBdr>
+                <w:top w:val="nil"/>
+                <w:left w:val="nil"/>
+                <w:bottom w:val="nil"/>
+                <w:right w:val="nil"/>
+                <w:between w:val="nil"/>
+              </w:pBdr>
+              <w:spacing w:before="40" w:after="40"/>
+              <w:jc w:val="both"/>
+              <w:rPr>
+                <w:color w:val="000000"/>
+                <w:sz w:val="24"/>
+                <w:szCs w:val="24"/>
+              </w:rPr>
+            </w:pPr>
+            <w:r>
+              <w:rPr>
+                <w:color w:val="000000"/>
+                <w:sz w:val="24"/>
+                <w:szCs w:val="24"/>
+              </w:rPr>
+              <w:t xml:space="preserve">Responsável: </w:t>
+            </w:r>
+            <w:proofErr w:type="spellStart"/>
+            <w:r>
+              <w:rPr>
+                <w:color w:val="000000"/>
+                <w:sz w:val="24"/>
+                <w:szCs w:val="24"/>
+              </w:rPr>
+              <w:t>Dev</w:t>
+            </w:r>
+            <w:proofErr w:type="spellEnd"/>
+            <w:r>
+              <w:rPr>
+                <w:color w:val="000000"/>
+                <w:sz w:val="24"/>
+                <w:szCs w:val="24"/>
+              </w:rPr>
+              <w:t xml:space="preserve"> 2</w:t>
+            </w:r>
+          </w:p>
+          <w:p>
+            <w:pPr>
+              <w:keepNext/>
+              <w:keepLines/>
+              <w:pBdr>
+                <w:top w:val="nil"/>
+                <w:left w:val="nil"/>
+                <w:bottom w:val="nil"/>
+                <w:right w:val="nil"/>
+                <w:between w:val="nil"/>
+              </w:pBdr>
+              <w:spacing w:before="40" w:after="40"/>
+              <w:jc w:val="both"/>
+              <w:rPr>
+                <w:color w:val="000000"/>
+                <w:sz w:val="24"/>
+                <w:szCs w:val="24"/>
+              </w:rPr>
+            </w:pPr>
+            <w:r>
+              <w:rPr>
+                <w:color w:val="000000"/>
+                <w:sz w:val="24"/>
+                <w:szCs w:val="24"/>
+              </w:rPr>
+              <w:t>Descrição: Tarefa de exemplo.</w:t>
+            </w:r>
+          </w:p>
+          <w:p>
+            <w:pPr>
+              <w:keepNext/>
+              <w:keepLines/>
+              <w:pBdr>
+                <w:top w:val="nil"/>
+                <w:left w:val="nil"/>
+                <w:bottom w:val="nil"/>
+                <w:right w:val="nil"/>
+                <w:between w:val="nil"/>
+              </w:pBdr>
+              <w:spacing w:before="40" w:after="40"/>
+              <w:jc w:val="both"/>
+              <w:rPr>
+                <w:color w:val="000000"/>
+                <w:sz w:val="24"/>
+                <w:szCs w:val="24"/>
+              </w:rPr>
+            </w:pPr>
+            <w:r>
+              <w:rPr>
+                <w:color w:val="000000"/>
+                <w:sz w:val="24"/>
+                <w:szCs w:val="24"/>
+              </w:rPr>
+              <w:t>f</w:t>
+            </w:r>
+            <w:r>
+              <w:rPr>
+                <w:color w:val="000000"/>
+                <w:sz w:val="24"/>
+                <w:szCs w:val="24"/>
+              </w:rPr>
+              <w:t>) Clicar no botão “Criar Tarefa”</w:t>
+            </w:r>
+          </w:p>
+        </w:tc>
+        <w:tc>
+          <w:tcPr>
+            <w:tcW w:w="1656" w:type="dxa"/>
+            <w:tcMar>
+              <w:top w:w="0" w:type="dxa"/>
+              <w:bottom w:w="0" w:type="dxa"/>
+            </w:tcMar>
+          </w:tcPr>
+          <w:p>
+            <w:pPr>
+              <w:keepNext/>
+              <w:keepLines/>
+              <w:pBdr>
+                <w:top w:val="nil"/>
+                <w:left w:val="nil"/>
+                <w:bottom w:val="nil"/>
+                <w:right w:val="nil"/>
+                <w:between w:val="nil"/>
+              </w:pBdr>
+              <w:spacing w:before="40" w:after="40"/>
+              <w:jc w:val="both"/>
+              <w:rPr>
+                <w:color w:val="000000"/>
+                <w:sz w:val="24"/>
+                <w:szCs w:val="24"/>
+              </w:rPr>
+            </w:pPr>
+            <w:r>
+              <w:rPr>
+                <w:color w:val="000000"/>
+                <w:sz w:val="24"/>
+                <w:szCs w:val="24"/>
+              </w:rPr>
+              <w:t>a) Um pop-up é exibido contendo a mensagem “Todos os campos devem ser preenchidos.”</w:t>
+            </w:r>
+          </w:p>
+          <w:p>
+            <w:pPr>
+              <w:keepNext/>
+              <w:keepLines/>
+              <w:pBdr>
+                <w:top w:val="nil"/>
+                <w:left w:val="nil"/>
+                <w:bottom w:val="nil"/>
+                <w:right w:val="nil"/>
+                <w:between w:val="nil"/>
+              </w:pBdr>
+              <w:spacing w:before="40" w:after="40"/>
+              <w:jc w:val="both"/>
+              <w:rPr>
+                <w:color w:val="000000"/>
+                <w:sz w:val="24"/>
+                <w:szCs w:val="24"/>
+              </w:rPr>
+            </w:pPr>
+            <w:r>
+              <w:rPr>
+                <w:color w:val="000000"/>
+                <w:sz w:val="24"/>
+                <w:szCs w:val="24"/>
+              </w:rPr>
+              <w:t>b) O campo “</w:t>
+            </w:r>
+            <w:proofErr w:type="spellStart"/>
+            <w:r>
+              <w:rPr>
+                <w:color w:val="000000"/>
+                <w:sz w:val="24"/>
+                <w:szCs w:val="24"/>
+              </w:rPr>
+              <w:t>Story</w:t>
+            </w:r>
+            <w:proofErr w:type="spellEnd"/>
+            <w:r>
+              <w:rPr>
+                <w:color w:val="000000"/>
+                <w:sz w:val="24"/>
+                <w:szCs w:val="24"/>
+              </w:rPr>
+              <w:t xml:space="preserve"> Points” deve ser preenchido em cor vermelha para indicar o erro.</w:t>
+            </w:r>
+          </w:p>
+          <w:p>
+            <w:pPr>
+              <w:keepNext/>
+              <w:keepLines/>
+              <w:pBdr>
+                <w:top w:val="nil"/>
+                <w:left w:val="nil"/>
+                <w:bottom w:val="nil"/>
+                <w:right w:val="nil"/>
+                <w:between w:val="nil"/>
+              </w:pBdr>
+              <w:spacing w:before="40" w:after="40"/>
+              <w:jc w:val="both"/>
+              <w:rPr>
+                <w:color w:val="000000"/>
+                <w:sz w:val="24"/>
+                <w:szCs w:val="24"/>
+              </w:rPr>
+            </w:pPr>
+            <w:r>
+              <w:rPr>
+                <w:color w:val="000000"/>
+                <w:sz w:val="24"/>
+                <w:szCs w:val="24"/>
+              </w:rPr>
+              <w:t>c) A tarefa não é criada.</w:t>
+            </w:r>
           </w:p>
         </w:tc>
       </w:tr>
       <w:tr>
         <w:tc>
           <w:tcPr>
-            <w:tcW w:w="1063" w:type="dxa"/>
+            <w:tcW w:w="701" w:type="dxa"/>
             <w:tcMar>
               <w:top w:w="0" w:type="dxa"/>
               <w:bottom w:w="0" w:type="dxa"/>
@@ -6505,13 +8216,13 @@
                 <w:between w:val="nil"/>
               </w:pBdr>
               <w:spacing w:before="40" w:after="40"/>
-              <w:jc w:val="both"/>
+              <w:jc w:val="center"/>
             </w:pPr>
           </w:p>
         </w:tc>
         <w:tc>
           <w:tcPr>
-            <w:tcW w:w="1427" w:type="dxa"/>
+            <w:tcW w:w="1701" w:type="dxa"/>
             <w:tcMar>
               <w:top w:w="0" w:type="dxa"/>
               <w:bottom w:w="0" w:type="dxa"/>
@@ -6536,11 +8247,19 @@
                 <w:szCs w:val="24"/>
               </w:rPr>
             </w:pPr>
+            <w:r>
+              <w:rPr>
+                <w:color w:val="000000"/>
+                <w:sz w:val="24"/>
+                <w:szCs w:val="24"/>
+              </w:rPr>
+              <w:t>Gerar Relatório</w:t>
+            </w:r>
           </w:p>
         </w:tc>
         <w:tc>
           <w:tcPr>
-            <w:tcW w:w="1975" w:type="dxa"/>
+            <w:tcW w:w="1843" w:type="dxa"/>
             <w:tcMar>
               <w:top w:w="0" w:type="dxa"/>
               <w:bottom w:w="0" w:type="dxa"/>
@@ -6565,11 +8284,19 @@
                 <w:szCs w:val="24"/>
               </w:rPr>
             </w:pPr>
+            <w:r>
+              <w:rPr>
+                <w:color w:val="000000"/>
+                <w:sz w:val="24"/>
+                <w:szCs w:val="24"/>
+              </w:rPr>
+              <w:t>Verificar se o relatório de um projeto é gerado corretamente.</w:t>
+            </w:r>
           </w:p>
         </w:tc>
         <w:tc>
           <w:tcPr>
-            <w:tcW w:w="1842" w:type="dxa"/>
+            <w:tcW w:w="2693" w:type="dxa"/>
             <w:tcMar>
               <w:top w:w="0" w:type="dxa"/>
               <w:bottom w:w="0" w:type="dxa"/>
@@ -6594,16 +8321,23 @@
                 <w:szCs w:val="24"/>
               </w:rPr>
             </w:pPr>
-          </w:p>
-        </w:tc>
-        <w:tc>
-          <w:tcPr>
-            <w:tcW w:w="2127" w:type="dxa"/>
-            <w:tcMar>
-              <w:top w:w="0" w:type="dxa"/>
-              <w:bottom w:w="0" w:type="dxa"/>
-            </w:tcMar>
-          </w:tcPr>
+            <w:r>
+              <w:rPr>
+                <w:color w:val="000000"/>
+                <w:sz w:val="24"/>
+                <w:szCs w:val="24"/>
+              </w:rPr>
+              <w:t xml:space="preserve">a) </w:t>
+            </w:r>
+            <w:r>
+              <w:rPr>
+                <w:color w:val="000000"/>
+                <w:sz w:val="24"/>
+                <w:szCs w:val="24"/>
+              </w:rPr>
+              <w:t>Realizar login no sistema com um usuário com permissão de administrador.</w:t>
+            </w:r>
+          </w:p>
           <w:p>
             <w:pPr>
               <w:keepNext/>
@@ -6623,13 +8357,134 @@
                 <w:szCs w:val="24"/>
               </w:rPr>
             </w:pPr>
+            <w:r>
+              <w:rPr>
+                <w:color w:val="000000"/>
+                <w:sz w:val="24"/>
+                <w:szCs w:val="24"/>
+              </w:rPr>
+              <w:t>b) Clicar no botão “Projetos”.</w:t>
+            </w:r>
+          </w:p>
+          <w:p>
+            <w:pPr>
+              <w:keepNext/>
+              <w:keepLines/>
+              <w:pBdr>
+                <w:top w:val="nil"/>
+                <w:left w:val="nil"/>
+                <w:bottom w:val="nil"/>
+                <w:right w:val="nil"/>
+                <w:between w:val="nil"/>
+              </w:pBdr>
+              <w:spacing w:before="40" w:after="40"/>
+              <w:jc w:val="both"/>
+              <w:rPr>
+                <w:color w:val="000000"/>
+                <w:sz w:val="24"/>
+                <w:szCs w:val="24"/>
+              </w:rPr>
+            </w:pPr>
+            <w:r>
+              <w:rPr>
+                <w:color w:val="000000"/>
+                <w:sz w:val="24"/>
+                <w:szCs w:val="24"/>
+              </w:rPr>
+              <w:t>c) Selecionar o “Projeto A” clicando no botão “Projeto A”.</w:t>
+            </w:r>
+          </w:p>
+          <w:p>
+            <w:pPr>
+              <w:keepNext/>
+              <w:keepLines/>
+              <w:pBdr>
+                <w:top w:val="nil"/>
+                <w:left w:val="nil"/>
+                <w:bottom w:val="nil"/>
+                <w:right w:val="nil"/>
+                <w:between w:val="nil"/>
+              </w:pBdr>
+              <w:spacing w:before="40" w:after="40"/>
+              <w:jc w:val="both"/>
+              <w:rPr>
+                <w:color w:val="000000"/>
+                <w:sz w:val="24"/>
+                <w:szCs w:val="24"/>
+              </w:rPr>
+            </w:pPr>
+            <w:r>
+              <w:rPr>
+                <w:color w:val="000000"/>
+                <w:sz w:val="24"/>
+                <w:szCs w:val="24"/>
+              </w:rPr>
+              <w:t>d) Clicar no botão “Gerar Relatório”.</w:t>
+            </w:r>
+          </w:p>
+          <w:p>
+            <w:pPr>
+              <w:keepNext/>
+              <w:keepLines/>
+              <w:pBdr>
+                <w:top w:val="nil"/>
+                <w:left w:val="nil"/>
+                <w:bottom w:val="nil"/>
+                <w:right w:val="nil"/>
+                <w:between w:val="nil"/>
+              </w:pBdr>
+              <w:spacing w:before="40" w:after="40"/>
+              <w:jc w:val="both"/>
+              <w:rPr>
+                <w:color w:val="000000"/>
+                <w:sz w:val="24"/>
+                <w:szCs w:val="24"/>
+              </w:rPr>
+            </w:pPr>
+          </w:p>
+        </w:tc>
+        <w:tc>
+          <w:tcPr>
+            <w:tcW w:w="1656" w:type="dxa"/>
+            <w:tcMar>
+              <w:top w:w="0" w:type="dxa"/>
+              <w:bottom w:w="0" w:type="dxa"/>
+            </w:tcMar>
+          </w:tcPr>
+          <w:p>
+            <w:pPr>
+              <w:keepNext/>
+              <w:keepLines/>
+              <w:pBdr>
+                <w:top w:val="nil"/>
+                <w:left w:val="nil"/>
+                <w:bottom w:val="nil"/>
+                <w:right w:val="nil"/>
+                <w:between w:val="nil"/>
+              </w:pBdr>
+              <w:spacing w:before="40" w:after="40"/>
+              <w:jc w:val="both"/>
+              <w:rPr>
+                <w:color w:val="000000"/>
+                <w:sz w:val="24"/>
+                <w:szCs w:val="24"/>
+              </w:rPr>
+            </w:pPr>
+            <w:r>
+              <w:rPr>
+                <w:color w:val="000000"/>
+                <w:sz w:val="24"/>
+                <w:szCs w:val="24"/>
+              </w:rPr>
+              <w:t>a) A tela com o relatório do projeto é exibida.</w:t>
+            </w:r>
           </w:p>
         </w:tc>
       </w:tr>
       <w:tr>
         <w:tc>
           <w:tcPr>
-            <w:tcW w:w="1063" w:type="dxa"/>
+            <w:tcW w:w="701" w:type="dxa"/>
             <w:tcMar>
               <w:top w:w="0" w:type="dxa"/>
               <w:bottom w:w="0" w:type="dxa"/>
@@ -6651,13 +8506,13 @@
                 <w:between w:val="nil"/>
               </w:pBdr>
               <w:spacing w:before="40" w:after="40"/>
-              <w:jc w:val="both"/>
+              <w:jc w:val="center"/>
             </w:pPr>
           </w:p>
         </w:tc>
         <w:tc>
           <w:tcPr>
-            <w:tcW w:w="1427" w:type="dxa"/>
+            <w:tcW w:w="1701" w:type="dxa"/>
             <w:tcMar>
               <w:top w:w="0" w:type="dxa"/>
               <w:bottom w:w="0" w:type="dxa"/>
@@ -6682,11 +8537,19 @@
                 <w:szCs w:val="24"/>
               </w:rPr>
             </w:pPr>
+            <w:r>
+              <w:rPr>
+                <w:color w:val="000000"/>
+                <w:sz w:val="24"/>
+                <w:szCs w:val="24"/>
+              </w:rPr>
+              <w:t>Gerar Relatório</w:t>
+            </w:r>
           </w:p>
         </w:tc>
         <w:tc>
           <w:tcPr>
-            <w:tcW w:w="1975" w:type="dxa"/>
+            <w:tcW w:w="1843" w:type="dxa"/>
             <w:tcMar>
               <w:top w:w="0" w:type="dxa"/>
               <w:bottom w:w="0" w:type="dxa"/>
@@ -6711,11 +8574,35 @@
                 <w:szCs w:val="24"/>
               </w:rPr>
             </w:pPr>
+            <w:r>
+              <w:rPr>
+                <w:color w:val="000000"/>
+                <w:sz w:val="24"/>
+                <w:szCs w:val="24"/>
+              </w:rPr>
+              <w:t xml:space="preserve">Verificar se o relatório de um projeto é </w:t>
+            </w:r>
+            <w:r>
+              <w:rPr>
+                <w:color w:val="000000"/>
+                <w:sz w:val="24"/>
+                <w:szCs w:val="24"/>
+              </w:rPr>
+              <w:t>exportado</w:t>
+            </w:r>
+            <w:r>
+              <w:rPr>
+                <w:color w:val="000000"/>
+                <w:sz w:val="24"/>
+                <w:szCs w:val="24"/>
+              </w:rPr>
+              <w:t xml:space="preserve"> corretamente.</w:t>
+            </w:r>
           </w:p>
         </w:tc>
         <w:tc>
           <w:tcPr>
-            <w:tcW w:w="1842" w:type="dxa"/>
+            <w:tcW w:w="2693" w:type="dxa"/>
             <w:tcMar>
               <w:top w:w="0" w:type="dxa"/>
               <w:bottom w:w="0" w:type="dxa"/>
@@ -6740,16 +8627,23 @@
                 <w:szCs w:val="24"/>
               </w:rPr>
             </w:pPr>
-          </w:p>
-        </w:tc>
-        <w:tc>
-          <w:tcPr>
-            <w:tcW w:w="2127" w:type="dxa"/>
-            <w:tcMar>
-              <w:top w:w="0" w:type="dxa"/>
-              <w:bottom w:w="0" w:type="dxa"/>
-            </w:tcMar>
-          </w:tcPr>
+            <w:r>
+              <w:rPr>
+                <w:color w:val="000000"/>
+                <w:sz w:val="24"/>
+                <w:szCs w:val="24"/>
+              </w:rPr>
+              <w:t xml:space="preserve">a) </w:t>
+            </w:r>
+            <w:r>
+              <w:rPr>
+                <w:color w:val="000000"/>
+                <w:sz w:val="24"/>
+                <w:szCs w:val="24"/>
+              </w:rPr>
+              <w:t>Realizar login no sistema com um usuário com permissão de administrador.</w:t>
+            </w:r>
+          </w:p>
           <w:p>
             <w:pPr>
               <w:keepNext/>
@@ -6769,6 +8663,235 @@
                 <w:szCs w:val="24"/>
               </w:rPr>
             </w:pPr>
+            <w:r>
+              <w:rPr>
+                <w:color w:val="000000"/>
+                <w:sz w:val="24"/>
+                <w:szCs w:val="24"/>
+              </w:rPr>
+              <w:t>b) Clicar no botão “Projetos”.</w:t>
+            </w:r>
+          </w:p>
+          <w:p>
+            <w:pPr>
+              <w:keepNext/>
+              <w:keepLines/>
+              <w:pBdr>
+                <w:top w:val="nil"/>
+                <w:left w:val="nil"/>
+                <w:bottom w:val="nil"/>
+                <w:right w:val="nil"/>
+                <w:between w:val="nil"/>
+              </w:pBdr>
+              <w:spacing w:before="40" w:after="40"/>
+              <w:jc w:val="both"/>
+              <w:rPr>
+                <w:color w:val="000000"/>
+                <w:sz w:val="24"/>
+                <w:szCs w:val="24"/>
+              </w:rPr>
+            </w:pPr>
+            <w:r>
+              <w:rPr>
+                <w:color w:val="000000"/>
+                <w:sz w:val="24"/>
+                <w:szCs w:val="24"/>
+              </w:rPr>
+              <w:t>c) Selecionar o “Projeto A” clicando no botão “Projeto A”.</w:t>
+            </w:r>
+          </w:p>
+          <w:p>
+            <w:pPr>
+              <w:keepNext/>
+              <w:keepLines/>
+              <w:pBdr>
+                <w:top w:val="nil"/>
+                <w:left w:val="nil"/>
+                <w:bottom w:val="nil"/>
+                <w:right w:val="nil"/>
+                <w:between w:val="nil"/>
+              </w:pBdr>
+              <w:spacing w:before="40" w:after="40"/>
+              <w:jc w:val="both"/>
+              <w:rPr>
+                <w:color w:val="000000"/>
+                <w:sz w:val="24"/>
+                <w:szCs w:val="24"/>
+              </w:rPr>
+            </w:pPr>
+            <w:r>
+              <w:rPr>
+                <w:color w:val="000000"/>
+                <w:sz w:val="24"/>
+                <w:szCs w:val="24"/>
+              </w:rPr>
+              <w:t>d) Clicar no botão “Gerar Relatório”.</w:t>
+            </w:r>
+          </w:p>
+          <w:p>
+            <w:pPr>
+              <w:keepNext/>
+              <w:keepLines/>
+              <w:pBdr>
+                <w:top w:val="nil"/>
+                <w:left w:val="nil"/>
+                <w:bottom w:val="nil"/>
+                <w:right w:val="nil"/>
+                <w:between w:val="nil"/>
+              </w:pBdr>
+              <w:spacing w:before="40" w:after="40"/>
+              <w:jc w:val="both"/>
+              <w:rPr>
+                <w:color w:val="000000"/>
+                <w:sz w:val="24"/>
+                <w:szCs w:val="24"/>
+              </w:rPr>
+            </w:pPr>
+            <w:r>
+              <w:rPr>
+                <w:color w:val="000000"/>
+                <w:sz w:val="24"/>
+                <w:szCs w:val="24"/>
+              </w:rPr>
+              <w:t xml:space="preserve">e) </w:t>
+            </w:r>
+            <w:r>
+              <w:rPr>
+                <w:color w:val="000000"/>
+                <w:sz w:val="24"/>
+                <w:szCs w:val="24"/>
+              </w:rPr>
+              <w:t>Clicar no botão “Exportar Relatório”.</w:t>
+            </w:r>
+          </w:p>
+          <w:p>
+            <w:pPr>
+              <w:keepNext/>
+              <w:keepLines/>
+              <w:pBdr>
+                <w:top w:val="nil"/>
+                <w:left w:val="nil"/>
+                <w:bottom w:val="nil"/>
+                <w:right w:val="nil"/>
+                <w:between w:val="nil"/>
+              </w:pBdr>
+              <w:spacing w:before="40" w:after="40"/>
+              <w:jc w:val="both"/>
+              <w:rPr>
+                <w:color w:val="000000"/>
+                <w:sz w:val="24"/>
+                <w:szCs w:val="24"/>
+              </w:rPr>
+            </w:pPr>
+            <w:r>
+              <w:rPr>
+                <w:color w:val="000000"/>
+                <w:sz w:val="24"/>
+                <w:szCs w:val="24"/>
+              </w:rPr>
+              <w:t>f) Deixar o nome do arquivo vazio.</w:t>
+            </w:r>
+          </w:p>
+          <w:p>
+            <w:pPr>
+              <w:keepNext/>
+              <w:keepLines/>
+              <w:pBdr>
+                <w:top w:val="nil"/>
+                <w:left w:val="nil"/>
+                <w:bottom w:val="nil"/>
+                <w:right w:val="nil"/>
+                <w:between w:val="nil"/>
+              </w:pBdr>
+              <w:spacing w:before="40" w:after="40"/>
+              <w:jc w:val="both"/>
+              <w:rPr>
+                <w:color w:val="000000"/>
+                <w:sz w:val="24"/>
+                <w:szCs w:val="24"/>
+              </w:rPr>
+            </w:pPr>
+            <w:r>
+              <w:rPr>
+                <w:color w:val="000000"/>
+                <w:sz w:val="24"/>
+                <w:szCs w:val="24"/>
+              </w:rPr>
+              <w:t>g) Clicar em “Salvar”</w:t>
+            </w:r>
+          </w:p>
+        </w:tc>
+        <w:tc>
+          <w:tcPr>
+            <w:tcW w:w="1656" w:type="dxa"/>
+            <w:tcMar>
+              <w:top w:w="0" w:type="dxa"/>
+              <w:bottom w:w="0" w:type="dxa"/>
+            </w:tcMar>
+          </w:tcPr>
+          <w:p>
+            <w:pPr>
+              <w:keepNext/>
+              <w:keepLines/>
+              <w:pBdr>
+                <w:top w:val="nil"/>
+                <w:left w:val="nil"/>
+                <w:bottom w:val="nil"/>
+                <w:right w:val="nil"/>
+                <w:between w:val="nil"/>
+              </w:pBdr>
+              <w:spacing w:before="40" w:after="40"/>
+              <w:jc w:val="both"/>
+              <w:rPr>
+                <w:color w:val="000000"/>
+                <w:sz w:val="24"/>
+                <w:szCs w:val="24"/>
+              </w:rPr>
+            </w:pPr>
+            <w:r>
+              <w:rPr>
+                <w:color w:val="000000"/>
+                <w:sz w:val="24"/>
+                <w:szCs w:val="24"/>
+              </w:rPr>
+              <w:t xml:space="preserve">a) </w:t>
+            </w:r>
+            <w:r>
+              <w:rPr>
+                <w:color w:val="000000"/>
+                <w:sz w:val="24"/>
+                <w:szCs w:val="24"/>
+              </w:rPr>
+              <w:t>Um pop-up é exibido pedindo o preenchimento do nome do arquivo.</w:t>
+            </w:r>
+          </w:p>
+          <w:p>
+            <w:pPr>
+              <w:keepNext/>
+              <w:keepLines/>
+              <w:pBdr>
+                <w:top w:val="nil"/>
+                <w:left w:val="nil"/>
+                <w:bottom w:val="nil"/>
+                <w:right w:val="nil"/>
+                <w:between w:val="nil"/>
+              </w:pBdr>
+              <w:spacing w:before="40" w:after="40"/>
+              <w:jc w:val="both"/>
+              <w:rPr>
+                <w:color w:val="000000"/>
+                <w:sz w:val="24"/>
+                <w:szCs w:val="24"/>
+              </w:rPr>
+            </w:pPr>
+            <w:r>
+              <w:rPr>
+                <w:color w:val="000000"/>
+                <w:sz w:val="24"/>
+                <w:szCs w:val="24"/>
+              </w:rPr>
+              <w:t>b) O relatório não é exportado.</w:t>
+            </w:r>
           </w:p>
         </w:tc>
       </w:tr>
@@ -6784,7 +8907,7 @@
       <w:r>
         <w:br w:type="page"/>
       </w:r>
-      <w:bookmarkStart w:id="18" w:name="_Toc484348794"/>
+      <w:bookmarkStart w:id="17" w:name="_Toc101042552"/>
       <w:r>
         <w:rPr>
           <w:rFonts w:ascii="Times New Roman" w:hAnsi="Times New Roman"/>
@@ -6792,7 +8915,7 @@
         <w:lastRenderedPageBreak/>
         <w:t>Estimativa de pontos de função</w:t>
       </w:r>
-      <w:bookmarkEnd w:id="18"/>
+      <w:bookmarkEnd w:id="17"/>
     </w:p>
     <w:p>
       <w:pPr>
@@ -6837,7 +8960,7 @@
         </w:rPr>
         <w:t xml:space="preserve"> do repositório (como o </w:t>
       </w:r>
-      <w:hyperlink r:id="rId16">
+      <w:hyperlink r:id="rId13">
         <w:r>
           <w:rPr>
             <w:color w:val="0000FF"/>
@@ -6868,7 +8991,7 @@
       <w:r>
         <w:br w:type="page"/>
       </w:r>
-      <w:bookmarkStart w:id="19" w:name="_Toc484348795"/>
+      <w:bookmarkStart w:id="18" w:name="_Toc101042553"/>
       <w:r>
         <w:rPr>
           <w:rFonts w:ascii="Times New Roman" w:hAnsi="Times New Roman"/>
@@ -6876,7 +8999,7 @@
         <w:lastRenderedPageBreak/>
         <w:t>Informações da implementação</w:t>
       </w:r>
-      <w:bookmarkEnd w:id="19"/>
+      <w:bookmarkEnd w:id="18"/>
     </w:p>
     <w:p>
       <w:pPr>
@@ -6902,68 +9025,7 @@
           <w:sz w:val="24"/>
           <w:szCs w:val="24"/>
         </w:rPr>
-        <w:t xml:space="preserve">&lt;Este é um item </w:t>
-      </w:r>
-      <w:r>
-        <w:rPr>
-          <w:b/>
-          <w:color w:val="000000"/>
-          <w:sz w:val="24"/>
-          <w:szCs w:val="24"/>
-        </w:rPr>
-        <w:t>não obrigatório</w:t>
-      </w:r>
-      <w:r>
-        <w:rPr>
-          <w:color w:val="000000"/>
-          <w:sz w:val="24"/>
-          <w:szCs w:val="24"/>
-        </w:rPr>
-        <w:t>, mas desejável.</w:t>
-      </w:r>
-    </w:p>
-    <w:p>
-      <w:pPr>
-        <w:keepLines/>
-        <w:pBdr>
-          <w:top w:val="nil"/>
-          <w:left w:val="nil"/>
-          <w:bottom w:val="nil"/>
-          <w:right w:val="nil"/>
-          <w:between w:val="nil"/>
-        </w:pBdr>
-        <w:spacing w:before="80" w:after="80" w:line="360" w:lineRule="auto"/>
-        <w:jc w:val="both"/>
-        <w:rPr>
-          <w:color w:val="000000"/>
-          <w:sz w:val="24"/>
-          <w:szCs w:val="24"/>
-        </w:rPr>
-      </w:pPr>
-      <w:r>
-        <w:rPr>
-          <w:color w:val="000000"/>
-          <w:sz w:val="24"/>
-          <w:szCs w:val="24"/>
-        </w:rPr>
-        <w:t xml:space="preserve">Informe aqui o </w:t>
-      </w:r>
-      <w:r>
-        <w:rPr>
-          <w:i/>
-          <w:color w:val="000000"/>
-          <w:sz w:val="24"/>
-          <w:szCs w:val="24"/>
-        </w:rPr>
-        <w:t>link</w:t>
-      </w:r>
-      <w:r>
-        <w:rPr>
-          <w:color w:val="000000"/>
-          <w:sz w:val="24"/>
-          <w:szCs w:val="24"/>
-        </w:rPr>
-        <w:t xml:space="preserve"> para seu repositório de código e quaisquer informações necessárias para seu acesso.&gt;</w:t>
+        <w:t>Não foi realizada implementação.</w:t>
       </w:r>
     </w:p>
     <w:p>
@@ -6985,7 +9047,7 @@
           <w:rFonts w:ascii="Times New Roman" w:hAnsi="Times New Roman"/>
         </w:rPr>
       </w:pPr>
-      <w:bookmarkStart w:id="20" w:name="_Toc484348796"/>
+      <w:bookmarkStart w:id="19" w:name="_Toc101042554"/>
       <w:r>
         <w:rPr>
           <w:rFonts w:ascii="Times New Roman" w:hAnsi="Times New Roman"/>
@@ -6993,7 +9055,7 @@
         <w:lastRenderedPageBreak/>
         <w:t>Referências</w:t>
       </w:r>
-      <w:bookmarkEnd w:id="20"/>
+      <w:bookmarkEnd w:id="19"/>
     </w:p>
     <w:p>
       <w:pPr>
@@ -7062,10 +9124,10 @@
       </w:pPr>
     </w:p>
     <w:sectPr>
-      <w:headerReference w:type="even" r:id="rId17"/>
-      <w:headerReference w:type="default" r:id="rId18"/>
-      <w:footerReference w:type="even" r:id="rId19"/>
-      <w:footerReference w:type="default" r:id="rId20"/>
+      <w:headerReference w:type="even" r:id="rId14"/>
+      <w:headerReference w:type="default" r:id="rId15"/>
+      <w:footerReference w:type="even" r:id="rId16"/>
+      <w:footerReference w:type="default" r:id="rId17"/>
       <w:pgSz w:w="11909" w:h="16834"/>
       <w:pgMar w:top="1418" w:right="1797" w:bottom="1418" w:left="1797" w:header="709" w:footer="709" w:gutter="0"/>
       <w:pgNumType w:start="1"/>
@@ -7561,6 +9623,95 @@
     </w:lvl>
   </w:abstractNum>
   <w:abstractNum w:abstractNumId="3" w15:restartNumberingAfterBreak="0">
+    <w:nsid w:val="0C2D5195"/>
+    <w:multiLevelType w:val="hybridMultilevel"/>
+    <w:tmpl w:val="CFBA875C"/>
+    <w:lvl w:ilvl="0" w:tplc="FFFFFFFF">
+      <w:start w:val="1"/>
+      <w:numFmt w:val="decimal"/>
+      <w:lvlText w:val="%1."/>
+      <w:lvlJc w:val="left"/>
+      <w:pPr>
+        <w:ind w:left="720" w:hanging="360"/>
+      </w:pPr>
+      <w:rPr>
+        <w:rFonts w:hint="default"/>
+      </w:rPr>
+    </w:lvl>
+    <w:lvl w:ilvl="1" w:tplc="FFFFFFFF" w:tentative="1">
+      <w:start w:val="1"/>
+      <w:numFmt w:val="lowerLetter"/>
+      <w:lvlText w:val="%2."/>
+      <w:lvlJc w:val="left"/>
+      <w:pPr>
+        <w:ind w:left="1440" w:hanging="360"/>
+      </w:pPr>
+    </w:lvl>
+    <w:lvl w:ilvl="2" w:tplc="FFFFFFFF" w:tentative="1">
+      <w:start w:val="1"/>
+      <w:numFmt w:val="lowerRoman"/>
+      <w:lvlText w:val="%3."/>
+      <w:lvlJc w:val="right"/>
+      <w:pPr>
+        <w:ind w:left="2160" w:hanging="180"/>
+      </w:pPr>
+    </w:lvl>
+    <w:lvl w:ilvl="3" w:tplc="FFFFFFFF" w:tentative="1">
+      <w:start w:val="1"/>
+      <w:numFmt w:val="decimal"/>
+      <w:lvlText w:val="%4."/>
+      <w:lvlJc w:val="left"/>
+      <w:pPr>
+        <w:ind w:left="2880" w:hanging="360"/>
+      </w:pPr>
+    </w:lvl>
+    <w:lvl w:ilvl="4" w:tplc="FFFFFFFF" w:tentative="1">
+      <w:start w:val="1"/>
+      <w:numFmt w:val="lowerLetter"/>
+      <w:lvlText w:val="%5."/>
+      <w:lvlJc w:val="left"/>
+      <w:pPr>
+        <w:ind w:left="3600" w:hanging="360"/>
+      </w:pPr>
+    </w:lvl>
+    <w:lvl w:ilvl="5" w:tplc="FFFFFFFF" w:tentative="1">
+      <w:start w:val="1"/>
+      <w:numFmt w:val="lowerRoman"/>
+      <w:lvlText w:val="%6."/>
+      <w:lvlJc w:val="right"/>
+      <w:pPr>
+        <w:ind w:left="4320" w:hanging="180"/>
+      </w:pPr>
+    </w:lvl>
+    <w:lvl w:ilvl="6" w:tplc="FFFFFFFF" w:tentative="1">
+      <w:start w:val="1"/>
+      <w:numFmt w:val="decimal"/>
+      <w:lvlText w:val="%7."/>
+      <w:lvlJc w:val="left"/>
+      <w:pPr>
+        <w:ind w:left="5040" w:hanging="360"/>
+      </w:pPr>
+    </w:lvl>
+    <w:lvl w:ilvl="7" w:tplc="FFFFFFFF" w:tentative="1">
+      <w:start w:val="1"/>
+      <w:numFmt w:val="lowerLetter"/>
+      <w:lvlText w:val="%8."/>
+      <w:lvlJc w:val="left"/>
+      <w:pPr>
+        <w:ind w:left="5760" w:hanging="360"/>
+      </w:pPr>
+    </w:lvl>
+    <w:lvl w:ilvl="8" w:tplc="FFFFFFFF" w:tentative="1">
+      <w:start w:val="1"/>
+      <w:numFmt w:val="lowerRoman"/>
+      <w:lvlText w:val="%9."/>
+      <w:lvlJc w:val="right"/>
+      <w:pPr>
+        <w:ind w:left="6480" w:hanging="180"/>
+      </w:pPr>
+    </w:lvl>
+  </w:abstractNum>
+  <w:abstractNum w:abstractNumId="4" w15:restartNumberingAfterBreak="0">
     <w:nsid w:val="114541EC"/>
     <w:multiLevelType w:val="hybridMultilevel"/>
     <w:tmpl w:val="120CC516"/>
@@ -7649,7 +9800,7 @@
       </w:pPr>
     </w:lvl>
   </w:abstractNum>
-  <w:abstractNum w:abstractNumId="4" w15:restartNumberingAfterBreak="0">
+  <w:abstractNum w:abstractNumId="5" w15:restartNumberingAfterBreak="0">
     <w:nsid w:val="12A7318D"/>
     <w:multiLevelType w:val="multilevel"/>
     <w:tmpl w:val="0ECAA6D6"/>
@@ -7755,7 +9906,7 @@
       </w:pPr>
     </w:lvl>
   </w:abstractNum>
-  <w:abstractNum w:abstractNumId="5" w15:restartNumberingAfterBreak="0">
+  <w:abstractNum w:abstractNumId="6" w15:restartNumberingAfterBreak="0">
     <w:nsid w:val="1B8F7CE1"/>
     <w:multiLevelType w:val="multilevel"/>
     <w:tmpl w:val="C2C6D522"/>
@@ -7852,7 +10003,7 @@
       </w:pPr>
     </w:lvl>
   </w:abstractNum>
-  <w:abstractNum w:abstractNumId="6" w15:restartNumberingAfterBreak="0">
+  <w:abstractNum w:abstractNumId="7" w15:restartNumberingAfterBreak="0">
     <w:nsid w:val="1C633699"/>
     <w:multiLevelType w:val="multilevel"/>
     <w:tmpl w:val="3844DF38"/>
@@ -7938,7 +10089,96 @@
       </w:pPr>
     </w:lvl>
   </w:abstractNum>
-  <w:abstractNum w:abstractNumId="7" w15:restartNumberingAfterBreak="0">
+  <w:abstractNum w:abstractNumId="8" w15:restartNumberingAfterBreak="0">
+    <w:nsid w:val="1EE9049C"/>
+    <w:multiLevelType w:val="hybridMultilevel"/>
+    <w:tmpl w:val="EFDECE32"/>
+    <w:lvl w:ilvl="0" w:tplc="05FABF36">
+      <w:start w:val="1"/>
+      <w:numFmt w:val="decimal"/>
+      <w:lvlText w:val="%1"/>
+      <w:lvlJc w:val="left"/>
+      <w:pPr>
+        <w:ind w:left="720" w:hanging="360"/>
+      </w:pPr>
+      <w:rPr>
+        <w:rFonts w:hint="default"/>
+      </w:rPr>
+    </w:lvl>
+    <w:lvl w:ilvl="1" w:tplc="04160019" w:tentative="1">
+      <w:start w:val="1"/>
+      <w:numFmt w:val="lowerLetter"/>
+      <w:lvlText w:val="%2."/>
+      <w:lvlJc w:val="left"/>
+      <w:pPr>
+        <w:ind w:left="1440" w:hanging="360"/>
+      </w:pPr>
+    </w:lvl>
+    <w:lvl w:ilvl="2" w:tplc="0416001B" w:tentative="1">
+      <w:start w:val="1"/>
+      <w:numFmt w:val="lowerRoman"/>
+      <w:lvlText w:val="%3."/>
+      <w:lvlJc w:val="right"/>
+      <w:pPr>
+        <w:ind w:left="2160" w:hanging="180"/>
+      </w:pPr>
+    </w:lvl>
+    <w:lvl w:ilvl="3" w:tplc="0416000F" w:tentative="1">
+      <w:start w:val="1"/>
+      <w:numFmt w:val="decimal"/>
+      <w:lvlText w:val="%4."/>
+      <w:lvlJc w:val="left"/>
+      <w:pPr>
+        <w:ind w:left="2880" w:hanging="360"/>
+      </w:pPr>
+    </w:lvl>
+    <w:lvl w:ilvl="4" w:tplc="04160019" w:tentative="1">
+      <w:start w:val="1"/>
+      <w:numFmt w:val="lowerLetter"/>
+      <w:lvlText w:val="%5."/>
+      <w:lvlJc w:val="left"/>
+      <w:pPr>
+        <w:ind w:left="3600" w:hanging="360"/>
+      </w:pPr>
+    </w:lvl>
+    <w:lvl w:ilvl="5" w:tplc="0416001B" w:tentative="1">
+      <w:start w:val="1"/>
+      <w:numFmt w:val="lowerRoman"/>
+      <w:lvlText w:val="%6."/>
+      <w:lvlJc w:val="right"/>
+      <w:pPr>
+        <w:ind w:left="4320" w:hanging="180"/>
+      </w:pPr>
+    </w:lvl>
+    <w:lvl w:ilvl="6" w:tplc="0416000F" w:tentative="1">
+      <w:start w:val="1"/>
+      <w:numFmt w:val="decimal"/>
+      <w:lvlText w:val="%7."/>
+      <w:lvlJc w:val="left"/>
+      <w:pPr>
+        <w:ind w:left="5040" w:hanging="360"/>
+      </w:pPr>
+    </w:lvl>
+    <w:lvl w:ilvl="7" w:tplc="04160019" w:tentative="1">
+      <w:start w:val="1"/>
+      <w:numFmt w:val="lowerLetter"/>
+      <w:lvlText w:val="%8."/>
+      <w:lvlJc w:val="left"/>
+      <w:pPr>
+        <w:ind w:left="5760" w:hanging="360"/>
+      </w:pPr>
+    </w:lvl>
+    <w:lvl w:ilvl="8" w:tplc="0416001B" w:tentative="1">
+      <w:start w:val="1"/>
+      <w:numFmt w:val="lowerRoman"/>
+      <w:lvlText w:val="%9."/>
+      <w:lvlJc w:val="right"/>
+      <w:pPr>
+        <w:ind w:left="6480" w:hanging="180"/>
+      </w:pPr>
+    </w:lvl>
+  </w:abstractNum>
+  <w:abstractNum w:abstractNumId="9" w15:restartNumberingAfterBreak="0">
     <w:nsid w:val="27EB1B98"/>
     <w:multiLevelType w:val="hybridMultilevel"/>
     <w:tmpl w:val="BA469032"/>
@@ -8051,7 +10291,7 @@
       </w:rPr>
     </w:lvl>
   </w:abstractNum>
-  <w:abstractNum w:abstractNumId="8" w15:restartNumberingAfterBreak="0">
+  <w:abstractNum w:abstractNumId="10" w15:restartNumberingAfterBreak="0">
     <w:nsid w:val="2C9F0ED0"/>
     <w:multiLevelType w:val="multilevel"/>
     <w:tmpl w:val="0409001F"/>
@@ -8137,7 +10377,7 @@
       </w:pPr>
     </w:lvl>
   </w:abstractNum>
-  <w:abstractNum w:abstractNumId="9" w15:restartNumberingAfterBreak="0">
+  <w:abstractNum w:abstractNumId="11" w15:restartNumberingAfterBreak="0">
     <w:nsid w:val="32F774E4"/>
     <w:multiLevelType w:val="hybridMultilevel"/>
     <w:tmpl w:val="B54A7494"/>
@@ -8226,7 +10466,7 @@
       </w:pPr>
     </w:lvl>
   </w:abstractNum>
-  <w:abstractNum w:abstractNumId="10" w15:restartNumberingAfterBreak="0">
+  <w:abstractNum w:abstractNumId="12" w15:restartNumberingAfterBreak="0">
     <w:nsid w:val="3A5D4304"/>
     <w:multiLevelType w:val="multilevel"/>
     <w:tmpl w:val="DBC6C7DC"/>
@@ -8340,7 +10580,7 @@
       </w:rPr>
     </w:lvl>
   </w:abstractNum>
-  <w:abstractNum w:abstractNumId="11" w15:restartNumberingAfterBreak="0">
+  <w:abstractNum w:abstractNumId="13" w15:restartNumberingAfterBreak="0">
     <w:nsid w:val="3B95081E"/>
     <w:multiLevelType w:val="hybridMultilevel"/>
     <w:tmpl w:val="0B5C1454"/>
@@ -8453,7 +10693,7 @@
       </w:rPr>
     </w:lvl>
   </w:abstractNum>
-  <w:abstractNum w:abstractNumId="12" w15:restartNumberingAfterBreak="0">
+  <w:abstractNum w:abstractNumId="14" w15:restartNumberingAfterBreak="0">
     <w:nsid w:val="3C1C37E3"/>
     <w:multiLevelType w:val="multilevel"/>
     <w:tmpl w:val="45B4911E"/>
@@ -8539,7 +10779,7 @@
       </w:pPr>
     </w:lvl>
   </w:abstractNum>
-  <w:abstractNum w:abstractNumId="13" w15:restartNumberingAfterBreak="0">
+  <w:abstractNum w:abstractNumId="15" w15:restartNumberingAfterBreak="0">
     <w:nsid w:val="3C677D5E"/>
     <w:multiLevelType w:val="hybridMultilevel"/>
     <w:tmpl w:val="1F321726"/>
@@ -8628,7 +10868,7 @@
       </w:pPr>
     </w:lvl>
   </w:abstractNum>
-  <w:abstractNum w:abstractNumId="14" w15:restartNumberingAfterBreak="0">
+  <w:abstractNum w:abstractNumId="16" w15:restartNumberingAfterBreak="0">
     <w:nsid w:val="3E504966"/>
     <w:multiLevelType w:val="hybridMultilevel"/>
     <w:tmpl w:val="6B728152"/>
@@ -8717,7 +10957,7 @@
       </w:pPr>
     </w:lvl>
   </w:abstractNum>
-  <w:abstractNum w:abstractNumId="15" w15:restartNumberingAfterBreak="0">
+  <w:abstractNum w:abstractNumId="17" w15:restartNumberingAfterBreak="0">
     <w:nsid w:val="46863B9D"/>
     <w:multiLevelType w:val="hybridMultilevel"/>
     <w:tmpl w:val="9C887CE0"/>
@@ -8806,7 +11046,7 @@
       </w:pPr>
     </w:lvl>
   </w:abstractNum>
-  <w:abstractNum w:abstractNumId="16" w15:restartNumberingAfterBreak="0">
+  <w:abstractNum w:abstractNumId="18" w15:restartNumberingAfterBreak="0">
     <w:nsid w:val="48872E6E"/>
     <w:multiLevelType w:val="hybridMultilevel"/>
     <w:tmpl w:val="9C887CE0"/>
@@ -8895,7 +11135,7 @@
       </w:pPr>
     </w:lvl>
   </w:abstractNum>
-  <w:abstractNum w:abstractNumId="17" w15:restartNumberingAfterBreak="0">
+  <w:abstractNum w:abstractNumId="19" w15:restartNumberingAfterBreak="0">
     <w:nsid w:val="5B732651"/>
     <w:multiLevelType w:val="multilevel"/>
     <w:tmpl w:val="74A68E48"/>
@@ -9009,7 +11249,7 @@
       </w:pPr>
     </w:lvl>
   </w:abstractNum>
-  <w:abstractNum w:abstractNumId="18" w15:restartNumberingAfterBreak="0">
+  <w:abstractNum w:abstractNumId="20" w15:restartNumberingAfterBreak="0">
     <w:nsid w:val="652926A1"/>
     <w:multiLevelType w:val="multilevel"/>
     <w:tmpl w:val="3844DF38"/>
@@ -9095,7 +11335,7 @@
       </w:pPr>
     </w:lvl>
   </w:abstractNum>
-  <w:abstractNum w:abstractNumId="19" w15:restartNumberingAfterBreak="0">
+  <w:abstractNum w:abstractNumId="21" w15:restartNumberingAfterBreak="0">
     <w:nsid w:val="65DD2D06"/>
     <w:multiLevelType w:val="hybridMultilevel"/>
     <w:tmpl w:val="CB2C02A8"/>
@@ -9184,7 +11424,7 @@
       </w:pPr>
     </w:lvl>
   </w:abstractNum>
-  <w:abstractNum w:abstractNumId="20" w15:restartNumberingAfterBreak="0">
+  <w:abstractNum w:abstractNumId="22" w15:restartNumberingAfterBreak="0">
     <w:nsid w:val="6726620C"/>
     <w:multiLevelType w:val="hybridMultilevel"/>
     <w:tmpl w:val="1110ECE4"/>
@@ -9273,7 +11513,7 @@
       </w:pPr>
     </w:lvl>
   </w:abstractNum>
-  <w:abstractNum w:abstractNumId="21" w15:restartNumberingAfterBreak="0">
+  <w:abstractNum w:abstractNumId="23" w15:restartNumberingAfterBreak="0">
     <w:nsid w:val="6DB45FD0"/>
     <w:multiLevelType w:val="multilevel"/>
     <w:tmpl w:val="0409001F"/>
@@ -9359,7 +11599,7 @@
       </w:pPr>
     </w:lvl>
   </w:abstractNum>
-  <w:abstractNum w:abstractNumId="22" w15:restartNumberingAfterBreak="0">
+  <w:abstractNum w:abstractNumId="24" w15:restartNumberingAfterBreak="0">
     <w:nsid w:val="7A7A6797"/>
     <w:multiLevelType w:val="multilevel"/>
     <w:tmpl w:val="1624B5DA"/>
@@ -9456,7 +11696,7 @@
       </w:pPr>
     </w:lvl>
   </w:abstractNum>
-  <w:abstractNum w:abstractNumId="23" w15:restartNumberingAfterBreak="0">
+  <w:abstractNum w:abstractNumId="25" w15:restartNumberingAfterBreak="0">
     <w:nsid w:val="7B6D6010"/>
     <w:multiLevelType w:val="multilevel"/>
     <w:tmpl w:val="DBC6C7DC"/>
@@ -9569,10 +11809,10 @@
       </w:rPr>
     </w:lvl>
   </w:abstractNum>
-  <w:abstractNum w:abstractNumId="24" w15:restartNumberingAfterBreak="0">
+  <w:abstractNum w:abstractNumId="26" w15:restartNumberingAfterBreak="0">
     <w:nsid w:val="7C504AB3"/>
     <w:multiLevelType w:val="hybridMultilevel"/>
-    <w:tmpl w:val="F8A68CBA"/>
+    <w:tmpl w:val="CFBA875C"/>
     <w:lvl w:ilvl="0" w:tplc="0416000F">
       <w:start w:val="1"/>
       <w:numFmt w:val="decimal"/>
@@ -9659,16 +11899,16 @@
     </w:lvl>
   </w:abstractNum>
   <w:num w:numId="1" w16cid:durableId="1980527552">
-    <w:abstractNumId w:val="18"/>
+    <w:abstractNumId w:val="20"/>
   </w:num>
   <w:num w:numId="2" w16cid:durableId="238057149">
-    <w:abstractNumId w:val="4"/>
+    <w:abstractNumId w:val="5"/>
   </w:num>
   <w:num w:numId="3" w16cid:durableId="410276197">
-    <w:abstractNumId w:val="17"/>
+    <w:abstractNumId w:val="19"/>
   </w:num>
   <w:num w:numId="4" w16cid:durableId="1401978237">
-    <w:abstractNumId w:val="17"/>
+    <w:abstractNumId w:val="19"/>
     <w:lvlOverride w:ilvl="0">
       <w:startOverride w:val="1"/>
     </w:lvlOverride>
@@ -9698,70 +11938,70 @@
     </w:lvlOverride>
   </w:num>
   <w:num w:numId="5" w16cid:durableId="457838199">
-    <w:abstractNumId w:val="12"/>
+    <w:abstractNumId w:val="14"/>
   </w:num>
   <w:num w:numId="6" w16cid:durableId="423653219">
+    <w:abstractNumId w:val="6"/>
+  </w:num>
+  <w:num w:numId="7" w16cid:durableId="1878852001">
+    <w:abstractNumId w:val="24"/>
+  </w:num>
+  <w:num w:numId="8" w16cid:durableId="1600719760">
     <w:abstractNumId w:val="5"/>
   </w:num>
-  <w:num w:numId="7" w16cid:durableId="1878852001">
-    <w:abstractNumId w:val="22"/>
-  </w:num>
-  <w:num w:numId="8" w16cid:durableId="1600719760">
-    <w:abstractNumId w:val="4"/>
-  </w:num>
   <w:num w:numId="9" w16cid:durableId="1641033461">
-    <w:abstractNumId w:val="11"/>
+    <w:abstractNumId w:val="13"/>
   </w:num>
   <w:num w:numId="10" w16cid:durableId="386226463">
-    <w:abstractNumId w:val="8"/>
+    <w:abstractNumId w:val="10"/>
   </w:num>
   <w:num w:numId="11" w16cid:durableId="941571455">
-    <w:abstractNumId w:val="23"/>
+    <w:abstractNumId w:val="25"/>
   </w:num>
   <w:num w:numId="12" w16cid:durableId="87193228">
-    <w:abstractNumId w:val="21"/>
+    <w:abstractNumId w:val="23"/>
   </w:num>
   <w:num w:numId="13" w16cid:durableId="2058629100">
     <w:abstractNumId w:val="0"/>
   </w:num>
   <w:num w:numId="14" w16cid:durableId="793061680">
-    <w:abstractNumId w:val="10"/>
+    <w:abstractNumId w:val="12"/>
   </w:num>
   <w:num w:numId="15" w16cid:durableId="247882907">
     <w:abstractNumId w:val="1"/>
   </w:num>
   <w:num w:numId="16" w16cid:durableId="1237059404">
+    <w:abstractNumId w:val="5"/>
+  </w:num>
+  <w:num w:numId="17" w16cid:durableId="1236434892">
+    <w:abstractNumId w:val="7"/>
+  </w:num>
+  <w:num w:numId="18" w16cid:durableId="1509440036">
+    <w:abstractNumId w:val="21"/>
+  </w:num>
+  <w:num w:numId="19" w16cid:durableId="215093759">
+    <w:abstractNumId w:val="11"/>
+  </w:num>
+  <w:num w:numId="20" w16cid:durableId="842862090">
+    <w:abstractNumId w:val="18"/>
+  </w:num>
+  <w:num w:numId="21" w16cid:durableId="467362843">
+    <w:abstractNumId w:val="22"/>
+  </w:num>
+  <w:num w:numId="22" w16cid:durableId="462384593">
+    <w:abstractNumId w:val="15"/>
+  </w:num>
+  <w:num w:numId="23" w16cid:durableId="1566798979">
+    <w:abstractNumId w:val="16"/>
+  </w:num>
+  <w:num w:numId="24" w16cid:durableId="1862861431">
     <w:abstractNumId w:val="4"/>
   </w:num>
-  <w:num w:numId="17" w16cid:durableId="1236434892">
-    <w:abstractNumId w:val="6"/>
-  </w:num>
-  <w:num w:numId="18" w16cid:durableId="1509440036">
-    <w:abstractNumId w:val="19"/>
-  </w:num>
-  <w:num w:numId="19" w16cid:durableId="215093759">
-    <w:abstractNumId w:val="9"/>
-  </w:num>
-  <w:num w:numId="20" w16cid:durableId="842862090">
-    <w:abstractNumId w:val="16"/>
-  </w:num>
-  <w:num w:numId="21" w16cid:durableId="467362843">
-    <w:abstractNumId w:val="20"/>
-  </w:num>
-  <w:num w:numId="22" w16cid:durableId="462384593">
-    <w:abstractNumId w:val="13"/>
-  </w:num>
-  <w:num w:numId="23" w16cid:durableId="1566798979">
-    <w:abstractNumId w:val="14"/>
-  </w:num>
-  <w:num w:numId="24" w16cid:durableId="1862861431">
-    <w:abstractNumId w:val="3"/>
-  </w:num>
   <w:num w:numId="25" w16cid:durableId="419913531">
-    <w:abstractNumId w:val="24"/>
+    <w:abstractNumId w:val="26"/>
   </w:num>
   <w:num w:numId="26" w16cid:durableId="1597013985">
-    <w:abstractNumId w:val="4"/>
+    <w:abstractNumId w:val="5"/>
     <w:lvlOverride w:ilvl="0">
       <w:startOverride w:val="1"/>
     </w:lvlOverride>
@@ -9794,10 +12034,16 @@
     <w:abstractNumId w:val="2"/>
   </w:num>
   <w:num w:numId="28" w16cid:durableId="868758916">
-    <w:abstractNumId w:val="15"/>
+    <w:abstractNumId w:val="17"/>
   </w:num>
   <w:num w:numId="29" w16cid:durableId="852761762">
-    <w:abstractNumId w:val="7"/>
+    <w:abstractNumId w:val="9"/>
+  </w:num>
+  <w:num w:numId="30" w16cid:durableId="2021547520">
+    <w:abstractNumId w:val="3"/>
+  </w:num>
+  <w:num w:numId="31" w16cid:durableId="1369523220">
+    <w:abstractNumId w:val="8"/>
   </w:num>
 </w:numbering>
 </file>
@@ -11250,7 +13496,8 @@
       <w:lang w:eastAsia="pt-BR"/>
     </w:rPr>
   </w:style>
-  <w:style w:type="table" w:customStyle="1" w:styleId="a">
+  <w:style w:type="table" w:customStyle="1" w:styleId="4">
+    <w:name w:val="4"/>
     <w:basedOn w:val="Tabelanormal"/>
     <w:tblPr>
       <w:tblStyleRowBandSize w:val="1"/>
@@ -11261,7 +13508,8 @@
       </w:tblCellMar>
     </w:tblPr>
   </w:style>
-  <w:style w:type="table" w:customStyle="1" w:styleId="a0">
+  <w:style w:type="table" w:customStyle="1" w:styleId="3">
+    <w:name w:val="3"/>
     <w:basedOn w:val="Tabelanormal"/>
     <w:tblPr>
       <w:tblStyleRowBandSize w:val="1"/>
@@ -11272,7 +13520,8 @@
       </w:tblCellMar>
     </w:tblPr>
   </w:style>
-  <w:style w:type="table" w:customStyle="1" w:styleId="a1">
+  <w:style w:type="table" w:customStyle="1" w:styleId="2">
+    <w:name w:val="2"/>
     <w:basedOn w:val="Tabelanormal"/>
     <w:tblPr>
       <w:tblStyleRowBandSize w:val="1"/>
@@ -11283,7 +13532,8 @@
       </w:tblCellMar>
     </w:tblPr>
   </w:style>
-  <w:style w:type="table" w:customStyle="1" w:styleId="a2">
+  <w:style w:type="table" w:customStyle="1" w:styleId="1">
+    <w:name w:val="1"/>
     <w:basedOn w:val="Tabelanormal"/>
     <w:tblPr>
       <w:tblStyleRowBandSize w:val="1"/>
@@ -11303,6 +13553,18 @@
         <w:numId w:val="14"/>
       </w:numPr>
     </w:pPr>
+  </w:style>
+  <w:style w:type="character" w:styleId="MenoPendente">
+    <w:name w:val="Unresolved Mention"/>
+    <w:basedOn w:val="Fontepargpadro"/>
+    <w:uiPriority w:val="99"/>
+    <w:semiHidden/>
+    <w:unhideWhenUsed/>
+    <w:rsid w:val="00E413F2"/>
+    <w:rPr>
+      <w:color w:val="605E5C"/>
+      <w:shd w:val="clear" w:color="auto" w:fill="E1DFDD"/>
+    </w:rPr>
   </w:style>
 </w:styles>
 </file>

--- a/TCC Matheus.docx
+++ b/TCC Matheus.docx
@@ -228,21 +228,12 @@
           <w:szCs w:val="38"/>
         </w:rPr>
       </w:pPr>
-      <w:proofErr w:type="spellStart"/>
       <w:r>
         <w:rPr>
           <w:sz w:val="38"/>
           <w:szCs w:val="38"/>
         </w:rPr>
-        <w:t>SisGePro</w:t>
-      </w:r>
-      <w:proofErr w:type="spellEnd"/>
-      <w:r>
-        <w:rPr>
-          <w:sz w:val="38"/>
-          <w:szCs w:val="38"/>
-        </w:rPr>
-        <w:t xml:space="preserve"> – Sistema de Gerenciamento de Projetos</w:t>
+        <w:t>SisGePro – Sistema de Gerenciamento de Projetos</w:t>
       </w:r>
     </w:p>
     <w:p>
@@ -458,7 +449,7 @@
         <w:lastRenderedPageBreak/>
         <w:br w:type="page"/>
       </w:r>
-      <w:bookmarkStart w:id="2" w:name="_Toc101042540"/>
+      <w:bookmarkStart w:id="2" w:name="_Toc101050616"/>
       <w:r>
         <w:rPr>
           <w:rFonts w:ascii="Times New Roman" w:hAnsi="Times New Roman"/>
@@ -543,7 +534,7 @@
           </w:r>
         </w:sdtContent>
       </w:sdt>
-      <w:hyperlink w:anchor="_Toc101042540" w:history="1">
+      <w:hyperlink w:anchor="_Toc101050616" w:history="1">
         <w:r>
           <w:rPr>
             <w:rStyle w:val="Hyperlink"/>
@@ -570,7 +561,7 @@
             <w:noProof/>
             <w:webHidden/>
           </w:rPr>
-          <w:instrText xml:space="preserve"> PAGEREF _Toc101042540 \h </w:instrText>
+          <w:instrText xml:space="preserve"> PAGEREF _Toc101050616 \h </w:instrText>
         </w:r>
         <w:r>
           <w:rPr>
@@ -615,7 +606,7 @@
           <w:szCs w:val="22"/>
         </w:rPr>
       </w:pPr>
-      <w:hyperlink w:anchor="_Toc101042541" w:history="1">
+      <w:hyperlink w:anchor="_Toc101050617" w:history="1">
         <w:r>
           <w:rPr>
             <w:rStyle w:val="Hyperlink"/>
@@ -658,7 +649,7 @@
             <w:noProof/>
             <w:webHidden/>
           </w:rPr>
-          <w:instrText xml:space="preserve"> PAGEREF _Toc101042541 \h </w:instrText>
+          <w:instrText xml:space="preserve"> PAGEREF _Toc101050617 \h </w:instrText>
         </w:r>
         <w:r>
           <w:rPr>
@@ -703,7 +694,7 @@
           <w:szCs w:val="22"/>
         </w:rPr>
       </w:pPr>
-      <w:hyperlink w:anchor="_Toc101042542" w:history="1">
+      <w:hyperlink w:anchor="_Toc101050618" w:history="1">
         <w:r>
           <w:rPr>
             <w:rStyle w:val="Hyperlink"/>
@@ -746,7 +737,7 @@
             <w:noProof/>
             <w:webHidden/>
           </w:rPr>
-          <w:instrText xml:space="preserve"> PAGEREF _Toc101042542 \h </w:instrText>
+          <w:instrText xml:space="preserve"> PAGEREF _Toc101050618 \h </w:instrText>
         </w:r>
         <w:r>
           <w:rPr>
@@ -791,7 +782,7 @@
           <w:szCs w:val="22"/>
         </w:rPr>
       </w:pPr>
-      <w:hyperlink w:anchor="_Toc101042543" w:history="1">
+      <w:hyperlink w:anchor="_Toc101050619" w:history="1">
         <w:r>
           <w:rPr>
             <w:rStyle w:val="Hyperlink"/>
@@ -834,7 +825,7 @@
             <w:noProof/>
             <w:webHidden/>
           </w:rPr>
-          <w:instrText xml:space="preserve"> PAGEREF _Toc101042543 \h </w:instrText>
+          <w:instrText xml:space="preserve"> PAGEREF _Toc101050619 \h </w:instrText>
         </w:r>
         <w:r>
           <w:rPr>
@@ -879,7 +870,7 @@
           <w:szCs w:val="22"/>
         </w:rPr>
       </w:pPr>
-      <w:hyperlink w:anchor="_Toc101042544" w:history="1">
+      <w:hyperlink w:anchor="_Toc101050620" w:history="1">
         <w:r>
           <w:rPr>
             <w:rStyle w:val="Hyperlink"/>
@@ -922,7 +913,7 @@
             <w:noProof/>
             <w:webHidden/>
           </w:rPr>
-          <w:instrText xml:space="preserve"> PAGEREF _Toc101042544 \h </w:instrText>
+          <w:instrText xml:space="preserve"> PAGEREF _Toc101050620 \h </w:instrText>
         </w:r>
         <w:r>
           <w:rPr>
@@ -967,7 +958,7 @@
           <w:szCs w:val="22"/>
         </w:rPr>
       </w:pPr>
-      <w:hyperlink w:anchor="_Toc101042545" w:history="1">
+      <w:hyperlink w:anchor="_Toc101050621" w:history="1">
         <w:r>
           <w:rPr>
             <w:rStyle w:val="Hyperlink"/>
@@ -1010,7 +1001,7 @@
             <w:noProof/>
             <w:webHidden/>
           </w:rPr>
-          <w:instrText xml:space="preserve"> PAGEREF _Toc101042545 \h </w:instrText>
+          <w:instrText xml:space="preserve"> PAGEREF _Toc101050621 \h </w:instrText>
         </w:r>
         <w:r>
           <w:rPr>
@@ -1055,7 +1046,7 @@
           <w:szCs w:val="22"/>
         </w:rPr>
       </w:pPr>
-      <w:hyperlink w:anchor="_Toc101042546" w:history="1">
+      <w:hyperlink w:anchor="_Toc101050622" w:history="1">
         <w:r>
           <w:rPr>
             <w:rStyle w:val="Hyperlink"/>
@@ -1098,7 +1089,7 @@
             <w:noProof/>
             <w:webHidden/>
           </w:rPr>
-          <w:instrText xml:space="preserve"> PAGEREF _Toc101042546 \h </w:instrText>
+          <w:instrText xml:space="preserve"> PAGEREF _Toc101050622 \h </w:instrText>
         </w:r>
         <w:r>
           <w:rPr>
@@ -1143,7 +1134,7 @@
           <w:szCs w:val="22"/>
         </w:rPr>
       </w:pPr>
-      <w:hyperlink w:anchor="_Toc101042547" w:history="1">
+      <w:hyperlink w:anchor="_Toc101050623" w:history="1">
         <w:r>
           <w:rPr>
             <w:rStyle w:val="Hyperlink"/>
@@ -1186,7 +1177,7 @@
             <w:noProof/>
             <w:webHidden/>
           </w:rPr>
-          <w:instrText xml:space="preserve"> PAGEREF _Toc101042547 \h </w:instrText>
+          <w:instrText xml:space="preserve"> PAGEREF _Toc101050623 \h </w:instrText>
         </w:r>
         <w:r>
           <w:rPr>
@@ -1231,7 +1222,7 @@
           <w:szCs w:val="22"/>
         </w:rPr>
       </w:pPr>
-      <w:hyperlink w:anchor="_Toc101042548" w:history="1">
+      <w:hyperlink w:anchor="_Toc101050624" w:history="1">
         <w:r>
           <w:rPr>
             <w:rStyle w:val="Hyperlink"/>
@@ -1274,7 +1265,7 @@
             <w:noProof/>
             <w:webHidden/>
           </w:rPr>
-          <w:instrText xml:space="preserve"> PAGEREF _Toc101042548 \h </w:instrText>
+          <w:instrText xml:space="preserve"> PAGEREF _Toc101050624 \h </w:instrText>
         </w:r>
         <w:r>
           <w:rPr>
@@ -1319,7 +1310,7 @@
           <w:szCs w:val="22"/>
         </w:rPr>
       </w:pPr>
-      <w:hyperlink w:anchor="_Toc101042549" w:history="1">
+      <w:hyperlink w:anchor="_Toc101050625" w:history="1">
         <w:r>
           <w:rPr>
             <w:rStyle w:val="Hyperlink"/>
@@ -1362,7 +1353,7 @@
             <w:noProof/>
             <w:webHidden/>
           </w:rPr>
-          <w:instrText xml:space="preserve"> PAGEREF _Toc101042549 \h </w:instrText>
+          <w:instrText xml:space="preserve"> PAGEREF _Toc101050625 \h </w:instrText>
         </w:r>
         <w:r>
           <w:rPr>
@@ -1382,7 +1373,7 @@
             <w:noProof/>
             <w:webHidden/>
           </w:rPr>
-          <w:t>8</w:t>
+          <w:t>9</w:t>
         </w:r>
         <w:r>
           <w:rPr>
@@ -1407,7 +1398,7 @@
           <w:szCs w:val="22"/>
         </w:rPr>
       </w:pPr>
-      <w:hyperlink w:anchor="_Toc101042550" w:history="1">
+      <w:hyperlink w:anchor="_Toc101050626" w:history="1">
         <w:r>
           <w:rPr>
             <w:rStyle w:val="Hyperlink"/>
@@ -1450,7 +1441,7 @@
             <w:noProof/>
             <w:webHidden/>
           </w:rPr>
-          <w:instrText xml:space="preserve"> PAGEREF _Toc101042550 \h </w:instrText>
+          <w:instrText xml:space="preserve"> PAGEREF _Toc101050626 \h </w:instrText>
         </w:r>
         <w:r>
           <w:rPr>
@@ -1470,7 +1461,7 @@
             <w:noProof/>
             <w:webHidden/>
           </w:rPr>
-          <w:t>9</w:t>
+          <w:t>10</w:t>
         </w:r>
         <w:r>
           <w:rPr>
@@ -1495,7 +1486,7 @@
           <w:szCs w:val="22"/>
         </w:rPr>
       </w:pPr>
-      <w:hyperlink w:anchor="_Toc101042551" w:history="1">
+      <w:hyperlink w:anchor="_Toc101050627" w:history="1">
         <w:r>
           <w:rPr>
             <w:rStyle w:val="Hyperlink"/>
@@ -1538,7 +1529,7 @@
             <w:noProof/>
             <w:webHidden/>
           </w:rPr>
-          <w:instrText xml:space="preserve"> PAGEREF _Toc101042551 \h </w:instrText>
+          <w:instrText xml:space="preserve"> PAGEREF _Toc101050627 \h </w:instrText>
         </w:r>
         <w:r>
           <w:rPr>
@@ -1583,7 +1574,7 @@
           <w:szCs w:val="22"/>
         </w:rPr>
       </w:pPr>
-      <w:hyperlink w:anchor="_Toc101042552" w:history="1">
+      <w:hyperlink w:anchor="_Toc101050628" w:history="1">
         <w:r>
           <w:rPr>
             <w:rStyle w:val="Hyperlink"/>
@@ -1626,7 +1617,7 @@
             <w:noProof/>
             <w:webHidden/>
           </w:rPr>
-          <w:instrText xml:space="preserve"> PAGEREF _Toc101042552 \h </w:instrText>
+          <w:instrText xml:space="preserve"> PAGEREF _Toc101050628 \h </w:instrText>
         </w:r>
         <w:r>
           <w:rPr>
@@ -1671,7 +1662,7 @@
           <w:szCs w:val="22"/>
         </w:rPr>
       </w:pPr>
-      <w:hyperlink w:anchor="_Toc101042553" w:history="1">
+      <w:hyperlink w:anchor="_Toc101050629" w:history="1">
         <w:r>
           <w:rPr>
             <w:rStyle w:val="Hyperlink"/>
@@ -1714,7 +1705,7 @@
             <w:noProof/>
             <w:webHidden/>
           </w:rPr>
-          <w:instrText xml:space="preserve"> PAGEREF _Toc101042553 \h </w:instrText>
+          <w:instrText xml:space="preserve"> PAGEREF _Toc101050629 \h </w:instrText>
         </w:r>
         <w:r>
           <w:rPr>
@@ -1759,7 +1750,7 @@
           <w:szCs w:val="22"/>
         </w:rPr>
       </w:pPr>
-      <w:hyperlink w:anchor="_Toc101042554" w:history="1">
+      <w:hyperlink w:anchor="_Toc101050630" w:history="1">
         <w:r>
           <w:rPr>
             <w:rStyle w:val="Hyperlink"/>
@@ -1802,7 +1793,7 @@
             <w:noProof/>
             <w:webHidden/>
           </w:rPr>
-          <w:instrText xml:space="preserve"> PAGEREF _Toc101042554 \h </w:instrText>
+          <w:instrText xml:space="preserve"> PAGEREF _Toc101050630 \h </w:instrText>
         </w:r>
         <w:r>
           <w:rPr>
@@ -1862,7 +1853,7 @@
       <w:pPr>
         <w:pStyle w:val="Ttulo2"/>
       </w:pPr>
-      <w:bookmarkStart w:id="4" w:name="_Toc101042541"/>
+      <w:bookmarkStart w:id="4" w:name="_Toc101050617"/>
       <w:r>
         <w:lastRenderedPageBreak/>
         <w:t>Cronograma de trabalho</w:t>
@@ -3135,7 +3126,7 @@
       <w:r>
         <w:br w:type="page"/>
       </w:r>
-      <w:bookmarkStart w:id="5" w:name="_Toc101042542"/>
+      <w:bookmarkStart w:id="5" w:name="_Toc101050618"/>
       <w:r>
         <w:lastRenderedPageBreak/>
         <w:t>Diagrama de casos de uso</w:t>
@@ -3248,7 +3239,7 @@
         </w:rPr>
       </w:pPr>
       <w:bookmarkStart w:id="6" w:name="_heading=h.e4qgsirqegbo" w:colFirst="0" w:colLast="0"/>
-      <w:bookmarkStart w:id="7" w:name="_Toc101042543"/>
+      <w:bookmarkStart w:id="7" w:name="_Toc101050619"/>
       <w:bookmarkEnd w:id="6"/>
       <w:r>
         <w:rPr>
@@ -3535,7 +3526,7 @@
           <w:rFonts w:ascii="Times New Roman" w:hAnsi="Times New Roman"/>
         </w:rPr>
       </w:pPr>
-      <w:bookmarkStart w:id="8" w:name="_Toc101042544"/>
+      <w:bookmarkStart w:id="8" w:name="_Toc101050620"/>
       <w:r>
         <w:rPr>
           <w:rFonts w:ascii="Times New Roman" w:hAnsi="Times New Roman"/>
@@ -3543,6 +3534,72 @@
         <w:t>Protótipo navegável do sistema</w:t>
       </w:r>
       <w:bookmarkEnd w:id="8"/>
+    </w:p>
+    <w:p>
+      <w:pPr>
+        <w:pStyle w:val="Corpodetexto"/>
+      </w:pPr>
+    </w:p>
+    <w:p>
+      <w:pPr>
+        <w:pStyle w:val="Corpodetexto"/>
+      </w:pPr>
+      <w:r>
+        <w:t>Foram implementados no</w:t>
+      </w:r>
+      <w:r>
+        <w:t xml:space="preserve"> protótipo navegável do sistema 3 dos principais </w:t>
+      </w:r>
+      <w:r>
+        <w:t xml:space="preserve">grupos de </w:t>
+      </w:r>
+      <w:r>
+        <w:t>casos de uso da aplicação:</w:t>
+      </w:r>
+    </w:p>
+    <w:p>
+      <w:pPr>
+        <w:pStyle w:val="Corpodetexto"/>
+        <w:numPr>
+          <w:ilvl w:val="0"/>
+          <w:numId w:val="32"/>
+        </w:numPr>
+      </w:pPr>
+      <w:r>
+        <w:t>Manutenção de projetos</w:t>
+      </w:r>
+    </w:p>
+    <w:p>
+      <w:pPr>
+        <w:pStyle w:val="Corpodetexto"/>
+        <w:numPr>
+          <w:ilvl w:val="0"/>
+          <w:numId w:val="32"/>
+        </w:numPr>
+      </w:pPr>
+      <w:r>
+        <w:t>Manutenção de tarefas</w:t>
+      </w:r>
+    </w:p>
+    <w:p>
+      <w:pPr>
+        <w:pStyle w:val="Corpodetexto"/>
+        <w:numPr>
+          <w:ilvl w:val="0"/>
+          <w:numId w:val="32"/>
+        </w:numPr>
+      </w:pPr>
+      <w:r>
+        <w:t>Geração de relatórios</w:t>
+      </w:r>
+    </w:p>
+    <w:p>
+      <w:pPr>
+        <w:pStyle w:val="Corpodetexto"/>
+      </w:pPr>
+      <w:r>
+        <w:t>Todos os casos de uso foram representados utilizando um usuário com permissão de administrador.</w:t>
+      </w:r>
     </w:p>
     <w:p>
       <w:pPr>
@@ -3631,6 +3688,16 @@
           <w:szCs w:val="24"/>
         </w:rPr>
       </w:pPr>
+      <w:hyperlink r:id="rId10" w:history="1">
+        <w:r>
+          <w:rPr>
+            <w:rStyle w:val="Hyperlink"/>
+            <w:sz w:val="24"/>
+            <w:szCs w:val="24"/>
+          </w:rPr>
+          <w:t>https://github.com/msoliveira11/tcc_puc_mg/blob/main/fluxos_casos_de_uso_Matheus.avi</w:t>
+        </w:r>
+      </w:hyperlink>
     </w:p>
     <w:p>
       <w:pPr>
@@ -3650,14 +3717,6 @@
           <w:szCs w:val="24"/>
         </w:rPr>
       </w:pPr>
-      <w:r>
-        <w:rPr>
-          <w:color w:val="000000"/>
-          <w:sz w:val="24"/>
-          <w:szCs w:val="24"/>
-        </w:rPr>
-        <w:t>Esse vídeo deve ter duração de, no máximo, 3 minutos. Utilize, preferencialmente, o formato AVI.</w:t>
-      </w:r>
     </w:p>
     <w:p>
       <w:pPr>
@@ -3794,82 +3853,6 @@
     </w:p>
     <w:p>
       <w:pPr>
-        <w:keepLines/>
-        <w:pBdr>
-          <w:top w:val="nil"/>
-          <w:left w:val="nil"/>
-          <w:bottom w:val="nil"/>
-          <w:right w:val="nil"/>
-          <w:between w:val="nil"/>
-        </w:pBdr>
-        <w:spacing w:before="80" w:after="80" w:line="360" w:lineRule="auto"/>
-        <w:jc w:val="both"/>
-        <w:rPr>
-          <w:color w:val="000000"/>
-          <w:sz w:val="24"/>
-          <w:szCs w:val="24"/>
-        </w:rPr>
-      </w:pPr>
-    </w:p>
-    <w:p>
-      <w:pPr>
-        <w:keepLines/>
-        <w:pBdr>
-          <w:top w:val="nil"/>
-          <w:left w:val="nil"/>
-          <w:bottom w:val="nil"/>
-          <w:right w:val="nil"/>
-          <w:between w:val="nil"/>
-        </w:pBdr>
-        <w:spacing w:before="80" w:after="80" w:line="360" w:lineRule="auto"/>
-        <w:jc w:val="both"/>
-        <w:rPr>
-          <w:color w:val="000000"/>
-          <w:sz w:val="24"/>
-          <w:szCs w:val="24"/>
-        </w:rPr>
-      </w:pPr>
-    </w:p>
-    <w:p>
-      <w:pPr>
-        <w:keepLines/>
-        <w:pBdr>
-          <w:top w:val="nil"/>
-          <w:left w:val="nil"/>
-          <w:bottom w:val="nil"/>
-          <w:right w:val="nil"/>
-          <w:between w:val="nil"/>
-        </w:pBdr>
-        <w:spacing w:before="80" w:after="80" w:line="360" w:lineRule="auto"/>
-        <w:jc w:val="both"/>
-        <w:rPr>
-          <w:color w:val="000000"/>
-          <w:sz w:val="24"/>
-          <w:szCs w:val="24"/>
-        </w:rPr>
-      </w:pPr>
-    </w:p>
-    <w:p>
-      <w:pPr>
-        <w:keepLines/>
-        <w:pBdr>
-          <w:top w:val="nil"/>
-          <w:left w:val="nil"/>
-          <w:bottom w:val="nil"/>
-          <w:right w:val="nil"/>
-          <w:between w:val="nil"/>
-        </w:pBdr>
-        <w:spacing w:before="80" w:after="80" w:line="360" w:lineRule="auto"/>
-        <w:jc w:val="both"/>
-        <w:rPr>
-          <w:color w:val="000000"/>
-          <w:sz w:val="24"/>
-          <w:szCs w:val="24"/>
-        </w:rPr>
-      </w:pPr>
-    </w:p>
-    <w:p>
-      <w:pPr>
         <w:pStyle w:val="Ttulo2"/>
         <w:spacing w:line="360" w:lineRule="auto"/>
         <w:jc w:val="both"/>
@@ -3877,7 +3860,7 @@
           <w:rFonts w:ascii="Times New Roman" w:hAnsi="Times New Roman"/>
         </w:rPr>
       </w:pPr>
-      <w:bookmarkStart w:id="9" w:name="_Toc101042545"/>
+      <w:bookmarkStart w:id="9" w:name="_Toc101050621"/>
       <w:r>
         <w:rPr>
           <w:rFonts w:ascii="Times New Roman" w:hAnsi="Times New Roman"/>
@@ -3894,6 +3877,19 @@
       <w:r>
         <w:t>O arquivo original da imagem abaixo pode ser encontrado em:</w:t>
       </w:r>
+    </w:p>
+    <w:p>
+      <w:pPr>
+        <w:pStyle w:val="Corpodetexto"/>
+      </w:pPr>
+      <w:hyperlink r:id="rId11" w:history="1">
+        <w:r>
+          <w:rPr>
+            <w:rStyle w:val="Hyperlink"/>
+          </w:rPr>
+          <w:t>https://github.com/msoliveira11/tcc_puc_mg/blob/main/Class%20Diagram0.png</w:t>
+        </w:r>
+      </w:hyperlink>
     </w:p>
     <w:p>
       <w:pPr>
@@ -3961,7 +3957,7 @@
                     <pic:cNvPicPr/>
                   </pic:nvPicPr>
                   <pic:blipFill>
-                    <a:blip r:embed="rId10"/>
+                    <a:blip r:embed="rId12"/>
                     <a:stretch>
                       <a:fillRect/>
                     </a:stretch>
@@ -3993,7 +3989,7 @@
       <w:r>
         <w:br w:type="page"/>
       </w:r>
-      <w:bookmarkStart w:id="10" w:name="_Toc101042546"/>
+      <w:bookmarkStart w:id="10" w:name="_Toc101050622"/>
       <w:r>
         <w:rPr>
           <w:rFonts w:ascii="Times New Roman" w:hAnsi="Times New Roman"/>
@@ -4011,7 +4007,7 @@
           <w:numId w:val="13"/>
         </w:numPr>
       </w:pPr>
-      <w:bookmarkStart w:id="11" w:name="_Toc101042547"/>
+      <w:bookmarkStart w:id="11" w:name="_Toc101050623"/>
       <w:r>
         <w:t>Padrão arquitetural</w:t>
       </w:r>
@@ -4054,39 +4050,7 @@
           <w:sz w:val="24"/>
           <w:szCs w:val="24"/>
         </w:rPr>
-        <w:t xml:space="preserve"> será o MVVM (Model, </w:t>
-      </w:r>
-      <w:proofErr w:type="spellStart"/>
-      <w:r>
-        <w:rPr>
-          <w:sz w:val="24"/>
-          <w:szCs w:val="24"/>
-        </w:rPr>
-        <w:t>View</w:t>
-      </w:r>
-      <w:proofErr w:type="spellEnd"/>
-      <w:r>
-        <w:rPr>
-          <w:sz w:val="24"/>
-          <w:szCs w:val="24"/>
-        </w:rPr>
-        <w:t xml:space="preserve">, </w:t>
-      </w:r>
-      <w:proofErr w:type="spellStart"/>
-      <w:r>
-        <w:rPr>
-          <w:sz w:val="24"/>
-          <w:szCs w:val="24"/>
-        </w:rPr>
-        <w:t>View</w:t>
-      </w:r>
-      <w:proofErr w:type="spellEnd"/>
-      <w:r>
-        <w:rPr>
-          <w:sz w:val="24"/>
-          <w:szCs w:val="24"/>
-        </w:rPr>
-        <w:t>-Model)</w:t>
+        <w:t xml:space="preserve"> será o MVVM (Model, View, View-Model)</w:t>
       </w:r>
       <w:r>
         <w:rPr>
@@ -4162,21 +4126,12 @@
           <w:szCs w:val="24"/>
         </w:rPr>
       </w:pPr>
-      <w:proofErr w:type="spellStart"/>
       <w:r>
         <w:rPr>
           <w:sz w:val="24"/>
           <w:szCs w:val="24"/>
         </w:rPr>
-        <w:t>Testabilidade</w:t>
-      </w:r>
-      <w:proofErr w:type="spellEnd"/>
-      <w:r>
-        <w:rPr>
-          <w:sz w:val="24"/>
-          <w:szCs w:val="24"/>
-        </w:rPr>
-        <w:t>;</w:t>
+        <w:t>Testabilidade;</w:t>
       </w:r>
     </w:p>
     <w:p>
@@ -4270,23 +4225,7 @@
           <w:sz w:val="24"/>
           <w:szCs w:val="24"/>
         </w:rPr>
-        <w:t xml:space="preserve"> (Front-</w:t>
-      </w:r>
-      <w:proofErr w:type="spellStart"/>
-      <w:r>
-        <w:rPr>
-          <w:sz w:val="24"/>
-          <w:szCs w:val="24"/>
-        </w:rPr>
-        <w:t>end</w:t>
-      </w:r>
-      <w:proofErr w:type="spellEnd"/>
-      <w:r>
-        <w:rPr>
-          <w:sz w:val="24"/>
-          <w:szCs w:val="24"/>
-        </w:rPr>
-        <w:t>)</w:t>
+        <w:t xml:space="preserve"> (Front-end)</w:t>
       </w:r>
     </w:p>
     <w:p>
@@ -4311,37 +4250,12 @@
           <w:szCs w:val="24"/>
         </w:rPr>
       </w:pPr>
-      <w:proofErr w:type="spellStart"/>
       <w:r>
         <w:rPr>
           <w:sz w:val="24"/>
           <w:szCs w:val="24"/>
         </w:rPr>
-        <w:t>Bootstrap</w:t>
-      </w:r>
-      <w:proofErr w:type="spellEnd"/>
-      <w:r>
-        <w:rPr>
-          <w:sz w:val="24"/>
-          <w:szCs w:val="24"/>
-        </w:rPr>
-        <w:t xml:space="preserve"> (Front-</w:t>
-      </w:r>
-      <w:proofErr w:type="spellStart"/>
-      <w:r>
-        <w:rPr>
-          <w:sz w:val="24"/>
-          <w:szCs w:val="24"/>
-        </w:rPr>
-        <w:t>end</w:t>
-      </w:r>
-      <w:proofErr w:type="spellEnd"/>
-      <w:r>
-        <w:rPr>
-          <w:sz w:val="24"/>
-          <w:szCs w:val="24"/>
-        </w:rPr>
-        <w:t>)</w:t>
+        <w:t>Bootstrap (Front-end)</w:t>
       </w:r>
     </w:p>
     <w:p>
@@ -4371,23 +4285,7 @@
           <w:sz w:val="24"/>
           <w:szCs w:val="24"/>
         </w:rPr>
-        <w:t>Node.JS (Back-</w:t>
-      </w:r>
-      <w:proofErr w:type="spellStart"/>
-      <w:r>
-        <w:rPr>
-          <w:sz w:val="24"/>
-          <w:szCs w:val="24"/>
-        </w:rPr>
-        <w:t>end</w:t>
-      </w:r>
-      <w:proofErr w:type="spellEnd"/>
-      <w:r>
-        <w:rPr>
-          <w:sz w:val="24"/>
-          <w:szCs w:val="24"/>
-        </w:rPr>
-        <w:t>)</w:t>
+        <w:t>Node.JS (Back-end)</w:t>
       </w:r>
     </w:p>
     <w:p>
@@ -4412,21 +4310,12 @@
           <w:szCs w:val="24"/>
         </w:rPr>
       </w:pPr>
-      <w:proofErr w:type="spellStart"/>
       <w:r>
         <w:rPr>
           <w:sz w:val="24"/>
           <w:szCs w:val="24"/>
         </w:rPr>
-        <w:t>Postman</w:t>
-      </w:r>
-      <w:proofErr w:type="spellEnd"/>
-      <w:r>
-        <w:rPr>
-          <w:sz w:val="24"/>
-          <w:szCs w:val="24"/>
-        </w:rPr>
-        <w:t xml:space="preserve"> (Testes)</w:t>
+        <w:t>Postman (Testes)</w:t>
       </w:r>
     </w:p>
     <w:p>
@@ -4553,7 +4442,7 @@
           <w:numId w:val="13"/>
         </w:numPr>
       </w:pPr>
-      <w:bookmarkStart w:id="12" w:name="_Toc101042548"/>
+      <w:bookmarkStart w:id="12" w:name="_Toc101050624"/>
       <w:r>
         <w:t>Diagrama de componentes</w:t>
       </w:r>
@@ -4571,6 +4460,19 @@
       <w:r>
         <w:t>O arquivo original da imagem abaixo pode ser encontrado em:</w:t>
       </w:r>
+    </w:p>
+    <w:p>
+      <w:pPr>
+        <w:pStyle w:val="Corpodetexto"/>
+      </w:pPr>
+      <w:hyperlink r:id="rId13" w:history="1">
+        <w:r>
+          <w:rPr>
+            <w:rStyle w:val="Hyperlink"/>
+          </w:rPr>
+          <w:t>https://github.com/msoliveira11/tcc_puc_mg/blob/main/Component%20Diagram0.png</w:t>
+        </w:r>
+      </w:hyperlink>
     </w:p>
     <w:p>
       <w:pPr>
@@ -4617,7 +4519,7 @@
                     </pic:cNvPicPr>
                   </pic:nvPicPr>
                   <pic:blipFill>
-                    <a:blip r:embed="rId11">
+                    <a:blip r:embed="rId14">
                       <a:extLst>
                         <a:ext uri="{28A0092B-C50C-407E-A947-70E740481C1C}">
                           <a14:useLocalDpi xmlns:a14="http://schemas.microsoft.com/office/drawing/2010/main" val="0"/>
@@ -4657,7 +4559,7 @@
           <w:numId w:val="13"/>
         </w:numPr>
       </w:pPr>
-      <w:bookmarkStart w:id="13" w:name="_Toc101042549"/>
+      <w:bookmarkStart w:id="13" w:name="_Toc101050625"/>
       <w:r>
         <w:lastRenderedPageBreak/>
         <w:t>Descrição dos componentes</w:t>
@@ -4943,7 +4845,6 @@
               </w:rPr>
               <w:t xml:space="preserve">Correspondem ao </w:t>
             </w:r>
-            <w:proofErr w:type="spellStart"/>
             <w:r>
               <w:rPr>
                 <w:i/>
@@ -4954,7 +4855,6 @@
               </w:rPr>
               <w:t>View</w:t>
             </w:r>
-            <w:proofErr w:type="spellEnd"/>
             <w:r>
               <w:rPr>
                 <w:color w:val="000000"/>
@@ -5095,7 +4995,6 @@
               </w:rPr>
               <w:t xml:space="preserve">Corresponde ao </w:t>
             </w:r>
-            <w:proofErr w:type="spellStart"/>
             <w:r>
               <w:rPr>
                 <w:i/>
@@ -5104,18 +5003,7 @@
                 <w:sz w:val="24"/>
                 <w:szCs w:val="24"/>
               </w:rPr>
-              <w:t>View</w:t>
-            </w:r>
-            <w:proofErr w:type="spellEnd"/>
-            <w:r>
-              <w:rPr>
-                <w:i/>
-                <w:iCs/>
-                <w:color w:val="000000"/>
-                <w:sz w:val="24"/>
-                <w:szCs w:val="24"/>
-              </w:rPr>
-              <w:t>-Model</w:t>
+              <w:t>View-Model</w:t>
             </w:r>
             <w:r>
               <w:rPr>
@@ -5329,25 +5217,7 @@
                 <w:sz w:val="24"/>
                 <w:szCs w:val="24"/>
               </w:rPr>
-              <w:t xml:space="preserve">Não necessita de aquisição, já que o </w:t>
-            </w:r>
-            <w:proofErr w:type="spellStart"/>
-            <w:r>
-              <w:rPr>
-                <w:color w:val="000000"/>
-                <w:sz w:val="24"/>
-                <w:szCs w:val="24"/>
-              </w:rPr>
-              <w:t>NodeJS</w:t>
-            </w:r>
-            <w:proofErr w:type="spellEnd"/>
-            <w:r>
-              <w:rPr>
-                <w:color w:val="000000"/>
-                <w:sz w:val="24"/>
-                <w:szCs w:val="24"/>
-              </w:rPr>
-              <w:t xml:space="preserve"> é um software de código aberto.</w:t>
+              <w:t>Não necessita de aquisição, já que o NodeJS é um software de código aberto.</w:t>
             </w:r>
           </w:p>
         </w:tc>
@@ -5776,7 +5646,7 @@
           <w:rFonts w:ascii="Times New Roman" w:hAnsi="Times New Roman"/>
         </w:rPr>
       </w:pPr>
-      <w:bookmarkStart w:id="15" w:name="_Toc101042550"/>
+      <w:bookmarkStart w:id="15" w:name="_Toc101050626"/>
       <w:r>
         <w:rPr>
           <w:rFonts w:ascii="Times New Roman" w:hAnsi="Times New Roman"/>
@@ -5826,7 +5696,7 @@
                     </pic:cNvPicPr>
                   </pic:nvPicPr>
                   <pic:blipFill>
-                    <a:blip r:embed="rId12">
+                    <a:blip r:embed="rId15">
                       <a:extLst>
                         <a:ext uri="{28A0092B-C50C-407E-A947-70E740481C1C}">
                           <a14:useLocalDpi xmlns:a14="http://schemas.microsoft.com/office/drawing/2010/main" val="0"/>
@@ -5866,7 +5736,7 @@
           <w:rFonts w:ascii="Times New Roman" w:hAnsi="Times New Roman"/>
         </w:rPr>
       </w:pPr>
-      <w:bookmarkStart w:id="16" w:name="_Toc101042551"/>
+      <w:bookmarkStart w:id="16" w:name="_Toc101050627"/>
       <w:r>
         <w:rPr>
           <w:rFonts w:ascii="Times New Roman" w:hAnsi="Times New Roman"/>
@@ -7373,23 +7243,13 @@
                 <w:szCs w:val="24"/>
               </w:rPr>
             </w:pPr>
-            <w:proofErr w:type="spellStart"/>
-            <w:r>
-              <w:rPr>
-                <w:color w:val="000000"/>
-                <w:sz w:val="24"/>
-                <w:szCs w:val="24"/>
-              </w:rPr>
-              <w:t>Story</w:t>
-            </w:r>
-            <w:proofErr w:type="spellEnd"/>
-            <w:r>
-              <w:rPr>
-                <w:color w:val="000000"/>
-                <w:sz w:val="24"/>
-                <w:szCs w:val="24"/>
-              </w:rPr>
-              <w:t xml:space="preserve"> Points: 5</w:t>
+            <w:r>
+              <w:rPr>
+                <w:color w:val="000000"/>
+                <w:sz w:val="24"/>
+                <w:szCs w:val="24"/>
+              </w:rPr>
+              <w:t>Story Points: 5</w:t>
             </w:r>
           </w:p>
           <w:p>
@@ -7445,25 +7305,7 @@
                 <w:sz w:val="24"/>
                 <w:szCs w:val="24"/>
               </w:rPr>
-              <w:t xml:space="preserve">Responsável: </w:t>
-            </w:r>
-            <w:proofErr w:type="spellStart"/>
-            <w:r>
-              <w:rPr>
-                <w:color w:val="000000"/>
-                <w:sz w:val="24"/>
-                <w:szCs w:val="24"/>
-              </w:rPr>
-              <w:t>Dev</w:t>
-            </w:r>
-            <w:proofErr w:type="spellEnd"/>
-            <w:r>
-              <w:rPr>
-                <w:color w:val="000000"/>
-                <w:sz w:val="24"/>
-                <w:szCs w:val="24"/>
-              </w:rPr>
-              <w:t xml:space="preserve"> 2</w:t>
+              <w:t>Responsável: Dev 2</w:t>
             </w:r>
           </w:p>
           <w:p>
@@ -7564,25 +7406,7 @@
                 <w:sz w:val="24"/>
                 <w:szCs w:val="24"/>
               </w:rPr>
-              <w:t>a) Tarefa de nome “Tarefa 14” criada e adicionada no card “</w:t>
-            </w:r>
-            <w:proofErr w:type="spellStart"/>
-            <w:r>
-              <w:rPr>
-                <w:color w:val="000000"/>
-                <w:sz w:val="24"/>
-                <w:szCs w:val="24"/>
-              </w:rPr>
-              <w:t>To-do</w:t>
-            </w:r>
-            <w:proofErr w:type="spellEnd"/>
-            <w:r>
-              <w:rPr>
-                <w:color w:val="000000"/>
-                <w:sz w:val="24"/>
-                <w:szCs w:val="24"/>
-              </w:rPr>
-              <w:t>”.</w:t>
+              <w:t>a) Tarefa de nome “Tarefa 14” criada e adicionada no card “To-do”.</w:t>
             </w:r>
           </w:p>
         </w:tc>
@@ -7921,23 +7745,13 @@
                 <w:szCs w:val="24"/>
               </w:rPr>
             </w:pPr>
-            <w:proofErr w:type="spellStart"/>
-            <w:r>
-              <w:rPr>
-                <w:color w:val="000000"/>
-                <w:sz w:val="24"/>
-                <w:szCs w:val="24"/>
-              </w:rPr>
-              <w:t>Story</w:t>
-            </w:r>
-            <w:proofErr w:type="spellEnd"/>
-            <w:r>
-              <w:rPr>
-                <w:color w:val="000000"/>
-                <w:sz w:val="24"/>
-                <w:szCs w:val="24"/>
-              </w:rPr>
-              <w:t xml:space="preserve"> Points: “não preencher”</w:t>
+            <w:r>
+              <w:rPr>
+                <w:color w:val="000000"/>
+                <w:sz w:val="24"/>
+                <w:szCs w:val="24"/>
+              </w:rPr>
+              <w:t>Story Points: “não preencher”</w:t>
             </w:r>
           </w:p>
           <w:p>
@@ -7993,25 +7807,7 @@
                 <w:sz w:val="24"/>
                 <w:szCs w:val="24"/>
               </w:rPr>
-              <w:t xml:space="preserve">Responsável: </w:t>
-            </w:r>
-            <w:proofErr w:type="spellStart"/>
-            <w:r>
-              <w:rPr>
-                <w:color w:val="000000"/>
-                <w:sz w:val="24"/>
-                <w:szCs w:val="24"/>
-              </w:rPr>
-              <w:t>Dev</w:t>
-            </w:r>
-            <w:proofErr w:type="spellEnd"/>
-            <w:r>
-              <w:rPr>
-                <w:color w:val="000000"/>
-                <w:sz w:val="24"/>
-                <w:szCs w:val="24"/>
-              </w:rPr>
-              <w:t xml:space="preserve"> 2</w:t>
+              <w:t>Responsável: Dev 2</w:t>
             </w:r>
           </w:p>
           <w:p>
@@ -8140,25 +7936,7 @@
                 <w:sz w:val="24"/>
                 <w:szCs w:val="24"/>
               </w:rPr>
-              <w:t>b) O campo “</w:t>
-            </w:r>
-            <w:proofErr w:type="spellStart"/>
-            <w:r>
-              <w:rPr>
-                <w:color w:val="000000"/>
-                <w:sz w:val="24"/>
-                <w:szCs w:val="24"/>
-              </w:rPr>
-              <w:t>Story</w:t>
-            </w:r>
-            <w:proofErr w:type="spellEnd"/>
-            <w:r>
-              <w:rPr>
-                <w:color w:val="000000"/>
-                <w:sz w:val="24"/>
-                <w:szCs w:val="24"/>
-              </w:rPr>
-              <w:t xml:space="preserve"> Points” deve ser preenchido em cor vermelha para indicar o erro.</w:t>
+              <w:t>b) O campo “Story Points” deve ser preenchido em cor vermelha para indicar o erro.</w:t>
             </w:r>
           </w:p>
           <w:p>
@@ -8907,7 +8685,7 @@
       <w:r>
         <w:br w:type="page"/>
       </w:r>
-      <w:bookmarkStart w:id="17" w:name="_Toc101042552"/>
+      <w:bookmarkStart w:id="17" w:name="_Toc101050628"/>
       <w:r>
         <w:rPr>
           <w:rFonts w:ascii="Times New Roman" w:hAnsi="Times New Roman"/>
@@ -8916,6 +8694,11 @@
         <w:t>Estimativa de pontos de função</w:t>
       </w:r>
       <w:bookmarkEnd w:id="17"/>
+    </w:p>
+    <w:p>
+      <w:pPr>
+        <w:pStyle w:val="Corpodetexto"/>
+      </w:pPr>
     </w:p>
     <w:p>
       <w:pPr>
@@ -8941,65 +8724,8 @@
           <w:sz w:val="24"/>
           <w:szCs w:val="24"/>
         </w:rPr>
-        <w:t xml:space="preserve">&lt;Indique o </w:t>
+        <w:t>A planilha com a contagem de pontos de função pode ser encontrada em:</w:t>
       </w:r>
-      <w:r>
-        <w:rPr>
-          <w:i/>
-          <w:color w:val="000000"/>
-          <w:sz w:val="24"/>
-          <w:szCs w:val="24"/>
-        </w:rPr>
-        <w:t>link</w:t>
-      </w:r>
-      <w:r>
-        <w:rPr>
-          <w:color w:val="000000"/>
-          <w:sz w:val="24"/>
-          <w:szCs w:val="24"/>
-        </w:rPr>
-        <w:t xml:space="preserve"> do repositório (como o </w:t>
-      </w:r>
-      <w:hyperlink r:id="rId13">
-        <w:r>
-          <w:rPr>
-            <w:color w:val="0000FF"/>
-            <w:sz w:val="24"/>
-            <w:szCs w:val="24"/>
-            <w:u w:val="single"/>
-          </w:rPr>
-          <w:t>GitHub</w:t>
-        </w:r>
-      </w:hyperlink>
-      <w:r>
-        <w:rPr>
-          <w:color w:val="000000"/>
-          <w:sz w:val="24"/>
-          <w:szCs w:val="24"/>
-        </w:rPr>
-        <w:t>, por exemplo) onde sua planilha de estimativa de pontos de função está disponível.&gt;</w:t>
-      </w:r>
-    </w:p>
-    <w:p>
-      <w:pPr>
-        <w:pStyle w:val="Ttulo2"/>
-        <w:jc w:val="both"/>
-        <w:rPr>
-          <w:rFonts w:ascii="Times New Roman" w:hAnsi="Times New Roman"/>
-        </w:rPr>
-      </w:pPr>
-      <w:r>
-        <w:br w:type="page"/>
-      </w:r>
-      <w:bookmarkStart w:id="18" w:name="_Toc101042553"/>
-      <w:r>
-        <w:rPr>
-          <w:rFonts w:ascii="Times New Roman" w:hAnsi="Times New Roman"/>
-        </w:rPr>
-        <w:lastRenderedPageBreak/>
-        <w:t>Informações da implementação</w:t>
-      </w:r>
-      <w:bookmarkEnd w:id="18"/>
     </w:p>
     <w:p>
       <w:pPr>
@@ -9019,6 +8745,56 @@
           <w:szCs w:val="24"/>
         </w:rPr>
       </w:pPr>
+      <w:hyperlink r:id="rId16" w:history="1">
+        <w:r>
+          <w:rPr>
+            <w:rStyle w:val="Hyperlink"/>
+            <w:sz w:val="24"/>
+            <w:szCs w:val="24"/>
+          </w:rPr>
+          <w:t>https://github.com/msoliveira11/tcc_puc_mg/blob/main/Matheus_planilha%20APF.xlsx</w:t>
+        </w:r>
+      </w:hyperlink>
+    </w:p>
+    <w:p>
+      <w:pPr>
+        <w:pStyle w:val="Ttulo2"/>
+        <w:jc w:val="both"/>
+        <w:rPr>
+          <w:rFonts w:ascii="Times New Roman" w:hAnsi="Times New Roman"/>
+        </w:rPr>
+      </w:pPr>
+      <w:r>
+        <w:br w:type="page"/>
+      </w:r>
+      <w:bookmarkStart w:id="18" w:name="_Toc101050629"/>
+      <w:r>
+        <w:rPr>
+          <w:rFonts w:ascii="Times New Roman" w:hAnsi="Times New Roman"/>
+        </w:rPr>
+        <w:lastRenderedPageBreak/>
+        <w:t>Informações da implementação</w:t>
+      </w:r>
+      <w:bookmarkEnd w:id="18"/>
+    </w:p>
+    <w:p>
+      <w:pPr>
+        <w:keepLines/>
+        <w:pBdr>
+          <w:top w:val="nil"/>
+          <w:left w:val="nil"/>
+          <w:bottom w:val="nil"/>
+          <w:right w:val="nil"/>
+          <w:between w:val="nil"/>
+        </w:pBdr>
+        <w:spacing w:before="80" w:after="80" w:line="360" w:lineRule="auto"/>
+        <w:jc w:val="both"/>
+        <w:rPr>
+          <w:color w:val="000000"/>
+          <w:sz w:val="24"/>
+          <w:szCs w:val="24"/>
+        </w:rPr>
+      </w:pPr>
       <w:r>
         <w:rPr>
           <w:color w:val="000000"/>
@@ -9047,7 +8823,7 @@
           <w:rFonts w:ascii="Times New Roman" w:hAnsi="Times New Roman"/>
         </w:rPr>
       </w:pPr>
-      <w:bookmarkStart w:id="19" w:name="_Toc101042554"/>
+      <w:bookmarkStart w:id="19" w:name="_Toc101050630"/>
       <w:r>
         <w:rPr>
           <w:rFonts w:ascii="Times New Roman" w:hAnsi="Times New Roman"/>
@@ -9070,7 +8846,42 @@
           <w:sz w:val="24"/>
           <w:szCs w:val="24"/>
         </w:rPr>
-        <w:t>Para a elaboração deste trabalho foi utilizado os vídeos e notas de aula das</w:t>
+        <w:t>N</w:t>
+      </w:r>
+      <w:r>
+        <w:rPr>
+          <w:sz w:val="24"/>
+          <w:szCs w:val="24"/>
+        </w:rPr>
+        <w:t>a elaboração deste trabalho fo</w:t>
+      </w:r>
+      <w:r>
+        <w:rPr>
+          <w:sz w:val="24"/>
+          <w:szCs w:val="24"/>
+        </w:rPr>
+        <w:t>ram</w:t>
+      </w:r>
+      <w:r>
+        <w:rPr>
+          <w:sz w:val="24"/>
+          <w:szCs w:val="24"/>
+        </w:rPr>
+        <w:t xml:space="preserve"> utilizado</w:t>
+      </w:r>
+      <w:r>
+        <w:rPr>
+          <w:sz w:val="24"/>
+          <w:szCs w:val="24"/>
+        </w:rPr>
+        <w:t>s</w:t>
+      </w:r>
+      <w:r>
+        <w:rPr>
+          <w:sz w:val="24"/>
+          <w:szCs w:val="24"/>
+        </w:rPr>
+        <w:t xml:space="preserve"> os vídeos e notas de aula das</w:t>
       </w:r>
       <w:r>
         <w:rPr>
@@ -9098,7 +8909,21 @@
           <w:sz w:val="24"/>
           <w:szCs w:val="24"/>
         </w:rPr>
-        <w:t>ferecidas no curso de Pós-graduação em Engenharia de Software da</w:t>
+        <w:t>ferecidas no curso de Pós-</w:t>
+      </w:r>
+      <w:r>
+        <w:rPr>
+          <w:sz w:val="24"/>
+          <w:szCs w:val="24"/>
+        </w:rPr>
+        <w:t>G</w:t>
+      </w:r>
+      <w:r>
+        <w:rPr>
+          <w:sz w:val="24"/>
+          <w:szCs w:val="24"/>
+        </w:rPr>
+        <w:t>raduação em Engenharia de Software da</w:t>
       </w:r>
       <w:r>
         <w:rPr>
@@ -9124,10 +8949,10 @@
       </w:pPr>
     </w:p>
     <w:sectPr>
-      <w:headerReference w:type="even" r:id="rId14"/>
-      <w:headerReference w:type="default" r:id="rId15"/>
-      <w:footerReference w:type="even" r:id="rId16"/>
-      <w:footerReference w:type="default" r:id="rId17"/>
+      <w:headerReference w:type="even" r:id="rId17"/>
+      <w:headerReference w:type="default" r:id="rId18"/>
+      <w:footerReference w:type="even" r:id="rId19"/>
+      <w:footerReference w:type="default" r:id="rId20"/>
       <w:pgSz w:w="11909" w:h="16834"/>
       <w:pgMar w:top="1418" w:right="1797" w:bottom="1418" w:left="1797" w:header="709" w:footer="709" w:gutter="0"/>
       <w:pgNumType w:start="1"/>
@@ -9341,23 +9166,13 @@
         <w:szCs w:val="24"/>
       </w:rPr>
     </w:pPr>
-    <w:proofErr w:type="spellStart"/>
     <w:r>
       <w:rPr>
         <w:color w:val="000000"/>
         <w:sz w:val="24"/>
         <w:szCs w:val="24"/>
       </w:rPr>
-      <w:t>SisGePro</w:t>
-    </w:r>
-    <w:proofErr w:type="spellEnd"/>
-    <w:r>
-      <w:rPr>
-        <w:color w:val="000000"/>
-        <w:sz w:val="24"/>
-        <w:szCs w:val="24"/>
-      </w:rPr>
-      <w:t xml:space="preserve"> – Sistema de Gerenciamento de Projetos</w:t>
+      <w:t>SisGePro – Sistema de Gerenciamento de Projetos</w:t>
     </w:r>
   </w:p>
 </w:hdr>
@@ -10958,6 +10773,95 @@
     </w:lvl>
   </w:abstractNum>
   <w:abstractNum w:abstractNumId="17" w15:restartNumberingAfterBreak="0">
+    <w:nsid w:val="447D28F1"/>
+    <w:multiLevelType w:val="hybridMultilevel"/>
+    <w:tmpl w:val="960A68AA"/>
+    <w:lvl w:ilvl="0" w:tplc="FFFFFFFF">
+      <w:start w:val="1"/>
+      <w:numFmt w:val="decimal"/>
+      <w:lvlText w:val="%1."/>
+      <w:lvlJc w:val="left"/>
+      <w:pPr>
+        <w:ind w:left="720" w:hanging="360"/>
+      </w:pPr>
+      <w:rPr>
+        <w:rFonts w:hint="default"/>
+      </w:rPr>
+    </w:lvl>
+    <w:lvl w:ilvl="1" w:tplc="FFFFFFFF" w:tentative="1">
+      <w:start w:val="1"/>
+      <w:numFmt w:val="lowerLetter"/>
+      <w:lvlText w:val="%2."/>
+      <w:lvlJc w:val="left"/>
+      <w:pPr>
+        <w:ind w:left="1440" w:hanging="360"/>
+      </w:pPr>
+    </w:lvl>
+    <w:lvl w:ilvl="2" w:tplc="FFFFFFFF" w:tentative="1">
+      <w:start w:val="1"/>
+      <w:numFmt w:val="lowerRoman"/>
+      <w:lvlText w:val="%3."/>
+      <w:lvlJc w:val="right"/>
+      <w:pPr>
+        <w:ind w:left="2160" w:hanging="180"/>
+      </w:pPr>
+    </w:lvl>
+    <w:lvl w:ilvl="3" w:tplc="FFFFFFFF" w:tentative="1">
+      <w:start w:val="1"/>
+      <w:numFmt w:val="decimal"/>
+      <w:lvlText w:val="%4."/>
+      <w:lvlJc w:val="left"/>
+      <w:pPr>
+        <w:ind w:left="2880" w:hanging="360"/>
+      </w:pPr>
+    </w:lvl>
+    <w:lvl w:ilvl="4" w:tplc="FFFFFFFF" w:tentative="1">
+      <w:start w:val="1"/>
+      <w:numFmt w:val="lowerLetter"/>
+      <w:lvlText w:val="%5."/>
+      <w:lvlJc w:val="left"/>
+      <w:pPr>
+        <w:ind w:left="3600" w:hanging="360"/>
+      </w:pPr>
+    </w:lvl>
+    <w:lvl w:ilvl="5" w:tplc="FFFFFFFF" w:tentative="1">
+      <w:start w:val="1"/>
+      <w:numFmt w:val="lowerRoman"/>
+      <w:lvlText w:val="%6."/>
+      <w:lvlJc w:val="right"/>
+      <w:pPr>
+        <w:ind w:left="4320" w:hanging="180"/>
+      </w:pPr>
+    </w:lvl>
+    <w:lvl w:ilvl="6" w:tplc="FFFFFFFF" w:tentative="1">
+      <w:start w:val="1"/>
+      <w:numFmt w:val="decimal"/>
+      <w:lvlText w:val="%7."/>
+      <w:lvlJc w:val="left"/>
+      <w:pPr>
+        <w:ind w:left="5040" w:hanging="360"/>
+      </w:pPr>
+    </w:lvl>
+    <w:lvl w:ilvl="7" w:tplc="FFFFFFFF" w:tentative="1">
+      <w:start w:val="1"/>
+      <w:numFmt w:val="lowerLetter"/>
+      <w:lvlText w:val="%8."/>
+      <w:lvlJc w:val="left"/>
+      <w:pPr>
+        <w:ind w:left="5760" w:hanging="360"/>
+      </w:pPr>
+    </w:lvl>
+    <w:lvl w:ilvl="8" w:tplc="FFFFFFFF" w:tentative="1">
+      <w:start w:val="1"/>
+      <w:numFmt w:val="lowerRoman"/>
+      <w:lvlText w:val="%9."/>
+      <w:lvlJc w:val="right"/>
+      <w:pPr>
+        <w:ind w:left="6480" w:hanging="180"/>
+      </w:pPr>
+    </w:lvl>
+  </w:abstractNum>
+  <w:abstractNum w:abstractNumId="18" w15:restartNumberingAfterBreak="0">
     <w:nsid w:val="46863B9D"/>
     <w:multiLevelType w:val="hybridMultilevel"/>
     <w:tmpl w:val="9C887CE0"/>
@@ -11046,7 +10950,7 @@
       </w:pPr>
     </w:lvl>
   </w:abstractNum>
-  <w:abstractNum w:abstractNumId="18" w15:restartNumberingAfterBreak="0">
+  <w:abstractNum w:abstractNumId="19" w15:restartNumberingAfterBreak="0">
     <w:nsid w:val="48872E6E"/>
     <w:multiLevelType w:val="hybridMultilevel"/>
     <w:tmpl w:val="9C887CE0"/>
@@ -11135,7 +11039,7 @@
       </w:pPr>
     </w:lvl>
   </w:abstractNum>
-  <w:abstractNum w:abstractNumId="19" w15:restartNumberingAfterBreak="0">
+  <w:abstractNum w:abstractNumId="20" w15:restartNumberingAfterBreak="0">
     <w:nsid w:val="5B732651"/>
     <w:multiLevelType w:val="multilevel"/>
     <w:tmpl w:val="74A68E48"/>
@@ -11249,7 +11153,7 @@
       </w:pPr>
     </w:lvl>
   </w:abstractNum>
-  <w:abstractNum w:abstractNumId="20" w15:restartNumberingAfterBreak="0">
+  <w:abstractNum w:abstractNumId="21" w15:restartNumberingAfterBreak="0">
     <w:nsid w:val="652926A1"/>
     <w:multiLevelType w:val="multilevel"/>
     <w:tmpl w:val="3844DF38"/>
@@ -11335,7 +11239,7 @@
       </w:pPr>
     </w:lvl>
   </w:abstractNum>
-  <w:abstractNum w:abstractNumId="21" w15:restartNumberingAfterBreak="0">
+  <w:abstractNum w:abstractNumId="22" w15:restartNumberingAfterBreak="0">
     <w:nsid w:val="65DD2D06"/>
     <w:multiLevelType w:val="hybridMultilevel"/>
     <w:tmpl w:val="CB2C02A8"/>
@@ -11424,7 +11328,7 @@
       </w:pPr>
     </w:lvl>
   </w:abstractNum>
-  <w:abstractNum w:abstractNumId="22" w15:restartNumberingAfterBreak="0">
+  <w:abstractNum w:abstractNumId="23" w15:restartNumberingAfterBreak="0">
     <w:nsid w:val="6726620C"/>
     <w:multiLevelType w:val="hybridMultilevel"/>
     <w:tmpl w:val="1110ECE4"/>
@@ -11513,7 +11417,7 @@
       </w:pPr>
     </w:lvl>
   </w:abstractNum>
-  <w:abstractNum w:abstractNumId="23" w15:restartNumberingAfterBreak="0">
+  <w:abstractNum w:abstractNumId="24" w15:restartNumberingAfterBreak="0">
     <w:nsid w:val="6DB45FD0"/>
     <w:multiLevelType w:val="multilevel"/>
     <w:tmpl w:val="0409001F"/>
@@ -11599,7 +11503,7 @@
       </w:pPr>
     </w:lvl>
   </w:abstractNum>
-  <w:abstractNum w:abstractNumId="24" w15:restartNumberingAfterBreak="0">
+  <w:abstractNum w:abstractNumId="25" w15:restartNumberingAfterBreak="0">
     <w:nsid w:val="7A7A6797"/>
     <w:multiLevelType w:val="multilevel"/>
     <w:tmpl w:val="1624B5DA"/>
@@ -11696,7 +11600,7 @@
       </w:pPr>
     </w:lvl>
   </w:abstractNum>
-  <w:abstractNum w:abstractNumId="25" w15:restartNumberingAfterBreak="0">
+  <w:abstractNum w:abstractNumId="26" w15:restartNumberingAfterBreak="0">
     <w:nsid w:val="7B6D6010"/>
     <w:multiLevelType w:val="multilevel"/>
     <w:tmpl w:val="DBC6C7DC"/>
@@ -11809,10 +11713,10 @@
       </w:rPr>
     </w:lvl>
   </w:abstractNum>
-  <w:abstractNum w:abstractNumId="26" w15:restartNumberingAfterBreak="0">
+  <w:abstractNum w:abstractNumId="27" w15:restartNumberingAfterBreak="0">
     <w:nsid w:val="7C504AB3"/>
     <w:multiLevelType w:val="hybridMultilevel"/>
-    <w:tmpl w:val="CFBA875C"/>
+    <w:tmpl w:val="960A68AA"/>
     <w:lvl w:ilvl="0" w:tplc="0416000F">
       <w:start w:val="1"/>
       <w:numFmt w:val="decimal"/>
@@ -11899,16 +11803,16 @@
     </w:lvl>
   </w:abstractNum>
   <w:num w:numId="1" w16cid:durableId="1980527552">
-    <w:abstractNumId w:val="20"/>
+    <w:abstractNumId w:val="21"/>
   </w:num>
   <w:num w:numId="2" w16cid:durableId="238057149">
     <w:abstractNumId w:val="5"/>
   </w:num>
   <w:num w:numId="3" w16cid:durableId="410276197">
-    <w:abstractNumId w:val="19"/>
+    <w:abstractNumId w:val="20"/>
   </w:num>
   <w:num w:numId="4" w16cid:durableId="1401978237">
-    <w:abstractNumId w:val="19"/>
+    <w:abstractNumId w:val="20"/>
     <w:lvlOverride w:ilvl="0">
       <w:startOverride w:val="1"/>
     </w:lvlOverride>
@@ -11944,7 +11848,7 @@
     <w:abstractNumId w:val="6"/>
   </w:num>
   <w:num w:numId="7" w16cid:durableId="1878852001">
-    <w:abstractNumId w:val="24"/>
+    <w:abstractNumId w:val="25"/>
   </w:num>
   <w:num w:numId="8" w16cid:durableId="1600719760">
     <w:abstractNumId w:val="5"/>
@@ -11956,10 +11860,10 @@
     <w:abstractNumId w:val="10"/>
   </w:num>
   <w:num w:numId="11" w16cid:durableId="941571455">
-    <w:abstractNumId w:val="25"/>
+    <w:abstractNumId w:val="26"/>
   </w:num>
   <w:num w:numId="12" w16cid:durableId="87193228">
-    <w:abstractNumId w:val="23"/>
+    <w:abstractNumId w:val="24"/>
   </w:num>
   <w:num w:numId="13" w16cid:durableId="2058629100">
     <w:abstractNumId w:val="0"/>
@@ -11977,16 +11881,16 @@
     <w:abstractNumId w:val="7"/>
   </w:num>
   <w:num w:numId="18" w16cid:durableId="1509440036">
-    <w:abstractNumId w:val="21"/>
+    <w:abstractNumId w:val="22"/>
   </w:num>
   <w:num w:numId="19" w16cid:durableId="215093759">
     <w:abstractNumId w:val="11"/>
   </w:num>
   <w:num w:numId="20" w16cid:durableId="842862090">
-    <w:abstractNumId w:val="18"/>
+    <w:abstractNumId w:val="19"/>
   </w:num>
   <w:num w:numId="21" w16cid:durableId="467362843">
-    <w:abstractNumId w:val="22"/>
+    <w:abstractNumId w:val="23"/>
   </w:num>
   <w:num w:numId="22" w16cid:durableId="462384593">
     <w:abstractNumId w:val="15"/>
@@ -11998,7 +11902,7 @@
     <w:abstractNumId w:val="4"/>
   </w:num>
   <w:num w:numId="25" w16cid:durableId="419913531">
-    <w:abstractNumId w:val="26"/>
+    <w:abstractNumId w:val="27"/>
   </w:num>
   <w:num w:numId="26" w16cid:durableId="1597013985">
     <w:abstractNumId w:val="5"/>
@@ -12034,7 +11938,7 @@
     <w:abstractNumId w:val="2"/>
   </w:num>
   <w:num w:numId="28" w16cid:durableId="868758916">
-    <w:abstractNumId w:val="17"/>
+    <w:abstractNumId w:val="18"/>
   </w:num>
   <w:num w:numId="29" w16cid:durableId="852761762">
     <w:abstractNumId w:val="9"/>
@@ -12044,6 +11948,9 @@
   </w:num>
   <w:num w:numId="31" w16cid:durableId="1369523220">
     <w:abstractNumId w:val="8"/>
+  </w:num>
+  <w:num w:numId="32" w16cid:durableId="1403870329">
+    <w:abstractNumId w:val="17"/>
   </w:num>
 </w:numbering>
 </file>
